--- a/caGrid/projects/gridftpauthz/docs/GridFTP with Java Authorization User Documentation.docx
+++ b/caGrid/projects/gridftpauthz/docs/GridFTP with Java Authorization User Documentation.docx
@@ -5,33 +5,92 @@
     <w:p>
       <w:pPr>
         <w:pStyle w:val="Heading1"/>
+        <w:spacing w:after="120"/>
         <w:jc w:val="center"/>
       </w:pPr>
       <w:r>
-        <w:t>GridFTP w/ Java Authorization User Documentation</w:t>
-      </w:r>
-    </w:p>
-    <w:p>
-      <w:pPr>
-        <w:jc w:val="center"/>
-      </w:pPr>
+        <w:t xml:space="preserve">Java Authorization Extension for GridFTP </w:t>
+      </w:r>
+      <w:r>
+        <w:t>User Documentation</w:t>
+      </w:r>
     </w:p>
     <w:p>
       <w:pPr>
         <w:pStyle w:val="Heading2"/>
+        <w:spacing w:after="120"/>
       </w:pPr>
       <w:r>
         <w:t>Introduction</w:t>
       </w:r>
     </w:p>
-    <w:p/>
-    <w:p>
-      <w:pPr>
+    <w:p>
+      <w:pPr>
+        <w:spacing w:after="120"/>
+        <w:ind w:firstLine="720"/>
         <w:jc w:val="both"/>
-      </w:pPr>
-      <w:r>
-        <w:tab/>
-        <w:t>Java Authorization is an extension of Globus’ GridFTP server that allows a user to configure and use Java authorization checks. Currently, there are two such checks:</w:t>
+        <w:rPr>
+          <w:sz w:val="24"/>
+          <w:szCs w:val="24"/>
+        </w:rPr>
+      </w:pPr>
+      <w:r>
+        <w:rPr>
+          <w:sz w:val="24"/>
+          <w:szCs w:val="24"/>
+        </w:rPr>
+        <w:t xml:space="preserve">Java Authorization is an extension of Globus’ GridFTP server that allows a user to configure and use Java authorization </w:t>
+      </w:r>
+      <w:r>
+        <w:rPr>
+          <w:sz w:val="24"/>
+          <w:szCs w:val="24"/>
+        </w:rPr>
+        <w:t>plug-in</w:t>
+      </w:r>
+      <w:r>
+        <w:rPr>
+          <w:sz w:val="24"/>
+          <w:szCs w:val="24"/>
+        </w:rPr>
+        <w:t xml:space="preserve">s. </w:t>
+      </w:r>
+      <w:r>
+        <w:rPr>
+          <w:sz w:val="24"/>
+          <w:szCs w:val="24"/>
+        </w:rPr>
+        <w:t xml:space="preserve">The </w:t>
+      </w:r>
+      <w:r>
+        <w:rPr>
+          <w:sz w:val="24"/>
+          <w:szCs w:val="24"/>
+        </w:rPr>
+        <w:t>extension</w:t>
+      </w:r>
+      <w:r>
+        <w:rPr>
+          <w:sz w:val="24"/>
+          <w:szCs w:val="24"/>
+        </w:rPr>
+        <w:t xml:space="preserve"> provides </w:t>
+      </w:r>
+      <w:proofErr w:type="gramStart"/>
+      <w:r>
+        <w:rPr>
+          <w:sz w:val="24"/>
+          <w:szCs w:val="24"/>
+        </w:rPr>
+        <w:t>two authorization plug-ins</w:t>
+      </w:r>
+      <w:proofErr w:type="gramEnd"/>
+      <w:r>
+        <w:rPr>
+          <w:sz w:val="24"/>
+          <w:szCs w:val="24"/>
+        </w:rPr>
+        <w:t>:</w:t>
       </w:r>
     </w:p>
     <w:p>
@@ -41,10 +100,26 @@
           <w:ilvl w:val="0"/>
           <w:numId w:val="5"/>
         </w:numPr>
+        <w:spacing w:after="120"/>
         <w:jc w:val="both"/>
-      </w:pPr>
-      <w:r>
-        <w:t>SQL Database check</w:t>
+        <w:rPr>
+          <w:sz w:val="24"/>
+          <w:szCs w:val="24"/>
+        </w:rPr>
+      </w:pPr>
+      <w:r>
+        <w:rPr>
+          <w:sz w:val="24"/>
+          <w:szCs w:val="24"/>
+        </w:rPr>
+        <w:t xml:space="preserve">SQL Database </w:t>
+      </w:r>
+      <w:r>
+        <w:rPr>
+          <w:sz w:val="24"/>
+          <w:szCs w:val="24"/>
+        </w:rPr>
+        <w:t>plug-in</w:t>
       </w:r>
     </w:p>
     <w:p>
@@ -54,177 +129,1564 @@
           <w:ilvl w:val="0"/>
           <w:numId w:val="5"/>
         </w:numPr>
+        <w:spacing w:after="120"/>
         <w:jc w:val="both"/>
-      </w:pPr>
-      <w:r>
-        <w:t>Grid Grouper check</w:t>
+        <w:rPr>
+          <w:sz w:val="24"/>
+          <w:szCs w:val="24"/>
+        </w:rPr>
+      </w:pPr>
+      <w:r>
+        <w:rPr>
+          <w:sz w:val="24"/>
+          <w:szCs w:val="24"/>
+        </w:rPr>
+        <w:t xml:space="preserve">Grid Grouper </w:t>
+      </w:r>
+      <w:r>
+        <w:rPr>
+          <w:sz w:val="24"/>
+          <w:szCs w:val="24"/>
+        </w:rPr>
+        <w:t>plug-in</w:t>
       </w:r>
       <w:sdt>
         <w:sdtPr>
+          <w:rPr>
+            <w:sz w:val="24"/>
+            <w:szCs w:val="24"/>
+          </w:rPr>
           <w:id w:val="372644957"/>
           <w:citation/>
         </w:sdtPr>
         <w:sdtContent>
-          <w:fldSimple w:instr=" CITATION Gri1 \l 1033 ">
-            <w:r>
-              <w:rPr>
-                <w:noProof/>
-              </w:rPr>
-              <w:t xml:space="preserve"> (1)</w:t>
-            </w:r>
-          </w:fldSimple>
+          <w:r>
+            <w:rPr>
+              <w:sz w:val="24"/>
+              <w:szCs w:val="24"/>
+            </w:rPr>
+            <w:fldChar w:fldCharType="begin"/>
+          </w:r>
+          <w:r>
+            <w:rPr>
+              <w:sz w:val="24"/>
+              <w:szCs w:val="24"/>
+            </w:rPr>
+            <w:instrText xml:space="preserve"> CITATION Gri1 \l 1033 </w:instrText>
+          </w:r>
+          <w:r>
+            <w:rPr>
+              <w:sz w:val="24"/>
+              <w:szCs w:val="24"/>
+            </w:rPr>
+            <w:fldChar w:fldCharType="separate"/>
+          </w:r>
+          <w:r>
+            <w:rPr>
+              <w:noProof/>
+              <w:sz w:val="24"/>
+              <w:szCs w:val="24"/>
+            </w:rPr>
+            <w:t>(1)</w:t>
+          </w:r>
+          <w:r>
+            <w:rPr>
+              <w:sz w:val="24"/>
+              <w:szCs w:val="24"/>
+            </w:rPr>
+            <w:fldChar w:fldCharType="end"/>
+          </w:r>
         </w:sdtContent>
       </w:sdt>
     </w:p>
     <w:p>
       <w:pPr>
-        <w:pStyle w:val="ListParagraph"/>
-        <w:ind w:left="1440"/>
-        <w:jc w:val="both"/>
-      </w:pPr>
-    </w:p>
-    <w:p>
-      <w:pPr>
+        <w:spacing w:after="120"/>
         <w:ind w:firstLine="720"/>
         <w:jc w:val="both"/>
       </w:pPr>
       <w:r>
-        <w:t xml:space="preserve">As the user, you simply install Globus GridFTP with Java Authorization extensions. Then choose which check you would like to use for authorization and configure it. This document describes the Java Authorization extension, including installation and configuration. If you are a developer who would like to write an authorization </w:t>
-      </w:r>
-      <w:proofErr w:type="spellStart"/>
-      <w:r>
-        <w:t>plugin</w:t>
-      </w:r>
-      <w:proofErr w:type="spellEnd"/>
-      <w:r>
-        <w:t xml:space="preserve"> for the Java Authorization extension, please refer to the GridFTP w/ Java Authorization Developer Documentation.</w:t>
+        <w:rPr>
+          <w:sz w:val="24"/>
+          <w:szCs w:val="24"/>
+        </w:rPr>
+        <w:t>As the user, you simply install Globus GridFTP with Java Authorization extensions</w:t>
+      </w:r>
+      <w:r>
+        <w:rPr>
+          <w:sz w:val="24"/>
+          <w:szCs w:val="24"/>
+        </w:rPr>
+        <w:t xml:space="preserve"> using the setup package</w:t>
+      </w:r>
+      <w:r>
+        <w:rPr>
+          <w:sz w:val="24"/>
+          <w:szCs w:val="24"/>
+        </w:rPr>
+        <w:t xml:space="preserve">. Then choose which </w:t>
+      </w:r>
+      <w:r>
+        <w:rPr>
+          <w:sz w:val="24"/>
+          <w:szCs w:val="24"/>
+        </w:rPr>
+        <w:t>plug-in</w:t>
+      </w:r>
+      <w:r>
+        <w:rPr>
+          <w:sz w:val="24"/>
+          <w:szCs w:val="24"/>
+        </w:rPr>
+        <w:t xml:space="preserve"> you would like to use for authorization and configure it. This document describes the Java Authorization extension, including installation and configuration. If you are a developer who would like to write an authorization plug</w:t>
+      </w:r>
+      <w:r>
+        <w:rPr>
+          <w:sz w:val="24"/>
+          <w:szCs w:val="24"/>
+        </w:rPr>
+        <w:t>-</w:t>
+      </w:r>
+      <w:r>
+        <w:rPr>
+          <w:sz w:val="24"/>
+          <w:szCs w:val="24"/>
+        </w:rPr>
+        <w:t>in for the Java Authorization extension, please refer to the GridFTP w</w:t>
+      </w:r>
+      <w:r>
+        <w:rPr>
+          <w:sz w:val="24"/>
+          <w:szCs w:val="24"/>
+        </w:rPr>
+        <w:t>ith</w:t>
+      </w:r>
+      <w:r>
+        <w:rPr>
+          <w:sz w:val="24"/>
+          <w:szCs w:val="24"/>
+        </w:rPr>
+        <w:t xml:space="preserve"> Java Authorization Developer Documentation.</w:t>
       </w:r>
     </w:p>
     <w:p>
       <w:pPr>
         <w:pStyle w:val="Heading2"/>
+        <w:spacing w:after="120"/>
       </w:pPr>
       <w:r>
         <w:t>Background and Motivation</w:t>
       </w:r>
     </w:p>
-    <w:p/>
-    <w:p>
-      <w:pPr>
+    <w:p>
+      <w:pPr>
+        <w:spacing w:after="120"/>
         <w:ind w:firstLine="720"/>
         <w:jc w:val="both"/>
-      </w:pPr>
-      <w:r>
+        <w:rPr>
+          <w:sz w:val="24"/>
+          <w:szCs w:val="24"/>
+        </w:rPr>
+      </w:pPr>
+      <w:proofErr w:type="gramStart"/>
+      <w:r>
+        <w:rPr>
+          <w:sz w:val="24"/>
+          <w:szCs w:val="24"/>
+        </w:rPr>
         <w:t>Globus</w:t>
       </w:r>
+      <w:proofErr w:type="gramEnd"/>
       <w:sdt>
         <w:sdtPr>
+          <w:rPr>
+            <w:sz w:val="24"/>
+            <w:szCs w:val="24"/>
+          </w:rPr>
           <w:id w:val="372644958"/>
           <w:citation/>
         </w:sdtPr>
         <w:sdtContent>
-          <w:fldSimple w:instr=" CITATION Glo1 \l 1033 ">
-            <w:r>
-              <w:rPr>
-                <w:noProof/>
-              </w:rPr>
-              <w:t xml:space="preserve"> (2)</w:t>
-            </w:r>
-          </w:fldSimple>
+          <w:r>
+            <w:rPr>
+              <w:sz w:val="24"/>
+              <w:szCs w:val="24"/>
+            </w:rPr>
+            <w:fldChar w:fldCharType="begin"/>
+          </w:r>
+          <w:r>
+            <w:rPr>
+              <w:sz w:val="24"/>
+              <w:szCs w:val="24"/>
+            </w:rPr>
+            <w:instrText xml:space="preserve"> CITATION Glo1 \l 1033 </w:instrText>
+          </w:r>
+          <w:r>
+            <w:rPr>
+              <w:sz w:val="24"/>
+              <w:szCs w:val="24"/>
+            </w:rPr>
+            <w:fldChar w:fldCharType="separate"/>
+          </w:r>
+          <w:r>
+            <w:rPr>
+              <w:noProof/>
+              <w:sz w:val="24"/>
+              <w:szCs w:val="24"/>
+            </w:rPr>
+            <w:t>(2)</w:t>
+          </w:r>
+          <w:r>
+            <w:rPr>
+              <w:sz w:val="24"/>
+              <w:szCs w:val="24"/>
+            </w:rPr>
+            <w:fldChar w:fldCharType="end"/>
+          </w:r>
         </w:sdtContent>
       </w:sdt>
       <w:r>
+        <w:rPr>
+          <w:sz w:val="24"/>
+          <w:szCs w:val="24"/>
+        </w:rPr>
         <w:t xml:space="preserve"> GridFTP</w:t>
       </w:r>
       <w:sdt>
         <w:sdtPr>
+          <w:rPr>
+            <w:sz w:val="24"/>
+            <w:szCs w:val="24"/>
+          </w:rPr>
           <w:id w:val="372644959"/>
           <w:citation/>
         </w:sdtPr>
         <w:sdtContent>
-          <w:fldSimple w:instr=" CITATION Gri \l 1033 ">
-            <w:r>
-              <w:rPr>
-                <w:noProof/>
-              </w:rPr>
-              <w:t xml:space="preserve"> (3)</w:t>
-            </w:r>
-          </w:fldSimple>
+          <w:r>
+            <w:rPr>
+              <w:sz w:val="24"/>
+              <w:szCs w:val="24"/>
+            </w:rPr>
+            <w:fldChar w:fldCharType="begin"/>
+          </w:r>
+          <w:r>
+            <w:rPr>
+              <w:sz w:val="24"/>
+              <w:szCs w:val="24"/>
+            </w:rPr>
+            <w:instrText xml:space="preserve"> CITATION Gri \l 1033 </w:instrText>
+          </w:r>
+          <w:r>
+            <w:rPr>
+              <w:sz w:val="24"/>
+              <w:szCs w:val="24"/>
+            </w:rPr>
+            <w:fldChar w:fldCharType="separate"/>
+          </w:r>
+          <w:r>
+            <w:rPr>
+              <w:noProof/>
+              <w:sz w:val="24"/>
+              <w:szCs w:val="24"/>
+            </w:rPr>
+            <w:t>(3)</w:t>
+          </w:r>
+          <w:r>
+            <w:rPr>
+              <w:sz w:val="24"/>
+              <w:szCs w:val="24"/>
+            </w:rPr>
+            <w:fldChar w:fldCharType="end"/>
+          </w:r>
         </w:sdtContent>
       </w:sdt>
       <w:r>
-        <w:t xml:space="preserve"> is a high-performance grid-enabled ftp server. It primarily is used for bulk data transfer: transferring large blocks of data as files (or compressed archives of files) over high-bandwidth networks.</w:t>
-      </w:r>
-    </w:p>
-    <w:p>
-      <w:pPr>
+        <w:rPr>
+          <w:sz w:val="24"/>
+          <w:szCs w:val="24"/>
+        </w:rPr>
+        <w:t xml:space="preserve"> is a high-performance grid-enabled ftp server. </w:t>
+      </w:r>
+      <w:r>
+        <w:rPr>
+          <w:sz w:val="24"/>
+          <w:szCs w:val="24"/>
+        </w:rPr>
+        <w:t xml:space="preserve">GridFTP is used for secure </w:t>
+      </w:r>
+      <w:r>
+        <w:rPr>
+          <w:sz w:val="24"/>
+          <w:szCs w:val="24"/>
+        </w:rPr>
+        <w:t>bulk data transfer</w:t>
+      </w:r>
+      <w:r>
+        <w:rPr>
+          <w:sz w:val="24"/>
+          <w:szCs w:val="24"/>
+        </w:rPr>
+        <w:t xml:space="preserve"> (BDT)</w:t>
+      </w:r>
+      <w:r>
+        <w:rPr>
+          <w:sz w:val="24"/>
+          <w:szCs w:val="24"/>
+        </w:rPr>
+        <w:t>: transferring large blocks of data as files (or compressed archives of files) over high-bandwidth networks.</w:t>
+      </w:r>
+    </w:p>
+    <w:p>
+      <w:pPr>
+        <w:spacing w:after="120"/>
         <w:jc w:val="both"/>
       </w:pPr>
       <w:r>
+        <w:rPr>
+          <w:sz w:val="24"/>
+          <w:szCs w:val="24"/>
+        </w:rPr>
         <w:tab/>
-        <w:t>GridFTP is written in C, primarily for performance reasons. When GridFTP was developed, the NIO APIs in the Java platform did not exist. Today, GridFTP has top-notch performance, stability, and security. It is supported on a number of platforms</w:t>
-      </w:r>
+        <w:t xml:space="preserve">GridFTP is written in C, primarily for performance reasons. When GridFTP was developed, the NIO APIs in the Java platform did not exist. Today, GridFTP has top-notch performance, stability, and security. It is supported on a number of </w:t>
+      </w:r>
+      <w:proofErr w:type="gramStart"/>
+      <w:r>
+        <w:rPr>
+          <w:sz w:val="24"/>
+          <w:szCs w:val="24"/>
+        </w:rPr>
+        <w:t>platforms</w:t>
+      </w:r>
+      <w:proofErr w:type="gramEnd"/>
       <w:sdt>
         <w:sdtPr>
+          <w:rPr>
+            <w:sz w:val="24"/>
+            <w:szCs w:val="24"/>
+          </w:rPr>
           <w:id w:val="372644860"/>
           <w:citation/>
         </w:sdtPr>
         <w:sdtContent>
-          <w:fldSimple w:instr=" CITATION Gri \l 1033 ">
-            <w:r>
-              <w:rPr>
-                <w:noProof/>
-              </w:rPr>
-              <w:t xml:space="preserve"> (3)</w:t>
-            </w:r>
-          </w:fldSimple>
+          <w:r>
+            <w:rPr>
+              <w:sz w:val="24"/>
+              <w:szCs w:val="24"/>
+            </w:rPr>
+            <w:fldChar w:fldCharType="begin"/>
+          </w:r>
+          <w:r>
+            <w:rPr>
+              <w:sz w:val="24"/>
+              <w:szCs w:val="24"/>
+            </w:rPr>
+            <w:instrText xml:space="preserve"> CITATION Gri \l 1033 </w:instrText>
+          </w:r>
+          <w:r>
+            <w:rPr>
+              <w:sz w:val="24"/>
+              <w:szCs w:val="24"/>
+            </w:rPr>
+            <w:fldChar w:fldCharType="separate"/>
+          </w:r>
+          <w:r>
+            <w:rPr>
+              <w:noProof/>
+              <w:sz w:val="24"/>
+              <w:szCs w:val="24"/>
+            </w:rPr>
+            <w:t>(3)</w:t>
+          </w:r>
+          <w:r>
+            <w:rPr>
+              <w:sz w:val="24"/>
+              <w:szCs w:val="24"/>
+            </w:rPr>
+            <w:fldChar w:fldCharType="end"/>
+          </w:r>
         </w:sdtContent>
       </w:sdt>
-    </w:p>
-    <w:p>
-      <w:pPr>
+      <w:r>
+        <w:rPr>
+          <w:sz w:val="24"/>
+          <w:szCs w:val="24"/>
+        </w:rPr>
+        <w:t>.</w:t>
+      </w:r>
+    </w:p>
+    <w:p>
+      <w:pPr>
+        <w:pStyle w:val="Heading3"/>
+        <w:spacing w:after="120"/>
+      </w:pPr>
+      <w:r>
+        <w:t xml:space="preserve">Host-centric </w:t>
+      </w:r>
+      <w:r>
+        <w:t>GridFTP usage scenario</w:t>
+      </w:r>
+    </w:p>
+    <w:p>
+      <w:pPr>
+        <w:spacing w:after="120"/>
         <w:ind w:firstLine="720"/>
         <w:jc w:val="both"/>
-      </w:pPr>
-      <w:r>
-        <w:t>By default, GridFTP support authentication and authorization, but does not perform any authorization checks. That is, the server supports security but doesn’t have security configured out-of-the-box. There are a few C authorization checks, such as Community Authorization Service</w:t>
-      </w:r>
+        <w:rPr>
+          <w:sz w:val="24"/>
+          <w:szCs w:val="24"/>
+        </w:rPr>
+      </w:pPr>
+      <w:r>
+        <w:rPr>
+          <w:sz w:val="24"/>
+          <w:szCs w:val="24"/>
+        </w:rPr>
+        <w:t xml:space="preserve">Most GridFTP users utilize GridFTP as </w:t>
+      </w:r>
+      <w:r>
+        <w:rPr>
+          <w:sz w:val="24"/>
+          <w:szCs w:val="24"/>
+        </w:rPr>
+        <w:t xml:space="preserve">a </w:t>
+      </w:r>
+      <w:r>
+        <w:rPr>
+          <w:sz w:val="24"/>
+          <w:szCs w:val="24"/>
+        </w:rPr>
+        <w:t xml:space="preserve">grid-accessible FTP service. Each user accessing GridFTP is mapped to a </w:t>
+      </w:r>
+      <w:r>
+        <w:rPr>
+          <w:sz w:val="24"/>
+          <w:szCs w:val="24"/>
+        </w:rPr>
+        <w:t xml:space="preserve">system </w:t>
+      </w:r>
+      <w:r>
+        <w:rPr>
+          <w:sz w:val="24"/>
+          <w:szCs w:val="24"/>
+        </w:rPr>
+        <w:t xml:space="preserve">user. Then all files that user has permissions to access are </w:t>
+      </w:r>
+      <w:r>
+        <w:rPr>
+          <w:sz w:val="24"/>
+          <w:szCs w:val="24"/>
+        </w:rPr>
+        <w:t xml:space="preserve">remotely </w:t>
+      </w:r>
+      <w:r>
+        <w:rPr>
+          <w:sz w:val="24"/>
+          <w:szCs w:val="24"/>
+        </w:rPr>
+        <w:t xml:space="preserve">accessible. </w:t>
+      </w:r>
+      <w:r>
+        <w:rPr>
+          <w:sz w:val="24"/>
+          <w:szCs w:val="24"/>
+        </w:rPr>
+        <w:t>This type of access is a “host-centric” access policy.</w:t>
+      </w:r>
+      <w:r>
+        <w:rPr>
+          <w:sz w:val="24"/>
+          <w:szCs w:val="24"/>
+        </w:rPr>
+        <w:t xml:space="preserve"> Note that in this policy there are two main requirements:</w:t>
+      </w:r>
+    </w:p>
+    <w:p>
+      <w:pPr>
+        <w:pStyle w:val="ListParagraph"/>
+        <w:numPr>
+          <w:ilvl w:val="0"/>
+          <w:numId w:val="8"/>
+        </w:numPr>
+        <w:spacing w:after="120"/>
+        <w:jc w:val="both"/>
+        <w:rPr>
+          <w:sz w:val="24"/>
+          <w:szCs w:val="24"/>
+        </w:rPr>
+      </w:pPr>
+      <w:bookmarkStart w:id="0" w:name="_Ref162330285"/>
+      <w:r>
+        <w:rPr>
+          <w:sz w:val="24"/>
+          <w:szCs w:val="24"/>
+        </w:rPr>
+        <w:t>Authenticate grid users</w:t>
+      </w:r>
+      <w:bookmarkEnd w:id="0"/>
+    </w:p>
+    <w:p>
+      <w:pPr>
+        <w:pStyle w:val="ListParagraph"/>
+        <w:numPr>
+          <w:ilvl w:val="0"/>
+          <w:numId w:val="8"/>
+        </w:numPr>
+        <w:spacing w:after="120"/>
+        <w:jc w:val="both"/>
+        <w:rPr>
+          <w:sz w:val="24"/>
+          <w:szCs w:val="24"/>
+        </w:rPr>
+      </w:pPr>
+      <w:bookmarkStart w:id="1" w:name="_Ref162330317"/>
+      <w:r>
+        <w:rPr>
+          <w:sz w:val="24"/>
+          <w:szCs w:val="24"/>
+        </w:rPr>
+        <w:t xml:space="preserve">Map grid users to a local system user </w:t>
+      </w:r>
+      <w:r>
+        <w:rPr>
+          <w:sz w:val="24"/>
+          <w:szCs w:val="24"/>
+        </w:rPr>
+        <w:t>and use file</w:t>
+      </w:r>
+      <w:r>
+        <w:rPr>
+          <w:sz w:val="24"/>
+          <w:szCs w:val="24"/>
+        </w:rPr>
+        <w:t xml:space="preserve"> </w:t>
+      </w:r>
+      <w:r>
+        <w:rPr>
+          <w:sz w:val="24"/>
+          <w:szCs w:val="24"/>
+        </w:rPr>
+        <w:t xml:space="preserve">system permissions </w:t>
+      </w:r>
+      <w:r>
+        <w:rPr>
+          <w:sz w:val="24"/>
+          <w:szCs w:val="24"/>
+        </w:rPr>
+        <w:t>to perform all authorization</w:t>
+      </w:r>
+      <w:bookmarkEnd w:id="1"/>
+    </w:p>
+    <w:p>
+      <w:pPr>
+        <w:spacing w:after="120"/>
+        <w:ind w:firstLine="720"/>
+        <w:jc w:val="both"/>
+      </w:pPr>
+      <w:r>
+        <w:rPr>
+          <w:sz w:val="24"/>
+          <w:szCs w:val="24"/>
+        </w:rPr>
+        <w:t xml:space="preserve">After a default installation of GridFTP, the server is </w:t>
+      </w:r>
+      <w:r>
+        <w:rPr>
+          <w:sz w:val="24"/>
+          <w:szCs w:val="24"/>
+        </w:rPr>
+        <w:t>configured to trust one or more Certificate Authorities (CAs)</w:t>
+      </w:r>
+      <w:r>
+        <w:rPr>
+          <w:sz w:val="24"/>
+          <w:szCs w:val="24"/>
+        </w:rPr>
+        <w:t xml:space="preserve">. When a user makes a GridFTP request, </w:t>
+      </w:r>
+      <w:r>
+        <w:rPr>
+          <w:sz w:val="24"/>
+          <w:szCs w:val="24"/>
+        </w:rPr>
+        <w:t xml:space="preserve">he presents his grid identity in the form of a </w:t>
+      </w:r>
+      <w:r>
+        <w:rPr>
+          <w:sz w:val="24"/>
+          <w:szCs w:val="24"/>
+        </w:rPr>
+        <w:t xml:space="preserve">X.509 </w:t>
+      </w:r>
+      <w:r>
+        <w:rPr>
+          <w:sz w:val="24"/>
+          <w:szCs w:val="24"/>
+        </w:rPr>
+        <w:t xml:space="preserve">certificate. The GridFTP </w:t>
+      </w:r>
+      <w:r>
+        <w:rPr>
+          <w:sz w:val="24"/>
+          <w:szCs w:val="24"/>
+        </w:rPr>
+        <w:t xml:space="preserve">authentication </w:t>
+      </w:r>
+      <w:r>
+        <w:rPr>
+          <w:sz w:val="24"/>
+          <w:szCs w:val="24"/>
+        </w:rPr>
+        <w:t xml:space="preserve">process </w:t>
+      </w:r>
+      <w:r>
+        <w:rPr>
+          <w:sz w:val="24"/>
+          <w:szCs w:val="24"/>
+        </w:rPr>
+        <w:t>verifies a) that the certificate is valid (</w:t>
+      </w:r>
+      <w:r>
+        <w:rPr>
+          <w:sz w:val="24"/>
+          <w:szCs w:val="24"/>
+        </w:rPr>
+        <w:t>e.g., not expired</w:t>
+      </w:r>
+      <w:r>
+        <w:rPr>
+          <w:sz w:val="24"/>
+          <w:szCs w:val="24"/>
+        </w:rPr>
+        <w:t xml:space="preserve">) and b) that the CA that issued the certificate </w:t>
+      </w:r>
+      <w:r>
+        <w:rPr>
+          <w:sz w:val="24"/>
+          <w:szCs w:val="24"/>
+        </w:rPr>
+        <w:t xml:space="preserve">is one of </w:t>
+      </w:r>
+      <w:r>
+        <w:rPr>
+          <w:sz w:val="24"/>
+          <w:szCs w:val="24"/>
+        </w:rPr>
+        <w:t xml:space="preserve">the </w:t>
+      </w:r>
+      <w:r>
+        <w:rPr>
+          <w:sz w:val="24"/>
+          <w:szCs w:val="24"/>
+        </w:rPr>
+        <w:lastRenderedPageBreak/>
+        <w:t xml:space="preserve">CAs the GridFTP server trusts. </w:t>
+      </w:r>
+      <w:r>
+        <w:rPr>
+          <w:sz w:val="24"/>
+          <w:szCs w:val="24"/>
+        </w:rPr>
+        <w:t>A</w:t>
+      </w:r>
+      <w:r>
+        <w:rPr>
+          <w:sz w:val="24"/>
+          <w:szCs w:val="24"/>
+        </w:rPr>
+        <w:t xml:space="preserve">fter authentication, authorization </w:t>
+      </w:r>
+      <w:r>
+        <w:rPr>
+          <w:sz w:val="24"/>
+          <w:szCs w:val="24"/>
+        </w:rPr>
+        <w:t xml:space="preserve">is performed. Authorization </w:t>
+      </w:r>
+      <w:r>
+        <w:rPr>
+          <w:sz w:val="24"/>
+          <w:szCs w:val="24"/>
+        </w:rPr>
+        <w:t xml:space="preserve">consists of mapping the grid identity to a local user </w:t>
+      </w:r>
+      <w:r>
+        <w:rPr>
+          <w:sz w:val="24"/>
+          <w:szCs w:val="24"/>
+        </w:rPr>
+        <w:t xml:space="preserve">according to the </w:t>
+      </w:r>
+      <w:r>
+        <w:rPr>
+          <w:sz w:val="24"/>
+          <w:szCs w:val="24"/>
+        </w:rPr>
+        <w:t xml:space="preserve">contents of the </w:t>
+      </w:r>
+      <w:proofErr w:type="spellStart"/>
+      <w:r>
+        <w:rPr>
+          <w:sz w:val="24"/>
+          <w:szCs w:val="24"/>
+        </w:rPr>
+        <w:t>gridmap</w:t>
+      </w:r>
+      <w:proofErr w:type="spellEnd"/>
+      <w:r>
+        <w:rPr>
+          <w:sz w:val="24"/>
+          <w:szCs w:val="24"/>
+        </w:rPr>
+        <w:t xml:space="preserve"> file</w:t>
+      </w:r>
+      <w:r>
+        <w:rPr>
+          <w:sz w:val="24"/>
+          <w:szCs w:val="24"/>
+        </w:rPr>
+        <w:t xml:space="preserve">. At this point, the user is authorized for any request </w:t>
+      </w:r>
+      <w:r>
+        <w:rPr>
+          <w:sz w:val="24"/>
+          <w:szCs w:val="24"/>
+        </w:rPr>
+        <w:t xml:space="preserve">for which the local user has the required </w:t>
+      </w:r>
+      <w:r>
+        <w:rPr>
+          <w:sz w:val="24"/>
+          <w:szCs w:val="24"/>
+        </w:rPr>
+        <w:t>file</w:t>
+      </w:r>
+      <w:r>
+        <w:rPr>
+          <w:sz w:val="24"/>
+          <w:szCs w:val="24"/>
+        </w:rPr>
+        <w:t xml:space="preserve"> </w:t>
+      </w:r>
+      <w:r>
+        <w:rPr>
+          <w:sz w:val="24"/>
+          <w:szCs w:val="24"/>
+        </w:rPr>
+        <w:t>system permissions. As an example, if the requester wants to retrieve file x, and they are mapped to a user that can read file x, then the request is authorized.</w:t>
+      </w:r>
+      <w:r>
+        <w:rPr>
+          <w:sz w:val="24"/>
+          <w:szCs w:val="24"/>
+        </w:rPr>
+        <w:t xml:space="preserve"> </w:t>
+      </w:r>
+      <w:r>
+        <w:rPr>
+          <w:sz w:val="24"/>
+          <w:szCs w:val="24"/>
+        </w:rPr>
+        <w:t xml:space="preserve">This host-centric authentication and authorization policy works well for sites </w:t>
+      </w:r>
+      <w:r>
+        <w:rPr>
+          <w:sz w:val="24"/>
+          <w:szCs w:val="24"/>
+        </w:rPr>
+        <w:t>that want to use GridFTP as a grid-accessible FTP service. However, some sites have a need for a true Grid BDT service.</w:t>
+      </w:r>
+    </w:p>
+    <w:p>
+      <w:pPr>
+        <w:pStyle w:val="Heading3"/>
+        <w:spacing w:after="120"/>
+      </w:pPr>
+      <w:r>
+        <w:t>Grid-centric</w:t>
+      </w:r>
+      <w:r>
+        <w:t xml:space="preserve"> GridFTP usage scenario</w:t>
+      </w:r>
+    </w:p>
+    <w:p>
+      <w:pPr>
+        <w:spacing w:after="120"/>
+        <w:ind w:firstLine="720"/>
+        <w:jc w:val="both"/>
+        <w:rPr>
+          <w:sz w:val="24"/>
+          <w:szCs w:val="24"/>
+        </w:rPr>
+      </w:pPr>
+      <w:r>
+        <w:rPr>
+          <w:sz w:val="24"/>
+          <w:szCs w:val="24"/>
+        </w:rPr>
+        <w:t xml:space="preserve">When using GridFTP as a grid BDT service, </w:t>
+      </w:r>
+      <w:r>
+        <w:rPr>
+          <w:sz w:val="24"/>
+          <w:szCs w:val="24"/>
+        </w:rPr>
+        <w:t xml:space="preserve">there are </w:t>
+      </w:r>
+      <w:r>
+        <w:rPr>
+          <w:sz w:val="24"/>
+          <w:szCs w:val="24"/>
+        </w:rPr>
+        <w:t xml:space="preserve">three </w:t>
+      </w:r>
+      <w:r>
+        <w:rPr>
+          <w:sz w:val="24"/>
+          <w:szCs w:val="24"/>
+        </w:rPr>
+        <w:t>main requirements:</w:t>
+      </w:r>
+    </w:p>
+    <w:p>
+      <w:pPr>
+        <w:pStyle w:val="ListParagraph"/>
+        <w:numPr>
+          <w:ilvl w:val="0"/>
+          <w:numId w:val="7"/>
+        </w:numPr>
+        <w:spacing w:after="120"/>
+        <w:jc w:val="both"/>
+        <w:rPr>
+          <w:sz w:val="24"/>
+          <w:szCs w:val="24"/>
+        </w:rPr>
+      </w:pPr>
+      <w:bookmarkStart w:id="2" w:name="_Ref162330248"/>
+      <w:r>
+        <w:rPr>
+          <w:sz w:val="24"/>
+          <w:szCs w:val="24"/>
+        </w:rPr>
+        <w:t>Authenticate grid users</w:t>
+      </w:r>
+      <w:bookmarkEnd w:id="2"/>
+    </w:p>
+    <w:p>
+      <w:pPr>
+        <w:pStyle w:val="ListParagraph"/>
+        <w:numPr>
+          <w:ilvl w:val="0"/>
+          <w:numId w:val="7"/>
+        </w:numPr>
+        <w:spacing w:after="120"/>
+        <w:jc w:val="both"/>
+        <w:rPr>
+          <w:sz w:val="24"/>
+          <w:szCs w:val="24"/>
+        </w:rPr>
+      </w:pPr>
+      <w:bookmarkStart w:id="3" w:name="_Ref162330308"/>
+      <w:r>
+        <w:rPr>
+          <w:sz w:val="24"/>
+          <w:szCs w:val="24"/>
+        </w:rPr>
+        <w:t>Authorize grid users according to grid permissions</w:t>
+      </w:r>
+      <w:bookmarkEnd w:id="3"/>
+    </w:p>
+    <w:p>
+      <w:pPr>
+        <w:pStyle w:val="ListParagraph"/>
+        <w:numPr>
+          <w:ilvl w:val="0"/>
+          <w:numId w:val="7"/>
+        </w:numPr>
+        <w:spacing w:after="120"/>
+        <w:jc w:val="both"/>
+        <w:rPr>
+          <w:sz w:val="24"/>
+          <w:szCs w:val="24"/>
+        </w:rPr>
+      </w:pPr>
+      <w:bookmarkStart w:id="4" w:name="_Ref162330597"/>
+      <w:r>
+        <w:rPr>
+          <w:sz w:val="24"/>
+          <w:szCs w:val="24"/>
+        </w:rPr>
+        <w:t>Develop custom authorization policies to define grid permissions</w:t>
+      </w:r>
+      <w:bookmarkEnd w:id="4"/>
+    </w:p>
+    <w:p>
+      <w:pPr>
+        <w:spacing w:after="120"/>
+        <w:ind w:firstLine="720"/>
+        <w:jc w:val="both"/>
+        <w:rPr>
+          <w:sz w:val="24"/>
+          <w:szCs w:val="24"/>
+        </w:rPr>
+      </w:pPr>
+      <w:r>
+        <w:rPr>
+          <w:sz w:val="24"/>
+          <w:szCs w:val="24"/>
+        </w:rPr>
+        <w:t xml:space="preserve">Note that requirement </w:t>
+      </w:r>
+      <w:fldSimple w:instr=" REF _Ref162330248 \r \h  \* MERGEFORMAT ">
+        <w:r>
+          <w:rPr>
+            <w:sz w:val="24"/>
+            <w:szCs w:val="24"/>
+          </w:rPr>
+          <w:t>G1</w:t>
+        </w:r>
+      </w:fldSimple>
+      <w:r>
+        <w:rPr>
+          <w:sz w:val="24"/>
+          <w:szCs w:val="24"/>
+        </w:rPr>
+        <w:t xml:space="preserve"> matches requirement </w:t>
+      </w:r>
+      <w:fldSimple w:instr=" REF _Ref162330285 \r \h  \* MERGEFORMAT ">
+        <w:r>
+          <w:rPr>
+            <w:sz w:val="24"/>
+            <w:szCs w:val="24"/>
+          </w:rPr>
+          <w:t>H1</w:t>
+        </w:r>
+      </w:fldSimple>
+      <w:r>
+        <w:rPr>
+          <w:sz w:val="24"/>
+          <w:szCs w:val="24"/>
+        </w:rPr>
+        <w:t xml:space="preserve"> from the grid-accessible FTP service scenario described above. This requirement is currently satisfied by GridFTP, and is the fundamental feature that enables the service to be called </w:t>
+      </w:r>
+      <w:r>
+        <w:rPr>
+          <w:sz w:val="24"/>
+          <w:szCs w:val="24"/>
+        </w:rPr>
+        <w:t>GridFTP instead of FTP</w:t>
+      </w:r>
+      <w:r>
+        <w:rPr>
+          <w:sz w:val="24"/>
+          <w:szCs w:val="24"/>
+        </w:rPr>
+        <w:t>.</w:t>
+      </w:r>
+    </w:p>
+    <w:p>
+      <w:pPr>
+        <w:spacing w:after="120"/>
+        <w:ind w:firstLine="720"/>
+        <w:jc w:val="both"/>
+        <w:rPr>
+          <w:sz w:val="24"/>
+          <w:szCs w:val="24"/>
+        </w:rPr>
+      </w:pPr>
+      <w:r>
+        <w:rPr>
+          <w:sz w:val="24"/>
+          <w:szCs w:val="24"/>
+        </w:rPr>
+        <w:t xml:space="preserve">Requirement </w:t>
+      </w:r>
+      <w:fldSimple w:instr=" REF _Ref162330308 \r \h  \* MERGEFORMAT ">
+        <w:r>
+          <w:rPr>
+            <w:sz w:val="24"/>
+            <w:szCs w:val="24"/>
+          </w:rPr>
+          <w:t>G2</w:t>
+        </w:r>
+      </w:fldSimple>
+      <w:r>
+        <w:rPr>
+          <w:sz w:val="24"/>
+          <w:szCs w:val="24"/>
+        </w:rPr>
+        <w:t xml:space="preserve"> </w:t>
+      </w:r>
+      <w:r>
+        <w:rPr>
+          <w:sz w:val="24"/>
+          <w:szCs w:val="24"/>
+        </w:rPr>
+        <w:t xml:space="preserve">does not match requirement </w:t>
+      </w:r>
+      <w:fldSimple w:instr=" REF _Ref162330317 \r \h  \* MERGEFORMAT ">
+        <w:r>
+          <w:rPr>
+            <w:sz w:val="24"/>
+            <w:szCs w:val="24"/>
+          </w:rPr>
+          <w:t>H2</w:t>
+        </w:r>
+      </w:fldSimple>
+      <w:r>
+        <w:rPr>
+          <w:sz w:val="24"/>
+          <w:szCs w:val="24"/>
+        </w:rPr>
+        <w:t xml:space="preserve">. In the </w:t>
+      </w:r>
+      <w:r>
+        <w:rPr>
+          <w:sz w:val="24"/>
+          <w:szCs w:val="24"/>
+        </w:rPr>
+        <w:t xml:space="preserve">host-centric </w:t>
+      </w:r>
+      <w:r>
+        <w:rPr>
+          <w:sz w:val="24"/>
+          <w:szCs w:val="24"/>
+        </w:rPr>
+        <w:t>scenario, f</w:t>
+      </w:r>
+      <w:r>
+        <w:rPr>
+          <w:sz w:val="24"/>
+          <w:szCs w:val="24"/>
+        </w:rPr>
+        <w:t>i</w:t>
+      </w:r>
+      <w:r>
+        <w:rPr>
+          <w:sz w:val="24"/>
+          <w:szCs w:val="24"/>
+        </w:rPr>
+        <w:t>le</w:t>
+      </w:r>
+      <w:r>
+        <w:rPr>
+          <w:sz w:val="24"/>
+          <w:szCs w:val="24"/>
+        </w:rPr>
+        <w:t xml:space="preserve"> </w:t>
+      </w:r>
+      <w:r>
+        <w:rPr>
+          <w:sz w:val="24"/>
+          <w:szCs w:val="24"/>
+        </w:rPr>
+        <w:t xml:space="preserve">system permissions determine whether a request is authorized. In this </w:t>
+      </w:r>
+      <w:r>
+        <w:rPr>
+          <w:sz w:val="24"/>
+          <w:szCs w:val="24"/>
+        </w:rPr>
+        <w:t xml:space="preserve">grid-centric </w:t>
+      </w:r>
+      <w:r>
+        <w:rPr>
+          <w:sz w:val="24"/>
+          <w:szCs w:val="24"/>
+        </w:rPr>
+        <w:t>scenario, we want to use grid permissions to determine aut</w:t>
+      </w:r>
+      <w:r>
+        <w:rPr>
+          <w:sz w:val="24"/>
+          <w:szCs w:val="24"/>
+        </w:rPr>
+        <w:t xml:space="preserve">horization. This requirement is partially satisfied </w:t>
+      </w:r>
+      <w:r>
+        <w:rPr>
+          <w:sz w:val="24"/>
+          <w:szCs w:val="24"/>
+        </w:rPr>
+        <w:t xml:space="preserve">by </w:t>
+      </w:r>
+      <w:r>
+        <w:rPr>
+          <w:sz w:val="24"/>
+          <w:szCs w:val="24"/>
+        </w:rPr>
+        <w:t>the</w:t>
+      </w:r>
+      <w:r>
+        <w:rPr>
+          <w:sz w:val="24"/>
+          <w:szCs w:val="24"/>
+        </w:rPr>
+        <w:t xml:space="preserve"> </w:t>
+      </w:r>
+      <w:r>
+        <w:rPr>
+          <w:sz w:val="24"/>
+          <w:szCs w:val="24"/>
+        </w:rPr>
+        <w:t xml:space="preserve">Community Authorization </w:t>
+      </w:r>
+      <w:proofErr w:type="gramStart"/>
+      <w:r>
+        <w:rPr>
+          <w:sz w:val="24"/>
+          <w:szCs w:val="24"/>
+        </w:rPr>
+        <w:t>Service</w:t>
+      </w:r>
+      <w:proofErr w:type="gramEnd"/>
       <w:sdt>
         <w:sdtPr>
+          <w:rPr>
+            <w:sz w:val="24"/>
+            <w:szCs w:val="24"/>
+          </w:rPr>
           <w:id w:val="372644961"/>
           <w:citation/>
         </w:sdtPr>
         <w:sdtContent>
-          <w:fldSimple w:instr=" CITATION Glo2 \l 1033 ">
-            <w:r>
-              <w:rPr>
-                <w:noProof/>
-              </w:rPr>
-              <w:t xml:space="preserve"> (4)</w:t>
-            </w:r>
-          </w:fldSimple>
+          <w:r>
+            <w:rPr>
+              <w:sz w:val="24"/>
+              <w:szCs w:val="24"/>
+            </w:rPr>
+            <w:fldChar w:fldCharType="begin"/>
+          </w:r>
+          <w:r>
+            <w:rPr>
+              <w:sz w:val="24"/>
+              <w:szCs w:val="24"/>
+            </w:rPr>
+            <w:instrText xml:space="preserve"> CITATION Glo2 \l 1033 </w:instrText>
+          </w:r>
+          <w:r>
+            <w:rPr>
+              <w:sz w:val="24"/>
+              <w:szCs w:val="24"/>
+            </w:rPr>
+            <w:fldChar w:fldCharType="separate"/>
+          </w:r>
+          <w:r>
+            <w:rPr>
+              <w:noProof/>
+              <w:sz w:val="24"/>
+              <w:szCs w:val="24"/>
+            </w:rPr>
+            <w:t>(4)</w:t>
+          </w:r>
+          <w:r>
+            <w:rPr>
+              <w:sz w:val="24"/>
+              <w:szCs w:val="24"/>
+            </w:rPr>
+            <w:fldChar w:fldCharType="end"/>
+          </w:r>
         </w:sdtContent>
       </w:sdt>
       <w:r>
-        <w:t xml:space="preserve">, that the community provides. These checks can be set up and configured for use, but again they are in C. </w:t>
-      </w:r>
-      <w:r>
-        <w:t xml:space="preserve">Since Java is one of the top development languages in use today, having the option of performing authorization in Java is desirable. </w:t>
-      </w:r>
-      <w:r>
+        <w:rPr>
+          <w:sz w:val="24"/>
+          <w:szCs w:val="24"/>
+        </w:rPr>
+        <w:t>.</w:t>
+      </w:r>
+      <w:r>
+        <w:rPr>
+          <w:sz w:val="24"/>
+          <w:szCs w:val="24"/>
+        </w:rPr>
+        <w:t xml:space="preserve"> </w:t>
+      </w:r>
+      <w:r>
+        <w:rPr>
+          <w:sz w:val="24"/>
+          <w:szCs w:val="24"/>
+        </w:rPr>
+        <w:t>CAS provides easy configuration and enforcement of grid permissions</w:t>
+      </w:r>
+      <w:r>
+        <w:rPr>
+          <w:sz w:val="24"/>
+          <w:szCs w:val="24"/>
+        </w:rPr>
+        <w:t xml:space="preserve">, but only if the </w:t>
+      </w:r>
+      <w:r>
+        <w:rPr>
+          <w:sz w:val="24"/>
+          <w:szCs w:val="24"/>
+        </w:rPr>
+        <w:t>permissions are based on a file system model</w:t>
+      </w:r>
+      <w:r>
+        <w:rPr>
+          <w:sz w:val="24"/>
+          <w:szCs w:val="24"/>
+        </w:rPr>
+        <w:t xml:space="preserve">. </w:t>
+      </w:r>
+      <w:r>
+        <w:rPr>
+          <w:sz w:val="24"/>
+          <w:szCs w:val="24"/>
+        </w:rPr>
+        <w:t>CAS is a C authorization plug</w:t>
+      </w:r>
+      <w:r>
+        <w:rPr>
+          <w:sz w:val="24"/>
+          <w:szCs w:val="24"/>
+        </w:rPr>
+        <w:t>-</w:t>
+      </w:r>
+      <w:r>
+        <w:rPr>
+          <w:sz w:val="24"/>
+          <w:szCs w:val="24"/>
+        </w:rPr>
+        <w:t xml:space="preserve">in that builds directly on the </w:t>
+      </w:r>
+      <w:proofErr w:type="spellStart"/>
+      <w:r>
+        <w:rPr>
+          <w:sz w:val="24"/>
+          <w:szCs w:val="24"/>
+        </w:rPr>
+        <w:t>authz</w:t>
+      </w:r>
+      <w:proofErr w:type="spellEnd"/>
+      <w:r>
+        <w:rPr>
+          <w:sz w:val="24"/>
+          <w:szCs w:val="24"/>
+        </w:rPr>
+        <w:t xml:space="preserve"> framework that Globus</w:t>
+      </w:r>
+      <w:r>
+        <w:rPr>
+          <w:sz w:val="24"/>
+          <w:szCs w:val="24"/>
+        </w:rPr>
+        <w:t xml:space="preserve"> provides</w:t>
+      </w:r>
+      <w:r>
+        <w:rPr>
+          <w:sz w:val="24"/>
+          <w:szCs w:val="24"/>
+        </w:rPr>
+        <w:t>.</w:t>
+      </w:r>
+    </w:p>
+    <w:p>
+      <w:pPr>
+        <w:spacing w:after="120"/>
+        <w:ind w:firstLine="720"/>
+        <w:jc w:val="both"/>
+        <w:rPr>
+          <w:sz w:val="24"/>
+          <w:szCs w:val="24"/>
+        </w:rPr>
+      </w:pPr>
+      <w:r>
+        <w:rPr>
+          <w:sz w:val="24"/>
+          <w:szCs w:val="24"/>
+        </w:rPr>
+        <w:t xml:space="preserve">Requirement </w:t>
+      </w:r>
+      <w:fldSimple w:instr=" REF _Ref162330597 \r \h  \* MERGEFORMAT ">
+        <w:r>
+          <w:rPr>
+            <w:sz w:val="24"/>
+            <w:szCs w:val="24"/>
+          </w:rPr>
+          <w:t>G3</w:t>
+        </w:r>
+      </w:fldSimple>
+      <w:r>
+        <w:rPr>
+          <w:sz w:val="24"/>
+          <w:szCs w:val="24"/>
+        </w:rPr>
+        <w:t xml:space="preserve"> is supported by the C </w:t>
+      </w:r>
+      <w:proofErr w:type="spellStart"/>
+      <w:r>
+        <w:rPr>
+          <w:sz w:val="24"/>
+          <w:szCs w:val="24"/>
+        </w:rPr>
+        <w:t>authz</w:t>
+      </w:r>
+      <w:proofErr w:type="spellEnd"/>
+      <w:r>
+        <w:rPr>
+          <w:sz w:val="24"/>
+          <w:szCs w:val="24"/>
+        </w:rPr>
+        <w:t xml:space="preserve"> framework added to Gri</w:t>
+      </w:r>
+      <w:r>
+        <w:rPr>
+          <w:sz w:val="24"/>
+          <w:szCs w:val="24"/>
+        </w:rPr>
+        <w:t xml:space="preserve">dFTP (as part of the CAS work). </w:t>
+      </w:r>
+      <w:r>
+        <w:rPr>
+          <w:sz w:val="24"/>
+          <w:szCs w:val="24"/>
+        </w:rPr>
+        <w:t xml:space="preserve">A </w:t>
+      </w:r>
+      <w:r>
+        <w:rPr>
+          <w:sz w:val="24"/>
+          <w:szCs w:val="24"/>
+        </w:rPr>
+        <w:t xml:space="preserve">developer programming in </w:t>
+      </w:r>
+      <w:r>
+        <w:rPr>
+          <w:sz w:val="24"/>
+          <w:szCs w:val="24"/>
+        </w:rPr>
+        <w:t xml:space="preserve">C can write their own </w:t>
+      </w:r>
+      <w:proofErr w:type="spellStart"/>
+      <w:r>
+        <w:rPr>
+          <w:sz w:val="24"/>
+          <w:szCs w:val="24"/>
+        </w:rPr>
+        <w:t>authz</w:t>
+      </w:r>
+      <w:proofErr w:type="spellEnd"/>
+      <w:r>
+        <w:rPr>
+          <w:sz w:val="24"/>
+          <w:szCs w:val="24"/>
+        </w:rPr>
+        <w:t xml:space="preserve"> extension to GridFTP to enforce a custom authorization scheme.</w:t>
+      </w:r>
+    </w:p>
+    <w:p>
+      <w:pPr>
+        <w:spacing w:after="120"/>
+        <w:ind w:firstLine="720"/>
+        <w:jc w:val="both"/>
+      </w:pPr>
+      <w:r>
+        <w:rPr>
+          <w:sz w:val="24"/>
+          <w:szCs w:val="24"/>
+        </w:rPr>
+        <w:t xml:space="preserve">Thus, support for the grid-centric usage scenario is fairly complete if the language of choice is C and if the permissions model is a file system model. </w:t>
+      </w:r>
+      <w:r>
+        <w:rPr>
+          <w:sz w:val="24"/>
+          <w:szCs w:val="24"/>
+        </w:rPr>
+        <w:t xml:space="preserve">Because Java is one of the top development languages in use today, and there is much ongoing grid development in Java (e.g., </w:t>
+      </w:r>
+      <w:proofErr w:type="gramStart"/>
+      <w:r>
+        <w:rPr>
+          <w:sz w:val="24"/>
+          <w:szCs w:val="24"/>
+        </w:rPr>
+        <w:t>caGrid</w:t>
+      </w:r>
+      <w:proofErr w:type="gramEnd"/>
+      <w:sdt>
+        <w:sdtPr>
+          <w:rPr>
+            <w:sz w:val="24"/>
+            <w:szCs w:val="24"/>
+          </w:rPr>
+          <w:id w:val="372645262"/>
+          <w:citation/>
+        </w:sdtPr>
+        <w:sdtContent>
+          <w:r>
+            <w:rPr>
+              <w:sz w:val="24"/>
+              <w:szCs w:val="24"/>
+            </w:rPr>
+            <w:fldChar w:fldCharType="begin"/>
+          </w:r>
+          <w:r>
+            <w:rPr>
+              <w:sz w:val="24"/>
+              <w:szCs w:val="24"/>
+            </w:rPr>
+            <w:instrText xml:space="preserve"> CITATION caG \l 1033 </w:instrText>
+          </w:r>
+          <w:r>
+            <w:rPr>
+              <w:sz w:val="24"/>
+              <w:szCs w:val="24"/>
+            </w:rPr>
+            <w:fldChar w:fldCharType="separate"/>
+          </w:r>
+          <w:r>
+            <w:rPr>
+              <w:noProof/>
+              <w:sz w:val="24"/>
+              <w:szCs w:val="24"/>
+            </w:rPr>
+            <w:t>(5)</w:t>
+          </w:r>
+          <w:r>
+            <w:rPr>
+              <w:sz w:val="24"/>
+              <w:szCs w:val="24"/>
+            </w:rPr>
+            <w:fldChar w:fldCharType="end"/>
+          </w:r>
+        </w:sdtContent>
+      </w:sdt>
+      <w:r>
+        <w:rPr>
+          <w:sz w:val="24"/>
+          <w:szCs w:val="24"/>
+        </w:rPr>
+        <w:t xml:space="preserve">), having the option of performing authorization in Java is desirable. </w:t>
+      </w:r>
+      <w:r>
+        <w:rPr>
+          <w:sz w:val="24"/>
+          <w:szCs w:val="24"/>
+        </w:rPr>
         <w:t>Up until now, t</w:t>
       </w:r>
       <w:r>
+        <w:rPr>
+          <w:sz w:val="24"/>
+          <w:szCs w:val="24"/>
+        </w:rPr>
         <w:t xml:space="preserve">here </w:t>
       </w:r>
       <w:r>
-        <w:t xml:space="preserve">has been no </w:t>
-      </w:r>
-      <w:r>
-        <w:t>Java authorization check that could be installed and configured. The Java Authorization exten</w:t>
-      </w:r>
-      <w:r>
-        <w:t>sion to GridFTP meets three requirements.</w:t>
+        <w:rPr>
+          <w:sz w:val="24"/>
+          <w:szCs w:val="24"/>
+        </w:rPr>
+        <w:t xml:space="preserve">was no Java authorization extension for GridFTP. </w:t>
+      </w:r>
+      <w:r>
+        <w:rPr>
+          <w:sz w:val="24"/>
+          <w:szCs w:val="24"/>
+        </w:rPr>
+        <w:t>The Java Authorization exten</w:t>
+      </w:r>
+      <w:r>
+        <w:rPr>
+          <w:sz w:val="24"/>
+          <w:szCs w:val="24"/>
+        </w:rPr>
+        <w:t xml:space="preserve">sion to GridFTP meets </w:t>
+      </w:r>
+      <w:r>
+        <w:rPr>
+          <w:sz w:val="24"/>
+          <w:szCs w:val="24"/>
+        </w:rPr>
+        <w:t>requirement</w:t>
+      </w:r>
+      <w:r>
+        <w:rPr>
+          <w:sz w:val="24"/>
+          <w:szCs w:val="24"/>
+        </w:rPr>
+        <w:t>s</w:t>
+      </w:r>
+      <w:r>
+        <w:rPr>
+          <w:sz w:val="24"/>
+          <w:szCs w:val="24"/>
+        </w:rPr>
+        <w:t xml:space="preserve"> </w:t>
+      </w:r>
+      <w:fldSimple w:instr=" REF _Ref162330308 \r \h  \* MERGEFORMAT ">
+        <w:r>
+          <w:rPr>
+            <w:sz w:val="24"/>
+            <w:szCs w:val="24"/>
+          </w:rPr>
+          <w:t>G2</w:t>
+        </w:r>
+      </w:fldSimple>
+      <w:r>
+        <w:rPr>
+          <w:sz w:val="24"/>
+          <w:szCs w:val="24"/>
+        </w:rPr>
+        <w:t xml:space="preserve"> and </w:t>
+      </w:r>
+      <w:fldSimple w:instr=" REF _Ref162330597 \r \h  \* MERGEFORMAT ">
+        <w:r>
+          <w:rPr>
+            <w:sz w:val="24"/>
+            <w:szCs w:val="24"/>
+          </w:rPr>
+          <w:t>G3</w:t>
+        </w:r>
+      </w:fldSimple>
+      <w:r>
+        <w:rPr>
+          <w:sz w:val="24"/>
+          <w:szCs w:val="24"/>
+        </w:rPr>
+        <w:t xml:space="preserve"> for Java developers.</w:t>
+      </w:r>
+    </w:p>
+    <w:p>
+      <w:pPr>
+        <w:pStyle w:val="Heading2"/>
+        <w:spacing w:after="120"/>
+      </w:pPr>
+      <w:r>
+        <w:t>Java Authorization extension overview</w:t>
+      </w:r>
+    </w:p>
+    <w:p>
+      <w:pPr>
+        <w:spacing w:after="120"/>
+        <w:ind w:firstLine="720"/>
+        <w:jc w:val="both"/>
+        <w:rPr>
+          <w:sz w:val="24"/>
+          <w:szCs w:val="24"/>
+        </w:rPr>
+      </w:pPr>
+      <w:r>
+        <w:rPr>
+          <w:sz w:val="24"/>
+          <w:szCs w:val="24"/>
+        </w:rPr>
+        <w:t xml:space="preserve">There are three distinct requirements the </w:t>
+      </w:r>
+      <w:r>
+        <w:rPr>
+          <w:sz w:val="24"/>
+          <w:szCs w:val="24"/>
+        </w:rPr>
+        <w:t>Java Authorization meets</w:t>
+      </w:r>
+      <w:r>
+        <w:rPr>
+          <w:sz w:val="24"/>
+          <w:szCs w:val="24"/>
+        </w:rPr>
+        <w:t>:</w:t>
       </w:r>
     </w:p>
     <w:p>
@@ -234,38 +1696,108 @@
           <w:ilvl w:val="0"/>
           <w:numId w:val="6"/>
         </w:numPr>
+        <w:spacing w:after="120"/>
         <w:jc w:val="both"/>
-      </w:pPr>
-      <w:r>
+        <w:rPr>
+          <w:sz w:val="24"/>
+          <w:szCs w:val="24"/>
+        </w:rPr>
+      </w:pPr>
+      <w:r>
+        <w:rPr>
+          <w:sz w:val="24"/>
+          <w:szCs w:val="24"/>
+        </w:rPr>
         <w:t xml:space="preserve">The first </w:t>
       </w:r>
       <w:r>
+        <w:rPr>
+          <w:sz w:val="24"/>
+          <w:szCs w:val="24"/>
+        </w:rPr>
         <w:t xml:space="preserve">requirement </w:t>
       </w:r>
       <w:r>
-        <w:t xml:space="preserve">the Java Authorization extension </w:t>
-      </w:r>
-      <w:r>
-        <w:t xml:space="preserve">meets is </w:t>
-      </w:r>
-      <w:r>
-        <w:t xml:space="preserve">in bridging the existing C </w:t>
+        <w:rPr>
+          <w:sz w:val="24"/>
+          <w:szCs w:val="24"/>
+        </w:rPr>
+        <w:t xml:space="preserve">is to bridge the existing C </w:t>
       </w:r>
       <w:proofErr w:type="spellStart"/>
       <w:r>
+        <w:rPr>
+          <w:sz w:val="24"/>
+          <w:szCs w:val="24"/>
+        </w:rPr>
         <w:t>authz</w:t>
       </w:r>
       <w:proofErr w:type="spellEnd"/>
       <w:r>
-        <w:t xml:space="preserve"> infrastructure, implemented by CAS, to Java. Essentially, the Java Authorization callout is a C </w:t>
+        <w:rPr>
+          <w:sz w:val="24"/>
+          <w:szCs w:val="24"/>
+        </w:rPr>
+        <w:t xml:space="preserve"> infrastructure </w:t>
+      </w:r>
+      <w:r>
+        <w:rPr>
+          <w:sz w:val="24"/>
+          <w:szCs w:val="24"/>
+        </w:rPr>
+        <w:t xml:space="preserve">in GridFTP </w:t>
+      </w:r>
+      <w:r>
+        <w:rPr>
+          <w:sz w:val="24"/>
+          <w:szCs w:val="24"/>
+        </w:rPr>
+        <w:t xml:space="preserve">to Java. The first part of the Java Authorization extension is </w:t>
+      </w:r>
+      <w:r>
+        <w:rPr>
+          <w:sz w:val="24"/>
+          <w:szCs w:val="24"/>
+        </w:rPr>
+        <w:t xml:space="preserve">a C </w:t>
       </w:r>
       <w:proofErr w:type="spellStart"/>
       <w:r>
+        <w:rPr>
+          <w:sz w:val="24"/>
+          <w:szCs w:val="24"/>
+        </w:rPr>
         <w:t>authz</w:t>
       </w:r>
       <w:proofErr w:type="spellEnd"/>
       <w:r>
-        <w:t xml:space="preserve"> implementation that calls Java code when a GridFTP server request is made.</w:t>
+        <w:rPr>
+          <w:sz w:val="24"/>
+          <w:szCs w:val="24"/>
+        </w:rPr>
+        <w:t xml:space="preserve"> </w:t>
+      </w:r>
+      <w:r>
+        <w:rPr>
+          <w:sz w:val="24"/>
+          <w:szCs w:val="24"/>
+        </w:rPr>
+        <w:lastRenderedPageBreak/>
+        <w:t xml:space="preserve">implementation that calls Java </w:t>
+      </w:r>
+      <w:r>
+        <w:rPr>
+          <w:sz w:val="24"/>
+          <w:szCs w:val="24"/>
+        </w:rPr>
+        <w:t xml:space="preserve">authorization </w:t>
+      </w:r>
+      <w:r>
+        <w:rPr>
+          <w:sz w:val="24"/>
+          <w:szCs w:val="24"/>
+        </w:rPr>
+        <w:t>code when a GridFTP server request is made.</w:t>
       </w:r>
     </w:p>
     <w:p>
@@ -275,17 +1807,120 @@
           <w:ilvl w:val="0"/>
           <w:numId w:val="6"/>
         </w:numPr>
+        <w:spacing w:after="120"/>
         <w:jc w:val="both"/>
-      </w:pPr>
-      <w:r>
-        <w:lastRenderedPageBreak/>
-        <w:t xml:space="preserve">The second requirement the Java Authorization extension meets is a developer API for implementing Java authorization checks. As mentioned above, the GridFTP with Java Authorization Developer Documentation provides further details on developing a custom authorization </w:t>
-      </w:r>
-      <w:proofErr w:type="spellStart"/>
-      <w:r>
-        <w:t>plugin.</w:t>
-      </w:r>
-      <w:proofErr w:type="spellEnd"/>
+        <w:rPr>
+          <w:sz w:val="24"/>
+          <w:szCs w:val="24"/>
+        </w:rPr>
+      </w:pPr>
+      <w:r>
+        <w:rPr>
+          <w:sz w:val="24"/>
+          <w:szCs w:val="24"/>
+        </w:rPr>
+        <w:t xml:space="preserve">The </w:t>
+      </w:r>
+      <w:r>
+        <w:rPr>
+          <w:sz w:val="24"/>
+          <w:szCs w:val="24"/>
+        </w:rPr>
+        <w:t xml:space="preserve">second </w:t>
+      </w:r>
+      <w:r>
+        <w:rPr>
+          <w:sz w:val="24"/>
+          <w:szCs w:val="24"/>
+        </w:rPr>
+        <w:t xml:space="preserve">requirement </w:t>
+      </w:r>
+      <w:r>
+        <w:rPr>
+          <w:sz w:val="24"/>
+          <w:szCs w:val="24"/>
+        </w:rPr>
+        <w:t>is to provide a</w:t>
+      </w:r>
+      <w:r>
+        <w:rPr>
+          <w:sz w:val="24"/>
+          <w:szCs w:val="24"/>
+        </w:rPr>
+        <w:t xml:space="preserve">uthorization plug-ins </w:t>
+      </w:r>
+      <w:r>
+        <w:rPr>
+          <w:sz w:val="24"/>
+          <w:szCs w:val="24"/>
+        </w:rPr>
+        <w:t xml:space="preserve">for a user </w:t>
+      </w:r>
+      <w:r>
+        <w:rPr>
+          <w:sz w:val="24"/>
+          <w:szCs w:val="24"/>
+        </w:rPr>
+        <w:t>to set</w:t>
+      </w:r>
+      <w:r>
+        <w:rPr>
+          <w:sz w:val="24"/>
+          <w:szCs w:val="24"/>
+        </w:rPr>
+        <w:t xml:space="preserve"> </w:t>
+      </w:r>
+      <w:r>
+        <w:rPr>
+          <w:sz w:val="24"/>
+          <w:szCs w:val="24"/>
+        </w:rPr>
+        <w:t xml:space="preserve">up GridFTP </w:t>
+      </w:r>
+      <w:r>
+        <w:rPr>
+          <w:sz w:val="24"/>
+          <w:szCs w:val="24"/>
+        </w:rPr>
+        <w:t xml:space="preserve">authorization </w:t>
+      </w:r>
+      <w:r>
+        <w:rPr>
+          <w:sz w:val="24"/>
+          <w:szCs w:val="24"/>
+        </w:rPr>
+        <w:t xml:space="preserve">to meet requirement </w:t>
+      </w:r>
+      <w:fldSimple w:instr=" REF _Ref162330308 \r \h  \* MERGEFORMAT ">
+        <w:r>
+          <w:rPr>
+            <w:sz w:val="24"/>
+            <w:szCs w:val="24"/>
+          </w:rPr>
+          <w:t>G2</w:t>
+        </w:r>
+      </w:fldSimple>
+      <w:r>
+        <w:rPr>
+          <w:sz w:val="24"/>
+          <w:szCs w:val="24"/>
+        </w:rPr>
+        <w:t xml:space="preserve"> in the Java language</w:t>
+      </w:r>
+      <w:r>
+        <w:rPr>
+          <w:sz w:val="24"/>
+          <w:szCs w:val="24"/>
+        </w:rPr>
+        <w:t xml:space="preserve">. </w:t>
+      </w:r>
+      <w:r>
+        <w:rPr>
+          <w:sz w:val="24"/>
+          <w:szCs w:val="24"/>
+        </w:rPr>
+        <w:t>The second part of the Java Authorization extension is a developer API designed for developers implementing custom Java authorization plug-ins. As mentioned above, the GridFTP with Java Authorization Developer Documentation provides details about developing a custom authorization plug-in.</w:t>
+      </w:r>
     </w:p>
     <w:p>
       <w:pPr>
@@ -294,190 +1929,1110 @@
           <w:ilvl w:val="0"/>
           <w:numId w:val="6"/>
         </w:numPr>
+        <w:spacing w:after="120"/>
         <w:jc w:val="both"/>
-      </w:pPr>
-      <w:r>
-        <w:t>The third requirement the Java Authorization extension meets is easy configuration of provided authorization checks. Provided authorization checks, as mentioned above, are the database check and the Grid Grouper check.</w:t>
-      </w:r>
-    </w:p>
-    <w:p>
-      <w:pPr>
-        <w:ind w:firstLine="360"/>
+        <w:rPr>
+          <w:sz w:val="24"/>
+          <w:szCs w:val="24"/>
+        </w:rPr>
+      </w:pPr>
+      <w:r>
+        <w:rPr>
+          <w:sz w:val="24"/>
+          <w:szCs w:val="24"/>
+        </w:rPr>
+        <w:t>The third requirement is to provide an easy way for Java developers to implement a custom authorization policy</w:t>
+      </w:r>
+      <w:r>
+        <w:rPr>
+          <w:sz w:val="24"/>
+          <w:szCs w:val="24"/>
+        </w:rPr>
+        <w:t xml:space="preserve"> to meet requirement </w:t>
+      </w:r>
+      <w:fldSimple w:instr=" REF _Ref162330597 \r \h  \* MERGEFORMAT ">
+        <w:r>
+          <w:rPr>
+            <w:sz w:val="24"/>
+            <w:szCs w:val="24"/>
+          </w:rPr>
+          <w:t>G3</w:t>
+        </w:r>
+      </w:fldSimple>
+      <w:r>
+        <w:rPr>
+          <w:sz w:val="24"/>
+          <w:szCs w:val="24"/>
+        </w:rPr>
+        <w:t xml:space="preserve"> in the Java language</w:t>
+      </w:r>
+      <w:r>
+        <w:rPr>
+          <w:sz w:val="24"/>
+          <w:szCs w:val="24"/>
+        </w:rPr>
+        <w:t xml:space="preserve">. </w:t>
+      </w:r>
+      <w:r>
+        <w:rPr>
+          <w:sz w:val="24"/>
+          <w:szCs w:val="24"/>
+        </w:rPr>
+        <w:t>The third part of the Java Authorization extension is a set of plug-ins</w:t>
+      </w:r>
+      <w:r>
+        <w:rPr>
+          <w:sz w:val="24"/>
+          <w:szCs w:val="24"/>
+        </w:rPr>
+        <w:t xml:space="preserve">, each of which is </w:t>
+      </w:r>
+      <w:r>
+        <w:rPr>
+          <w:sz w:val="24"/>
+          <w:szCs w:val="24"/>
+        </w:rPr>
+        <w:t>easy to set up</w:t>
+      </w:r>
+      <w:r>
+        <w:rPr>
+          <w:sz w:val="24"/>
+          <w:szCs w:val="24"/>
+        </w:rPr>
+        <w:t xml:space="preserve"> and use</w:t>
+      </w:r>
+      <w:r>
+        <w:rPr>
+          <w:sz w:val="24"/>
+          <w:szCs w:val="24"/>
+        </w:rPr>
+        <w:t>. The current authorization plug-in set</w:t>
+      </w:r>
+      <w:r>
+        <w:rPr>
+          <w:sz w:val="24"/>
+          <w:szCs w:val="24"/>
+        </w:rPr>
+        <w:t>, as mentioned above,</w:t>
+      </w:r>
+      <w:r>
+        <w:rPr>
+          <w:sz w:val="24"/>
+          <w:szCs w:val="24"/>
+        </w:rPr>
+        <w:t xml:space="preserve"> includes a </w:t>
+      </w:r>
+      <w:r>
+        <w:rPr>
+          <w:sz w:val="24"/>
+          <w:szCs w:val="24"/>
+        </w:rPr>
+        <w:t xml:space="preserve">database </w:t>
+      </w:r>
+      <w:r>
+        <w:rPr>
+          <w:sz w:val="24"/>
+          <w:szCs w:val="24"/>
+        </w:rPr>
+        <w:t>plug-in</w:t>
+      </w:r>
+      <w:r>
+        <w:rPr>
+          <w:sz w:val="24"/>
+          <w:szCs w:val="24"/>
+        </w:rPr>
+        <w:t xml:space="preserve"> and a</w:t>
+      </w:r>
+      <w:r>
+        <w:rPr>
+          <w:sz w:val="24"/>
+          <w:szCs w:val="24"/>
+        </w:rPr>
+        <w:t xml:space="preserve"> Grid Grouper </w:t>
+      </w:r>
+      <w:r>
+        <w:rPr>
+          <w:sz w:val="24"/>
+          <w:szCs w:val="24"/>
+        </w:rPr>
+        <w:t>plug-in</w:t>
+      </w:r>
+      <w:r>
+        <w:rPr>
+          <w:sz w:val="24"/>
+          <w:szCs w:val="24"/>
+        </w:rPr>
+        <w:t>.</w:t>
+      </w:r>
+    </w:p>
+    <w:p>
+      <w:pPr>
+        <w:spacing w:after="120"/>
+        <w:ind w:firstLine="720"/>
         <w:jc w:val="both"/>
       </w:pPr>
       <w:r>
-        <w:t xml:space="preserve">This rest of this document </w:t>
-      </w:r>
-      <w:r>
-        <w:t xml:space="preserve">presents an overview of each area and finishes with </w:t>
-      </w:r>
-      <w:r>
-        <w:t>installing and configuring the provided checks.</w:t>
-      </w:r>
-      <w:r>
-        <w:t xml:space="preserve"> If you simply want to install GridFTP with Java Authorization, please skip to section (TODO section number).</w:t>
+        <w:rPr>
+          <w:sz w:val="24"/>
+          <w:szCs w:val="24"/>
+        </w:rPr>
+        <w:t>Th</w:t>
+      </w:r>
+      <w:r>
+        <w:rPr>
+          <w:sz w:val="24"/>
+          <w:szCs w:val="24"/>
+        </w:rPr>
+        <w:t>e</w:t>
+      </w:r>
+      <w:r>
+        <w:rPr>
+          <w:sz w:val="24"/>
+          <w:szCs w:val="24"/>
+        </w:rPr>
+        <w:t xml:space="preserve"> rest of this document </w:t>
+      </w:r>
+      <w:r>
+        <w:rPr>
+          <w:sz w:val="24"/>
+          <w:szCs w:val="24"/>
+        </w:rPr>
+        <w:t xml:space="preserve">presents an overview of each </w:t>
+      </w:r>
+      <w:r>
+        <w:rPr>
+          <w:sz w:val="24"/>
+          <w:szCs w:val="24"/>
+        </w:rPr>
+        <w:t xml:space="preserve">requirement, </w:t>
+      </w:r>
+      <w:r>
+        <w:rPr>
+          <w:sz w:val="24"/>
+          <w:szCs w:val="24"/>
+        </w:rPr>
+        <w:t xml:space="preserve">describing how </w:t>
+      </w:r>
+      <w:r>
+        <w:rPr>
+          <w:sz w:val="24"/>
+          <w:szCs w:val="24"/>
+        </w:rPr>
+        <w:t>the Java Authorization extension meets each requirement.</w:t>
+      </w:r>
+      <w:r>
+        <w:rPr>
+          <w:sz w:val="24"/>
+          <w:szCs w:val="24"/>
+        </w:rPr>
+        <w:t xml:space="preserve"> If you simply want to install GridFTP with Java Authorization</w:t>
+      </w:r>
+      <w:r>
+        <w:rPr>
+          <w:sz w:val="24"/>
+          <w:szCs w:val="24"/>
+        </w:rPr>
+        <w:t xml:space="preserve"> and configure one of the provided plug-ins</w:t>
+      </w:r>
+      <w:r>
+        <w:rPr>
+          <w:sz w:val="24"/>
+          <w:szCs w:val="24"/>
+        </w:rPr>
+        <w:t>, please skip</w:t>
+      </w:r>
+      <w:r>
+        <w:rPr>
+          <w:sz w:val="24"/>
+          <w:szCs w:val="24"/>
+        </w:rPr>
+        <w:t xml:space="preserve"> to</w:t>
+      </w:r>
+      <w:r>
+        <w:rPr>
+          <w:sz w:val="24"/>
+          <w:szCs w:val="24"/>
+        </w:rPr>
+        <w:t xml:space="preserve"> </w:t>
+      </w:r>
+      <w:r>
+        <w:rPr>
+          <w:sz w:val="24"/>
+          <w:szCs w:val="24"/>
+        </w:rPr>
+        <w:t>the section entitled “</w:t>
+      </w:r>
+      <w:fldSimple w:instr=" REF _Ref162331576 \h  \* MERGEFORMAT ">
+        <w:r>
+          <w:rPr>
+            <w:sz w:val="24"/>
+            <w:szCs w:val="24"/>
+          </w:rPr>
+          <w:t>GridFTP with Java Authorization Installation and Configuration</w:t>
+        </w:r>
+      </w:fldSimple>
+      <w:r>
+        <w:rPr>
+          <w:sz w:val="24"/>
+          <w:szCs w:val="24"/>
+        </w:rPr>
+        <w:t>”</w:t>
+      </w:r>
+      <w:r>
+        <w:rPr>
+          <w:sz w:val="24"/>
+          <w:szCs w:val="24"/>
+        </w:rPr>
+        <w:t>.</w:t>
+      </w:r>
+    </w:p>
+    <w:p>
+      <w:pPr>
+        <w:pStyle w:val="Heading3"/>
+        <w:spacing w:after="120"/>
+      </w:pPr>
+      <w:bookmarkStart w:id="5" w:name="_Ref162333987"/>
+      <w:r>
+        <w:t xml:space="preserve">C </w:t>
+      </w:r>
+      <w:proofErr w:type="spellStart"/>
+      <w:r>
+        <w:t>authz</w:t>
+      </w:r>
+      <w:proofErr w:type="spellEnd"/>
+      <w:r>
+        <w:t xml:space="preserve"> </w:t>
+      </w:r>
+      <w:r>
+        <w:t>GridFTP E</w:t>
+      </w:r>
+      <w:r>
+        <w:t>xtension</w:t>
+      </w:r>
+      <w:bookmarkEnd w:id="5"/>
+    </w:p>
+    <w:p>
+      <w:pPr>
+        <w:spacing w:after="120"/>
+        <w:ind w:firstLine="720"/>
+        <w:jc w:val="both"/>
+        <w:rPr>
+          <w:sz w:val="24"/>
+          <w:szCs w:val="24"/>
+        </w:rPr>
+      </w:pPr>
+      <w:r>
+        <w:rPr>
+          <w:sz w:val="24"/>
+          <w:szCs w:val="24"/>
+        </w:rPr>
+        <w:t>T</w:t>
+      </w:r>
+      <w:r>
+        <w:rPr>
+          <w:sz w:val="24"/>
+          <w:szCs w:val="24"/>
+        </w:rPr>
+        <w:t xml:space="preserve">he C </w:t>
+      </w:r>
+      <w:proofErr w:type="spellStart"/>
+      <w:r>
+        <w:rPr>
+          <w:sz w:val="24"/>
+          <w:szCs w:val="24"/>
+        </w:rPr>
+        <w:t>authz</w:t>
+      </w:r>
+      <w:proofErr w:type="spellEnd"/>
+      <w:r>
+        <w:rPr>
+          <w:sz w:val="24"/>
+          <w:szCs w:val="24"/>
+        </w:rPr>
+        <w:t xml:space="preserve"> implementation bridges the C </w:t>
+      </w:r>
+      <w:proofErr w:type="spellStart"/>
+      <w:r>
+        <w:rPr>
+          <w:sz w:val="24"/>
+          <w:szCs w:val="24"/>
+        </w:rPr>
+        <w:t>authz</w:t>
+      </w:r>
+      <w:proofErr w:type="spellEnd"/>
+      <w:r>
+        <w:rPr>
+          <w:sz w:val="24"/>
+          <w:szCs w:val="24"/>
+        </w:rPr>
+        <w:t xml:space="preserve"> support in GridFTP to the Java Authorization API.</w:t>
+      </w:r>
+      <w:r>
+        <w:rPr>
+          <w:sz w:val="24"/>
+          <w:szCs w:val="24"/>
+        </w:rPr>
+        <w:t xml:space="preserve"> </w:t>
+      </w:r>
+      <w:r>
+        <w:rPr>
+          <w:sz w:val="24"/>
+          <w:szCs w:val="24"/>
+        </w:rPr>
+        <w:t xml:space="preserve">The new </w:t>
+      </w:r>
+      <w:proofErr w:type="spellStart"/>
+      <w:r>
+        <w:rPr>
+          <w:sz w:val="24"/>
+          <w:szCs w:val="24"/>
+        </w:rPr>
+        <w:t>authz</w:t>
+      </w:r>
+      <w:proofErr w:type="spellEnd"/>
+      <w:r>
+        <w:rPr>
+          <w:sz w:val="24"/>
+          <w:szCs w:val="24"/>
+        </w:rPr>
+        <w:t xml:space="preserve"> implementation is defined in a new library called “</w:t>
+      </w:r>
+      <w:proofErr w:type="spellStart"/>
+      <w:r>
+        <w:rPr>
+          <w:sz w:val="24"/>
+          <w:szCs w:val="24"/>
+        </w:rPr>
+        <w:t>java_callout</w:t>
+      </w:r>
+      <w:proofErr w:type="spellEnd"/>
+      <w:r>
+        <w:rPr>
+          <w:sz w:val="24"/>
+          <w:szCs w:val="24"/>
+        </w:rPr>
+        <w:t xml:space="preserve">”. The functions implemented in the library are added to the Globus installation as a </w:t>
+      </w:r>
+      <w:proofErr w:type="spellStart"/>
+      <w:r>
+        <w:rPr>
+          <w:sz w:val="24"/>
+          <w:szCs w:val="24"/>
+        </w:rPr>
+        <w:t>libjava_callout</w:t>
+      </w:r>
+      <w:proofErr w:type="spellEnd"/>
+      <w:r>
+        <w:rPr>
+          <w:sz w:val="24"/>
+          <w:szCs w:val="24"/>
+        </w:rPr>
+        <w:t xml:space="preserve"> dynamically-linked library. One step in the GridFTP w/ Java Authorization extension installation process is to configure </w:t>
+      </w:r>
+      <w:r>
+        <w:rPr>
+          <w:sz w:val="24"/>
+          <w:szCs w:val="24"/>
+        </w:rPr>
+        <w:t>a Globus GSI configuration file</w:t>
+      </w:r>
+      <w:r>
+        <w:rPr>
+          <w:sz w:val="24"/>
+          <w:szCs w:val="24"/>
+        </w:rPr>
+        <w:t xml:space="preserve"> that defines the functions that should be called at each step in the authorization process. </w:t>
+      </w:r>
+      <w:r>
+        <w:rPr>
+          <w:sz w:val="24"/>
+          <w:szCs w:val="24"/>
+        </w:rPr>
+        <w:t xml:space="preserve">There are four abstract types that the Java Authorization extension implements as functions </w:t>
+      </w:r>
+      <w:r>
+        <w:rPr>
+          <w:sz w:val="24"/>
+          <w:szCs w:val="24"/>
+        </w:rPr>
+        <w:t xml:space="preserve">defined in the </w:t>
+      </w:r>
+      <w:proofErr w:type="spellStart"/>
+      <w:r>
+        <w:rPr>
+          <w:sz w:val="24"/>
+          <w:szCs w:val="24"/>
+        </w:rPr>
+        <w:t>libjava_callout</w:t>
+      </w:r>
+      <w:proofErr w:type="spellEnd"/>
+      <w:r>
+        <w:rPr>
+          <w:sz w:val="24"/>
+          <w:szCs w:val="24"/>
+        </w:rPr>
+        <w:t xml:space="preserve"> library:</w:t>
+      </w:r>
+    </w:p>
+    <w:p>
+      <w:pPr>
+        <w:pStyle w:val="ListParagraph"/>
+        <w:numPr>
+          <w:ilvl w:val="0"/>
+          <w:numId w:val="12"/>
+        </w:numPr>
+        <w:spacing w:after="120"/>
+        <w:jc w:val="both"/>
+        <w:rPr>
+          <w:sz w:val="24"/>
+          <w:szCs w:val="24"/>
+        </w:rPr>
+      </w:pPr>
+      <w:r>
+        <w:rPr>
+          <w:sz w:val="24"/>
+          <w:szCs w:val="24"/>
+        </w:rPr>
+        <w:t xml:space="preserve">Map </w:t>
+      </w:r>
+      <w:proofErr w:type="spellStart"/>
+      <w:r>
+        <w:rPr>
+          <w:i/>
+          <w:sz w:val="24"/>
+          <w:szCs w:val="24"/>
+        </w:rPr>
+        <w:t>globus_mapping</w:t>
+      </w:r>
+      <w:proofErr w:type="spellEnd"/>
+      <w:r>
+        <w:rPr>
+          <w:sz w:val="24"/>
+          <w:szCs w:val="24"/>
+        </w:rPr>
+        <w:t xml:space="preserve"> abstract type to the </w:t>
+      </w:r>
+      <w:proofErr w:type="spellStart"/>
+      <w:r>
+        <w:rPr>
+          <w:i/>
+          <w:sz w:val="24"/>
+          <w:szCs w:val="24"/>
+        </w:rPr>
+        <w:t>java_gridmap</w:t>
+      </w:r>
+      <w:proofErr w:type="spellEnd"/>
+      <w:r>
+        <w:rPr>
+          <w:sz w:val="24"/>
+          <w:szCs w:val="24"/>
+        </w:rPr>
+        <w:t xml:space="preserve"> function</w:t>
+      </w:r>
+    </w:p>
+    <w:p>
+      <w:pPr>
+        <w:pStyle w:val="ListParagraph"/>
+        <w:numPr>
+          <w:ilvl w:val="0"/>
+          <w:numId w:val="12"/>
+        </w:numPr>
+        <w:spacing w:after="120"/>
+        <w:jc w:val="both"/>
+        <w:rPr>
+          <w:sz w:val="24"/>
+          <w:szCs w:val="24"/>
+        </w:rPr>
+      </w:pPr>
+      <w:r>
+        <w:rPr>
+          <w:sz w:val="24"/>
+          <w:szCs w:val="24"/>
+        </w:rPr>
+        <w:t xml:space="preserve">Map </w:t>
+      </w:r>
+      <w:r>
+        <w:rPr>
+          <w:i/>
+          <w:sz w:val="24"/>
+          <w:szCs w:val="24"/>
+        </w:rPr>
+        <w:t>GLOBUS_GSI_AUTHZ_SYSTEM_INIT</w:t>
+      </w:r>
+      <w:r>
+        <w:rPr>
+          <w:sz w:val="24"/>
+          <w:szCs w:val="24"/>
+        </w:rPr>
+        <w:t xml:space="preserve"> abstract type to the </w:t>
+      </w:r>
+      <w:proofErr w:type="spellStart"/>
+      <w:r>
+        <w:rPr>
+          <w:i/>
+          <w:sz w:val="24"/>
+          <w:szCs w:val="24"/>
+        </w:rPr>
+        <w:t>java_system_init_callout</w:t>
+      </w:r>
+      <w:proofErr w:type="spellEnd"/>
+      <w:r>
+        <w:rPr>
+          <w:sz w:val="24"/>
+          <w:szCs w:val="24"/>
+        </w:rPr>
+        <w:t xml:space="preserve"> function</w:t>
+      </w:r>
+    </w:p>
+    <w:p>
+      <w:pPr>
+        <w:pStyle w:val="ListParagraph"/>
+        <w:numPr>
+          <w:ilvl w:val="0"/>
+          <w:numId w:val="12"/>
+        </w:numPr>
+        <w:spacing w:after="120"/>
+        <w:jc w:val="both"/>
+        <w:rPr>
+          <w:sz w:val="24"/>
+          <w:szCs w:val="24"/>
+        </w:rPr>
+      </w:pPr>
+      <w:r>
+        <w:rPr>
+          <w:sz w:val="24"/>
+          <w:szCs w:val="24"/>
+        </w:rPr>
+        <w:t xml:space="preserve">Map </w:t>
+      </w:r>
+      <w:r>
+        <w:rPr>
+          <w:i/>
+          <w:sz w:val="24"/>
+          <w:szCs w:val="24"/>
+        </w:rPr>
+        <w:t>GLOBUS_GSI_AUTHZ_SYSTEM_DESTROY</w:t>
+      </w:r>
+      <w:r>
+        <w:rPr>
+          <w:sz w:val="24"/>
+          <w:szCs w:val="24"/>
+        </w:rPr>
+        <w:t xml:space="preserve"> abstract type to the </w:t>
+      </w:r>
+      <w:proofErr w:type="spellStart"/>
+      <w:r>
+        <w:rPr>
+          <w:i/>
+          <w:sz w:val="24"/>
+          <w:szCs w:val="24"/>
+        </w:rPr>
+        <w:t>java_system_destroy_callout</w:t>
+      </w:r>
+      <w:proofErr w:type="spellEnd"/>
+      <w:r>
+        <w:rPr>
+          <w:sz w:val="24"/>
+          <w:szCs w:val="24"/>
+        </w:rPr>
+        <w:t xml:space="preserve"> function</w:t>
+      </w:r>
+    </w:p>
+    <w:p>
+      <w:pPr>
+        <w:pStyle w:val="ListParagraph"/>
+        <w:numPr>
+          <w:ilvl w:val="0"/>
+          <w:numId w:val="12"/>
+        </w:numPr>
+        <w:spacing w:after="120"/>
+        <w:jc w:val="both"/>
+        <w:rPr>
+          <w:sz w:val="24"/>
+          <w:szCs w:val="24"/>
+        </w:rPr>
+      </w:pPr>
+      <w:r>
+        <w:rPr>
+          <w:sz w:val="24"/>
+          <w:szCs w:val="24"/>
+        </w:rPr>
+        <w:t xml:space="preserve">Map </w:t>
+      </w:r>
+      <w:r>
+        <w:rPr>
+          <w:i/>
+          <w:sz w:val="24"/>
+          <w:szCs w:val="24"/>
+        </w:rPr>
+        <w:t>GLOBUS_GSI_AUTHORIZE_ASYNC</w:t>
+      </w:r>
+      <w:r>
+        <w:rPr>
+          <w:sz w:val="24"/>
+          <w:szCs w:val="24"/>
+        </w:rPr>
+        <w:t xml:space="preserve"> abstract type to the </w:t>
+      </w:r>
+      <w:proofErr w:type="spellStart"/>
+      <w:r>
+        <w:rPr>
+          <w:i/>
+          <w:sz w:val="24"/>
+          <w:szCs w:val="24"/>
+        </w:rPr>
+        <w:t>java_callout</w:t>
+      </w:r>
+      <w:proofErr w:type="spellEnd"/>
+      <w:r>
+        <w:rPr>
+          <w:sz w:val="24"/>
+          <w:szCs w:val="24"/>
+        </w:rPr>
+        <w:t xml:space="preserve"> function</w:t>
+      </w:r>
+    </w:p>
+    <w:p>
+      <w:pPr>
+        <w:spacing w:after="120"/>
+        <w:ind w:firstLine="720"/>
+        <w:jc w:val="both"/>
+        <w:rPr>
+          <w:sz w:val="24"/>
+          <w:szCs w:val="24"/>
+        </w:rPr>
+      </w:pPr>
+      <w:r>
+        <w:rPr>
+          <w:sz w:val="24"/>
+          <w:szCs w:val="24"/>
+        </w:rPr>
+        <w:t>The next section reviews each of the abstract types listed above and defines for each function: a) when the function is called, and b) what the function does</w:t>
+      </w:r>
+      <w:r>
+        <w:rPr>
+          <w:sz w:val="24"/>
+          <w:szCs w:val="24"/>
+        </w:rPr>
+        <w:t>.</w:t>
+      </w:r>
+    </w:p>
+    <w:p>
+      <w:pPr>
+        <w:spacing w:after="120"/>
+        <w:ind w:firstLine="720"/>
+        <w:jc w:val="both"/>
+        <w:rPr>
+          <w:sz w:val="24"/>
+          <w:szCs w:val="24"/>
+        </w:rPr>
+      </w:pPr>
+      <w:r>
+        <w:rPr>
+          <w:sz w:val="24"/>
+          <w:szCs w:val="24"/>
+        </w:rPr>
+        <w:t xml:space="preserve">The </w:t>
+      </w:r>
+      <w:proofErr w:type="spellStart"/>
+      <w:r>
+        <w:rPr>
+          <w:i/>
+          <w:sz w:val="24"/>
+          <w:szCs w:val="24"/>
+        </w:rPr>
+        <w:t>globus_mapping</w:t>
+      </w:r>
+      <w:proofErr w:type="spellEnd"/>
+      <w:r>
+        <w:rPr>
+          <w:sz w:val="24"/>
+          <w:szCs w:val="24"/>
+        </w:rPr>
+        <w:t xml:space="preserve"> abstract type is called during login. </w:t>
+      </w:r>
+      <w:r>
+        <w:rPr>
+          <w:sz w:val="24"/>
+          <w:szCs w:val="24"/>
+        </w:rPr>
+        <w:t xml:space="preserve">The </w:t>
+      </w:r>
+      <w:r>
+        <w:rPr>
+          <w:sz w:val="24"/>
+          <w:szCs w:val="24"/>
+        </w:rPr>
+        <w:t xml:space="preserve">GridFTP </w:t>
+      </w:r>
+      <w:r>
+        <w:rPr>
+          <w:sz w:val="24"/>
+          <w:szCs w:val="24"/>
+        </w:rPr>
+        <w:t xml:space="preserve">control process </w:t>
+      </w:r>
+      <w:r>
+        <w:rPr>
+          <w:sz w:val="24"/>
+          <w:szCs w:val="24"/>
+        </w:rPr>
+        <w:t xml:space="preserve">authenticates the requester and then maps the requester to a system user. The user account is </w:t>
+      </w:r>
+      <w:r>
+        <w:rPr>
+          <w:sz w:val="24"/>
+          <w:szCs w:val="24"/>
+        </w:rPr>
+        <w:lastRenderedPageBreak/>
+        <w:t>used to start the data p</w:t>
+      </w:r>
+      <w:r>
+        <w:rPr>
+          <w:sz w:val="24"/>
+          <w:szCs w:val="24"/>
+        </w:rPr>
+        <w:t xml:space="preserve">rocess, spawned by the control </w:t>
+      </w:r>
+      <w:proofErr w:type="gramStart"/>
+      <w:r>
+        <w:rPr>
+          <w:sz w:val="24"/>
+          <w:szCs w:val="24"/>
+        </w:rPr>
+        <w:t>process, that</w:t>
+      </w:r>
+      <w:proofErr w:type="gramEnd"/>
+      <w:r>
+        <w:rPr>
+          <w:sz w:val="24"/>
+          <w:szCs w:val="24"/>
+        </w:rPr>
+        <w:t xml:space="preserve"> carries out the request.</w:t>
+      </w:r>
+      <w:r>
+        <w:rPr>
+          <w:sz w:val="24"/>
+          <w:szCs w:val="24"/>
+        </w:rPr>
+        <w:t xml:space="preserve"> In the Java Authorization extension, every requester is mapped to the same user, the user that started the GridFTP process. Note that this is why the installation recommends a new user with minimal permissions is used to start the GridFTP service.</w:t>
+      </w:r>
+    </w:p>
+    <w:p>
+      <w:pPr>
+        <w:spacing w:after="120"/>
+        <w:ind w:firstLine="720"/>
+        <w:jc w:val="both"/>
+        <w:rPr>
+          <w:sz w:val="24"/>
+          <w:szCs w:val="24"/>
+        </w:rPr>
+      </w:pPr>
+      <w:r>
+        <w:rPr>
+          <w:sz w:val="24"/>
+          <w:szCs w:val="24"/>
+        </w:rPr>
+        <w:t xml:space="preserve">The </w:t>
+      </w:r>
+      <w:r>
+        <w:rPr>
+          <w:i/>
+          <w:sz w:val="24"/>
+          <w:szCs w:val="24"/>
+        </w:rPr>
+        <w:t>GLOBUS_GSI_AUTHZ_SYSTEM_INIT</w:t>
+      </w:r>
+      <w:r>
+        <w:rPr>
+          <w:sz w:val="24"/>
+          <w:szCs w:val="24"/>
+        </w:rPr>
+        <w:t xml:space="preserve"> abstract type is called during GridFTP service startup. The function reads in the configuration file set up during installation to know what Java VM </w:t>
+      </w:r>
+      <w:proofErr w:type="spellStart"/>
+      <w:r>
+        <w:rPr>
+          <w:sz w:val="24"/>
+          <w:szCs w:val="24"/>
+        </w:rPr>
+        <w:t>classpath</w:t>
+      </w:r>
+      <w:proofErr w:type="spellEnd"/>
+      <w:r>
+        <w:rPr>
+          <w:sz w:val="24"/>
+          <w:szCs w:val="24"/>
+        </w:rPr>
+        <w:t xml:space="preserve"> to use and what class to call during authorization. If the configuration file doesn’t exist </w:t>
+      </w:r>
+      <w:proofErr w:type="gramStart"/>
+      <w:r>
+        <w:rPr>
+          <w:sz w:val="24"/>
+          <w:szCs w:val="24"/>
+        </w:rPr>
+        <w:t>or</w:t>
+      </w:r>
+      <w:proofErr w:type="gramEnd"/>
+      <w:r>
+        <w:rPr>
+          <w:sz w:val="24"/>
+          <w:szCs w:val="24"/>
+        </w:rPr>
+        <w:t xml:space="preserve"> has a bad format, the GridFTP server will not successfully start.</w:t>
+      </w:r>
+    </w:p>
+    <w:p>
+      <w:pPr>
+        <w:spacing w:after="120"/>
+        <w:ind w:firstLine="720"/>
+        <w:jc w:val="both"/>
+        <w:rPr>
+          <w:sz w:val="24"/>
+          <w:szCs w:val="24"/>
+        </w:rPr>
+      </w:pPr>
+      <w:r>
+        <w:rPr>
+          <w:sz w:val="24"/>
+          <w:szCs w:val="24"/>
+        </w:rPr>
+        <w:t xml:space="preserve">The </w:t>
+      </w:r>
+      <w:r>
+        <w:rPr>
+          <w:i/>
+          <w:sz w:val="24"/>
+          <w:szCs w:val="24"/>
+        </w:rPr>
+        <w:t>GLOBUS_GSI_AUTHZ_SYSTEM_DESTROY</w:t>
+      </w:r>
+      <w:r>
+        <w:rPr>
+          <w:sz w:val="24"/>
+          <w:szCs w:val="24"/>
+        </w:rPr>
+        <w:t xml:space="preserve"> abstract type is called during GridFTP service shutdown. The function cleans up the java callout.</w:t>
+      </w:r>
+    </w:p>
+    <w:p>
+      <w:pPr>
+        <w:spacing w:after="120"/>
+        <w:ind w:firstLine="720"/>
+        <w:jc w:val="both"/>
+      </w:pPr>
+      <w:r>
+        <w:rPr>
+          <w:sz w:val="24"/>
+          <w:szCs w:val="24"/>
+        </w:rPr>
+        <w:t xml:space="preserve">The </w:t>
+      </w:r>
+      <w:r>
+        <w:rPr>
+          <w:i/>
+          <w:sz w:val="24"/>
+          <w:szCs w:val="24"/>
+        </w:rPr>
+        <w:t>GLOBUS_GSI_AUTHORIZE_ASYNC</w:t>
+      </w:r>
+      <w:r>
+        <w:rPr>
+          <w:sz w:val="24"/>
+          <w:szCs w:val="24"/>
+        </w:rPr>
+        <w:t xml:space="preserve"> abstract type is called during GridFTP authorization. </w:t>
+      </w:r>
+      <w:r>
+        <w:rPr>
+          <w:sz w:val="24"/>
+          <w:szCs w:val="24"/>
+        </w:rPr>
+        <w:t>The java class</w:t>
+      </w:r>
+      <w:r>
+        <w:rPr>
+          <w:sz w:val="24"/>
+          <w:szCs w:val="24"/>
+        </w:rPr>
+        <w:t xml:space="preserve"> specified in the configuration file must </w:t>
+      </w:r>
+      <w:r>
+        <w:rPr>
+          <w:sz w:val="24"/>
+          <w:szCs w:val="24"/>
+        </w:rPr>
+        <w:t>implement the Authorize interface defined in the Java API</w:t>
+      </w:r>
+      <w:r>
+        <w:rPr>
+          <w:sz w:val="24"/>
+          <w:szCs w:val="24"/>
+        </w:rPr>
+        <w:t>. The Authorize method is called</w:t>
+      </w:r>
+      <w:r>
+        <w:rPr>
+          <w:sz w:val="24"/>
+          <w:szCs w:val="24"/>
+        </w:rPr>
+        <w:t>, performing authorization. If the method returns true, authorization is successful</w:t>
+      </w:r>
+      <w:r>
+        <w:rPr>
+          <w:sz w:val="24"/>
+          <w:szCs w:val="24"/>
+        </w:rPr>
+        <w:t xml:space="preserve"> and the request succeeds</w:t>
+      </w:r>
+      <w:r>
+        <w:rPr>
+          <w:sz w:val="24"/>
+          <w:szCs w:val="24"/>
+        </w:rPr>
+        <w:t>. Otherwise, authorization fails and the request is denied.</w:t>
+      </w:r>
+      <w:r>
+        <w:rPr>
+          <w:sz w:val="24"/>
+          <w:szCs w:val="24"/>
+        </w:rPr>
+        <w:t xml:space="preserve"> </w:t>
       </w:r>
     </w:p>
     <w:p>
       <w:pPr>
         <w:pStyle w:val="Heading2"/>
       </w:pPr>
-      <w:r>
-        <w:t xml:space="preserve">C </w:t>
+      <w:bookmarkStart w:id="6" w:name="_Ref162331576"/>
+      <w:r>
+        <w:t xml:space="preserve">GridFTP with </w:t>
+      </w:r>
+      <w:r>
+        <w:t>Java Authorization Installation and Configuration</w:t>
+      </w:r>
+      <w:bookmarkEnd w:id="6"/>
+    </w:p>
+    <w:p>
+      <w:pPr>
+        <w:pStyle w:val="Heading3"/>
+      </w:pPr>
+      <w:r>
+        <w:t xml:space="preserve">Supported </w:t>
+      </w:r>
+      <w:r>
+        <w:t xml:space="preserve">Operating </w:t>
+      </w:r>
+      <w:r>
+        <w:t>Systems</w:t>
+      </w:r>
+    </w:p>
+    <w:p>
+      <w:pPr>
+        <w:spacing w:after="120"/>
+        <w:ind w:firstLine="720"/>
+      </w:pPr>
+    </w:p>
+    <w:p>
+      <w:pPr>
+        <w:spacing w:after="120"/>
+        <w:ind w:firstLine="720"/>
+        <w:rPr>
+          <w:sz w:val="24"/>
+          <w:szCs w:val="24"/>
+        </w:rPr>
+      </w:pPr>
+      <w:r>
+        <w:rPr>
+          <w:sz w:val="24"/>
+          <w:szCs w:val="24"/>
+        </w:rPr>
+        <w:t xml:space="preserve">Currently Solaris and Linux are supported. Since the installation compiles source code on the target machines, all versions of Linux should work just fine. </w:t>
+      </w:r>
+      <w:r>
+        <w:rPr>
+          <w:sz w:val="24"/>
+          <w:szCs w:val="24"/>
+        </w:rPr>
+        <w:t xml:space="preserve">Testing is performed on </w:t>
       </w:r>
       <w:proofErr w:type="spellStart"/>
       <w:r>
-        <w:t>authz</w:t>
+        <w:rPr>
+          <w:sz w:val="24"/>
+          <w:szCs w:val="24"/>
+        </w:rPr>
+        <w:t>CentOS</w:t>
       </w:r>
       <w:proofErr w:type="spellEnd"/>
       <w:r>
-        <w:t xml:space="preserve"> implementation</w:t>
-      </w:r>
-    </w:p>
-    <w:p/>
-    <w:p>
-      <w:pPr>
-        <w:ind w:firstLine="360"/>
-        <w:jc w:val="both"/>
-      </w:pPr>
-      <w:r>
-        <w:t xml:space="preserve">The GridFTP Java API provides Java </w:t>
-      </w:r>
-      <w:r>
-        <w:t xml:space="preserve">client </w:t>
-      </w:r>
-      <w:r>
-        <w:t>access to the GridFTP server</w:t>
+        <w:rPr>
+          <w:sz w:val="24"/>
+          <w:szCs w:val="24"/>
+        </w:rPr>
+        <w:t xml:space="preserve"> 4</w:t>
+      </w:r>
+      <w:r>
+        <w:rPr>
+          <w:sz w:val="24"/>
+          <w:szCs w:val="24"/>
+        </w:rPr>
+        <w:t xml:space="preserve"> </w:t>
       </w:r>
       <w:sdt>
         <w:sdtPr>
-          <w:id w:val="372644872"/>
-          <w:citation/>
-        </w:sdtPr>
-        <w:sdtContent>
-          <w:fldSimple w:instr=" CITATION COG \l 1033  ">
-            <w:r>
-              <w:rPr>
-                <w:noProof/>
-              </w:rPr>
-              <w:t xml:space="preserve"> (5)</w:t>
-            </w:r>
-          </w:fldSimple>
-        </w:sdtContent>
-      </w:sdt>
-      <w:r>
-        <w:t xml:space="preserve">. Though it provides secure client access, there isn’t </w:t>
-      </w:r>
-      <w:r>
-        <w:t xml:space="preserve">currently </w:t>
-      </w:r>
-      <w:r>
-        <w:t xml:space="preserve">a way to secure the GridFTP server using Java code, since the server is written in C. The GridFTP Java Authorization API and associated server-side hooks fill this gap. Specifically, </w:t>
-      </w:r>
-      <w:r>
-        <w:t xml:space="preserve">the C </w:t>
-      </w:r>
-      <w:proofErr w:type="spellStart"/>
-      <w:r>
-        <w:t>authz</w:t>
-      </w:r>
-      <w:proofErr w:type="spellEnd"/>
-      <w:r>
-        <w:t xml:space="preserve"> implementation bridges the C </w:t>
-      </w:r>
-      <w:proofErr w:type="spellStart"/>
-      <w:r>
-        <w:t>authz</w:t>
-      </w:r>
-      <w:proofErr w:type="spellEnd"/>
-      <w:r>
-        <w:t xml:space="preserve"> support in GridFTP to the Java Authorization API.</w:t>
-      </w:r>
-      <w:r>
-        <w:t xml:space="preserve"> See the GridFTP with Java Authorization Developer Documentation for more information.</w:t>
-      </w:r>
-    </w:p>
-    <w:p>
-      <w:pPr>
-        <w:pStyle w:val="Heading2"/>
-      </w:pPr>
-      <w:r>
-        <w:t>J</w:t>
-      </w:r>
-      <w:r>
-        <w:t>ava Authorization API</w:t>
-      </w:r>
-      <w:r>
-        <w:t xml:space="preserve"> and Custom </w:t>
-      </w:r>
-      <w:r>
-        <w:t xml:space="preserve">Authorization </w:t>
-      </w:r>
-      <w:proofErr w:type="spellStart"/>
-      <w:r>
-        <w:t>Plugin</w:t>
-      </w:r>
-      <w:proofErr w:type="spellEnd"/>
-      <w:r>
-        <w:t xml:space="preserve"> Development</w:t>
-      </w:r>
-    </w:p>
-    <w:p/>
-    <w:p>
-      <w:r>
-        <w:tab/>
-        <w:t>Please refer to the GridFTP with Java Authorization Developer Documentation for information.</w:t>
-      </w:r>
-    </w:p>
-    <w:p>
-      <w:pPr>
-        <w:pStyle w:val="Heading2"/>
-      </w:pPr>
-      <w:r>
-        <w:t>Java Authorization Installation and Configuration</w:t>
-      </w:r>
-    </w:p>
-    <w:p>
-      <w:pPr>
-        <w:pStyle w:val="Heading3"/>
-      </w:pPr>
-      <w:r>
-        <w:t>Supported Systems</w:t>
-      </w:r>
-    </w:p>
-    <w:p/>
-    <w:p>
-      <w:pPr>
-        <w:ind w:firstLine="720"/>
-      </w:pPr>
-      <w:r>
-        <w:t xml:space="preserve">Currently Solaris and Linux are supported. Since the installation compiles source code on the target machines, all versions of Linux should work just fine. We have tested the installation on </w:t>
-      </w:r>
-      <w:proofErr w:type="spellStart"/>
-      <w:r>
-        <w:t>CentOS</w:t>
-      </w:r>
-      <w:proofErr w:type="spellEnd"/>
-      <w:r>
-        <w:t xml:space="preserve"> 4</w:t>
-      </w:r>
-      <w:sdt>
-        <w:sdtPr>
+          <w:rPr>
+            <w:sz w:val="24"/>
+            <w:szCs w:val="24"/>
+          </w:rPr>
           <w:id w:val="372644909"/>
           <w:citation/>
         </w:sdtPr>
         <w:sdtContent>
-          <w:fldSimple w:instr=" CITATION Cen \l 1033 ">
-            <w:r>
-              <w:rPr>
-                <w:noProof/>
-              </w:rPr>
-              <w:t xml:space="preserve"> (6)</w:t>
-            </w:r>
-          </w:fldSimple>
+          <w:r>
+            <w:rPr>
+              <w:sz w:val="24"/>
+              <w:szCs w:val="24"/>
+            </w:rPr>
+            <w:fldChar w:fldCharType="begin"/>
+          </w:r>
+          <w:r>
+            <w:rPr>
+              <w:sz w:val="24"/>
+              <w:szCs w:val="24"/>
+            </w:rPr>
+            <w:instrText xml:space="preserve"> CITATION Cen \l 1033 </w:instrText>
+          </w:r>
+          <w:r>
+            <w:rPr>
+              <w:sz w:val="24"/>
+              <w:szCs w:val="24"/>
+            </w:rPr>
+            <w:fldChar w:fldCharType="separate"/>
+          </w:r>
+          <w:r>
+            <w:rPr>
+              <w:noProof/>
+              <w:sz w:val="24"/>
+              <w:szCs w:val="24"/>
+            </w:rPr>
+            <w:t>(6)</w:t>
+          </w:r>
+          <w:r>
+            <w:rPr>
+              <w:sz w:val="24"/>
+              <w:szCs w:val="24"/>
+            </w:rPr>
+            <w:fldChar w:fldCharType="end"/>
+          </w:r>
         </w:sdtContent>
       </w:sdt>
       <w:r>
+        <w:rPr>
+          <w:sz w:val="24"/>
+          <w:szCs w:val="24"/>
+        </w:rPr>
         <w:t>.</w:t>
       </w:r>
     </w:p>
@@ -486,7 +3041,7 @@
         <w:pStyle w:val="Heading3"/>
       </w:pPr>
       <w:r>
-        <w:t>Requirements</w:t>
+        <w:t>Required software</w:t>
       </w:r>
       <w:r>
         <w:br/>
@@ -494,43 +3049,372 @@
     </w:p>
     <w:p>
       <w:pPr>
-        <w:ind w:firstLine="720"/>
-      </w:pPr>
-      <w:r>
-        <w:t xml:space="preserve">JDK 5 is the minimum Java version that is supported. Ant 1.6.5 or greater is also needed. Globus GT 4 is the tested version of Globus. </w:t>
-      </w:r>
-      <w:r>
-        <w:t>GT 4 or higher shoulder work</w:t>
+        <w:pStyle w:val="ListParagraph"/>
+        <w:numPr>
+          <w:ilvl w:val="0"/>
+          <w:numId w:val="10"/>
+        </w:numPr>
+        <w:spacing w:after="120"/>
+        <w:rPr>
+          <w:sz w:val="24"/>
+          <w:szCs w:val="24"/>
+        </w:rPr>
+      </w:pPr>
+      <w:r>
+        <w:rPr>
+          <w:sz w:val="24"/>
+          <w:szCs w:val="24"/>
+        </w:rPr>
+        <w:t>Operating s</w:t>
+      </w:r>
+      <w:r>
+        <w:rPr>
+          <w:sz w:val="24"/>
+          <w:szCs w:val="24"/>
+        </w:rPr>
+        <w:t>ystem supporting the Bash shell.</w:t>
+      </w:r>
+    </w:p>
+    <w:p>
+      <w:pPr>
+        <w:pStyle w:val="ListParagraph"/>
+        <w:numPr>
+          <w:ilvl w:val="0"/>
+          <w:numId w:val="10"/>
+        </w:numPr>
+        <w:spacing w:after="120"/>
+        <w:rPr>
+          <w:sz w:val="24"/>
+          <w:szCs w:val="24"/>
+        </w:rPr>
+      </w:pPr>
+      <w:r>
+        <w:rPr>
+          <w:sz w:val="24"/>
+          <w:szCs w:val="24"/>
+        </w:rPr>
+        <w:t xml:space="preserve">JDK 5 </w:t>
       </w:r>
       <w:sdt>
         <w:sdtPr>
+          <w:rPr>
+            <w:sz w:val="24"/>
+            <w:szCs w:val="24"/>
+          </w:rPr>
+          <w:id w:val="372645351"/>
+          <w:citation/>
+        </w:sdtPr>
+        <w:sdtContent>
+          <w:r>
+            <w:rPr>
+              <w:sz w:val="24"/>
+              <w:szCs w:val="24"/>
+            </w:rPr>
+            <w:fldChar w:fldCharType="begin"/>
+          </w:r>
+          <w:r>
+            <w:rPr>
+              <w:sz w:val="24"/>
+              <w:szCs w:val="24"/>
+            </w:rPr>
+            <w:instrText xml:space="preserve"> CITATION JDK \l 1033 </w:instrText>
+          </w:r>
+          <w:r>
+            <w:rPr>
+              <w:sz w:val="24"/>
+              <w:szCs w:val="24"/>
+            </w:rPr>
+            <w:fldChar w:fldCharType="separate"/>
+          </w:r>
+          <w:r>
+            <w:rPr>
+              <w:noProof/>
+              <w:sz w:val="24"/>
+              <w:szCs w:val="24"/>
+            </w:rPr>
+            <w:t>(7)</w:t>
+          </w:r>
+          <w:r>
+            <w:rPr>
+              <w:sz w:val="24"/>
+              <w:szCs w:val="24"/>
+            </w:rPr>
+            <w:fldChar w:fldCharType="end"/>
+          </w:r>
+        </w:sdtContent>
+      </w:sdt>
+      <w:r>
+        <w:rPr>
+          <w:sz w:val="24"/>
+          <w:szCs w:val="24"/>
+        </w:rPr>
+        <w:t xml:space="preserve"> </w:t>
+      </w:r>
+      <w:r>
+        <w:rPr>
+          <w:sz w:val="24"/>
+          <w:szCs w:val="24"/>
+        </w:rPr>
+        <w:t xml:space="preserve">or </w:t>
+      </w:r>
+      <w:r>
+        <w:rPr>
+          <w:sz w:val="24"/>
+          <w:szCs w:val="24"/>
+        </w:rPr>
+        <w:t xml:space="preserve">greater </w:t>
+      </w:r>
+      <w:r>
+        <w:rPr>
+          <w:sz w:val="24"/>
+          <w:szCs w:val="24"/>
+        </w:rPr>
+        <w:t>is supported.</w:t>
+      </w:r>
+    </w:p>
+    <w:p>
+      <w:pPr>
+        <w:pStyle w:val="ListParagraph"/>
+        <w:numPr>
+          <w:ilvl w:val="0"/>
+          <w:numId w:val="10"/>
+        </w:numPr>
+        <w:spacing w:after="120"/>
+        <w:rPr>
+          <w:sz w:val="24"/>
+          <w:szCs w:val="24"/>
+        </w:rPr>
+      </w:pPr>
+      <w:r>
+        <w:rPr>
+          <w:sz w:val="24"/>
+          <w:szCs w:val="24"/>
+        </w:rPr>
+        <w:t xml:space="preserve">Ant 1.6.5 </w:t>
+      </w:r>
+      <w:sdt>
+        <w:sdtPr>
+          <w:rPr>
+            <w:sz w:val="24"/>
+            <w:szCs w:val="24"/>
+          </w:rPr>
+          <w:id w:val="372645352"/>
+          <w:citation/>
+        </w:sdtPr>
+        <w:sdtContent>
+          <w:r>
+            <w:rPr>
+              <w:sz w:val="24"/>
+              <w:szCs w:val="24"/>
+            </w:rPr>
+            <w:fldChar w:fldCharType="begin"/>
+          </w:r>
+          <w:r>
+            <w:rPr>
+              <w:sz w:val="24"/>
+              <w:szCs w:val="24"/>
+            </w:rPr>
+            <w:instrText xml:space="preserve"> CITATION Apa \l 1033 </w:instrText>
+          </w:r>
+          <w:r>
+            <w:rPr>
+              <w:sz w:val="24"/>
+              <w:szCs w:val="24"/>
+            </w:rPr>
+            <w:fldChar w:fldCharType="separate"/>
+          </w:r>
+          <w:r>
+            <w:rPr>
+              <w:noProof/>
+              <w:sz w:val="24"/>
+              <w:szCs w:val="24"/>
+            </w:rPr>
+            <w:t>(8)</w:t>
+          </w:r>
+          <w:r>
+            <w:rPr>
+              <w:sz w:val="24"/>
+              <w:szCs w:val="24"/>
+            </w:rPr>
+            <w:fldChar w:fldCharType="end"/>
+          </w:r>
+        </w:sdtContent>
+      </w:sdt>
+      <w:r>
+        <w:rPr>
+          <w:sz w:val="24"/>
+          <w:szCs w:val="24"/>
+        </w:rPr>
+        <w:t xml:space="preserve"> </w:t>
+      </w:r>
+      <w:r>
+        <w:rPr>
+          <w:sz w:val="24"/>
+          <w:szCs w:val="24"/>
+        </w:rPr>
+        <w:t>or greater is</w:t>
+      </w:r>
+      <w:r>
+        <w:rPr>
+          <w:sz w:val="24"/>
+          <w:szCs w:val="24"/>
+        </w:rPr>
+        <w:t xml:space="preserve"> supported</w:t>
+      </w:r>
+      <w:r>
+        <w:rPr>
+          <w:sz w:val="24"/>
+          <w:szCs w:val="24"/>
+        </w:rPr>
+        <w:t>.</w:t>
+      </w:r>
+    </w:p>
+    <w:p>
+      <w:pPr>
+        <w:pStyle w:val="ListParagraph"/>
+        <w:numPr>
+          <w:ilvl w:val="0"/>
+          <w:numId w:val="10"/>
+        </w:numPr>
+        <w:spacing w:after="120"/>
+      </w:pPr>
+      <w:r>
+        <w:rPr>
+          <w:sz w:val="24"/>
+          <w:szCs w:val="24"/>
+        </w:rPr>
+        <w:t>Globus GT 4</w:t>
+      </w:r>
+      <w:sdt>
+        <w:sdtPr>
+          <w:rPr>
+            <w:sz w:val="24"/>
+            <w:szCs w:val="24"/>
+          </w:rPr>
           <w:id w:val="372644955"/>
           <w:citation/>
         </w:sdtPr>
         <w:sdtContent>
-          <w:fldSimple w:instr=" CITATION Glo \l 1033 ">
-            <w:r>
-              <w:rPr>
-                <w:noProof/>
-              </w:rPr>
-              <w:t xml:space="preserve"> (7)</w:t>
-            </w:r>
-          </w:fldSimple>
+          <w:r>
+            <w:rPr>
+              <w:sz w:val="24"/>
+              <w:szCs w:val="24"/>
+            </w:rPr>
+            <w:fldChar w:fldCharType="begin"/>
+          </w:r>
+          <w:r>
+            <w:rPr>
+              <w:sz w:val="24"/>
+              <w:szCs w:val="24"/>
+            </w:rPr>
+            <w:instrText xml:space="preserve"> CITATION Glo \l 1033 </w:instrText>
+          </w:r>
+          <w:r>
+            <w:rPr>
+              <w:sz w:val="24"/>
+              <w:szCs w:val="24"/>
+            </w:rPr>
+            <w:fldChar w:fldCharType="separate"/>
+          </w:r>
+          <w:r>
+            <w:rPr>
+              <w:noProof/>
+              <w:sz w:val="24"/>
+              <w:szCs w:val="24"/>
+            </w:rPr>
+            <w:t>(9)</w:t>
+          </w:r>
+          <w:r>
+            <w:rPr>
+              <w:sz w:val="24"/>
+              <w:szCs w:val="24"/>
+            </w:rPr>
+            <w:fldChar w:fldCharType="end"/>
+          </w:r>
         </w:sdtContent>
       </w:sdt>
       <w:r>
+        <w:rPr>
+          <w:sz w:val="24"/>
+          <w:szCs w:val="24"/>
+        </w:rPr>
+        <w:t xml:space="preserve"> or greater is supported</w:t>
+      </w:r>
+      <w:r>
+        <w:rPr>
+          <w:sz w:val="24"/>
+          <w:szCs w:val="24"/>
+        </w:rPr>
+        <w:t>. Note: Globus is downloaded during installation</w:t>
+      </w:r>
+      <w:r>
+        <w:rPr>
+          <w:sz w:val="24"/>
+          <w:szCs w:val="24"/>
+        </w:rPr>
+        <w:t>, so there is no need to install Globus separately.</w:t>
+      </w:r>
+    </w:p>
+    <w:p>
+      <w:pPr>
+        <w:pStyle w:val="Heading3"/>
+      </w:pPr>
+      <w:bookmarkStart w:id="7" w:name="_Ref162329703"/>
+      <w:r>
+        <w:t>Installation</w:t>
+      </w:r>
+      <w:bookmarkEnd w:id="7"/>
+    </w:p>
+    <w:p>
+      <w:r>
+        <w:tab/>
+      </w:r>
+    </w:p>
+    <w:p>
+      <w:pPr>
+        <w:ind w:firstLine="720"/>
+        <w:rPr>
+          <w:sz w:val="24"/>
+          <w:szCs w:val="24"/>
+        </w:rPr>
+      </w:pPr>
+      <w:r>
+        <w:rPr>
+          <w:sz w:val="24"/>
+          <w:szCs w:val="24"/>
+        </w:rPr>
+        <w:t>Commands that should be executed in a shell are</w:t>
+      </w:r>
+      <w:r>
+        <w:rPr>
+          <w:sz w:val="24"/>
+          <w:szCs w:val="24"/>
+        </w:rPr>
+        <w:t xml:space="preserve"> in </w:t>
+      </w:r>
+      <w:r>
+        <w:rPr>
+          <w:rFonts w:ascii="Courier New" w:hAnsi="Courier New" w:cs="Courier New"/>
+          <w:sz w:val="24"/>
+          <w:szCs w:val="24"/>
+        </w:rPr>
+        <w:t>Courier New</w:t>
+      </w:r>
+      <w:r>
+        <w:rPr>
+          <w:sz w:val="24"/>
+          <w:szCs w:val="24"/>
+        </w:rPr>
+        <w:t xml:space="preserve"> font</w:t>
+      </w:r>
+      <w:r>
+        <w:rPr>
+          <w:sz w:val="24"/>
+          <w:szCs w:val="24"/>
+        </w:rPr>
         <w:t>.</w:t>
       </w:r>
     </w:p>
-    <w:p>
-      <w:pPr>
-        <w:pStyle w:val="Heading3"/>
-      </w:pPr>
-      <w:r>
-        <w:t>Installation</w:t>
-      </w:r>
-    </w:p>
-    <w:p/>
     <w:p>
       <w:pPr>
         <w:pStyle w:val="ListParagraph"/>
@@ -538,34 +3422,178 @@
           <w:ilvl w:val="0"/>
           <w:numId w:val="2"/>
         </w:numPr>
-        <w:rPr>
-          <w:sz w:val="24"/>
-          <w:szCs w:val="24"/>
-        </w:rPr>
-      </w:pPr>
+        <w:spacing w:after="120"/>
+        <w:rPr>
+          <w:sz w:val="24"/>
+          <w:szCs w:val="24"/>
+        </w:rPr>
+      </w:pPr>
+      <w:r>
+        <w:rPr>
+          <w:sz w:val="24"/>
+          <w:szCs w:val="24"/>
+        </w:rPr>
+        <w:t>Create a new user to run the GridFTP server</w:t>
+      </w:r>
+      <w:r>
+        <w:rPr>
+          <w:sz w:val="24"/>
+          <w:szCs w:val="24"/>
+        </w:rPr>
+        <w:t xml:space="preserve">. </w:t>
+      </w:r>
+      <w:r>
+        <w:rPr>
+          <w:sz w:val="24"/>
+          <w:szCs w:val="24"/>
+        </w:rPr>
+        <w:t xml:space="preserve">NOTE: it is strongly recommended that you use a new user with a minimum of privileges. In particular, </w:t>
+      </w:r>
+      <w:proofErr w:type="gramStart"/>
+      <w:r>
+        <w:rPr>
+          <w:sz w:val="24"/>
+          <w:szCs w:val="24"/>
+        </w:rPr>
+        <w:t>do NOT use</w:t>
+      </w:r>
+      <w:proofErr w:type="gramEnd"/>
+      <w:r>
+        <w:rPr>
+          <w:sz w:val="24"/>
+          <w:szCs w:val="24"/>
+        </w:rPr>
+        <w:t xml:space="preserve"> root to run the GridFTP server</w:t>
+      </w:r>
+      <w:r>
+        <w:rPr>
+          <w:sz w:val="24"/>
+          <w:szCs w:val="24"/>
+        </w:rPr>
+        <w:t>.</w:t>
+      </w:r>
+      <w:r>
+        <w:rPr>
+          <w:sz w:val="24"/>
+          <w:szCs w:val="24"/>
+        </w:rPr>
+        <w:t xml:space="preserve"> See </w:t>
+      </w:r>
+      <w:r>
+        <w:rPr>
+          <w:sz w:val="24"/>
+          <w:szCs w:val="24"/>
+        </w:rPr>
+        <w:t>the section entitled “</w:t>
+      </w:r>
+      <w:r>
+        <w:rPr>
+          <w:sz w:val="24"/>
+          <w:szCs w:val="24"/>
+        </w:rPr>
+        <w:fldChar w:fldCharType="begin"/>
+      </w:r>
+      <w:r>
+        <w:rPr>
+          <w:sz w:val="24"/>
+          <w:szCs w:val="24"/>
+        </w:rPr>
+        <w:instrText xml:space="preserve"> REF _Ref162333987 \h </w:instrText>
+      </w:r>
+      <w:r>
+        <w:rPr>
+          <w:sz w:val="24"/>
+          <w:szCs w:val="24"/>
+        </w:rPr>
+      </w:r>
+      <w:r>
+        <w:rPr>
+          <w:sz w:val="24"/>
+          <w:szCs w:val="24"/>
+        </w:rPr>
+        <w:instrText xml:space="preserve"> \* MERGEFORMAT </w:instrText>
+      </w:r>
+      <w:r>
+        <w:rPr>
+          <w:sz w:val="24"/>
+          <w:szCs w:val="24"/>
+        </w:rPr>
+        <w:fldChar w:fldCharType="separate"/>
+      </w:r>
+      <w:r>
+        <w:rPr>
+          <w:sz w:val="24"/>
+          <w:szCs w:val="24"/>
+        </w:rPr>
+        <w:t xml:space="preserve">C </w:t>
+      </w:r>
+      <w:proofErr w:type="spellStart"/>
+      <w:r>
+        <w:rPr>
+          <w:sz w:val="24"/>
+          <w:szCs w:val="24"/>
+        </w:rPr>
+        <w:t>authz</w:t>
+      </w:r>
+      <w:proofErr w:type="spellEnd"/>
+      <w:r>
+        <w:rPr>
+          <w:sz w:val="24"/>
+          <w:szCs w:val="24"/>
+        </w:rPr>
+        <w:t xml:space="preserve"> GridFTP </w:t>
+      </w:r>
       <w:r>
         <w:rPr>
           <w:sz w:val="24"/>
           <w:szCs w:val="24"/>
         </w:rPr>
         <w:lastRenderedPageBreak/>
-        <w:t xml:space="preserve">Create a new user to run the GridFTP server (NOTE: it is strongly recommended that you use a new user with a minimum of privileges. In particular, </w:t>
-      </w:r>
-      <w:proofErr w:type="gramStart"/>
-      <w:r>
-        <w:rPr>
-          <w:sz w:val="24"/>
-          <w:szCs w:val="24"/>
-        </w:rPr>
-        <w:t>do NOT use</w:t>
-      </w:r>
-      <w:proofErr w:type="gramEnd"/>
-      <w:r>
-        <w:rPr>
-          <w:sz w:val="24"/>
-          <w:szCs w:val="24"/>
-        </w:rPr>
-        <w:t xml:space="preserve"> root to run the GridFTP server).</w:t>
+        <w:t>Extension</w:t>
+      </w:r>
+      <w:r>
+        <w:rPr>
+          <w:sz w:val="24"/>
+          <w:szCs w:val="24"/>
+        </w:rPr>
+        <w:fldChar w:fldCharType="end"/>
+      </w:r>
+      <w:r>
+        <w:rPr>
+          <w:sz w:val="24"/>
+          <w:szCs w:val="24"/>
+        </w:rPr>
+        <w:t>”</w:t>
+      </w:r>
+      <w:r>
+        <w:rPr>
+          <w:sz w:val="24"/>
+          <w:szCs w:val="24"/>
+        </w:rPr>
+        <w:t xml:space="preserve"> for an explanation.</w:t>
+      </w:r>
+      <w:r>
+        <w:rPr>
+          <w:sz w:val="24"/>
+          <w:szCs w:val="24"/>
+        </w:rPr>
+        <w:t xml:space="preserve"> You should create a new user because the installation overwrites the user’s ~/.</w:t>
+      </w:r>
+      <w:proofErr w:type="spellStart"/>
+      <w:r>
+        <w:rPr>
+          <w:sz w:val="24"/>
+          <w:szCs w:val="24"/>
+        </w:rPr>
+        <w:t>bashrc</w:t>
+      </w:r>
+      <w:proofErr w:type="spellEnd"/>
+      <w:r>
+        <w:rPr>
+          <w:sz w:val="24"/>
+          <w:szCs w:val="24"/>
+        </w:rPr>
+        <w:t xml:space="preserve"> file and installs some convenience scripts in the user’s home directory.</w:t>
       </w:r>
     </w:p>
     <w:p>
@@ -575,17 +3603,32 @@
           <w:ilvl w:val="0"/>
           <w:numId w:val="2"/>
         </w:numPr>
-        <w:rPr>
-          <w:sz w:val="24"/>
-          <w:szCs w:val="24"/>
-        </w:rPr>
-      </w:pPr>
-      <w:r>
-        <w:rPr>
-          <w:sz w:val="24"/>
-          <w:szCs w:val="24"/>
-        </w:rPr>
-        <w:t>Login as the new user.</w:t>
+        <w:spacing w:after="120"/>
+        <w:rPr>
+          <w:sz w:val="24"/>
+          <w:szCs w:val="24"/>
+        </w:rPr>
+      </w:pPr>
+      <w:r>
+        <w:rPr>
+          <w:sz w:val="24"/>
+          <w:szCs w:val="24"/>
+        </w:rPr>
+        <w:t>Co</w:t>
+      </w:r>
+      <w:r>
+        <w:rPr>
+          <w:sz w:val="24"/>
+          <w:szCs w:val="24"/>
+        </w:rPr>
+        <w:t>nfigure the user to use the Bash</w:t>
+      </w:r>
+      <w:r>
+        <w:rPr>
+          <w:sz w:val="24"/>
+          <w:szCs w:val="24"/>
+        </w:rPr>
+        <w:t xml:space="preserve"> shell.</w:t>
       </w:r>
     </w:p>
     <w:p>
@@ -595,85 +3638,18 @@
           <w:ilvl w:val="0"/>
           <w:numId w:val="2"/>
         </w:numPr>
-        <w:rPr>
-          <w:sz w:val="24"/>
-          <w:szCs w:val="24"/>
-        </w:rPr>
-      </w:pPr>
-      <w:r>
-        <w:rPr>
-          <w:sz w:val="24"/>
-          <w:szCs w:val="24"/>
-        </w:rPr>
-        <w:t>Download the setup package (TODO link)</w:t>
-      </w:r>
-      <w:r>
-        <w:rPr>
-          <w:sz w:val="24"/>
-          <w:szCs w:val="24"/>
-        </w:rPr>
-        <w:t>.</w:t>
-      </w:r>
-    </w:p>
-    <w:p>
-      <w:pPr>
-        <w:pStyle w:val="ListParagraph"/>
-        <w:numPr>
-          <w:ilvl w:val="0"/>
-          <w:numId w:val="2"/>
-        </w:numPr>
-        <w:rPr>
-          <w:sz w:val="24"/>
-          <w:szCs w:val="24"/>
-        </w:rPr>
-      </w:pPr>
-      <w:r>
-        <w:rPr>
-          <w:sz w:val="24"/>
-          <w:szCs w:val="24"/>
-        </w:rPr>
-        <w:t>Uncompress the setup package in a directory of your choice.</w:t>
-      </w:r>
-    </w:p>
-    <w:p>
-      <w:pPr>
-        <w:pStyle w:val="ListParagraph"/>
-        <w:numPr>
-          <w:ilvl w:val="0"/>
-          <w:numId w:val="2"/>
-        </w:numPr>
-        <w:rPr>
-          <w:sz w:val="24"/>
-          <w:szCs w:val="24"/>
-        </w:rPr>
-      </w:pPr>
-      <w:r>
-        <w:rPr>
-          <w:sz w:val="24"/>
-          <w:szCs w:val="24"/>
-        </w:rPr>
-        <w:t xml:space="preserve">Change </w:t>
-      </w:r>
-      <w:r>
-        <w:rPr>
-          <w:sz w:val="24"/>
-          <w:szCs w:val="24"/>
-        </w:rPr>
-        <w:t xml:space="preserve">to the </w:t>
-      </w:r>
-      <w:r>
-        <w:rPr>
-          <w:sz w:val="24"/>
-          <w:szCs w:val="24"/>
-        </w:rPr>
-        <w:t xml:space="preserve">new </w:t>
-      </w:r>
-      <w:r>
-        <w:rPr>
-          <w:sz w:val="24"/>
-          <w:szCs w:val="24"/>
-        </w:rPr>
-        <w:t>directory.</w:t>
+        <w:spacing w:after="120"/>
+        <w:rPr>
+          <w:sz w:val="24"/>
+          <w:szCs w:val="24"/>
+        </w:rPr>
+      </w:pPr>
+      <w:r>
+        <w:rPr>
+          <w:sz w:val="24"/>
+          <w:szCs w:val="24"/>
+        </w:rPr>
+        <w:t>Login as the new user.</w:t>
       </w:r>
     </w:p>
     <w:p>
@@ -686,7 +3662,7 @@
         <w:autoSpaceDE w:val="0"/>
         <w:autoSpaceDN w:val="0"/>
         <w:adjustRightInd w:val="0"/>
-        <w:spacing w:before="100" w:after="100" w:line="240" w:lineRule="auto"/>
+        <w:spacing w:before="100" w:after="120" w:line="240" w:lineRule="auto"/>
         <w:rPr>
           <w:rFonts w:cs="Times New Roman"/>
           <w:sz w:val="24"/>
@@ -699,7 +3675,7 @@
           <w:sz w:val="24"/>
           <w:szCs w:val="24"/>
         </w:rPr>
-        <w:t>Install Java 5 or higher if you do not have it</w:t>
+        <w:t xml:space="preserve">Install Java 5 or higher if you do not have it </w:t>
       </w:r>
       <w:sdt>
         <w:sdtPr>
@@ -743,16 +3719,7 @@
               <w:sz w:val="24"/>
               <w:szCs w:val="24"/>
             </w:rPr>
-            <w:t xml:space="preserve"> </w:t>
-          </w:r>
-          <w:r>
-            <w:rPr>
-              <w:rFonts w:cs="Times New Roman"/>
-              <w:noProof/>
-              <w:sz w:val="24"/>
-              <w:szCs w:val="24"/>
-            </w:rPr>
-            <w:t>(8)</w:t>
+            <w:t>(7)</w:t>
           </w:r>
           <w:r>
             <w:rPr>
@@ -775,20 +3742,28 @@
         <w:autoSpaceDE w:val="0"/>
         <w:autoSpaceDN w:val="0"/>
         <w:adjustRightInd w:val="0"/>
-        <w:spacing w:before="100" w:after="100" w:line="240" w:lineRule="auto"/>
-        <w:rPr>
-          <w:rFonts w:cs="Times New Roman"/>
-          <w:sz w:val="24"/>
-          <w:szCs w:val="24"/>
-        </w:rPr>
-      </w:pPr>
-      <w:r>
-        <w:rPr>
-          <w:rFonts w:cs="Times New Roman"/>
-          <w:sz w:val="24"/>
-          <w:szCs w:val="24"/>
-        </w:rPr>
-        <w:t>export JAVA_HOME=/my/java/home</w:t>
+        <w:spacing w:before="100" w:after="120" w:line="240" w:lineRule="auto"/>
+        <w:rPr>
+          <w:rFonts w:ascii="Courier New" w:hAnsi="Courier New" w:cs="Courier New"/>
+          <w:sz w:val="24"/>
+          <w:szCs w:val="24"/>
+        </w:rPr>
+      </w:pPr>
+      <w:r>
+        <w:rPr>
+          <w:rFonts w:ascii="Courier New" w:hAnsi="Courier New" w:cs="Courier New"/>
+          <w:sz w:val="24"/>
+          <w:szCs w:val="24"/>
+        </w:rPr>
+        <w:t>export JAVA_HOME=</w:t>
+      </w:r>
+      <w:r>
+        <w:rPr>
+          <w:rFonts w:ascii="Courier New" w:hAnsi="Courier New" w:cs="Courier New"/>
+          <w:sz w:val="24"/>
+          <w:szCs w:val="24"/>
+        </w:rPr>
+        <w:t>&lt;path to java directory&gt;</w:t>
       </w:r>
     </w:p>
     <w:p>
@@ -801,7 +3776,7 @@
         <w:autoSpaceDE w:val="0"/>
         <w:autoSpaceDN w:val="0"/>
         <w:adjustRightInd w:val="0"/>
-        <w:spacing w:before="100" w:after="100" w:line="240" w:lineRule="auto"/>
+        <w:spacing w:before="100" w:after="120" w:line="240" w:lineRule="auto"/>
         <w:rPr>
           <w:rFonts w:cs="Times New Roman"/>
           <w:sz w:val="24"/>
@@ -814,7 +3789,7 @@
           <w:sz w:val="24"/>
           <w:szCs w:val="24"/>
         </w:rPr>
-        <w:t>Install Ant 1.6.5 or higher if you do not have it</w:t>
+        <w:t xml:space="preserve">Install Ant 1.6.5 or higher if you do not have it </w:t>
       </w:r>
       <w:sdt>
         <w:sdtPr>
@@ -858,16 +3833,7 @@
               <w:sz w:val="24"/>
               <w:szCs w:val="24"/>
             </w:rPr>
-            <w:t xml:space="preserve"> </w:t>
-          </w:r>
-          <w:r>
-            <w:rPr>
-              <w:rFonts w:cs="Times New Roman"/>
-              <w:noProof/>
-              <w:sz w:val="24"/>
-              <w:szCs w:val="24"/>
-            </w:rPr>
-            <w:t>(9)</w:t>
+            <w:t>(8)</w:t>
           </w:r>
           <w:r>
             <w:rPr>
@@ -898,20 +3864,28 @@
         <w:autoSpaceDE w:val="0"/>
         <w:autoSpaceDN w:val="0"/>
         <w:adjustRightInd w:val="0"/>
-        <w:spacing w:before="100" w:after="100" w:line="240" w:lineRule="auto"/>
-        <w:rPr>
-          <w:rFonts w:cs="Times New Roman"/>
-          <w:sz w:val="24"/>
-          <w:szCs w:val="24"/>
-        </w:rPr>
-      </w:pPr>
-      <w:r>
-        <w:rPr>
-          <w:rFonts w:cs="Times New Roman"/>
-          <w:sz w:val="24"/>
-          <w:szCs w:val="24"/>
-        </w:rPr>
-        <w:t>export ANT_HOME=/my/ant/home</w:t>
+        <w:spacing w:before="100" w:after="120" w:line="240" w:lineRule="auto"/>
+        <w:rPr>
+          <w:rFonts w:ascii="Courier New" w:hAnsi="Courier New" w:cs="Courier New"/>
+          <w:sz w:val="24"/>
+          <w:szCs w:val="24"/>
+        </w:rPr>
+      </w:pPr>
+      <w:r>
+        <w:rPr>
+          <w:rFonts w:ascii="Courier New" w:hAnsi="Courier New" w:cs="Courier New"/>
+          <w:sz w:val="24"/>
+          <w:szCs w:val="24"/>
+        </w:rPr>
+        <w:t>export ANT_HOME=</w:t>
+      </w:r>
+      <w:r>
+        <w:rPr>
+          <w:rFonts w:ascii="Courier New" w:hAnsi="Courier New" w:cs="Courier New"/>
+          <w:sz w:val="24"/>
+          <w:szCs w:val="24"/>
+        </w:rPr>
+        <w:t>&lt;path to ant directory&gt;</w:t>
       </w:r>
     </w:p>
     <w:p>
@@ -924,7 +3898,146 @@
         <w:autoSpaceDE w:val="0"/>
         <w:autoSpaceDN w:val="0"/>
         <w:adjustRightInd w:val="0"/>
-        <w:spacing w:before="100" w:after="100" w:line="240" w:lineRule="auto"/>
+        <w:spacing w:before="100" w:after="120" w:line="240" w:lineRule="auto"/>
+        <w:rPr>
+          <w:rFonts w:ascii="Courier New" w:hAnsi="Courier New" w:cs="Courier New"/>
+          <w:sz w:val="24"/>
+          <w:szCs w:val="24"/>
+        </w:rPr>
+      </w:pPr>
+      <w:r>
+        <w:rPr>
+          <w:rFonts w:ascii="Courier New" w:hAnsi="Courier New" w:cs="Courier New"/>
+          <w:sz w:val="24"/>
+          <w:szCs w:val="24"/>
+        </w:rPr>
+        <w:t>export PATH=${PATH}:${JAVA_HOME}/bin:${ANT_HOME}/bin</w:t>
+      </w:r>
+    </w:p>
+    <w:p>
+      <w:pPr>
+        <w:pStyle w:val="ListParagraph"/>
+        <w:numPr>
+          <w:ilvl w:val="0"/>
+          <w:numId w:val="2"/>
+        </w:numPr>
+        <w:spacing w:after="120"/>
+        <w:rPr>
+          <w:sz w:val="24"/>
+          <w:szCs w:val="24"/>
+        </w:rPr>
+      </w:pPr>
+      <w:r>
+        <w:rPr>
+          <w:sz w:val="24"/>
+          <w:szCs w:val="24"/>
+        </w:rPr>
+        <w:t>Download the setup package (TODO link)</w:t>
+      </w:r>
+      <w:r>
+        <w:rPr>
+          <w:sz w:val="24"/>
+          <w:szCs w:val="24"/>
+        </w:rPr>
+        <w:t>.</w:t>
+      </w:r>
+    </w:p>
+    <w:p>
+      <w:pPr>
+        <w:pStyle w:val="ListParagraph"/>
+        <w:numPr>
+          <w:ilvl w:val="0"/>
+          <w:numId w:val="2"/>
+        </w:numPr>
+        <w:spacing w:after="120"/>
+        <w:rPr>
+          <w:sz w:val="24"/>
+          <w:szCs w:val="24"/>
+        </w:rPr>
+      </w:pPr>
+      <w:r>
+        <w:rPr>
+          <w:sz w:val="24"/>
+          <w:szCs w:val="24"/>
+        </w:rPr>
+        <w:t>Uncompress the setup package in a directory of your choice.</w:t>
+      </w:r>
+    </w:p>
+    <w:p>
+      <w:pPr>
+        <w:pStyle w:val="ListParagraph"/>
+        <w:numPr>
+          <w:ilvl w:val="0"/>
+          <w:numId w:val="2"/>
+        </w:numPr>
+        <w:spacing w:after="120"/>
+        <w:rPr>
+          <w:sz w:val="24"/>
+          <w:szCs w:val="24"/>
+        </w:rPr>
+      </w:pPr>
+      <w:r>
+        <w:rPr>
+          <w:sz w:val="24"/>
+          <w:szCs w:val="24"/>
+        </w:rPr>
+        <w:t xml:space="preserve">Change </w:t>
+      </w:r>
+      <w:r>
+        <w:rPr>
+          <w:sz w:val="24"/>
+          <w:szCs w:val="24"/>
+        </w:rPr>
+        <w:t xml:space="preserve">to the </w:t>
+      </w:r>
+      <w:r>
+        <w:rPr>
+          <w:sz w:val="24"/>
+          <w:szCs w:val="24"/>
+        </w:rPr>
+        <w:t xml:space="preserve">new </w:t>
+      </w:r>
+      <w:r>
+        <w:rPr>
+          <w:sz w:val="24"/>
+          <w:szCs w:val="24"/>
+        </w:rPr>
+        <w:t>directory.</w:t>
+      </w:r>
+    </w:p>
+    <w:p>
+      <w:pPr>
+        <w:pStyle w:val="ListParagraph"/>
+        <w:numPr>
+          <w:ilvl w:val="0"/>
+          <w:numId w:val="2"/>
+        </w:numPr>
+        <w:spacing w:after="120"/>
+        <w:rPr>
+          <w:sz w:val="24"/>
+          <w:szCs w:val="24"/>
+        </w:rPr>
+      </w:pPr>
+      <w:r>
+        <w:rPr>
+          <w:rFonts w:ascii="Courier New" w:hAnsi="Courier New" w:cs="Courier New"/>
+          <w:sz w:val="24"/>
+          <w:szCs w:val="24"/>
+        </w:rPr>
+        <w:t>install.sh</w:t>
+      </w:r>
+    </w:p>
+    <w:p>
+      <w:pPr>
+        <w:pStyle w:val="ListParagraph"/>
+        <w:numPr>
+          <w:ilvl w:val="1"/>
+          <w:numId w:val="2"/>
+        </w:numPr>
+        <w:autoSpaceDE w:val="0"/>
+        <w:autoSpaceDN w:val="0"/>
+        <w:adjustRightInd w:val="0"/>
+        <w:spacing w:before="100" w:after="120" w:line="240" w:lineRule="auto"/>
         <w:rPr>
           <w:rFonts w:cs="Times New Roman"/>
           <w:sz w:val="24"/>
@@ -937,7 +4050,257 @@
           <w:sz w:val="24"/>
           <w:szCs w:val="24"/>
         </w:rPr>
-        <w:t>export PATH=${PATH}:${JAVA_HOME}/bin:${ANT_HOME}/bin</w:t>
+        <w:t>Type</w:t>
+      </w:r>
+      <w:r>
+        <w:rPr>
+          <w:rFonts w:cs="Times New Roman"/>
+          <w:sz w:val="24"/>
+          <w:szCs w:val="24"/>
+        </w:rPr>
+        <w:t xml:space="preserve"> the </w:t>
+      </w:r>
+      <w:r>
+        <w:rPr>
+          <w:rFonts w:cs="Times New Roman"/>
+          <w:sz w:val="24"/>
+          <w:szCs w:val="24"/>
+        </w:rPr>
+        <w:t xml:space="preserve">full </w:t>
+      </w:r>
+      <w:r>
+        <w:rPr>
+          <w:rFonts w:cs="Times New Roman"/>
+          <w:sz w:val="24"/>
+          <w:szCs w:val="24"/>
+        </w:rPr>
+        <w:t xml:space="preserve">directory </w:t>
+      </w:r>
+      <w:r>
+        <w:rPr>
+          <w:rFonts w:cs="Times New Roman"/>
+          <w:sz w:val="24"/>
+          <w:szCs w:val="24"/>
+        </w:rPr>
+        <w:t xml:space="preserve">path to </w:t>
+      </w:r>
+      <w:r>
+        <w:rPr>
+          <w:rFonts w:cs="Times New Roman"/>
+          <w:sz w:val="24"/>
+          <w:szCs w:val="24"/>
+        </w:rPr>
+        <w:t>where you want to install GridFTP</w:t>
+      </w:r>
+      <w:r>
+        <w:rPr>
+          <w:rFonts w:cs="Times New Roman"/>
+          <w:sz w:val="24"/>
+          <w:szCs w:val="24"/>
+        </w:rPr>
+        <w:t xml:space="preserve"> (e.g., /</w:t>
+      </w:r>
+      <w:proofErr w:type="spellStart"/>
+      <w:r>
+        <w:rPr>
+          <w:rFonts w:cs="Times New Roman"/>
+          <w:sz w:val="24"/>
+          <w:szCs w:val="24"/>
+        </w:rPr>
+        <w:t>usr</w:t>
+      </w:r>
+      <w:proofErr w:type="spellEnd"/>
+      <w:r>
+        <w:rPr>
+          <w:rFonts w:cs="Times New Roman"/>
+          <w:sz w:val="24"/>
+          <w:szCs w:val="24"/>
+        </w:rPr>
+        <w:t>/local/</w:t>
+      </w:r>
+      <w:proofErr w:type="spellStart"/>
+      <w:r>
+        <w:rPr>
+          <w:rFonts w:cs="Times New Roman"/>
+          <w:sz w:val="24"/>
+          <w:szCs w:val="24"/>
+        </w:rPr>
+        <w:t>gridftp</w:t>
+      </w:r>
+      <w:proofErr w:type="spellEnd"/>
+      <w:r>
+        <w:rPr>
+          <w:rFonts w:cs="Times New Roman"/>
+          <w:sz w:val="24"/>
+          <w:szCs w:val="24"/>
+        </w:rPr>
+        <w:t>)</w:t>
+      </w:r>
+    </w:p>
+    <w:p>
+      <w:pPr>
+        <w:pStyle w:val="ListParagraph"/>
+        <w:numPr>
+          <w:ilvl w:val="1"/>
+          <w:numId w:val="2"/>
+        </w:numPr>
+        <w:autoSpaceDE w:val="0"/>
+        <w:autoSpaceDN w:val="0"/>
+        <w:adjustRightInd w:val="0"/>
+        <w:spacing w:before="100" w:after="120" w:line="240" w:lineRule="auto"/>
+        <w:rPr>
+          <w:rFonts w:cs="Times New Roman"/>
+          <w:sz w:val="24"/>
+          <w:szCs w:val="24"/>
+        </w:rPr>
+      </w:pPr>
+      <w:r>
+        <w:rPr>
+          <w:rFonts w:cs="Times New Roman"/>
+          <w:sz w:val="24"/>
+          <w:szCs w:val="24"/>
+        </w:rPr>
+        <w:t xml:space="preserve">Type </w:t>
+      </w:r>
+      <w:r>
+        <w:rPr>
+          <w:rFonts w:cs="Times New Roman"/>
+          <w:sz w:val="24"/>
+          <w:szCs w:val="24"/>
+        </w:rPr>
+        <w:t>the operating system platform (without</w:t>
+      </w:r>
+      <w:r>
+        <w:rPr>
+          <w:rFonts w:cs="Times New Roman"/>
+          <w:sz w:val="24"/>
+          <w:szCs w:val="24"/>
+        </w:rPr>
+        <w:t xml:space="preserve"> quotes</w:t>
+      </w:r>
+      <w:r>
+        <w:rPr>
+          <w:rFonts w:cs="Times New Roman"/>
+          <w:sz w:val="24"/>
+          <w:szCs w:val="24"/>
+        </w:rPr>
+        <w:t>,</w:t>
+      </w:r>
+      <w:r>
+        <w:rPr>
+          <w:rFonts w:cs="Times New Roman"/>
+          <w:sz w:val="24"/>
+          <w:szCs w:val="24"/>
+        </w:rPr>
+        <w:t xml:space="preserve"> e.g., </w:t>
+      </w:r>
+      <w:proofErr w:type="spellStart"/>
+      <w:r>
+        <w:rPr>
+          <w:rFonts w:cs="Times New Roman"/>
+          <w:sz w:val="24"/>
+          <w:szCs w:val="24"/>
+        </w:rPr>
+        <w:t>solaris</w:t>
+      </w:r>
+      <w:proofErr w:type="spellEnd"/>
+      <w:r>
+        <w:rPr>
+          <w:rFonts w:cs="Times New Roman"/>
+          <w:sz w:val="24"/>
+          <w:szCs w:val="24"/>
+        </w:rPr>
+        <w:t xml:space="preserve"> or </w:t>
+      </w:r>
+      <w:proofErr w:type="spellStart"/>
+      <w:r>
+        <w:rPr>
+          <w:rFonts w:cs="Times New Roman"/>
+          <w:sz w:val="24"/>
+          <w:szCs w:val="24"/>
+        </w:rPr>
+        <w:t>linux</w:t>
+      </w:r>
+      <w:proofErr w:type="spellEnd"/>
+      <w:r>
+        <w:rPr>
+          <w:rFonts w:cs="Times New Roman"/>
+          <w:sz w:val="24"/>
+          <w:szCs w:val="24"/>
+        </w:rPr>
+        <w:t>)</w:t>
+      </w:r>
+    </w:p>
+    <w:p>
+      <w:pPr>
+        <w:autoSpaceDE w:val="0"/>
+        <w:autoSpaceDN w:val="0"/>
+        <w:adjustRightInd w:val="0"/>
+        <w:spacing w:before="100" w:after="120" w:line="240" w:lineRule="auto"/>
+        <w:ind w:firstLine="720"/>
+        <w:rPr>
+          <w:rFonts w:cs="Times New Roman"/>
+          <w:sz w:val="24"/>
+          <w:szCs w:val="24"/>
+        </w:rPr>
+      </w:pPr>
+      <w:r>
+        <w:rPr>
+          <w:rFonts w:cs="Times New Roman"/>
+          <w:sz w:val="24"/>
+          <w:szCs w:val="24"/>
+        </w:rPr>
+        <w:t xml:space="preserve">At this point, GridFTP is installed and configured. However, you must install trusted CAs and configure the host certificate and host key. The default certificate directory is X509_CERT_DIR. The default host certificate is X509_USER_CERT. The default host key is X509_USER_KEY. Refer to </w:t>
+      </w:r>
+      <w:r>
+        <w:rPr>
+          <w:rFonts w:cs="Times New Roman"/>
+          <w:sz w:val="24"/>
+          <w:szCs w:val="24"/>
+        </w:rPr>
+        <w:t>the G</w:t>
+      </w:r>
+      <w:r>
+        <w:rPr>
+          <w:rFonts w:cs="Times New Roman"/>
+          <w:sz w:val="24"/>
+          <w:szCs w:val="24"/>
+        </w:rPr>
+        <w:t xml:space="preserve">lobus installation or your site’s Globus setup </w:t>
+      </w:r>
+      <w:r>
+        <w:rPr>
+          <w:rFonts w:cs="Times New Roman"/>
+          <w:sz w:val="24"/>
+          <w:szCs w:val="24"/>
+        </w:rPr>
+        <w:t>documentation for more information.</w:t>
+      </w:r>
+      <w:r>
+        <w:rPr>
+          <w:rFonts w:cs="Times New Roman"/>
+          <w:sz w:val="24"/>
+          <w:szCs w:val="24"/>
+        </w:rPr>
+        <w:t xml:space="preserve"> You can check ~/.</w:t>
+      </w:r>
+      <w:proofErr w:type="spellStart"/>
+      <w:r>
+        <w:rPr>
+          <w:rFonts w:cs="Times New Roman"/>
+          <w:sz w:val="24"/>
+          <w:szCs w:val="24"/>
+        </w:rPr>
+        <w:t>bashrc</w:t>
+      </w:r>
+      <w:proofErr w:type="spellEnd"/>
+      <w:r>
+        <w:rPr>
+          <w:rFonts w:cs="Times New Roman"/>
+          <w:sz w:val="24"/>
+          <w:szCs w:val="24"/>
+        </w:rPr>
+        <w:t xml:space="preserve"> for important variables used by the Java Authorization extension.</w:t>
       </w:r>
     </w:p>
     <w:p>
@@ -950,184 +4313,30 @@
         <w:autoSpaceDE w:val="0"/>
         <w:autoSpaceDN w:val="0"/>
         <w:adjustRightInd w:val="0"/>
-        <w:spacing w:before="100" w:after="100" w:line="240" w:lineRule="auto"/>
+        <w:spacing w:before="100" w:after="120" w:line="240" w:lineRule="auto"/>
         <w:rPr>
           <w:rFonts w:cs="Times New Roman"/>
           <w:sz w:val="24"/>
           <w:szCs w:val="24"/>
         </w:rPr>
       </w:pPr>
-      <w:r>
-        <w:rPr>
-          <w:rFonts w:cs="Times New Roman"/>
-          <w:sz w:val="24"/>
-          <w:szCs w:val="24"/>
-        </w:rPr>
-        <w:t>install.sh</w:t>
-      </w:r>
-    </w:p>
-    <w:p>
-      <w:pPr>
-        <w:pStyle w:val="ListParagraph"/>
-        <w:numPr>
-          <w:ilvl w:val="1"/>
-          <w:numId w:val="2"/>
-        </w:numPr>
-        <w:autoSpaceDE w:val="0"/>
-        <w:autoSpaceDN w:val="0"/>
-        <w:adjustRightInd w:val="0"/>
-        <w:spacing w:before="100" w:after="100" w:line="240" w:lineRule="auto"/>
-        <w:rPr>
-          <w:rFonts w:cs="Times New Roman"/>
-          <w:sz w:val="24"/>
-          <w:szCs w:val="24"/>
-        </w:rPr>
-      </w:pPr>
-      <w:r>
-        <w:rPr>
-          <w:rFonts w:cs="Times New Roman"/>
-          <w:sz w:val="24"/>
-          <w:szCs w:val="24"/>
-        </w:rPr>
-        <w:t xml:space="preserve">Type the </w:t>
-      </w:r>
-      <w:r>
-        <w:rPr>
-          <w:rFonts w:cs="Times New Roman"/>
-          <w:sz w:val="24"/>
-          <w:szCs w:val="24"/>
-        </w:rPr>
-        <w:t xml:space="preserve">full </w:t>
-      </w:r>
-      <w:r>
-        <w:rPr>
-          <w:rFonts w:cs="Times New Roman"/>
-          <w:sz w:val="24"/>
-          <w:szCs w:val="24"/>
-        </w:rPr>
-        <w:t xml:space="preserve">directory </w:t>
-      </w:r>
-      <w:r>
-        <w:rPr>
-          <w:rFonts w:cs="Times New Roman"/>
-          <w:sz w:val="24"/>
-          <w:szCs w:val="24"/>
-        </w:rPr>
-        <w:t xml:space="preserve">path to </w:t>
-      </w:r>
-      <w:r>
-        <w:rPr>
-          <w:rFonts w:cs="Times New Roman"/>
-          <w:sz w:val="24"/>
-          <w:szCs w:val="24"/>
-        </w:rPr>
-        <w:t>where you want to install GridFTP</w:t>
-      </w:r>
-      <w:r>
-        <w:rPr>
-          <w:rFonts w:cs="Times New Roman"/>
-          <w:sz w:val="24"/>
-          <w:szCs w:val="24"/>
-        </w:rPr>
-        <w:t xml:space="preserve"> (e.g., /</w:t>
-      </w:r>
       <w:proofErr w:type="spellStart"/>
       <w:r>
         <w:rPr>
-          <w:rFonts w:cs="Times New Roman"/>
-          <w:sz w:val="24"/>
-          <w:szCs w:val="24"/>
-        </w:rPr>
-        <w:t>usr</w:t>
+          <w:rFonts w:ascii="Courier New" w:hAnsi="Courier New" w:cs="Courier New"/>
+          <w:sz w:val="24"/>
+          <w:szCs w:val="24"/>
+        </w:rPr>
+        <w:t>cd</w:t>
       </w:r>
       <w:proofErr w:type="spellEnd"/>
       <w:r>
         <w:rPr>
-          <w:rFonts w:cs="Times New Roman"/>
-          <w:sz w:val="24"/>
-          <w:szCs w:val="24"/>
-        </w:rPr>
-        <w:t>/local/</w:t>
-      </w:r>
-      <w:proofErr w:type="spellStart"/>
-      <w:r>
-        <w:rPr>
-          <w:rFonts w:cs="Times New Roman"/>
-          <w:sz w:val="24"/>
-          <w:szCs w:val="24"/>
-        </w:rPr>
-        <w:t>gridftp</w:t>
-      </w:r>
-      <w:proofErr w:type="spellEnd"/>
-      <w:r>
-        <w:rPr>
-          <w:rFonts w:cs="Times New Roman"/>
-          <w:sz w:val="24"/>
-          <w:szCs w:val="24"/>
-        </w:rPr>
-        <w:t>)</w:t>
-      </w:r>
-    </w:p>
-    <w:p>
-      <w:pPr>
-        <w:pStyle w:val="ListParagraph"/>
-        <w:numPr>
-          <w:ilvl w:val="1"/>
-          <w:numId w:val="2"/>
-        </w:numPr>
-        <w:autoSpaceDE w:val="0"/>
-        <w:autoSpaceDN w:val="0"/>
-        <w:adjustRightInd w:val="0"/>
-        <w:spacing w:before="100" w:after="100" w:line="240" w:lineRule="auto"/>
-        <w:rPr>
-          <w:rFonts w:cs="Times New Roman"/>
-          <w:sz w:val="24"/>
-          <w:szCs w:val="24"/>
-        </w:rPr>
-      </w:pPr>
-      <w:r>
-        <w:rPr>
-          <w:rFonts w:cs="Times New Roman"/>
-          <w:sz w:val="24"/>
-          <w:szCs w:val="24"/>
-        </w:rPr>
-        <w:t xml:space="preserve">Type in your operating system without quotes (e.g., </w:t>
-      </w:r>
-      <w:proofErr w:type="spellStart"/>
-      <w:r>
-        <w:rPr>
-          <w:rFonts w:cs="Times New Roman"/>
-          <w:sz w:val="24"/>
-          <w:szCs w:val="24"/>
-        </w:rPr>
-        <w:t>solaris</w:t>
-      </w:r>
-      <w:proofErr w:type="spellEnd"/>
-      <w:r>
-        <w:rPr>
-          <w:rFonts w:cs="Times New Roman"/>
-          <w:sz w:val="24"/>
-          <w:szCs w:val="24"/>
-        </w:rPr>
-        <w:t xml:space="preserve"> or </w:t>
-      </w:r>
-      <w:proofErr w:type="spellStart"/>
-      <w:r>
-        <w:rPr>
-          <w:rFonts w:cs="Times New Roman"/>
-          <w:sz w:val="24"/>
-          <w:szCs w:val="24"/>
-        </w:rPr>
-        <w:t>linux</w:t>
-      </w:r>
-      <w:proofErr w:type="spellEnd"/>
-      <w:r>
-        <w:rPr>
-          <w:rFonts w:cs="Times New Roman"/>
-          <w:sz w:val="24"/>
-          <w:szCs w:val="24"/>
-        </w:rPr>
-        <w:t>)</w:t>
+          <w:rFonts w:ascii="Courier New" w:hAnsi="Courier New" w:cs="Courier New"/>
+          <w:sz w:val="24"/>
+          <w:szCs w:val="24"/>
+        </w:rPr>
+        <w:t xml:space="preserve"> $GLOBUS_LOCATION/bin</w:t>
       </w:r>
     </w:p>
     <w:p>
@@ -1140,202 +4349,455 @@
         <w:autoSpaceDE w:val="0"/>
         <w:autoSpaceDN w:val="0"/>
         <w:adjustRightInd w:val="0"/>
-        <w:spacing w:before="100" w:after="100" w:line="240" w:lineRule="auto"/>
+        <w:spacing w:before="100" w:after="120" w:line="240" w:lineRule="auto"/>
         <w:rPr>
           <w:rFonts w:cs="Times New Roman"/>
           <w:sz w:val="24"/>
           <w:szCs w:val="24"/>
         </w:rPr>
       </w:pPr>
+      <w:r>
+        <w:rPr>
+          <w:rFonts w:ascii="Courier New" w:hAnsi="Courier New" w:cs="Courier New"/>
+          <w:sz w:val="24"/>
+          <w:szCs w:val="24"/>
+        </w:rPr>
+        <w:t>./</w:t>
+      </w:r>
       <w:proofErr w:type="spellStart"/>
       <w:r>
         <w:rPr>
-          <w:rFonts w:cs="Times New Roman"/>
-          <w:sz w:val="24"/>
-          <w:szCs w:val="24"/>
-        </w:rPr>
-        <w:t>cd</w:t>
+          <w:rFonts w:ascii="Courier New" w:hAnsi="Courier New" w:cs="Courier New"/>
+          <w:sz w:val="24"/>
+          <w:szCs w:val="24"/>
+        </w:rPr>
+        <w:t>gridftp</w:t>
       </w:r>
       <w:proofErr w:type="spellEnd"/>
-      <w:r>
-        <w:rPr>
-          <w:rFonts w:cs="Times New Roman"/>
-          <w:sz w:val="24"/>
-          <w:szCs w:val="24"/>
-        </w:rPr>
-        <w:t xml:space="preserve"> $GLOBUS_LOCATION/bin</w:t>
-      </w:r>
-    </w:p>
-    <w:p>
-      <w:pPr>
-        <w:pStyle w:val="ListParagraph"/>
-        <w:numPr>
-          <w:ilvl w:val="0"/>
-          <w:numId w:val="2"/>
-        </w:numPr>
-        <w:autoSpaceDE w:val="0"/>
-        <w:autoSpaceDN w:val="0"/>
-        <w:adjustRightInd w:val="0"/>
-        <w:spacing w:before="100" w:after="100" w:line="240" w:lineRule="auto"/>
-        <w:rPr>
-          <w:rFonts w:cs="Times New Roman"/>
-          <w:sz w:val="24"/>
-          <w:szCs w:val="24"/>
-        </w:rPr>
-      </w:pPr>
-      <w:r>
-        <w:rPr>
-          <w:rFonts w:cs="Times New Roman"/>
-          <w:sz w:val="24"/>
-          <w:szCs w:val="24"/>
-        </w:rPr>
-        <w:t>./</w:t>
+    </w:p>
+    <w:p>
+      <w:pPr>
+        <w:spacing w:after="120"/>
+        <w:ind w:firstLine="720"/>
+        <w:rPr>
+          <w:sz w:val="24"/>
+          <w:szCs w:val="24"/>
+        </w:rPr>
+      </w:pPr>
+      <w:r>
+        <w:rPr>
+          <w:sz w:val="24"/>
+          <w:szCs w:val="24"/>
+        </w:rPr>
+        <w:t>The install script sets up everyt</w:t>
+      </w:r>
+      <w:r>
+        <w:rPr>
+          <w:sz w:val="24"/>
+          <w:szCs w:val="24"/>
+        </w:rPr>
+        <w:t xml:space="preserve">hing you need to run GridFTP with </w:t>
+      </w:r>
+      <w:r>
+        <w:rPr>
+          <w:sz w:val="24"/>
+          <w:szCs w:val="24"/>
+        </w:rPr>
+        <w:t xml:space="preserve">the </w:t>
+      </w:r>
+      <w:r>
+        <w:rPr>
+          <w:sz w:val="24"/>
+          <w:szCs w:val="24"/>
+        </w:rPr>
+        <w:t>Java Authorization extension</w:t>
+      </w:r>
+      <w:r>
+        <w:rPr>
+          <w:sz w:val="24"/>
+          <w:szCs w:val="24"/>
+        </w:rPr>
+        <w:t xml:space="preserve"> configured</w:t>
+      </w:r>
+      <w:r>
+        <w:rPr>
+          <w:sz w:val="24"/>
+          <w:szCs w:val="24"/>
+        </w:rPr>
+        <w:t xml:space="preserve">. </w:t>
+      </w:r>
+      <w:r>
+        <w:rPr>
+          <w:sz w:val="24"/>
+          <w:szCs w:val="24"/>
+        </w:rPr>
+        <w:t>By default, the extension is configured to use the database authorization plug-in.</w:t>
+      </w:r>
+      <w:r>
+        <w:rPr>
+          <w:sz w:val="24"/>
+          <w:szCs w:val="24"/>
+        </w:rPr>
+        <w:t xml:space="preserve"> See the section en</w:t>
+      </w:r>
+      <w:r>
+        <w:rPr>
+          <w:sz w:val="24"/>
+          <w:szCs w:val="24"/>
+        </w:rPr>
+        <w:t>titled “</w:t>
+      </w:r>
+      <w:fldSimple w:instr=" REF _Ref162335763 \h  \* MERGEFORMAT ">
+        <w:r>
+          <w:rPr>
+            <w:sz w:val="24"/>
+            <w:szCs w:val="24"/>
+          </w:rPr>
+          <w:t>Database Authorization Plug-in Configuration</w:t>
+        </w:r>
+      </w:fldSimple>
+      <w:r>
+        <w:rPr>
+          <w:sz w:val="24"/>
+          <w:szCs w:val="24"/>
+        </w:rPr>
+        <w:t xml:space="preserve">” for more </w:t>
+      </w:r>
+      <w:r>
+        <w:rPr>
+          <w:sz w:val="24"/>
+          <w:szCs w:val="24"/>
+        </w:rPr>
+        <w:t>information.</w:t>
+      </w:r>
+    </w:p>
+    <w:p>
+      <w:pPr>
+        <w:spacing w:after="120"/>
+        <w:ind w:firstLine="720"/>
+        <w:rPr>
+          <w:sz w:val="24"/>
+          <w:szCs w:val="24"/>
+        </w:rPr>
+      </w:pPr>
+      <w:r>
+        <w:rPr>
+          <w:sz w:val="24"/>
+          <w:szCs w:val="24"/>
+        </w:rPr>
+        <w:t xml:space="preserve">The most important environment variable that you may need to </w:t>
+      </w:r>
+      <w:r>
+        <w:rPr>
+          <w:sz w:val="24"/>
+          <w:szCs w:val="24"/>
+        </w:rPr>
+        <w:t xml:space="preserve">know about is </w:t>
+      </w:r>
+      <w:r>
+        <w:rPr>
+          <w:sz w:val="24"/>
+          <w:szCs w:val="24"/>
+        </w:rPr>
+        <w:t>GRIDFTP_JAVA_AUTH_CONF</w:t>
+      </w:r>
+      <w:r>
+        <w:rPr>
+          <w:sz w:val="24"/>
+          <w:szCs w:val="24"/>
+        </w:rPr>
+        <w:t xml:space="preserve">. This variable is set to </w:t>
+      </w:r>
+      <w:r>
+        <w:rPr>
+          <w:sz w:val="24"/>
+          <w:szCs w:val="24"/>
+        </w:rPr>
+        <w:t>the location of the Java Author</w:t>
+      </w:r>
+      <w:r>
+        <w:rPr>
+          <w:sz w:val="24"/>
+          <w:szCs w:val="24"/>
+        </w:rPr>
+        <w:t>i</w:t>
+      </w:r>
+      <w:r>
+        <w:rPr>
+          <w:sz w:val="24"/>
+          <w:szCs w:val="24"/>
+        </w:rPr>
+        <w:t xml:space="preserve">zation </w:t>
+      </w:r>
+      <w:r>
+        <w:rPr>
+          <w:sz w:val="24"/>
+          <w:szCs w:val="24"/>
+        </w:rPr>
+        <w:t xml:space="preserve">extension </w:t>
+      </w:r>
+      <w:r>
+        <w:rPr>
+          <w:sz w:val="24"/>
+          <w:szCs w:val="24"/>
+        </w:rPr>
+        <w:t xml:space="preserve">configuration file. The file </w:t>
+      </w:r>
+      <w:r>
+        <w:rPr>
+          <w:sz w:val="24"/>
+          <w:szCs w:val="24"/>
+        </w:rPr>
+        <w:t>contains just two par</w:t>
+      </w:r>
+      <w:r>
+        <w:rPr>
+          <w:sz w:val="24"/>
+          <w:szCs w:val="24"/>
+        </w:rPr>
+        <w:t>a</w:t>
+      </w:r>
+      <w:r>
+        <w:rPr>
+          <w:sz w:val="24"/>
+          <w:szCs w:val="24"/>
+        </w:rPr>
+        <w:t>meters:</w:t>
+      </w:r>
+      <w:r>
+        <w:rPr>
+          <w:sz w:val="24"/>
+          <w:szCs w:val="24"/>
+        </w:rPr>
+        <w:t xml:space="preserve"> the Java VM </w:t>
       </w:r>
       <w:proofErr w:type="spellStart"/>
       <w:r>
         <w:rPr>
-          <w:rFonts w:cs="Times New Roman"/>
-          <w:sz w:val="24"/>
-          <w:szCs w:val="24"/>
-        </w:rPr>
-        <w:t>gridftp</w:t>
+          <w:sz w:val="24"/>
+          <w:szCs w:val="24"/>
+        </w:rPr>
+        <w:t>classpath</w:t>
       </w:r>
       <w:proofErr w:type="spellEnd"/>
-    </w:p>
-    <w:p>
-      <w:pPr>
-        <w:ind w:left="720"/>
-      </w:pPr>
-      <w:r>
-        <w:t>The install script sets up everything you need to install GridFTP. It sets up the database authorization implementation by default.</w:t>
-      </w:r>
-      <w:r>
-        <w:t xml:space="preserve"> The most important environment variable that you may need to modify is GRIDFTP_JAVA_AUTH_CONF which points to the location of the Java </w:t>
+      <w:r>
+        <w:rPr>
+          <w:sz w:val="24"/>
+          <w:szCs w:val="24"/>
+        </w:rPr>
+        <w:t xml:space="preserve"> to use and the </w:t>
       </w:r>
       <w:proofErr w:type="spellStart"/>
       <w:r>
-        <w:t>Authorzation</w:t>
+        <w:rPr>
+          <w:sz w:val="24"/>
+          <w:szCs w:val="24"/>
+        </w:rPr>
+        <w:t>classname</w:t>
       </w:r>
       <w:proofErr w:type="spellEnd"/>
       <w:r>
-        <w:t xml:space="preserve"> configuration file. The file is very simple, with just two parameters: the Java VM </w:t>
-      </w:r>
-      <w:proofErr w:type="spellStart"/>
-      <w:r>
-        <w:t>classpath</w:t>
-      </w:r>
-      <w:proofErr w:type="spellEnd"/>
-      <w:r>
-        <w:t xml:space="preserve"> to use and the </w:t>
-      </w:r>
-      <w:proofErr w:type="spellStart"/>
-      <w:r>
-        <w:t>classname</w:t>
-      </w:r>
-      <w:proofErr w:type="spellEnd"/>
-      <w:r>
-        <w:t xml:space="preserve"> of the class implementing the </w:t>
+        <w:rPr>
+          <w:sz w:val="24"/>
+          <w:szCs w:val="24"/>
+        </w:rPr>
+        <w:t xml:space="preserve"> of the </w:t>
+      </w:r>
+      <w:r>
+        <w:rPr>
+          <w:sz w:val="24"/>
+          <w:szCs w:val="24"/>
+        </w:rPr>
+        <w:t xml:space="preserve">authorization </w:t>
+      </w:r>
+      <w:r>
+        <w:rPr>
+          <w:sz w:val="24"/>
+          <w:szCs w:val="24"/>
+        </w:rPr>
+        <w:t>class</w:t>
+      </w:r>
+      <w:r>
+        <w:rPr>
+          <w:sz w:val="24"/>
+          <w:szCs w:val="24"/>
+        </w:rPr>
+        <w:t xml:space="preserve"> to use, which must implement </w:t>
+      </w:r>
+      <w:r>
+        <w:rPr>
+          <w:sz w:val="24"/>
+          <w:szCs w:val="24"/>
+        </w:rPr>
+        <w:t xml:space="preserve">the </w:t>
       </w:r>
       <w:r>
         <w:rPr>
           <w:rFonts w:ascii="Courier New" w:hAnsi="Courier New" w:cs="Courier New"/>
+          <w:sz w:val="24"/>
+          <w:szCs w:val="24"/>
         </w:rPr>
         <w:t>Authorization</w:t>
       </w:r>
       <w:r>
+        <w:rPr>
+          <w:sz w:val="24"/>
+          <w:szCs w:val="24"/>
+        </w:rPr>
         <w:t xml:space="preserve"> interface.</w:t>
       </w:r>
       <w:r>
-        <w:t xml:space="preserve"> You will need to modify this file if you implement your own authorization mechanism.</w:t>
-      </w:r>
-    </w:p>
-    <w:p>
-      <w:pPr>
-        <w:ind w:left="720"/>
-      </w:pPr>
-      <w:proofErr w:type="gramStart"/>
-      <w:r>
-        <w:t>TODO important environment variables and</w:t>
+        <w:rPr>
+          <w:sz w:val="24"/>
+          <w:szCs w:val="24"/>
+        </w:rPr>
+        <w:t xml:space="preserve"> You will need to modify this file if you implement your own authorization mechanism</w:t>
+      </w:r>
+      <w:r>
+        <w:rPr>
+          <w:sz w:val="24"/>
+          <w:szCs w:val="24"/>
+        </w:rPr>
+        <w:t xml:space="preserve"> or if you want to change the default authorization plug-in</w:t>
+      </w:r>
+      <w:r>
+        <w:rPr>
+          <w:sz w:val="24"/>
+          <w:szCs w:val="24"/>
+        </w:rPr>
+        <w:t>.</w:t>
+      </w:r>
+    </w:p>
+    <w:p>
+      <w:pPr>
+        <w:pStyle w:val="Heading3"/>
+        <w:spacing w:after="120"/>
+      </w:pPr>
+      <w:bookmarkStart w:id="8" w:name="_Ref162335763"/>
+      <w:r>
+        <w:t>Database Authorization</w:t>
       </w:r>
       <w:r>
         <w:t xml:space="preserve"> </w:t>
       </w:r>
-      <w:proofErr w:type="spellStart"/>
-      <w:r>
-        <w:t>config</w:t>
-      </w:r>
-      <w:proofErr w:type="spellEnd"/>
-      <w:r>
-        <w:t xml:space="preserve"> files</w:t>
-      </w:r>
-      <w:r>
-        <w:t>.</w:t>
-      </w:r>
-      <w:proofErr w:type="gramEnd"/>
-      <w:r>
-        <w:t xml:space="preserve"> TODO: a note about setting up security </w:t>
-      </w:r>
-      <w:r>
-        <w:t xml:space="preserve">certificates </w:t>
-      </w:r>
-      <w:r>
-        <w:t>properly (</w:t>
-      </w:r>
-      <w:proofErr w:type="spellStart"/>
-      <w:r>
-        <w:t>certs</w:t>
-      </w:r>
-      <w:proofErr w:type="spellEnd"/>
-      <w:r>
-        <w:t xml:space="preserve"> in $GLOBUS_AUTH_DIR/certificates, etc).</w:t>
-      </w:r>
-    </w:p>
-    <w:p>
-      <w:pPr>
-        <w:pStyle w:val="Heading3"/>
-      </w:pPr>
-      <w:r>
-        <w:t>Database Authorization</w:t>
-      </w:r>
-      <w:r>
-        <w:t xml:space="preserve"> Check Configuration</w:t>
-      </w:r>
-    </w:p>
-    <w:p/>
-    <w:p>
-      <w:r>
+      <w:r>
+        <w:t>Plug-in</w:t>
+      </w:r>
+      <w:r>
+        <w:t xml:space="preserve"> Configuration</w:t>
+      </w:r>
+      <w:bookmarkEnd w:id="8"/>
+    </w:p>
+    <w:p>
+      <w:pPr>
+        <w:spacing w:after="120"/>
+      </w:pPr>
+    </w:p>
+    <w:p>
+      <w:pPr>
+        <w:spacing w:after="120"/>
+        <w:rPr>
+          <w:sz w:val="24"/>
+          <w:szCs w:val="24"/>
+        </w:rPr>
+      </w:pPr>
+      <w:r>
+        <w:rPr>
+          <w:sz w:val="24"/>
+          <w:szCs w:val="24"/>
+        </w:rPr>
+        <w:lastRenderedPageBreak/>
         <w:tab/>
         <w:t xml:space="preserve">Database authorization </w:t>
       </w:r>
       <w:r>
+        <w:rPr>
+          <w:sz w:val="24"/>
+          <w:szCs w:val="24"/>
+        </w:rPr>
         <w:t>uses a local HSQLDB</w:t>
       </w:r>
       <w:r>
+        <w:rPr>
+          <w:sz w:val="24"/>
+          <w:szCs w:val="24"/>
+        </w:rPr>
         <w:t xml:space="preserve"> database</w:t>
+      </w:r>
+      <w:r>
+        <w:rPr>
+          <w:sz w:val="24"/>
+          <w:szCs w:val="24"/>
+        </w:rPr>
+        <w:t xml:space="preserve"> </w:t>
       </w:r>
       <w:sdt>
         <w:sdtPr>
+          <w:rPr>
+            <w:sz w:val="24"/>
+            <w:szCs w:val="24"/>
+          </w:rPr>
           <w:id w:val="372644885"/>
           <w:citation/>
         </w:sdtPr>
         <w:sdtContent>
-          <w:fldSimple w:instr=" CITATION HSQ \l 1033 ">
-            <w:r>
-              <w:rPr>
-                <w:noProof/>
-              </w:rPr>
-              <w:t xml:space="preserve"> (10)</w:t>
-            </w:r>
-          </w:fldSimple>
+          <w:r>
+            <w:rPr>
+              <w:sz w:val="24"/>
+              <w:szCs w:val="24"/>
+            </w:rPr>
+            <w:fldChar w:fldCharType="begin"/>
+          </w:r>
+          <w:r>
+            <w:rPr>
+              <w:sz w:val="24"/>
+              <w:szCs w:val="24"/>
+            </w:rPr>
+            <w:instrText xml:space="preserve"> CITATION HSQ \l 1033 </w:instrText>
+          </w:r>
+          <w:r>
+            <w:rPr>
+              <w:sz w:val="24"/>
+              <w:szCs w:val="24"/>
+            </w:rPr>
+            <w:fldChar w:fldCharType="separate"/>
+          </w:r>
+          <w:r>
+            <w:rPr>
+              <w:noProof/>
+              <w:sz w:val="24"/>
+              <w:szCs w:val="24"/>
+            </w:rPr>
+            <w:t>(10)</w:t>
+          </w:r>
+          <w:r>
+            <w:rPr>
+              <w:sz w:val="24"/>
+              <w:szCs w:val="24"/>
+            </w:rPr>
+            <w:fldChar w:fldCharType="end"/>
+          </w:r>
         </w:sdtContent>
       </w:sdt>
       <w:r>
+        <w:rPr>
+          <w:sz w:val="24"/>
+          <w:szCs w:val="24"/>
+        </w:rPr>
         <w:t>.</w:t>
       </w:r>
       <w:r>
+        <w:rPr>
+          <w:sz w:val="24"/>
+          <w:szCs w:val="24"/>
+        </w:rPr>
         <w:t xml:space="preserve"> Commands to start, stop, and connect to the database are in your home directory.</w:t>
       </w:r>
       <w:r>
+        <w:rPr>
+          <w:sz w:val="24"/>
+          <w:szCs w:val="24"/>
+        </w:rPr>
         <w:t xml:space="preserve"> After installation, it is highly recommended that you change the default database password. To do so, follow these steps:</w:t>
       </w:r>
     </w:p>
@@ -1346,8 +4808,17 @@
           <w:ilvl w:val="0"/>
           <w:numId w:val="4"/>
         </w:numPr>
-      </w:pPr>
-      <w:r>
+        <w:spacing w:after="120"/>
+        <w:rPr>
+          <w:sz w:val="24"/>
+          <w:szCs w:val="24"/>
+        </w:rPr>
+      </w:pPr>
+      <w:r>
+        <w:rPr>
+          <w:sz w:val="24"/>
+          <w:szCs w:val="24"/>
+        </w:rPr>
         <w:t>Connect to the database</w:t>
       </w:r>
     </w:p>
@@ -1358,25 +4829,34 @@
           <w:ilvl w:val="1"/>
           <w:numId w:val="4"/>
         </w:numPr>
+        <w:spacing w:after="120"/>
         <w:rPr>
           <w:rFonts w:ascii="Courier New" w:hAnsi="Courier New" w:cs="Courier New"/>
+          <w:sz w:val="24"/>
+          <w:szCs w:val="24"/>
         </w:rPr>
       </w:pPr>
       <w:r>
         <w:rPr>
           <w:rFonts w:ascii="Courier New" w:hAnsi="Courier New" w:cs="Courier New"/>
+          <w:sz w:val="24"/>
+          <w:szCs w:val="24"/>
         </w:rPr>
         <w:t xml:space="preserve"> ~/conn</w:t>
       </w:r>
       <w:r>
         <w:rPr>
           <w:rFonts w:ascii="Courier New" w:hAnsi="Courier New" w:cs="Courier New"/>
+          <w:sz w:val="24"/>
+          <w:szCs w:val="24"/>
         </w:rPr>
         <w:t>e</w:t>
       </w:r>
       <w:r>
         <w:rPr>
           <w:rFonts w:ascii="Courier New" w:hAnsi="Courier New" w:cs="Courier New"/>
+          <w:sz w:val="24"/>
+          <w:szCs w:val="24"/>
         </w:rPr>
         <w:t>ctdb.sh</w:t>
       </w:r>
@@ -1388,19 +4868,40 @@
           <w:ilvl w:val="1"/>
           <w:numId w:val="4"/>
         </w:numPr>
-      </w:pPr>
-      <w:r>
+        <w:spacing w:after="120"/>
+        <w:rPr>
+          <w:sz w:val="24"/>
+          <w:szCs w:val="24"/>
+        </w:rPr>
+      </w:pPr>
+      <w:r>
+        <w:rPr>
+          <w:sz w:val="24"/>
+          <w:szCs w:val="24"/>
+        </w:rPr>
         <w:t>s</w:t>
       </w:r>
       <w:r>
+        <w:rPr>
+          <w:sz w:val="24"/>
+          <w:szCs w:val="24"/>
+        </w:rPr>
         <w:t>et password “</w:t>
       </w:r>
       <w:proofErr w:type="spellStart"/>
       <w:r>
+        <w:rPr>
+          <w:sz w:val="24"/>
+          <w:szCs w:val="24"/>
+        </w:rPr>
         <w:t>mypassword</w:t>
       </w:r>
       <w:proofErr w:type="spellEnd"/>
       <w:r>
+        <w:rPr>
+          <w:sz w:val="24"/>
+          <w:szCs w:val="24"/>
+        </w:rPr>
         <w:t>”;</w:t>
       </w:r>
     </w:p>
@@ -1411,8 +4912,17 @@
           <w:ilvl w:val="1"/>
           <w:numId w:val="4"/>
         </w:numPr>
-      </w:pPr>
-      <w:r>
+        <w:spacing w:after="120"/>
+        <w:rPr>
+          <w:sz w:val="24"/>
+          <w:szCs w:val="24"/>
+        </w:rPr>
+      </w:pPr>
+      <w:r>
+        <w:rPr>
+          <w:sz w:val="24"/>
+          <w:szCs w:val="24"/>
+        </w:rPr>
         <w:t>\q</w:t>
       </w:r>
     </w:p>
@@ -1423,12 +4933,25 @@
           <w:ilvl w:val="0"/>
           <w:numId w:val="4"/>
         </w:numPr>
-      </w:pPr>
-      <w:r>
+        <w:spacing w:after="120"/>
+        <w:rPr>
+          <w:sz w:val="24"/>
+          <w:szCs w:val="24"/>
+        </w:rPr>
+      </w:pPr>
+      <w:r>
+        <w:rPr>
+          <w:sz w:val="24"/>
+          <w:szCs w:val="24"/>
+        </w:rPr>
         <w:t>Modify ~/</w:t>
       </w:r>
       <w:proofErr w:type="spellStart"/>
       <w:r>
+        <w:rPr>
+          <w:sz w:val="24"/>
+          <w:szCs w:val="24"/>
+        </w:rPr>
         <w:t>sqltool.rc</w:t>
       </w:r>
       <w:proofErr w:type="spellEnd"/>
@@ -1440,8 +4963,17 @@
           <w:ilvl w:val="1"/>
           <w:numId w:val="4"/>
         </w:numPr>
-      </w:pPr>
-      <w:r>
+        <w:spacing w:after="120"/>
+        <w:rPr>
+          <w:sz w:val="24"/>
+          <w:szCs w:val="24"/>
+        </w:rPr>
+      </w:pPr>
+      <w:r>
+        <w:rPr>
+          <w:sz w:val="24"/>
+          <w:szCs w:val="24"/>
+        </w:rPr>
         <w:t>Update the password to the password you just set so you can use the connectdb.sh script to connect to the database.</w:t>
       </w:r>
     </w:p>
@@ -1452,8 +4984,17 @@
           <w:ilvl w:val="0"/>
           <w:numId w:val="4"/>
         </w:numPr>
-      </w:pPr>
-      <w:r>
+        <w:spacing w:after="120"/>
+        <w:rPr>
+          <w:sz w:val="24"/>
+          <w:szCs w:val="24"/>
+        </w:rPr>
+      </w:pPr>
+      <w:r>
+        <w:rPr>
+          <w:sz w:val="24"/>
+          <w:szCs w:val="24"/>
+        </w:rPr>
         <w:t>Update password in the DB connection parameters</w:t>
       </w:r>
     </w:p>
@@ -1464,22 +5005,28 @@
           <w:ilvl w:val="1"/>
           <w:numId w:val="4"/>
         </w:numPr>
+        <w:spacing w:after="120"/>
         <w:rPr>
           <w:rFonts w:ascii="Courier New" w:hAnsi="Courier New" w:cs="Courier New"/>
+          <w:sz w:val="24"/>
+          <w:szCs w:val="24"/>
         </w:rPr>
       </w:pPr>
       <w:proofErr w:type="spellStart"/>
       <w:r>
         <w:rPr>
           <w:rFonts w:ascii="Courier New" w:hAnsi="Courier New" w:cs="Courier New"/>
-        </w:rPr>
-        <w:lastRenderedPageBreak/>
+          <w:sz w:val="24"/>
+          <w:szCs w:val="24"/>
+        </w:rPr>
         <w:t>cd</w:t>
       </w:r>
       <w:proofErr w:type="spellEnd"/>
       <w:r>
         <w:rPr>
           <w:rFonts w:ascii="Courier New" w:hAnsi="Courier New" w:cs="Courier New"/>
+          <w:sz w:val="24"/>
+          <w:szCs w:val="24"/>
         </w:rPr>
         <w:t xml:space="preserve"> $GRIDFTP_ROOT</w:t>
       </w:r>
@@ -1491,10 +5038,40 @@
           <w:ilvl w:val="1"/>
           <w:numId w:val="4"/>
         </w:numPr>
-      </w:pPr>
-      <w:r>
-        <w:t>Change to the authorization directory (TODO get the exact name)</w:t>
-      </w:r>
+        <w:spacing w:after="120"/>
+        <w:rPr>
+          <w:sz w:val="24"/>
+          <w:szCs w:val="24"/>
+        </w:rPr>
+      </w:pPr>
+      <w:proofErr w:type="spellStart"/>
+      <w:r>
+        <w:rPr>
+          <w:rFonts w:ascii="Courier New" w:hAnsi="Courier New" w:cs="Courier New"/>
+          <w:sz w:val="24"/>
+          <w:szCs w:val="24"/>
+        </w:rPr>
+        <w:t>cd</w:t>
+      </w:r>
+      <w:proofErr w:type="spellEnd"/>
+      <w:r>
+        <w:rPr>
+          <w:rFonts w:ascii="Courier New" w:hAnsi="Courier New" w:cs="Courier New"/>
+          <w:sz w:val="24"/>
+          <w:szCs w:val="24"/>
+        </w:rPr>
+        <w:t xml:space="preserve"> </w:t>
+      </w:r>
+      <w:proofErr w:type="spellStart"/>
+      <w:r>
+        <w:rPr>
+          <w:rFonts w:ascii="Courier New" w:hAnsi="Courier New" w:cs="Courier New"/>
+          <w:sz w:val="24"/>
+          <w:szCs w:val="24"/>
+        </w:rPr>
+        <w:t>gridftpauthz</w:t>
+      </w:r>
+      <w:proofErr w:type="spellEnd"/>
     </w:p>
     <w:p>
       <w:pPr>
@@ -1503,69 +5080,104 @@
           <w:ilvl w:val="1"/>
           <w:numId w:val="4"/>
         </w:numPr>
+        <w:spacing w:after="120"/>
         <w:rPr>
           <w:rFonts w:ascii="Courier New" w:hAnsi="Courier New" w:cs="Courier New"/>
+          <w:sz w:val="24"/>
+          <w:szCs w:val="24"/>
         </w:rPr>
       </w:pPr>
       <w:r>
         <w:rPr>
           <w:rFonts w:cs="Courier New"/>
+          <w:sz w:val="24"/>
+          <w:szCs w:val="24"/>
         </w:rPr>
         <w:t>Edit</w:t>
       </w:r>
       <w:r>
         <w:rPr>
           <w:rFonts w:ascii="Courier New" w:hAnsi="Courier New" w:cs="Courier New"/>
+          <w:sz w:val="24"/>
+          <w:szCs w:val="24"/>
         </w:rPr>
         <w:t xml:space="preserve"> </w:t>
       </w:r>
       <w:r>
         <w:rPr>
           <w:rFonts w:ascii="Courier New" w:hAnsi="Courier New" w:cs="Courier New"/>
-        </w:rPr>
-        <w:t>properties/</w:t>
-      </w:r>
+          <w:sz w:val="24"/>
+          <w:szCs w:val="24"/>
+        </w:rPr>
+        <w:t>properties/org/</w:t>
+      </w:r>
+      <w:proofErr w:type="spellStart"/>
       <w:r>
         <w:rPr>
           <w:rFonts w:ascii="Courier New" w:hAnsi="Courier New" w:cs="Courier New"/>
-          <w:sz w:val="20"/>
-          <w:szCs w:val="20"/>
-        </w:rPr>
-        <w:t>org/</w:t>
+          <w:sz w:val="24"/>
+          <w:szCs w:val="24"/>
+        </w:rPr>
+        <w:t>cagrid</w:t>
+      </w:r>
+      <w:proofErr w:type="spellEnd"/>
+      <w:r>
+        <w:rPr>
+          <w:rFonts w:ascii="Courier New" w:hAnsi="Courier New" w:cs="Courier New"/>
+          <w:sz w:val="24"/>
+          <w:szCs w:val="24"/>
+        </w:rPr>
+        <w:t>/</w:t>
       </w:r>
       <w:proofErr w:type="spellStart"/>
       <w:r>
         <w:rPr>
           <w:rFonts w:ascii="Courier New" w:hAnsi="Courier New" w:cs="Courier New"/>
-          <w:sz w:val="20"/>
-          <w:szCs w:val="20"/>
-        </w:rPr>
-        <w:t>cagrid</w:t>
+          <w:sz w:val="24"/>
+          <w:szCs w:val="24"/>
+        </w:rPr>
+        <w:t>gridftp</w:t>
       </w:r>
       <w:proofErr w:type="spellEnd"/>
       <w:r>
         <w:rPr>
           <w:rFonts w:ascii="Courier New" w:hAnsi="Courier New" w:cs="Courier New"/>
-          <w:sz w:val="20"/>
-          <w:szCs w:val="20"/>
-        </w:rPr>
-        <w:t>/authorization/callout/</w:t>
+          <w:sz w:val="24"/>
+          <w:szCs w:val="24"/>
+        </w:rPr>
+        <w:t>/</w:t>
+      </w:r>
+      <w:r>
+        <w:rPr>
+          <w:rFonts w:ascii="Courier New" w:hAnsi="Courier New" w:cs="Courier New"/>
+          <w:sz w:val="24"/>
+          <w:szCs w:val="24"/>
+        </w:rPr>
+        <w:t>authorization/</w:t>
       </w:r>
       <w:proofErr w:type="spellStart"/>
       <w:r>
         <w:rPr>
           <w:rFonts w:ascii="Courier New" w:hAnsi="Courier New" w:cs="Courier New"/>
-          <w:sz w:val="20"/>
-          <w:szCs w:val="20"/>
-        </w:rPr>
-        <w:t>gridftp</w:t>
+          <w:sz w:val="24"/>
+          <w:szCs w:val="24"/>
+        </w:rPr>
+        <w:t>plugin</w:t>
       </w:r>
       <w:proofErr w:type="spellEnd"/>
       <w:r>
         <w:rPr>
           <w:rFonts w:ascii="Courier New" w:hAnsi="Courier New" w:cs="Courier New"/>
-          <w:sz w:val="20"/>
-          <w:szCs w:val="20"/>
+          <w:sz w:val="24"/>
+          <w:szCs w:val="24"/>
+        </w:rPr>
+        <w:t xml:space="preserve"> </w:t>
+      </w:r>
+      <w:r>
+        <w:rPr>
+          <w:rFonts w:ascii="Courier New" w:hAnsi="Courier New" w:cs="Courier New"/>
+          <w:sz w:val="24"/>
+          <w:szCs w:val="24"/>
         </w:rPr>
         <w:t>/db/</w:t>
       </w:r>
@@ -1573,8 +5185,8 @@
       <w:r>
         <w:rPr>
           <w:rFonts w:ascii="Courier New" w:hAnsi="Courier New" w:cs="Courier New"/>
-          <w:sz w:val="20"/>
-          <w:szCs w:val="20"/>
+          <w:sz w:val="24"/>
+          <w:szCs w:val="24"/>
         </w:rPr>
         <w:t>db.props</w:t>
       </w:r>
@@ -1582,14 +5194,19 @@
     </w:p>
     <w:p>
       <w:pPr>
+        <w:spacing w:after="120"/>
         <w:ind w:left="720"/>
         <w:rPr>
           <w:rFonts w:cs="Courier New"/>
+          <w:sz w:val="24"/>
+          <w:szCs w:val="24"/>
         </w:rPr>
       </w:pPr>
       <w:r>
         <w:rPr>
           <w:rFonts w:cs="Courier New"/>
+          <w:sz w:val="24"/>
+          <w:szCs w:val="24"/>
         </w:rPr>
         <w:t xml:space="preserve">The database needs to have </w:t>
       </w:r>
@@ -1597,6 +5214,8 @@
       <w:r>
         <w:rPr>
           <w:rFonts w:cs="Courier New"/>
+          <w:sz w:val="24"/>
+          <w:szCs w:val="24"/>
         </w:rPr>
         <w:t>tuples</w:t>
       </w:r>
@@ -1604,23 +5223,59 @@
       <w:r>
         <w:rPr>
           <w:rFonts w:cs="Courier New"/>
-        </w:rPr>
-        <w:t xml:space="preserve"> inserted before the authorization check can succeed. To add data to the database, use </w:t>
+          <w:sz w:val="24"/>
+          <w:szCs w:val="24"/>
+        </w:rPr>
+        <w:t xml:space="preserve"> inserted before the authorization </w:t>
+      </w:r>
+      <w:r>
+        <w:rPr>
+          <w:rFonts w:cs="Courier New"/>
+          <w:sz w:val="24"/>
+          <w:szCs w:val="24"/>
+        </w:rPr>
+        <w:t>plug-in</w:t>
+      </w:r>
+      <w:r>
+        <w:rPr>
+          <w:rFonts w:cs="Courier New"/>
+          <w:sz w:val="24"/>
+          <w:szCs w:val="24"/>
+        </w:rPr>
+        <w:t xml:space="preserve"> can succeed. To add data to the database, </w:t>
+      </w:r>
+      <w:r>
+        <w:rPr>
+          <w:rFonts w:cs="Courier New"/>
+          <w:sz w:val="24"/>
+          <w:szCs w:val="24"/>
+        </w:rPr>
+        <w:t xml:space="preserve">refer to the </w:t>
       </w:r>
       <w:proofErr w:type="spellStart"/>
       <w:r>
         <w:rPr>
+          <w:rFonts w:cs="Courier New"/>
+          <w:sz w:val="24"/>
+          <w:szCs w:val="24"/>
+        </w:rPr>
+        <w:t>javadoc</w:t>
+      </w:r>
+      <w:proofErr w:type="spellEnd"/>
+      <w:r>
+        <w:rPr>
+          <w:rFonts w:cs="Courier New"/>
+          <w:sz w:val="24"/>
+          <w:szCs w:val="24"/>
+        </w:rPr>
+        <w:t xml:space="preserve"> for the </w:t>
+      </w:r>
+      <w:proofErr w:type="spellStart"/>
+      <w:r>
+        <w:rPr>
           <w:rFonts w:ascii="Courier New" w:hAnsi="Courier New" w:cs="Courier New"/>
-          <w:sz w:val="20"/>
-          <w:szCs w:val="20"/>
-        </w:rPr>
-        <w:t>org.cagrid.authorization.callout.gridftp.db.</w:t>
-      </w:r>
-      <w:r>
-        <w:rPr>
-          <w:rFonts w:ascii="Courier New" w:hAnsi="Courier New" w:cs="Courier New"/>
-          <w:sz w:val="20"/>
-          <w:szCs w:val="20"/>
+          <w:sz w:val="24"/>
+          <w:szCs w:val="24"/>
         </w:rPr>
         <w:t>DBUtil</w:t>
       </w:r>
@@ -1628,82 +5283,34 @@
       <w:r>
         <w:rPr>
           <w:rFonts w:cs="Courier New"/>
-          <w:sz w:val="20"/>
-          <w:szCs w:val="20"/>
-        </w:rPr>
-        <w:t>.</w:t>
+          <w:sz w:val="24"/>
+          <w:szCs w:val="24"/>
+        </w:rPr>
+        <w:t xml:space="preserve"> class.</w:t>
       </w:r>
       <w:r>
         <w:rPr>
           <w:rFonts w:cs="Courier New"/>
-          <w:sz w:val="20"/>
-          <w:szCs w:val="20"/>
-        </w:rPr>
-        <w:t xml:space="preserve"> </w:t>
-      </w:r>
+          <w:sz w:val="24"/>
+          <w:szCs w:val="24"/>
+        </w:rPr>
+        <w:t xml:space="preserve"> Database authorization logs to /</w:t>
+      </w:r>
+      <w:proofErr w:type="spellStart"/>
       <w:r>
         <w:rPr>
           <w:rFonts w:cs="Courier New"/>
-        </w:rPr>
-        <w:t xml:space="preserve">Refer to the </w:t>
-      </w:r>
-      <w:proofErr w:type="spellStart"/>
+          <w:sz w:val="24"/>
+          <w:szCs w:val="24"/>
+        </w:rPr>
+        <w:t>tmp</w:t>
+      </w:r>
+      <w:proofErr w:type="spellEnd"/>
       <w:r>
         <w:rPr>
           <w:rFonts w:cs="Courier New"/>
-        </w:rPr>
-        <w:t>javadoc</w:t>
-      </w:r>
-      <w:proofErr w:type="spellEnd"/>
-      <w:r>
-        <w:rPr>
-          <w:rFonts w:cs="Courier New"/>
-        </w:rPr>
-        <w:t xml:space="preserve"> for the documentation</w:t>
-      </w:r>
-      <w:r>
-        <w:rPr>
-          <w:rFonts w:cs="Courier New"/>
-        </w:rPr>
-        <w:t xml:space="preserve"> (TODO </w:t>
-      </w:r>
-      <w:proofErr w:type="spellStart"/>
-      <w:r>
-        <w:rPr>
-          <w:rFonts w:cs="Courier New"/>
-        </w:rPr>
-        <w:t>javadoc</w:t>
-      </w:r>
-      <w:proofErr w:type="spellEnd"/>
-      <w:r>
-        <w:rPr>
-          <w:rFonts w:cs="Courier New"/>
-        </w:rPr>
-        <w:t xml:space="preserve"> reference)</w:t>
-      </w:r>
-      <w:r>
-        <w:rPr>
-          <w:rFonts w:cs="Courier New"/>
-        </w:rPr>
-        <w:t>.</w:t>
-      </w:r>
-      <w:r>
-        <w:rPr>
-          <w:rFonts w:cs="Courier New"/>
-        </w:rPr>
-        <w:t xml:space="preserve"> Database authorization logs to /</w:t>
-      </w:r>
-      <w:proofErr w:type="spellStart"/>
-      <w:r>
-        <w:rPr>
-          <w:rFonts w:cs="Courier New"/>
-        </w:rPr>
-        <w:t>tmp</w:t>
-      </w:r>
-      <w:proofErr w:type="spellEnd"/>
-      <w:r>
-        <w:rPr>
-          <w:rFonts w:cs="Courier New"/>
+          <w:sz w:val="24"/>
+          <w:szCs w:val="24"/>
         </w:rPr>
         <w:t>/AuthCallout.log (TODO get exact name).</w:t>
       </w:r>
@@ -1711,16 +5318,27 @@
     <w:p>
       <w:pPr>
         <w:pStyle w:val="Heading2"/>
+        <w:spacing w:after="120"/>
       </w:pPr>
       <w:r>
         <w:t xml:space="preserve">Grid Grouper </w:t>
       </w:r>
       <w:r>
-        <w:t>Check Configuration</w:t>
-      </w:r>
-    </w:p>
-    <w:p/>
-    <w:p>
+        <w:t>Plug-in</w:t>
+      </w:r>
+      <w:r>
+        <w:t xml:space="preserve"> Configuration</w:t>
+      </w:r>
+    </w:p>
+    <w:p>
+      <w:pPr>
+        <w:spacing w:after="120"/>
+      </w:pPr>
+    </w:p>
+    <w:p>
+      <w:pPr>
+        <w:spacing w:after="120"/>
+      </w:pPr>
       <w:r>
         <w:tab/>
         <w:t>Coming Soon</w:t>
@@ -1729,109 +5347,243 @@
     <w:p>
       <w:pPr>
         <w:pStyle w:val="Heading2"/>
+        <w:spacing w:after="120"/>
       </w:pPr>
       <w:r>
         <w:t>Logs</w:t>
       </w:r>
     </w:p>
-    <w:p/>
-    <w:p>
+    <w:p>
+      <w:pPr>
+        <w:spacing w:after="120"/>
+      </w:pPr>
+    </w:p>
+    <w:p>
+      <w:pPr>
+        <w:spacing w:after="120"/>
+      </w:pPr>
       <w:r>
         <w:tab/>
-      </w:r>
+        <w:t xml:space="preserve">The C </w:t>
+      </w:r>
+      <w:proofErr w:type="spellStart"/>
+      <w:r>
+        <w:t>authz</w:t>
+      </w:r>
+      <w:proofErr w:type="spellEnd"/>
+      <w:r>
+        <w:t xml:space="preserve"> implementation logs to </w:t>
+      </w:r>
+      <w:r>
+        <w:rPr>
+          <w:rFonts w:ascii="Courier New" w:hAnsi="Courier New" w:cs="Courier New"/>
+        </w:rPr>
+        <w:t>/</w:t>
+      </w:r>
+      <w:proofErr w:type="spellStart"/>
+      <w:r>
+        <w:rPr>
+          <w:rFonts w:ascii="Courier New" w:hAnsi="Courier New" w:cs="Courier New"/>
+        </w:rPr>
+        <w:t>t</w:t>
+      </w:r>
+      <w:r>
+        <w:rPr>
+          <w:rFonts w:ascii="Courier New" w:hAnsi="Courier New" w:cs="Courier New"/>
+        </w:rPr>
+        <w:t>mp</w:t>
+      </w:r>
+      <w:proofErr w:type="spellEnd"/>
+      <w:r>
+        <w:rPr>
+          <w:rFonts w:ascii="Courier New" w:hAnsi="Courier New" w:cs="Courier New"/>
+        </w:rPr>
+        <w:t>/gridftp_java_auth_</w:t>
+      </w:r>
+      <w:r>
+        <w:rPr>
+          <w:rFonts w:ascii="Courier New" w:hAnsi="Courier New" w:cs="Courier New"/>
+        </w:rPr>
+        <w:t>callout.</w:t>
+      </w:r>
+      <w:r>
+        <w:rPr>
+          <w:rFonts w:ascii="Courier New" w:hAnsi="Courier New" w:cs="Courier New"/>
+        </w:rPr>
+        <w:t>log*</w:t>
+      </w:r>
+      <w:r>
+        <w:t>. The</w:t>
+      </w:r>
+      <w:r>
+        <w:t xml:space="preserve"> *</w:t>
+      </w:r>
+      <w:r>
+        <w:t xml:space="preserve"> denotes the current system time of when the GridFTP server is started. </w:t>
+      </w:r>
+      <w:r>
+        <w:t xml:space="preserve">An example log filename is </w:t>
+      </w:r>
+      <w:r>
+        <w:rPr>
+          <w:rFonts w:ascii="Courier New" w:hAnsi="Courier New" w:cs="Courier New"/>
+        </w:rPr>
+        <w:t>/</w:t>
+      </w:r>
+      <w:proofErr w:type="spellStart"/>
+      <w:r>
+        <w:rPr>
+          <w:rFonts w:ascii="Courier New" w:hAnsi="Courier New" w:cs="Courier New"/>
+        </w:rPr>
+        <w:t>tmp</w:t>
+      </w:r>
+      <w:proofErr w:type="spellEnd"/>
+      <w:r>
+        <w:rPr>
+          <w:rFonts w:ascii="Courier New" w:hAnsi="Courier New" w:cs="Courier New"/>
+        </w:rPr>
+        <w:t>/gridftp_java_auth_callout.log1174512520</w:t>
+      </w:r>
+      <w:r>
+        <w:t xml:space="preserve">. Check the log if you encounter any authorization errors. An example error is if you develop your own custom authorization plug-in and </w:t>
+      </w:r>
+      <w:proofErr w:type="spellStart"/>
+      <w:r>
+        <w:t>misconfigured</w:t>
+      </w:r>
+      <w:proofErr w:type="spellEnd"/>
+      <w:r>
+        <w:t xml:space="preserve"> the java authorization </w:t>
+      </w:r>
+      <w:proofErr w:type="spellStart"/>
+      <w:r>
+        <w:t>config</w:t>
+      </w:r>
+      <w:proofErr w:type="spellEnd"/>
+      <w:r>
+        <w:t xml:space="preserve"> file.</w:t>
+      </w:r>
+    </w:p>
+    <w:p>
+      <w:pPr>
+        <w:spacing w:after="120"/>
+        <w:ind w:firstLine="720"/>
+      </w:pPr>
+      <w:r>
+        <w:t xml:space="preserve">The Database Authorization Plug-in logs to </w:t>
+      </w:r>
+      <w:r>
+        <w:rPr>
+          <w:rFonts w:ascii="Courier New" w:hAnsi="Courier New" w:cs="Courier New"/>
+        </w:rPr>
+        <w:t>/</w:t>
+      </w:r>
+      <w:proofErr w:type="spellStart"/>
+      <w:r>
+        <w:rPr>
+          <w:rFonts w:ascii="Courier New" w:hAnsi="Courier New" w:cs="Courier New"/>
+        </w:rPr>
+        <w:t>tmp</w:t>
+      </w:r>
+      <w:proofErr w:type="spellEnd"/>
+      <w:r>
+        <w:rPr>
+          <w:rFonts w:ascii="Courier New" w:hAnsi="Courier New" w:cs="Courier New"/>
+        </w:rPr>
+        <w:t>/</w:t>
+      </w:r>
+      <w:proofErr w:type="spellStart"/>
       <w:proofErr w:type="gramStart"/>
       <w:r>
-        <w:t xml:space="preserve">The C </w:t>
+        <w:rPr>
+          <w:rFonts w:ascii="Courier New" w:hAnsi="Courier New" w:cs="Courier New"/>
+        </w:rPr>
+        <w:t>AuthCallout</w:t>
+      </w:r>
+      <w:proofErr w:type="spellEnd"/>
+      <w:r>
+        <w:rPr>
+          <w:rFonts w:ascii="Courier New" w:hAnsi="Courier New" w:cs="Courier New"/>
+        </w:rPr>
+        <w:t>.?.log</w:t>
+      </w:r>
+      <w:proofErr w:type="gramEnd"/>
+      <w:r>
+        <w:t xml:space="preserve">. Here “?” refers to a number that is determined by Java. Java ensures the plug-in will log to a new file. An example log filename is </w:t>
+      </w:r>
+      <w:r>
+        <w:rPr>
+          <w:rFonts w:ascii="Courier New" w:hAnsi="Courier New" w:cs="Courier New"/>
+        </w:rPr>
+        <w:t>/</w:t>
       </w:r>
       <w:proofErr w:type="spellStart"/>
       <w:r>
-        <w:t>authz</w:t>
+        <w:rPr>
+          <w:rFonts w:ascii="Courier New" w:hAnsi="Courier New" w:cs="Courier New"/>
+        </w:rPr>
+        <w:t>tmp</w:t>
       </w:r>
       <w:proofErr w:type="spellEnd"/>
       <w:r>
-        <w:t xml:space="preserve"> implementation logs to /</w:t>
-      </w:r>
-      <w:proofErr w:type="spellStart"/>
-      <w:r>
-        <w:t>t</w:t>
-      </w:r>
-      <w:r>
-        <w:t>mp</w:t>
-      </w:r>
-      <w:proofErr w:type="spellEnd"/>
-      <w:r>
-        <w:t>/</w:t>
-      </w:r>
-      <w:proofErr w:type="spellStart"/>
-      <w:r>
-        <w:t>gridftp_java_auth_log</w:t>
-      </w:r>
-      <w:proofErr w:type="spellEnd"/>
-      <w:r>
-        <w:t>*.</w:t>
-      </w:r>
-      <w:proofErr w:type="gramEnd"/>
-      <w:r>
-        <w:t xml:space="preserve"> </w:t>
-      </w:r>
-      <w:proofErr w:type="gramStart"/>
-      <w:r>
-        <w:t>The denotes</w:t>
-      </w:r>
-      <w:proofErr w:type="gramEnd"/>
-      <w:r>
-        <w:t xml:space="preserve"> the current system time of when the GridFTP server is started. T</w:t>
-      </w:r>
-      <w:r>
-        <w:t xml:space="preserve">he current system time is appended to the log so as not to overwrite previous logs. Check this file often to make sure the </w:t>
-      </w:r>
-      <w:proofErr w:type="spellStart"/>
-      <w:r>
-        <w:t>authz</w:t>
-      </w:r>
-      <w:proofErr w:type="spellEnd"/>
-      <w:r>
-        <w:t xml:space="preserve"> module is calling your Java code properly. You can check the log to make sure there are no </w:t>
-      </w:r>
-      <w:proofErr w:type="spellStart"/>
-      <w:r>
-        <w:t>classpath</w:t>
-      </w:r>
-      <w:proofErr w:type="spellEnd"/>
-      <w:r>
-        <w:t xml:space="preserve"> or </w:t>
-      </w:r>
-      <w:proofErr w:type="spellStart"/>
-      <w:r>
-        <w:t>classname</w:t>
-      </w:r>
-      <w:proofErr w:type="spellEnd"/>
-      <w:r>
-        <w:t xml:space="preserve"> configuration issues in your $GRIDFTP_JAVA_AUTH_CONF file.</w:t>
-      </w:r>
+        <w:rPr>
+          <w:rFonts w:ascii="Courier New" w:hAnsi="Courier New" w:cs="Courier New"/>
+        </w:rPr>
+        <w:t>/AuthCallout.0.log</w:t>
+      </w:r>
+      <w:r>
+        <w:t>.</w:t>
+      </w:r>
+    </w:p>
+    <w:p>
+      <w:pPr>
+        <w:pStyle w:val="Heading3"/>
+        <w:spacing w:after="120"/>
+      </w:pPr>
+      <w:r>
+        <w:t>Java Authorization API and Custom Authorization Plug-in Development</w:t>
+      </w:r>
+    </w:p>
+    <w:p>
+      <w:pPr>
+        <w:spacing w:after="120"/>
+      </w:pPr>
+    </w:p>
+    <w:p>
+      <w:pPr>
+        <w:spacing w:after="120"/>
+      </w:pPr>
+      <w:r>
+        <w:tab/>
+        <w:t>Please refer to the GridFTP with Java Authorization Developer Documentation for information.</w:t>
+      </w:r>
+    </w:p>
+    <w:p>
+      <w:pPr>
+        <w:spacing w:after="120"/>
+      </w:pPr>
     </w:p>
     <w:sdt>
       <w:sdtPr>
+        <w:rPr>
+          <w:rFonts w:asciiTheme="minorHAnsi" w:eastAsiaTheme="minorHAnsi" w:hAnsiTheme="minorHAnsi" w:cstheme="minorBidi"/>
+          <w:b w:val="0"/>
+          <w:bCs w:val="0"/>
+          <w:color w:val="auto"/>
+          <w:sz w:val="22"/>
+          <w:szCs w:val="22"/>
+        </w:rPr>
         <w:id w:val="372644862"/>
         <w:docPartObj>
           <w:docPartGallery w:val="Bibliographies"/>
           <w:docPartUnique/>
         </w:docPartObj>
       </w:sdtPr>
-      <w:sdtEndPr>
-        <w:rPr>
-          <w:rFonts w:asciiTheme="minorHAnsi" w:eastAsiaTheme="minorHAnsi" w:hAnsiTheme="minorHAnsi" w:cstheme="minorBidi"/>
-          <w:b w:val="0"/>
-          <w:bCs w:val="0"/>
-          <w:color w:val="auto"/>
-          <w:sz w:val="22"/>
-          <w:szCs w:val="22"/>
-        </w:rPr>
-      </w:sdtEndPr>
       <w:sdtContent>
         <w:p>
           <w:pPr>
             <w:pStyle w:val="Heading1"/>
+            <w:spacing w:after="120"/>
           </w:pPr>
           <w:r>
             <w:t>Works Cited</w:t>
@@ -1969,7 +5721,7 @@
             <w:rPr>
               <w:noProof/>
             </w:rPr>
-            <w:t xml:space="preserve">5. Java GridFTP Client. </w:t>
+            <w:t xml:space="preserve">5. caGrid. </w:t>
           </w:r>
           <w:r>
             <w:rPr>
@@ -1977,13 +5729,13 @@
               <w:iCs/>
               <w:noProof/>
             </w:rPr>
-            <w:t xml:space="preserve">Globus Toolkit. </w:t>
+            <w:t xml:space="preserve">caGrid. </w:t>
           </w:r>
           <w:r>
             <w:rPr>
               <w:noProof/>
             </w:rPr>
-            <w:t>[Online] http://www.globus.org/cog/jftp/guide.html.</w:t>
+            <w:t>[Online] http://www.cagrid.org.</w:t>
           </w:r>
         </w:p>
         <w:p>
@@ -2025,7 +5777,7 @@
             <w:rPr>
               <w:noProof/>
             </w:rPr>
-            <w:t xml:space="preserve">7. Globus Toolkit Downloads. </w:t>
+            <w:t xml:space="preserve">7. Java Downloads. </w:t>
           </w:r>
           <w:r>
             <w:rPr>
@@ -2033,13 +5785,13 @@
               <w:iCs/>
               <w:noProof/>
             </w:rPr>
-            <w:t xml:space="preserve">Globus. </w:t>
+            <w:t xml:space="preserve">Sun Microsystems, Inc. </w:t>
           </w:r>
           <w:r>
             <w:rPr>
               <w:noProof/>
             </w:rPr>
-            <w:t>[Online] http://www.globus.org/toolkit/downloads/.</w:t>
+            <w:t>[Online] http://java.sun.com/javase/downloads/index.jsp.</w:t>
           </w:r>
         </w:p>
         <w:p>
@@ -2053,7 +5805,7 @@
             <w:rPr>
               <w:noProof/>
             </w:rPr>
-            <w:t xml:space="preserve">8. Java Downloads. </w:t>
+            <w:t xml:space="preserve">8. Apache Ant Binary Distributions. </w:t>
           </w:r>
           <w:r>
             <w:rPr>
@@ -2061,13 +5813,13 @@
               <w:iCs/>
               <w:noProof/>
             </w:rPr>
-            <w:t xml:space="preserve">Sun Microsystems, Inc. </w:t>
+            <w:t xml:space="preserve">Apache. </w:t>
           </w:r>
           <w:r>
             <w:rPr>
               <w:noProof/>
             </w:rPr>
-            <w:t>[Online] http://java.sun.com/javase/downloads/index.jsp.</w:t>
+            <w:t>[Online] http://ant.apache.org/bindownload.cgi.</w:t>
           </w:r>
         </w:p>
         <w:p>
@@ -2081,7 +5833,7 @@
             <w:rPr>
               <w:noProof/>
             </w:rPr>
-            <w:t xml:space="preserve">9. Apache Ant Binary Distributions. </w:t>
+            <w:t xml:space="preserve">9. Globus Toolkit Downloads. </w:t>
           </w:r>
           <w:r>
             <w:rPr>
@@ -2089,13 +5841,13 @@
               <w:iCs/>
               <w:noProof/>
             </w:rPr>
-            <w:t xml:space="preserve">Apache. </w:t>
+            <w:t xml:space="preserve">Globus. </w:t>
           </w:r>
           <w:r>
             <w:rPr>
               <w:noProof/>
             </w:rPr>
-            <w:t>[Online] http://ant.apache.org/bindownload.cgi.</w:t>
+            <w:t>[Online] http://www.globus.org/toolkit/downloads/.</w:t>
           </w:r>
         </w:p>
         <w:p>
@@ -2127,14 +5879,48 @@
           </w:r>
         </w:p>
         <w:p>
-          <w:r>
-            <w:lastRenderedPageBreak/>
+          <w:pPr>
+            <w:pStyle w:val="Bibliography"/>
+            <w:rPr>
+              <w:noProof/>
+            </w:rPr>
+          </w:pPr>
+          <w:r>
+            <w:rPr>
+              <w:noProof/>
+            </w:rPr>
+            <w:t xml:space="preserve">11. Java GridFTP Client. </w:t>
+          </w:r>
+          <w:r>
+            <w:rPr>
+              <w:i/>
+              <w:iCs/>
+              <w:noProof/>
+            </w:rPr>
+            <w:t xml:space="preserve">Globus Toolkit. </w:t>
+          </w:r>
+          <w:r>
+            <w:rPr>
+              <w:noProof/>
+            </w:rPr>
+            <w:t>[Online] http://www.globus.org/cog/jftp/guide.html.</w:t>
+          </w:r>
+        </w:p>
+        <w:p>
+          <w:pPr>
+            <w:spacing w:after="120"/>
+          </w:pPr>
+          <w:r>
             <w:fldChar w:fldCharType="end"/>
           </w:r>
         </w:p>
       </w:sdtContent>
     </w:sdt>
-    <w:p/>
+    <w:p>
+      <w:pPr>
+        <w:spacing w:after="120"/>
+      </w:pPr>
+    </w:p>
     <w:sectPr>
       <w:pgSz w:w="12240" w:h="15840"/>
       <w:pgMar w:top="1440" w:right="1440" w:bottom="1440" w:left="1440" w:header="720" w:footer="720" w:gutter="0"/>
@@ -2234,6 +6020,267 @@
     </w:lvl>
   </w:abstractNum>
   <w:abstractNum w:abstractNumId="1">
+    <w:nsid w:val="0D440C8D"/>
+    <w:multiLevelType w:val="hybridMultilevel"/>
+    <w:tmpl w:val="75DA994E"/>
+    <w:lvl w:ilvl="0" w:tplc="0409000F">
+      <w:start w:val="1"/>
+      <w:numFmt w:val="decimal"/>
+      <w:lvlText w:val="%1."/>
+      <w:lvlJc w:val="left"/>
+      <w:pPr>
+        <w:ind w:left="1440" w:hanging="360"/>
+      </w:pPr>
+    </w:lvl>
+    <w:lvl w:ilvl="1" w:tplc="04090019" w:tentative="1">
+      <w:start w:val="1"/>
+      <w:numFmt w:val="lowerLetter"/>
+      <w:lvlText w:val="%2."/>
+      <w:lvlJc w:val="left"/>
+      <w:pPr>
+        <w:ind w:left="2160" w:hanging="360"/>
+      </w:pPr>
+    </w:lvl>
+    <w:lvl w:ilvl="2" w:tplc="0409001B" w:tentative="1">
+      <w:start w:val="1"/>
+      <w:numFmt w:val="lowerRoman"/>
+      <w:lvlText w:val="%3."/>
+      <w:lvlJc w:val="right"/>
+      <w:pPr>
+        <w:ind w:left="2880" w:hanging="180"/>
+      </w:pPr>
+    </w:lvl>
+    <w:lvl w:ilvl="3" w:tplc="0409000F" w:tentative="1">
+      <w:start w:val="1"/>
+      <w:numFmt w:val="decimal"/>
+      <w:lvlText w:val="%4."/>
+      <w:lvlJc w:val="left"/>
+      <w:pPr>
+        <w:ind w:left="3600" w:hanging="360"/>
+      </w:pPr>
+    </w:lvl>
+    <w:lvl w:ilvl="4" w:tplc="04090019" w:tentative="1">
+      <w:start w:val="1"/>
+      <w:numFmt w:val="lowerLetter"/>
+      <w:lvlText w:val="%5."/>
+      <w:lvlJc w:val="left"/>
+      <w:pPr>
+        <w:ind w:left="4320" w:hanging="360"/>
+      </w:pPr>
+    </w:lvl>
+    <w:lvl w:ilvl="5" w:tplc="0409001B" w:tentative="1">
+      <w:start w:val="1"/>
+      <w:numFmt w:val="lowerRoman"/>
+      <w:lvlText w:val="%6."/>
+      <w:lvlJc w:val="right"/>
+      <w:pPr>
+        <w:ind w:left="5040" w:hanging="180"/>
+      </w:pPr>
+    </w:lvl>
+    <w:lvl w:ilvl="6" w:tplc="0409000F" w:tentative="1">
+      <w:start w:val="1"/>
+      <w:numFmt w:val="decimal"/>
+      <w:lvlText w:val="%7."/>
+      <w:lvlJc w:val="left"/>
+      <w:pPr>
+        <w:ind w:left="5760" w:hanging="360"/>
+      </w:pPr>
+    </w:lvl>
+    <w:lvl w:ilvl="7" w:tplc="04090019" w:tentative="1">
+      <w:start w:val="1"/>
+      <w:numFmt w:val="lowerLetter"/>
+      <w:lvlText w:val="%8."/>
+      <w:lvlJc w:val="left"/>
+      <w:pPr>
+        <w:ind w:left="6480" w:hanging="360"/>
+      </w:pPr>
+    </w:lvl>
+    <w:lvl w:ilvl="8" w:tplc="0409001B" w:tentative="1">
+      <w:start w:val="1"/>
+      <w:numFmt w:val="lowerRoman"/>
+      <w:lvlText w:val="%9."/>
+      <w:lvlJc w:val="right"/>
+      <w:pPr>
+        <w:ind w:left="7200" w:hanging="180"/>
+      </w:pPr>
+    </w:lvl>
+  </w:abstractNum>
+  <w:abstractNum w:abstractNumId="2">
+    <w:nsid w:val="0FAC791C"/>
+    <w:multiLevelType w:val="hybridMultilevel"/>
+    <w:tmpl w:val="D8085CC6"/>
+    <w:lvl w:ilvl="0" w:tplc="0409000F">
+      <w:start w:val="1"/>
+      <w:numFmt w:val="decimal"/>
+      <w:lvlText w:val="%1."/>
+      <w:lvlJc w:val="left"/>
+      <w:pPr>
+        <w:ind w:left="1440" w:hanging="360"/>
+      </w:pPr>
+    </w:lvl>
+    <w:lvl w:ilvl="1" w:tplc="04090019" w:tentative="1">
+      <w:start w:val="1"/>
+      <w:numFmt w:val="lowerLetter"/>
+      <w:lvlText w:val="%2."/>
+      <w:lvlJc w:val="left"/>
+      <w:pPr>
+        <w:ind w:left="2160" w:hanging="360"/>
+      </w:pPr>
+    </w:lvl>
+    <w:lvl w:ilvl="2" w:tplc="0409001B" w:tentative="1">
+      <w:start w:val="1"/>
+      <w:numFmt w:val="lowerRoman"/>
+      <w:lvlText w:val="%3."/>
+      <w:lvlJc w:val="right"/>
+      <w:pPr>
+        <w:ind w:left="2880" w:hanging="180"/>
+      </w:pPr>
+    </w:lvl>
+    <w:lvl w:ilvl="3" w:tplc="0409000F" w:tentative="1">
+      <w:start w:val="1"/>
+      <w:numFmt w:val="decimal"/>
+      <w:lvlText w:val="%4."/>
+      <w:lvlJc w:val="left"/>
+      <w:pPr>
+        <w:ind w:left="3600" w:hanging="360"/>
+      </w:pPr>
+    </w:lvl>
+    <w:lvl w:ilvl="4" w:tplc="04090019" w:tentative="1">
+      <w:start w:val="1"/>
+      <w:numFmt w:val="lowerLetter"/>
+      <w:lvlText w:val="%5."/>
+      <w:lvlJc w:val="left"/>
+      <w:pPr>
+        <w:ind w:left="4320" w:hanging="360"/>
+      </w:pPr>
+    </w:lvl>
+    <w:lvl w:ilvl="5" w:tplc="0409001B" w:tentative="1">
+      <w:start w:val="1"/>
+      <w:numFmt w:val="lowerRoman"/>
+      <w:lvlText w:val="%6."/>
+      <w:lvlJc w:val="right"/>
+      <w:pPr>
+        <w:ind w:left="5040" w:hanging="180"/>
+      </w:pPr>
+    </w:lvl>
+    <w:lvl w:ilvl="6" w:tplc="0409000F" w:tentative="1">
+      <w:start w:val="1"/>
+      <w:numFmt w:val="decimal"/>
+      <w:lvlText w:val="%7."/>
+      <w:lvlJc w:val="left"/>
+      <w:pPr>
+        <w:ind w:left="5760" w:hanging="360"/>
+      </w:pPr>
+    </w:lvl>
+    <w:lvl w:ilvl="7" w:tplc="04090019" w:tentative="1">
+      <w:start w:val="1"/>
+      <w:numFmt w:val="lowerLetter"/>
+      <w:lvlText w:val="%8."/>
+      <w:lvlJc w:val="left"/>
+      <w:pPr>
+        <w:ind w:left="6480" w:hanging="360"/>
+      </w:pPr>
+    </w:lvl>
+    <w:lvl w:ilvl="8" w:tplc="0409001B" w:tentative="1">
+      <w:start w:val="1"/>
+      <w:numFmt w:val="lowerRoman"/>
+      <w:lvlText w:val="%9."/>
+      <w:lvlJc w:val="right"/>
+      <w:pPr>
+        <w:ind w:left="7200" w:hanging="180"/>
+      </w:pPr>
+    </w:lvl>
+  </w:abstractNum>
+  <w:abstractNum w:abstractNumId="3">
+    <w:nsid w:val="12D948A6"/>
+    <w:multiLevelType w:val="hybridMultilevel"/>
+    <w:tmpl w:val="4DF63B70"/>
+    <w:lvl w:ilvl="0" w:tplc="63CE434C">
+      <w:start w:val="1"/>
+      <w:numFmt w:val="decimal"/>
+      <w:lvlText w:val="H%1."/>
+      <w:lvlJc w:val="left"/>
+      <w:pPr>
+        <w:ind w:left="1440" w:hanging="360"/>
+      </w:pPr>
+      <w:rPr>
+        <w:rFonts w:hint="default"/>
+      </w:rPr>
+    </w:lvl>
+    <w:lvl w:ilvl="1" w:tplc="04090019" w:tentative="1">
+      <w:start w:val="1"/>
+      <w:numFmt w:val="lowerLetter"/>
+      <w:lvlText w:val="%2."/>
+      <w:lvlJc w:val="left"/>
+      <w:pPr>
+        <w:ind w:left="2160" w:hanging="360"/>
+      </w:pPr>
+    </w:lvl>
+    <w:lvl w:ilvl="2" w:tplc="0409001B" w:tentative="1">
+      <w:start w:val="1"/>
+      <w:numFmt w:val="lowerRoman"/>
+      <w:lvlText w:val="%3."/>
+      <w:lvlJc w:val="right"/>
+      <w:pPr>
+        <w:ind w:left="2880" w:hanging="180"/>
+      </w:pPr>
+    </w:lvl>
+    <w:lvl w:ilvl="3" w:tplc="0409000F" w:tentative="1">
+      <w:start w:val="1"/>
+      <w:numFmt w:val="decimal"/>
+      <w:lvlText w:val="%4."/>
+      <w:lvlJc w:val="left"/>
+      <w:pPr>
+        <w:ind w:left="3600" w:hanging="360"/>
+      </w:pPr>
+    </w:lvl>
+    <w:lvl w:ilvl="4" w:tplc="04090019" w:tentative="1">
+      <w:start w:val="1"/>
+      <w:numFmt w:val="lowerLetter"/>
+      <w:lvlText w:val="%5."/>
+      <w:lvlJc w:val="left"/>
+      <w:pPr>
+        <w:ind w:left="4320" w:hanging="360"/>
+      </w:pPr>
+    </w:lvl>
+    <w:lvl w:ilvl="5" w:tplc="0409001B" w:tentative="1">
+      <w:start w:val="1"/>
+      <w:numFmt w:val="lowerRoman"/>
+      <w:lvlText w:val="%6."/>
+      <w:lvlJc w:val="right"/>
+      <w:pPr>
+        <w:ind w:left="5040" w:hanging="180"/>
+      </w:pPr>
+    </w:lvl>
+    <w:lvl w:ilvl="6" w:tplc="0409000F" w:tentative="1">
+      <w:start w:val="1"/>
+      <w:numFmt w:val="decimal"/>
+      <w:lvlText w:val="%7."/>
+      <w:lvlJc w:val="left"/>
+      <w:pPr>
+        <w:ind w:left="5760" w:hanging="360"/>
+      </w:pPr>
+    </w:lvl>
+    <w:lvl w:ilvl="7" w:tplc="04090019" w:tentative="1">
+      <w:start w:val="1"/>
+      <w:numFmt w:val="lowerLetter"/>
+      <w:lvlText w:val="%8."/>
+      <w:lvlJc w:val="left"/>
+      <w:pPr>
+        <w:ind w:left="6480" w:hanging="360"/>
+      </w:pPr>
+    </w:lvl>
+    <w:lvl w:ilvl="8" w:tplc="0409001B" w:tentative="1">
+      <w:start w:val="1"/>
+      <w:numFmt w:val="lowerRoman"/>
+      <w:lvlText w:val="%9."/>
+      <w:lvlJc w:val="right"/>
+      <w:pPr>
+        <w:ind w:left="7200" w:hanging="180"/>
+      </w:pPr>
+    </w:lvl>
+  </w:abstractNum>
+  <w:abstractNum w:abstractNumId="4">
     <w:nsid w:val="24091852"/>
     <w:multiLevelType w:val="hybridMultilevel"/>
     <w:tmpl w:val="860AB79A"/>
@@ -2319,7 +6366,7 @@
       </w:pPr>
     </w:lvl>
   </w:abstractNum>
-  <w:abstractNum w:abstractNumId="2">
+  <w:abstractNum w:abstractNumId="5">
     <w:nsid w:val="29FC600A"/>
     <w:multiLevelType w:val="hybridMultilevel"/>
     <w:tmpl w:val="39480110"/>
@@ -2405,7 +6452,96 @@
       </w:pPr>
     </w:lvl>
   </w:abstractNum>
-  <w:abstractNum w:abstractNumId="3">
+  <w:abstractNum w:abstractNumId="6">
+    <w:nsid w:val="32D307A1"/>
+    <w:multiLevelType w:val="hybridMultilevel"/>
+    <w:tmpl w:val="4E8CC502"/>
+    <w:lvl w:ilvl="0" w:tplc="0409000F">
+      <w:start w:val="1"/>
+      <w:numFmt w:val="decimal"/>
+      <w:lvlText w:val="%1."/>
+      <w:lvlJc w:val="left"/>
+      <w:pPr>
+        <w:ind w:left="1800" w:hanging="360"/>
+      </w:pPr>
+      <w:rPr>
+        <w:rFonts w:hint="default"/>
+      </w:rPr>
+    </w:lvl>
+    <w:lvl w:ilvl="1" w:tplc="04090019" w:tentative="1">
+      <w:start w:val="1"/>
+      <w:numFmt w:val="lowerLetter"/>
+      <w:lvlText w:val="%2."/>
+      <w:lvlJc w:val="left"/>
+      <w:pPr>
+        <w:ind w:left="1800" w:hanging="360"/>
+      </w:pPr>
+    </w:lvl>
+    <w:lvl w:ilvl="2" w:tplc="0409001B" w:tentative="1">
+      <w:start w:val="1"/>
+      <w:numFmt w:val="lowerRoman"/>
+      <w:lvlText w:val="%3."/>
+      <w:lvlJc w:val="right"/>
+      <w:pPr>
+        <w:ind w:left="2520" w:hanging="180"/>
+      </w:pPr>
+    </w:lvl>
+    <w:lvl w:ilvl="3" w:tplc="0409000F" w:tentative="1">
+      <w:start w:val="1"/>
+      <w:numFmt w:val="decimal"/>
+      <w:lvlText w:val="%4."/>
+      <w:lvlJc w:val="left"/>
+      <w:pPr>
+        <w:ind w:left="3240" w:hanging="360"/>
+      </w:pPr>
+    </w:lvl>
+    <w:lvl w:ilvl="4" w:tplc="04090019" w:tentative="1">
+      <w:start w:val="1"/>
+      <w:numFmt w:val="lowerLetter"/>
+      <w:lvlText w:val="%5."/>
+      <w:lvlJc w:val="left"/>
+      <w:pPr>
+        <w:ind w:left="3960" w:hanging="360"/>
+      </w:pPr>
+    </w:lvl>
+    <w:lvl w:ilvl="5" w:tplc="0409001B" w:tentative="1">
+      <w:start w:val="1"/>
+      <w:numFmt w:val="lowerRoman"/>
+      <w:lvlText w:val="%6."/>
+      <w:lvlJc w:val="right"/>
+      <w:pPr>
+        <w:ind w:left="4680" w:hanging="180"/>
+      </w:pPr>
+    </w:lvl>
+    <w:lvl w:ilvl="6" w:tplc="0409000F" w:tentative="1">
+      <w:start w:val="1"/>
+      <w:numFmt w:val="decimal"/>
+      <w:lvlText w:val="%7."/>
+      <w:lvlJc w:val="left"/>
+      <w:pPr>
+        <w:ind w:left="5400" w:hanging="360"/>
+      </w:pPr>
+    </w:lvl>
+    <w:lvl w:ilvl="7" w:tplc="04090019" w:tentative="1">
+      <w:start w:val="1"/>
+      <w:numFmt w:val="lowerLetter"/>
+      <w:lvlText w:val="%8."/>
+      <w:lvlJc w:val="left"/>
+      <w:pPr>
+        <w:ind w:left="6120" w:hanging="360"/>
+      </w:pPr>
+    </w:lvl>
+    <w:lvl w:ilvl="8" w:tplc="0409001B" w:tentative="1">
+      <w:start w:val="1"/>
+      <w:numFmt w:val="lowerRoman"/>
+      <w:lvlText w:val="%9."/>
+      <w:lvlJc w:val="right"/>
+      <w:pPr>
+        <w:ind w:left="6840" w:hanging="180"/>
+      </w:pPr>
+    </w:lvl>
+  </w:abstractNum>
+  <w:abstractNum w:abstractNumId="7">
     <w:nsid w:val="56990626"/>
     <w:multiLevelType w:val="hybridMultilevel"/>
     <w:tmpl w:val="2F206BFC"/>
@@ -2491,10 +6627,188 @@
       </w:pPr>
     </w:lvl>
   </w:abstractNum>
-  <w:abstractNum w:abstractNumId="4">
+  <w:abstractNum w:abstractNumId="8">
+    <w:nsid w:val="594213CA"/>
+    <w:multiLevelType w:val="hybridMultilevel"/>
+    <w:tmpl w:val="A8A8B8D6"/>
+    <w:lvl w:ilvl="0" w:tplc="D45ED1F2">
+      <w:start w:val="1"/>
+      <w:numFmt w:val="decimal"/>
+      <w:lvlText w:val="G%1."/>
+      <w:lvlJc w:val="left"/>
+      <w:pPr>
+        <w:ind w:left="1440" w:hanging="360"/>
+      </w:pPr>
+      <w:rPr>
+        <w:rFonts w:hint="default"/>
+      </w:rPr>
+    </w:lvl>
+    <w:lvl w:ilvl="1" w:tplc="04090019" w:tentative="1">
+      <w:start w:val="1"/>
+      <w:numFmt w:val="lowerLetter"/>
+      <w:lvlText w:val="%2."/>
+      <w:lvlJc w:val="left"/>
+      <w:pPr>
+        <w:ind w:left="2160" w:hanging="360"/>
+      </w:pPr>
+    </w:lvl>
+    <w:lvl w:ilvl="2" w:tplc="0409001B" w:tentative="1">
+      <w:start w:val="1"/>
+      <w:numFmt w:val="lowerRoman"/>
+      <w:lvlText w:val="%3."/>
+      <w:lvlJc w:val="right"/>
+      <w:pPr>
+        <w:ind w:left="2880" w:hanging="180"/>
+      </w:pPr>
+    </w:lvl>
+    <w:lvl w:ilvl="3" w:tplc="0409000F" w:tentative="1">
+      <w:start w:val="1"/>
+      <w:numFmt w:val="decimal"/>
+      <w:lvlText w:val="%4."/>
+      <w:lvlJc w:val="left"/>
+      <w:pPr>
+        <w:ind w:left="3600" w:hanging="360"/>
+      </w:pPr>
+    </w:lvl>
+    <w:lvl w:ilvl="4" w:tplc="04090019" w:tentative="1">
+      <w:start w:val="1"/>
+      <w:numFmt w:val="lowerLetter"/>
+      <w:lvlText w:val="%5."/>
+      <w:lvlJc w:val="left"/>
+      <w:pPr>
+        <w:ind w:left="4320" w:hanging="360"/>
+      </w:pPr>
+    </w:lvl>
+    <w:lvl w:ilvl="5" w:tplc="0409001B" w:tentative="1">
+      <w:start w:val="1"/>
+      <w:numFmt w:val="lowerRoman"/>
+      <w:lvlText w:val="%6."/>
+      <w:lvlJc w:val="right"/>
+      <w:pPr>
+        <w:ind w:left="5040" w:hanging="180"/>
+      </w:pPr>
+    </w:lvl>
+    <w:lvl w:ilvl="6" w:tplc="0409000F" w:tentative="1">
+      <w:start w:val="1"/>
+      <w:numFmt w:val="decimal"/>
+      <w:lvlText w:val="%7."/>
+      <w:lvlJc w:val="left"/>
+      <w:pPr>
+        <w:ind w:left="5760" w:hanging="360"/>
+      </w:pPr>
+    </w:lvl>
+    <w:lvl w:ilvl="7" w:tplc="04090019" w:tentative="1">
+      <w:start w:val="1"/>
+      <w:numFmt w:val="lowerLetter"/>
+      <w:lvlText w:val="%8."/>
+      <w:lvlJc w:val="left"/>
+      <w:pPr>
+        <w:ind w:left="6480" w:hanging="360"/>
+      </w:pPr>
+    </w:lvl>
+    <w:lvl w:ilvl="8" w:tplc="0409001B" w:tentative="1">
+      <w:start w:val="1"/>
+      <w:numFmt w:val="lowerRoman"/>
+      <w:lvlText w:val="%9."/>
+      <w:lvlJc w:val="right"/>
+      <w:pPr>
+        <w:ind w:left="7200" w:hanging="180"/>
+      </w:pPr>
+    </w:lvl>
+  </w:abstractNum>
+  <w:abstractNum w:abstractNumId="9">
     <w:nsid w:val="5BB02598"/>
     <w:multiLevelType w:val="hybridMultilevel"/>
-    <w:tmpl w:val="05A4C03C"/>
+    <w:tmpl w:val="FC08439A"/>
+    <w:lvl w:ilvl="0" w:tplc="D12E8904">
+      <w:start w:val="1"/>
+      <w:numFmt w:val="decimal"/>
+      <w:lvlText w:val="J%1."/>
+      <w:lvlJc w:val="left"/>
+      <w:pPr>
+        <w:ind w:left="1440" w:hanging="360"/>
+      </w:pPr>
+      <w:rPr>
+        <w:rFonts w:hint="default"/>
+      </w:rPr>
+    </w:lvl>
+    <w:lvl w:ilvl="1" w:tplc="04090019" w:tentative="1">
+      <w:start w:val="1"/>
+      <w:numFmt w:val="lowerLetter"/>
+      <w:lvlText w:val="%2."/>
+      <w:lvlJc w:val="left"/>
+      <w:pPr>
+        <w:ind w:left="2160" w:hanging="360"/>
+      </w:pPr>
+    </w:lvl>
+    <w:lvl w:ilvl="2" w:tplc="0409001B" w:tentative="1">
+      <w:start w:val="1"/>
+      <w:numFmt w:val="lowerRoman"/>
+      <w:lvlText w:val="%3."/>
+      <w:lvlJc w:val="right"/>
+      <w:pPr>
+        <w:ind w:left="2880" w:hanging="180"/>
+      </w:pPr>
+    </w:lvl>
+    <w:lvl w:ilvl="3" w:tplc="0409000F" w:tentative="1">
+      <w:start w:val="1"/>
+      <w:numFmt w:val="decimal"/>
+      <w:lvlText w:val="%4."/>
+      <w:lvlJc w:val="left"/>
+      <w:pPr>
+        <w:ind w:left="3600" w:hanging="360"/>
+      </w:pPr>
+    </w:lvl>
+    <w:lvl w:ilvl="4" w:tplc="04090019" w:tentative="1">
+      <w:start w:val="1"/>
+      <w:numFmt w:val="lowerLetter"/>
+      <w:lvlText w:val="%5."/>
+      <w:lvlJc w:val="left"/>
+      <w:pPr>
+        <w:ind w:left="4320" w:hanging="360"/>
+      </w:pPr>
+    </w:lvl>
+    <w:lvl w:ilvl="5" w:tplc="0409001B" w:tentative="1">
+      <w:start w:val="1"/>
+      <w:numFmt w:val="lowerRoman"/>
+      <w:lvlText w:val="%6."/>
+      <w:lvlJc w:val="right"/>
+      <w:pPr>
+        <w:ind w:left="5040" w:hanging="180"/>
+      </w:pPr>
+    </w:lvl>
+    <w:lvl w:ilvl="6" w:tplc="0409000F" w:tentative="1">
+      <w:start w:val="1"/>
+      <w:numFmt w:val="decimal"/>
+      <w:lvlText w:val="%7."/>
+      <w:lvlJc w:val="left"/>
+      <w:pPr>
+        <w:ind w:left="5760" w:hanging="360"/>
+      </w:pPr>
+    </w:lvl>
+    <w:lvl w:ilvl="7" w:tplc="04090019" w:tentative="1">
+      <w:start w:val="1"/>
+      <w:numFmt w:val="lowerLetter"/>
+      <w:lvlText w:val="%8."/>
+      <w:lvlJc w:val="left"/>
+      <w:pPr>
+        <w:ind w:left="6480" w:hanging="360"/>
+      </w:pPr>
+    </w:lvl>
+    <w:lvl w:ilvl="8" w:tplc="0409001B" w:tentative="1">
+      <w:start w:val="1"/>
+      <w:numFmt w:val="lowerRoman"/>
+      <w:lvlText w:val="%9."/>
+      <w:lvlJc w:val="right"/>
+      <w:pPr>
+        <w:ind w:left="7200" w:hanging="180"/>
+      </w:pPr>
+    </w:lvl>
+  </w:abstractNum>
+  <w:abstractNum w:abstractNumId="10">
+    <w:nsid w:val="6A064198"/>
+    <w:multiLevelType w:val="hybridMultilevel"/>
+    <w:tmpl w:val="5C2ED2D6"/>
     <w:lvl w:ilvl="0" w:tplc="0409000F">
       <w:start w:val="1"/>
       <w:numFmt w:val="decimal"/>
@@ -2577,7 +6891,7 @@
       </w:pPr>
     </w:lvl>
   </w:abstractNum>
-  <w:abstractNum w:abstractNumId="5">
+  <w:abstractNum w:abstractNumId="11">
     <w:nsid w:val="6AA34AB7"/>
     <w:multiLevelType w:val="hybridMultilevel"/>
     <w:tmpl w:val="4662A5EE"/>
@@ -2664,22 +6978,40 @@
     </w:lvl>
   </w:abstractNum>
   <w:num w:numId="1">
-    <w:abstractNumId w:val="2"/>
+    <w:abstractNumId w:val="5"/>
   </w:num>
   <w:num w:numId="2">
-    <w:abstractNumId w:val="1"/>
+    <w:abstractNumId w:val="4"/>
   </w:num>
   <w:num w:numId="3">
     <w:abstractNumId w:val="0"/>
   </w:num>
   <w:num w:numId="4">
-    <w:abstractNumId w:val="5"/>
+    <w:abstractNumId w:val="11"/>
   </w:num>
   <w:num w:numId="5">
+    <w:abstractNumId w:val="7"/>
+  </w:num>
+  <w:num w:numId="6">
+    <w:abstractNumId w:val="9"/>
+  </w:num>
+  <w:num w:numId="7">
+    <w:abstractNumId w:val="8"/>
+  </w:num>
+  <w:num w:numId="8">
     <w:abstractNumId w:val="3"/>
   </w:num>
-  <w:num w:numId="6">
-    <w:abstractNumId w:val="4"/>
+  <w:num w:numId="9">
+    <w:abstractNumId w:val="6"/>
+  </w:num>
+  <w:num w:numId="10">
+    <w:abstractNumId w:val="10"/>
+  </w:num>
+  <w:num w:numId="11">
+    <w:abstractNumId w:val="1"/>
+  </w:num>
+  <w:num w:numId="12">
+    <w:abstractNumId w:val="2"/>
   </w:num>
 </w:numbering>
 </file>
@@ -2914,6 +7246,30 @@
       <w:color w:val="4F81BD" w:themeColor="accent1"/>
     </w:rPr>
   </w:style>
+  <w:style w:type="paragraph" w:styleId="Heading4">
+    <w:name w:val="heading 4"/>
+    <w:basedOn w:val="Normal"/>
+    <w:next w:val="Normal"/>
+    <w:link w:val="Heading4Char"/>
+    <w:uiPriority w:val="9"/>
+    <w:unhideWhenUsed/>
+    <w:qFormat/>
+    <w:rsid w:val="00D509AE"/>
+    <w:pPr>
+      <w:keepNext/>
+      <w:keepLines/>
+      <w:spacing w:before="200" w:after="0"/>
+      <w:outlineLvl w:val="3"/>
+    </w:pPr>
+    <w:rPr>
+      <w:rFonts w:asciiTheme="majorHAnsi" w:eastAsiaTheme="majorEastAsia" w:hAnsiTheme="majorHAnsi" w:cstheme="majorBidi"/>
+      <w:b/>
+      <w:bCs/>
+      <w:i/>
+      <w:iCs/>
+      <w:color w:val="4F81BD" w:themeColor="accent1"/>
+    </w:rPr>
+  </w:style>
   <w:style w:type="character" w:default="1" w:styleId="DefaultParagraphFont">
     <w:name w:val="Default Paragraph Font"/>
     <w:uiPriority w:val="1"/>
@@ -3080,6 +7436,21 @@
       <w:rFonts w:asciiTheme="majorHAnsi" w:eastAsiaTheme="majorEastAsia" w:hAnsiTheme="majorHAnsi" w:cstheme="majorBidi"/>
       <w:b/>
       <w:bCs/>
+      <w:color w:val="4F81BD" w:themeColor="accent1"/>
+    </w:rPr>
+  </w:style>
+  <w:style w:type="character" w:customStyle="1" w:styleId="Heading4Char">
+    <w:name w:val="Heading 4 Char"/>
+    <w:basedOn w:val="DefaultParagraphFont"/>
+    <w:link w:val="Heading4"/>
+    <w:uiPriority w:val="9"/>
+    <w:rsid w:val="00D509AE"/>
+    <w:rPr>
+      <w:rFonts w:asciiTheme="majorHAnsi" w:eastAsiaTheme="majorEastAsia" w:hAnsiTheme="majorHAnsi" w:cstheme="majorBidi"/>
+      <w:b/>
+      <w:bCs/>
+      <w:i/>
+      <w:iCs/>
       <w:color w:val="4F81BD" w:themeColor="accent1"/>
     </w:rPr>
   </w:style>
@@ -3389,7 +7760,7 @@
     <b:Title>Java GridFTP Client</b:Title>
     <b:InternetSiteTitle>Globus Toolkit</b:InternetSiteTitle>
     <b:URL>http://www.globus.org/cog/jftp/guide.html</b:URL>
-    <b:RefOrder>5</b:RefOrder>
+    <b:RefOrder>11</b:RefOrder>
   </b:Source>
   <b:Source>
     <b:Tag>JDK</b:Tag>
@@ -3399,7 +7770,7 @@
     <b:Title>Java Downloads</b:Title>
     <b:InternetSiteTitle>Sun Microsystems, Inc.</b:InternetSiteTitle>
     <b:URL>http://java.sun.com/javase/downloads/index.jsp</b:URL>
-    <b:RefOrder>8</b:RefOrder>
+    <b:RefOrder>7</b:RefOrder>
   </b:Source>
   <b:Source>
     <b:Tag>Apa</b:Tag>
@@ -3409,7 +7780,7 @@
     <b:Title>Apache Ant Binary Distributions</b:Title>
     <b:InternetSiteTitle>Apache</b:InternetSiteTitle>
     <b:URL>http://ant.apache.org/bindownload.cgi</b:URL>
-    <b:RefOrder>9</b:RefOrder>
+    <b:RefOrder>8</b:RefOrder>
   </b:Source>
   <b:Source>
     <b:Tag>HSQ</b:Tag>
@@ -3439,7 +7810,7 @@
     <b:Title>Globus Toolkit Downloads</b:Title>
     <b:InternetSiteTitle>Globus</b:InternetSiteTitle>
     <b:URL>http://www.globus.org/toolkit/downloads/</b:URL>
-    <b:RefOrder>7</b:RefOrder>
+    <b:RefOrder>9</b:RefOrder>
   </b:Source>
   <b:Source>
     <b:Tag>Gri1</b:Tag>
@@ -3471,11 +7842,21 @@
     <b:URL>http://www.globus.org/alliance/publications/papers/CAS_2002_Revised.pdf</b:URL>
     <b:RefOrder>4</b:RefOrder>
   </b:Source>
+  <b:Source>
+    <b:Tag>caG</b:Tag>
+    <b:SourceType>InternetSite</b:SourceType>
+    <b:Guid>{DA7A33DE-FA91-4B06-B53A-3C4AD91DC85B}</b:Guid>
+    <b:LCID>0</b:LCID>
+    <b:Title>caGrid</b:Title>
+    <b:InternetSiteTitle>caGrid</b:InternetSiteTitle>
+    <b:URL>http://www.cagrid.org</b:URL>
+    <b:RefOrder>5</b:RefOrder>
+  </b:Source>
 </b:Sources>
 </file>
 
 <file path=customXml/itemProps1.xml><?xml version="1.0" encoding="utf-8"?>
-<ds:datastoreItem xmlns:ds="http://schemas.openxmlformats.org/officeDocument/2006/customXml" ds:itemID="{3C916B88-C777-442B-9384-FA1AE9FEDBB1}">
+<ds:datastoreItem xmlns:ds="http://schemas.openxmlformats.org/officeDocument/2006/customXml" ds:itemID="{625C0AA7-42A6-4189-9D60-4C330A0582F9}">
   <ds:schemaRefs>
     <ds:schemaRef ds:uri="http://schemas.openxmlformats.org/officeDocument/2006/bibliography"/>
   </ds:schemaRefs>

--- a/caGrid/projects/gridftpauthz/docs/GridFTP with Java Authorization User Documentation.docx
+++ b/caGrid/projects/gridftpauthz/docs/GridFTP with Java Authorization User Documentation.docx
@@ -180,6 +180,14 @@
               <w:szCs w:val="24"/>
             </w:rPr>
             <w:fldChar w:fldCharType="separate"/>
+          </w:r>
+          <w:r>
+            <w:rPr>
+              <w:noProof/>
+              <w:sz w:val="24"/>
+              <w:szCs w:val="24"/>
+            </w:rPr>
+            <w:t xml:space="preserve"> </w:t>
           </w:r>
           <w:r>
             <w:rPr>
@@ -334,6 +342,14 @@
               <w:sz w:val="24"/>
               <w:szCs w:val="24"/>
             </w:rPr>
+            <w:t xml:space="preserve"> </w:t>
+          </w:r>
+          <w:r>
+            <w:rPr>
+              <w:noProof/>
+              <w:sz w:val="24"/>
+              <w:szCs w:val="24"/>
+            </w:rPr>
             <w:t>(2)</w:t>
           </w:r>
           <w:r>
@@ -382,6 +398,14 @@
               <w:szCs w:val="24"/>
             </w:rPr>
             <w:fldChar w:fldCharType="separate"/>
+          </w:r>
+          <w:r>
+            <w:rPr>
+              <w:noProof/>
+              <w:sz w:val="24"/>
+              <w:szCs w:val="24"/>
+            </w:rPr>
+            <w:t xml:space="preserve"> </w:t>
           </w:r>
           <w:r>
             <w:rPr>
@@ -495,6 +519,14 @@
               <w:sz w:val="24"/>
               <w:szCs w:val="24"/>
             </w:rPr>
+            <w:t xml:space="preserve"> </w:t>
+          </w:r>
+          <w:r>
+            <w:rPr>
+              <w:noProof/>
+              <w:sz w:val="24"/>
+              <w:szCs w:val="24"/>
+            </w:rPr>
             <w:t>(3)</w:t>
           </w:r>
           <w:r>
@@ -1276,6 +1308,14 @@
               <w:sz w:val="24"/>
               <w:szCs w:val="24"/>
             </w:rPr>
+            <w:t xml:space="preserve"> </w:t>
+          </w:r>
+          <w:r>
+            <w:rPr>
+              <w:noProof/>
+              <w:sz w:val="24"/>
+              <w:szCs w:val="24"/>
+            </w:rPr>
             <w:t>(4)</w:t>
           </w:r>
           <w:r>
@@ -1541,6 +1581,14 @@
               <w:sz w:val="24"/>
               <w:szCs w:val="24"/>
             </w:rPr>
+            <w:t xml:space="preserve"> </w:t>
+          </w:r>
+          <w:r>
+            <w:rPr>
+              <w:noProof/>
+              <w:sz w:val="24"/>
+              <w:szCs w:val="24"/>
+            </w:rPr>
             <w:t>(5)</w:t>
           </w:r>
           <w:r>
@@ -3322,6 +3370,14 @@
               <w:sz w:val="24"/>
               <w:szCs w:val="24"/>
             </w:rPr>
+            <w:t xml:space="preserve"> </w:t>
+          </w:r>
+          <w:r>
+            <w:rPr>
+              <w:noProof/>
+              <w:sz w:val="24"/>
+              <w:szCs w:val="24"/>
+            </w:rPr>
             <w:t>(9)</w:t>
           </w:r>
           <w:r>
@@ -3505,13 +3561,13 @@
           <w:sz w:val="24"/>
           <w:szCs w:val="24"/>
         </w:rPr>
-      </w:r>
-      <w:r>
-        <w:rPr>
-          <w:sz w:val="24"/>
-          <w:szCs w:val="24"/>
-        </w:rPr>
         <w:instrText xml:space="preserve"> \* MERGEFORMAT </w:instrText>
+      </w:r>
+      <w:r>
+        <w:rPr>
+          <w:sz w:val="24"/>
+          <w:szCs w:val="24"/>
+        </w:rPr>
       </w:r>
       <w:r>
         <w:rPr>
@@ -7856,7 +7912,7 @@
 </file>
 
 <file path=customXml/itemProps1.xml><?xml version="1.0" encoding="utf-8"?>
-<ds:datastoreItem xmlns:ds="http://schemas.openxmlformats.org/officeDocument/2006/customXml" ds:itemID="{625C0AA7-42A6-4189-9D60-4C330A0582F9}">
+<ds:datastoreItem xmlns:ds="http://schemas.openxmlformats.org/officeDocument/2006/customXml" ds:itemID="{1BB5970A-5434-4129-8322-49EBB96643D0}">
   <ds:schemaRefs>
     <ds:schemaRef ds:uri="http://schemas.openxmlformats.org/officeDocument/2006/bibliography"/>
   </ds:schemaRefs>

--- a/caGrid/projects/gridftpauthz/docs/GridFTP with Java Authorization User Documentation.docx
+++ b/caGrid/projects/gridftpauthz/docs/GridFTP with Java Authorization User Documentation.docx
@@ -74,23 +74,7 @@
           <w:sz w:val="24"/>
           <w:szCs w:val="24"/>
         </w:rPr>
-        <w:t xml:space="preserve"> provides </w:t>
-      </w:r>
-      <w:proofErr w:type="gramStart"/>
-      <w:r>
-        <w:rPr>
-          <w:sz w:val="24"/>
-          <w:szCs w:val="24"/>
-        </w:rPr>
-        <w:t>two authorization plug-ins</w:t>
-      </w:r>
-      <w:proofErr w:type="gramEnd"/>
-      <w:r>
-        <w:rPr>
-          <w:sz w:val="24"/>
-          <w:szCs w:val="24"/>
-        </w:rPr>
-        <w:t>:</w:t>
+        <w:t xml:space="preserve"> provides two authorization plug-ins:</w:t>
       </w:r>
     </w:p>
     <w:p>
@@ -296,7 +280,6 @@
           <w:szCs w:val="24"/>
         </w:rPr>
       </w:pPr>
-      <w:proofErr w:type="gramStart"/>
       <w:r>
         <w:rPr>
           <w:sz w:val="24"/>
@@ -304,7 +287,6 @@
         </w:rPr>
         <w:t>Globus</w:t>
       </w:r>
-      <w:proofErr w:type="gramEnd"/>
       <w:sdt>
         <w:sdtPr>
           <w:rPr>
@@ -471,17 +453,8 @@
           <w:szCs w:val="24"/>
         </w:rPr>
         <w:tab/>
-        <w:t xml:space="preserve">GridFTP is written in C, primarily for performance reasons. When GridFTP was developed, the NIO APIs in the Java platform did not exist. Today, GridFTP has top-notch performance, stability, and security. It is supported on a number of </w:t>
-      </w:r>
-      <w:proofErr w:type="gramStart"/>
-      <w:r>
-        <w:rPr>
-          <w:sz w:val="24"/>
-          <w:szCs w:val="24"/>
-        </w:rPr>
-        <w:t>platforms</w:t>
-      </w:r>
-      <w:proofErr w:type="gramEnd"/>
+        <w:t>GridFTP is written in C, primarily for performance reasons. When GridFTP was developed, the NIO APIs in the Java platform did not exist. Today, GridFTP has top-notch performance, stability, and security. It is supported on a number of platforms</w:t>
+      </w:r>
       <w:sdt>
         <w:sdtPr>
           <w:rPr>
@@ -855,21 +828,12 @@
         </w:rPr>
         <w:t xml:space="preserve">contents of the </w:t>
       </w:r>
-      <w:proofErr w:type="spellStart"/>
-      <w:r>
-        <w:rPr>
-          <w:sz w:val="24"/>
-          <w:szCs w:val="24"/>
-        </w:rPr>
-        <w:t>gridmap</w:t>
-      </w:r>
-      <w:proofErr w:type="spellEnd"/>
-      <w:r>
-        <w:rPr>
-          <w:sz w:val="24"/>
-          <w:szCs w:val="24"/>
-        </w:rPr>
-        <w:t xml:space="preserve"> file</w:t>
+      <w:r>
+        <w:rPr>
+          <w:sz w:val="24"/>
+          <w:szCs w:val="24"/>
+        </w:rPr>
+        <w:t>gridmap file</w:t>
       </w:r>
       <w:r>
         <w:rPr>
@@ -1260,17 +1224,8 @@
           <w:sz w:val="24"/>
           <w:szCs w:val="24"/>
         </w:rPr>
-        <w:t xml:space="preserve">Community Authorization </w:t>
-      </w:r>
-      <w:proofErr w:type="gramStart"/>
-      <w:r>
-        <w:rPr>
-          <w:sz w:val="24"/>
-          <w:szCs w:val="24"/>
-        </w:rPr>
-        <w:t>Service</w:t>
-      </w:r>
-      <w:proofErr w:type="gramEnd"/>
+        <w:t>Community Authorization Service</w:t>
+      </w:r>
       <w:sdt>
         <w:sdtPr>
           <w:rPr>
@@ -1388,23 +1343,7 @@
           <w:sz w:val="24"/>
           <w:szCs w:val="24"/>
         </w:rPr>
-        <w:t xml:space="preserve">in that builds directly on the </w:t>
-      </w:r>
-      <w:proofErr w:type="spellStart"/>
-      <w:r>
-        <w:rPr>
-          <w:sz w:val="24"/>
-          <w:szCs w:val="24"/>
-        </w:rPr>
-        <w:t>authz</w:t>
-      </w:r>
-      <w:proofErr w:type="spellEnd"/>
-      <w:r>
-        <w:rPr>
-          <w:sz w:val="24"/>
-          <w:szCs w:val="24"/>
-        </w:rPr>
-        <w:t xml:space="preserve"> framework that Globus</w:t>
+        <w:t>in that builds directly on the authz framework that Globus</w:t>
       </w:r>
       <w:r>
         <w:rPr>
@@ -1452,23 +1391,7 @@
           <w:sz w:val="24"/>
           <w:szCs w:val="24"/>
         </w:rPr>
-        <w:t xml:space="preserve"> is supported by the C </w:t>
-      </w:r>
-      <w:proofErr w:type="spellStart"/>
-      <w:r>
-        <w:rPr>
-          <w:sz w:val="24"/>
-          <w:szCs w:val="24"/>
-        </w:rPr>
-        <w:t>authz</w:t>
-      </w:r>
-      <w:proofErr w:type="spellEnd"/>
-      <w:r>
-        <w:rPr>
-          <w:sz w:val="24"/>
-          <w:szCs w:val="24"/>
-        </w:rPr>
-        <w:t xml:space="preserve"> framework added to Gri</w:t>
+        <w:t xml:space="preserve"> is supported by the C authz framework added to Gri</w:t>
       </w:r>
       <w:r>
         <w:rPr>
@@ -1496,23 +1419,7 @@
           <w:sz w:val="24"/>
           <w:szCs w:val="24"/>
         </w:rPr>
-        <w:t xml:space="preserve">C can write their own </w:t>
-      </w:r>
-      <w:proofErr w:type="spellStart"/>
-      <w:r>
-        <w:rPr>
-          <w:sz w:val="24"/>
-          <w:szCs w:val="24"/>
-        </w:rPr>
-        <w:t>authz</w:t>
-      </w:r>
-      <w:proofErr w:type="spellEnd"/>
-      <w:r>
-        <w:rPr>
-          <w:sz w:val="24"/>
-          <w:szCs w:val="24"/>
-        </w:rPr>
-        <w:t xml:space="preserve"> extension to GridFTP to enforce a custom authorization scheme.</w:t>
+        <w:t>C can write their own authz extension to GridFTP to enforce a custom authorization scheme.</w:t>
       </w:r>
     </w:p>
     <w:p>
@@ -1533,17 +1440,8 @@
           <w:sz w:val="24"/>
           <w:szCs w:val="24"/>
         </w:rPr>
-        <w:t xml:space="preserve">Because Java is one of the top development languages in use today, and there is much ongoing grid development in Java (e.g., </w:t>
-      </w:r>
-      <w:proofErr w:type="gramStart"/>
-      <w:r>
-        <w:rPr>
-          <w:sz w:val="24"/>
-          <w:szCs w:val="24"/>
-        </w:rPr>
-        <w:t>caGrid</w:t>
-      </w:r>
-      <w:proofErr w:type="gramEnd"/>
+        <w:t>Because Java is one of the top development languages in use today, and there is much ongoing grid development in Java (e.g., caGrid</w:t>
+      </w:r>
       <w:sdt>
         <w:sdtPr>
           <w:rPr>
@@ -1770,23 +1668,7 @@
           <w:sz w:val="24"/>
           <w:szCs w:val="24"/>
         </w:rPr>
-        <w:t xml:space="preserve">is to bridge the existing C </w:t>
-      </w:r>
-      <w:proofErr w:type="spellStart"/>
-      <w:r>
-        <w:rPr>
-          <w:sz w:val="24"/>
-          <w:szCs w:val="24"/>
-        </w:rPr>
-        <w:t>authz</w:t>
-      </w:r>
-      <w:proofErr w:type="spellEnd"/>
-      <w:r>
-        <w:rPr>
-          <w:sz w:val="24"/>
-          <w:szCs w:val="24"/>
-        </w:rPr>
-        <w:t xml:space="preserve"> infrastructure </w:t>
+        <w:t xml:space="preserve">is to bridge the existing C authz infrastructure </w:t>
       </w:r>
       <w:r>
         <w:rPr>
@@ -1807,23 +1689,7 @@
           <w:sz w:val="24"/>
           <w:szCs w:val="24"/>
         </w:rPr>
-        <w:t xml:space="preserve">a C </w:t>
-      </w:r>
-      <w:proofErr w:type="spellStart"/>
-      <w:r>
-        <w:rPr>
-          <w:sz w:val="24"/>
-          <w:szCs w:val="24"/>
-        </w:rPr>
-        <w:t>authz</w:t>
-      </w:r>
-      <w:proofErr w:type="spellEnd"/>
-      <w:r>
-        <w:rPr>
-          <w:sz w:val="24"/>
-          <w:szCs w:val="24"/>
-        </w:rPr>
-        <w:t xml:space="preserve"> </w:t>
+        <w:t xml:space="preserve">a C authz </w:t>
       </w:r>
       <w:r>
         <w:rPr>
@@ -2241,15 +2107,7 @@
       </w:pPr>
       <w:bookmarkStart w:id="5" w:name="_Ref162333987"/>
       <w:r>
-        <w:t xml:space="preserve">C </w:t>
-      </w:r>
-      <w:proofErr w:type="spellStart"/>
-      <w:r>
-        <w:t>authz</w:t>
-      </w:r>
-      <w:proofErr w:type="spellEnd"/>
-      <w:r>
-        <w:t xml:space="preserve"> </w:t>
+        <w:t xml:space="preserve">C authz </w:t>
       </w:r>
       <w:r>
         <w:t>GridFTP E</w:t>
@@ -2281,39 +2139,7 @@
           <w:sz w:val="24"/>
           <w:szCs w:val="24"/>
         </w:rPr>
-        <w:t xml:space="preserve">he C </w:t>
-      </w:r>
-      <w:proofErr w:type="spellStart"/>
-      <w:r>
-        <w:rPr>
-          <w:sz w:val="24"/>
-          <w:szCs w:val="24"/>
-        </w:rPr>
-        <w:t>authz</w:t>
-      </w:r>
-      <w:proofErr w:type="spellEnd"/>
-      <w:r>
-        <w:rPr>
-          <w:sz w:val="24"/>
-          <w:szCs w:val="24"/>
-        </w:rPr>
-        <w:t xml:space="preserve"> implementation bridges the C </w:t>
-      </w:r>
-      <w:proofErr w:type="spellStart"/>
-      <w:r>
-        <w:rPr>
-          <w:sz w:val="24"/>
-          <w:szCs w:val="24"/>
-        </w:rPr>
-        <w:t>authz</w:t>
-      </w:r>
-      <w:proofErr w:type="spellEnd"/>
-      <w:r>
-        <w:rPr>
-          <w:sz w:val="24"/>
-          <w:szCs w:val="24"/>
-        </w:rPr>
-        <w:t xml:space="preserve"> support in GridFTP to the Java Authorization API.</w:t>
+        <w:t>he C authz implementation bridges the C authz support in GridFTP to the Java Authorization API.</w:t>
       </w:r>
       <w:r>
         <w:rPr>
@@ -2327,55 +2153,7 @@
           <w:sz w:val="24"/>
           <w:szCs w:val="24"/>
         </w:rPr>
-        <w:t xml:space="preserve">The new </w:t>
-      </w:r>
-      <w:proofErr w:type="spellStart"/>
-      <w:r>
-        <w:rPr>
-          <w:sz w:val="24"/>
-          <w:szCs w:val="24"/>
-        </w:rPr>
-        <w:t>authz</w:t>
-      </w:r>
-      <w:proofErr w:type="spellEnd"/>
-      <w:r>
-        <w:rPr>
-          <w:sz w:val="24"/>
-          <w:szCs w:val="24"/>
-        </w:rPr>
-        <w:t xml:space="preserve"> implementation is defined in a new library called “</w:t>
-      </w:r>
-      <w:proofErr w:type="spellStart"/>
-      <w:r>
-        <w:rPr>
-          <w:sz w:val="24"/>
-          <w:szCs w:val="24"/>
-        </w:rPr>
-        <w:t>java_callout</w:t>
-      </w:r>
-      <w:proofErr w:type="spellEnd"/>
-      <w:r>
-        <w:rPr>
-          <w:sz w:val="24"/>
-          <w:szCs w:val="24"/>
-        </w:rPr>
-        <w:t xml:space="preserve">”. The functions implemented in the library are added to the Globus installation as a </w:t>
-      </w:r>
-      <w:proofErr w:type="spellStart"/>
-      <w:r>
-        <w:rPr>
-          <w:sz w:val="24"/>
-          <w:szCs w:val="24"/>
-        </w:rPr>
-        <w:t>libjava_callout</w:t>
-      </w:r>
-      <w:proofErr w:type="spellEnd"/>
-      <w:r>
-        <w:rPr>
-          <w:sz w:val="24"/>
-          <w:szCs w:val="24"/>
-        </w:rPr>
-        <w:t xml:space="preserve"> dynamically-linked library. One step in the GridFTP w/ Java Authorization extension installation process is to configure </w:t>
+        <w:t xml:space="preserve">The new authz implementation is defined in a new library called “java_callout”. The functions implemented in the library are added to the Globus installation as a libjava_callout dynamically-linked library. One step in the GridFTP w/ Java Authorization extension installation process is to configure </w:t>
       </w:r>
       <w:r>
         <w:rPr>
@@ -2403,23 +2181,7 @@
           <w:sz w:val="24"/>
           <w:szCs w:val="24"/>
         </w:rPr>
-        <w:t xml:space="preserve">defined in the </w:t>
-      </w:r>
-      <w:proofErr w:type="spellStart"/>
-      <w:r>
-        <w:rPr>
-          <w:sz w:val="24"/>
-          <w:szCs w:val="24"/>
-        </w:rPr>
-        <w:t>libjava_callout</w:t>
-      </w:r>
-      <w:proofErr w:type="spellEnd"/>
-      <w:r>
-        <w:rPr>
-          <w:sz w:val="24"/>
-          <w:szCs w:val="24"/>
-        </w:rPr>
-        <w:t xml:space="preserve"> library:</w:t>
+        <w:t>defined in the libjava_callout library:</w:t>
       </w:r>
     </w:p>
     <w:p>
@@ -2443,7 +2205,6 @@
         </w:rPr>
         <w:t xml:space="preserve">Map </w:t>
       </w:r>
-      <w:proofErr w:type="spellStart"/>
       <w:r>
         <w:rPr>
           <w:i/>
@@ -2452,7 +2213,6 @@
         </w:rPr>
         <w:t>globus_mapping</w:t>
       </w:r>
-      <w:proofErr w:type="spellEnd"/>
       <w:r>
         <w:rPr>
           <w:sz w:val="24"/>
@@ -2460,7 +2220,6 @@
         </w:rPr>
         <w:t xml:space="preserve"> abstract type to the </w:t>
       </w:r>
-      <w:proofErr w:type="spellStart"/>
       <w:r>
         <w:rPr>
           <w:i/>
@@ -2469,7 +2228,6 @@
         </w:rPr>
         <w:t>java_gridmap</w:t>
       </w:r>
-      <w:proofErr w:type="spellEnd"/>
       <w:r>
         <w:rPr>
           <w:sz w:val="24"/>
@@ -2514,7 +2272,6 @@
         </w:rPr>
         <w:t xml:space="preserve"> abstract type to the </w:t>
       </w:r>
-      <w:proofErr w:type="spellStart"/>
       <w:r>
         <w:rPr>
           <w:i/>
@@ -2523,7 +2280,6 @@
         </w:rPr>
         <w:t>java_system_init_callout</w:t>
       </w:r>
-      <w:proofErr w:type="spellEnd"/>
       <w:r>
         <w:rPr>
           <w:sz w:val="24"/>
@@ -2568,7 +2324,6 @@
         </w:rPr>
         <w:t xml:space="preserve"> abstract type to the </w:t>
       </w:r>
-      <w:proofErr w:type="spellStart"/>
       <w:r>
         <w:rPr>
           <w:i/>
@@ -2577,7 +2332,6 @@
         </w:rPr>
         <w:t>java_system_destroy_callout</w:t>
       </w:r>
-      <w:proofErr w:type="spellEnd"/>
       <w:r>
         <w:rPr>
           <w:sz w:val="24"/>
@@ -2622,7 +2376,6 @@
         </w:rPr>
         <w:t xml:space="preserve"> abstract type to the </w:t>
       </w:r>
-      <w:proofErr w:type="spellStart"/>
       <w:r>
         <w:rPr>
           <w:i/>
@@ -2631,7 +2384,6 @@
         </w:rPr>
         <w:t>java_callout</w:t>
       </w:r>
-      <w:proofErr w:type="spellEnd"/>
       <w:r>
         <w:rPr>
           <w:sz w:val="24"/>
@@ -2682,7 +2434,6 @@
         </w:rPr>
         <w:t xml:space="preserve">The </w:t>
       </w:r>
-      <w:proofErr w:type="spellStart"/>
       <w:r>
         <w:rPr>
           <w:i/>
@@ -2691,7 +2442,6 @@
         </w:rPr>
         <w:t>globus_mapping</w:t>
       </w:r>
-      <w:proofErr w:type="spellEnd"/>
       <w:r>
         <w:rPr>
           <w:sz w:val="24"/>
@@ -2740,23 +2490,7 @@
           <w:sz w:val="24"/>
           <w:szCs w:val="24"/>
         </w:rPr>
-        <w:t xml:space="preserve">rocess, spawned by the control </w:t>
-      </w:r>
-      <w:proofErr w:type="gramStart"/>
-      <w:r>
-        <w:rPr>
-          <w:sz w:val="24"/>
-          <w:szCs w:val="24"/>
-        </w:rPr>
-        <w:t>process, that</w:t>
-      </w:r>
-      <w:proofErr w:type="gramEnd"/>
-      <w:r>
-        <w:rPr>
-          <w:sz w:val="24"/>
-          <w:szCs w:val="24"/>
-        </w:rPr>
-        <w:t xml:space="preserve"> carries out the request.</w:t>
+        <w:t>rocess, spawned by the control process, that carries out the request.</w:t>
       </w:r>
       <w:r>
         <w:rPr>
@@ -2796,39 +2530,7 @@
           <w:sz w:val="24"/>
           <w:szCs w:val="24"/>
         </w:rPr>
-        <w:t xml:space="preserve"> abstract type is called during GridFTP service startup. The function reads in the configuration file set up during installation to know what Java VM </w:t>
-      </w:r>
-      <w:proofErr w:type="spellStart"/>
-      <w:r>
-        <w:rPr>
-          <w:sz w:val="24"/>
-          <w:szCs w:val="24"/>
-        </w:rPr>
-        <w:t>classpath</w:t>
-      </w:r>
-      <w:proofErr w:type="spellEnd"/>
-      <w:r>
-        <w:rPr>
-          <w:sz w:val="24"/>
-          <w:szCs w:val="24"/>
-        </w:rPr>
-        <w:t xml:space="preserve"> to use and what class to call during authorization. If the configuration file doesn’t exist </w:t>
-      </w:r>
-      <w:proofErr w:type="gramStart"/>
-      <w:r>
-        <w:rPr>
-          <w:sz w:val="24"/>
-          <w:szCs w:val="24"/>
-        </w:rPr>
-        <w:t>or</w:t>
-      </w:r>
-      <w:proofErr w:type="gramEnd"/>
-      <w:r>
-        <w:rPr>
-          <w:sz w:val="24"/>
-          <w:szCs w:val="24"/>
-        </w:rPr>
-        <w:t xml:space="preserve"> has a bad format, the GridFTP server will not successfully start.</w:t>
+        <w:t xml:space="preserve"> abstract type is called during GridFTP service startup. The function reads in the configuration file set up during installation to know what Java VM classpath to use and what class to call during authorization. If the configuration file doesn’t exist or has a bad format, the GridFTP server will not successfully start.</w:t>
       </w:r>
     </w:p>
     <w:p>
@@ -3005,21 +2707,12 @@
         </w:rPr>
         <w:t xml:space="preserve">Testing is performed on </w:t>
       </w:r>
-      <w:proofErr w:type="spellStart"/>
-      <w:r>
-        <w:rPr>
-          <w:sz w:val="24"/>
-          <w:szCs w:val="24"/>
-        </w:rPr>
-        <w:t>CentOS</w:t>
-      </w:r>
-      <w:proofErr w:type="spellEnd"/>
-      <w:r>
-        <w:rPr>
-          <w:sz w:val="24"/>
-          <w:szCs w:val="24"/>
-        </w:rPr>
-        <w:t xml:space="preserve"> 4</w:t>
+      <w:r>
+        <w:rPr>
+          <w:sz w:val="24"/>
+          <w:szCs w:val="24"/>
+        </w:rPr>
+        <w:t>CentOS 4</w:t>
       </w:r>
       <w:r>
         <w:rPr>
@@ -3503,17 +3196,8 @@
           <w:sz w:val="24"/>
           <w:szCs w:val="24"/>
         </w:rPr>
-        <w:t xml:space="preserve">NOTE: it is strongly recommended that you use a new user with a minimum of privileges. In particular, </w:t>
-      </w:r>
-      <w:proofErr w:type="gramStart"/>
-      <w:r>
-        <w:rPr>
-          <w:sz w:val="24"/>
-          <w:szCs w:val="24"/>
-        </w:rPr>
-        <w:t>do NOT use</w:t>
-      </w:r>
-      <w:proofErr w:type="gramEnd"/>
+        <w:t>NOTE: it is strongly recommended that you use a new user with a minimum of privileges. In particular, do NOT use</w:t>
+      </w:r>
       <w:r>
         <w:rPr>
           <w:sz w:val="24"/>
@@ -3542,78 +3226,23 @@
         </w:rPr>
         <w:t>the section entitled “</w:t>
       </w:r>
-      <w:r>
-        <w:rPr>
-          <w:sz w:val="24"/>
-          <w:szCs w:val="24"/>
-        </w:rPr>
-        <w:fldChar w:fldCharType="begin"/>
-      </w:r>
-      <w:r>
-        <w:rPr>
-          <w:sz w:val="24"/>
-          <w:szCs w:val="24"/>
-        </w:rPr>
-        <w:instrText xml:space="preserve"> REF _Ref162333987 \h </w:instrText>
-      </w:r>
-      <w:r>
-        <w:rPr>
-          <w:sz w:val="24"/>
-          <w:szCs w:val="24"/>
-        </w:rPr>
-        <w:instrText xml:space="preserve"> \* MERGEFORMAT </w:instrText>
-      </w:r>
-      <w:r>
-        <w:rPr>
-          <w:sz w:val="24"/>
-          <w:szCs w:val="24"/>
-        </w:rPr>
-      </w:r>
-      <w:r>
-        <w:rPr>
-          <w:sz w:val="24"/>
-          <w:szCs w:val="24"/>
-        </w:rPr>
-        <w:fldChar w:fldCharType="separate"/>
-      </w:r>
-      <w:r>
-        <w:rPr>
-          <w:sz w:val="24"/>
-          <w:szCs w:val="24"/>
-        </w:rPr>
-        <w:t xml:space="preserve">C </w:t>
-      </w:r>
-      <w:proofErr w:type="spellStart"/>
-      <w:r>
-        <w:rPr>
-          <w:sz w:val="24"/>
-          <w:szCs w:val="24"/>
-        </w:rPr>
-        <w:t>authz</w:t>
-      </w:r>
-      <w:proofErr w:type="spellEnd"/>
-      <w:r>
-        <w:rPr>
-          <w:sz w:val="24"/>
-          <w:szCs w:val="24"/>
-        </w:rPr>
-        <w:t xml:space="preserve"> GridFTP </w:t>
-      </w:r>
-      <w:r>
-        <w:rPr>
-          <w:sz w:val="24"/>
-          <w:szCs w:val="24"/>
-        </w:rPr>
-        <w:lastRenderedPageBreak/>
-        <w:t>Extension</w:t>
-      </w:r>
-      <w:r>
-        <w:rPr>
-          <w:sz w:val="24"/>
-          <w:szCs w:val="24"/>
-        </w:rPr>
-        <w:fldChar w:fldCharType="end"/>
-      </w:r>
+      <w:fldSimple w:instr=" REF _Ref162333987 \h  \* MERGEFORMAT ">
+        <w:r>
+          <w:rPr>
+            <w:sz w:val="24"/>
+            <w:szCs w:val="24"/>
+          </w:rPr>
+          <w:t xml:space="preserve">C authz GridFTP </w:t>
+        </w:r>
+        <w:r>
+          <w:rPr>
+            <w:sz w:val="24"/>
+            <w:szCs w:val="24"/>
+          </w:rPr>
+          <w:lastRenderedPageBreak/>
+          <w:t>Extension</w:t>
+        </w:r>
+      </w:fldSimple>
       <w:r>
         <w:rPr>
           <w:sz w:val="24"/>
@@ -3633,23 +3262,7 @@
           <w:sz w:val="24"/>
           <w:szCs w:val="24"/>
         </w:rPr>
-        <w:t xml:space="preserve"> You should create a new user because the installation overwrites the user’s ~/.</w:t>
-      </w:r>
-      <w:proofErr w:type="spellStart"/>
-      <w:r>
-        <w:rPr>
-          <w:sz w:val="24"/>
-          <w:szCs w:val="24"/>
-        </w:rPr>
-        <w:t>bashrc</w:t>
-      </w:r>
-      <w:proofErr w:type="spellEnd"/>
-      <w:r>
-        <w:rPr>
-          <w:sz w:val="24"/>
-          <w:szCs w:val="24"/>
-        </w:rPr>
-        <w:t xml:space="preserve"> file and installs some convenience scripts in the user’s home directory.</w:t>
+        <w:t xml:space="preserve"> You should create a new user because the installation overwrites the user’s ~/.bashrc file and installs some convenience scripts in the user’s home directory.</w:t>
       </w:r>
     </w:p>
     <w:p>
@@ -4016,7 +3629,21 @@
           <w:sz w:val="24"/>
           <w:szCs w:val="24"/>
         </w:rPr>
-        <w:t>Uncompress the setup package in a directory of your choice.</w:t>
+        <w:t xml:space="preserve">Uncompress the setup package </w:t>
+      </w:r>
+      <w:r>
+        <w:rPr>
+          <w:sz w:val="24"/>
+          <w:szCs w:val="24"/>
+        </w:rPr>
+        <w:t>to</w:t>
+      </w:r>
+      <w:r>
+        <w:rPr>
+          <w:sz w:val="24"/>
+          <w:szCs w:val="24"/>
+        </w:rPr>
+        <w:t xml:space="preserve"> a directory of your choice.</w:t>
       </w:r>
     </w:p>
     <w:p>
@@ -4154,43 +3781,7 @@
           <w:sz w:val="24"/>
           <w:szCs w:val="24"/>
         </w:rPr>
-        <w:t xml:space="preserve"> (e.g., /</w:t>
-      </w:r>
-      <w:proofErr w:type="spellStart"/>
-      <w:r>
-        <w:rPr>
-          <w:rFonts w:cs="Times New Roman"/>
-          <w:sz w:val="24"/>
-          <w:szCs w:val="24"/>
-        </w:rPr>
-        <w:t>usr</w:t>
-      </w:r>
-      <w:proofErr w:type="spellEnd"/>
-      <w:r>
-        <w:rPr>
-          <w:rFonts w:cs="Times New Roman"/>
-          <w:sz w:val="24"/>
-          <w:szCs w:val="24"/>
-        </w:rPr>
-        <w:t>/local/</w:t>
-      </w:r>
-      <w:proofErr w:type="spellStart"/>
-      <w:r>
-        <w:rPr>
-          <w:rFonts w:cs="Times New Roman"/>
-          <w:sz w:val="24"/>
-          <w:szCs w:val="24"/>
-        </w:rPr>
-        <w:t>gridftp</w:t>
-      </w:r>
-      <w:proofErr w:type="spellEnd"/>
-      <w:r>
-        <w:rPr>
-          <w:rFonts w:cs="Times New Roman"/>
-          <w:sz w:val="24"/>
-          <w:szCs w:val="24"/>
-        </w:rPr>
-        <w:t>)</w:t>
+        <w:t xml:space="preserve"> (e.g., /usr/local/gridftp)</w:t>
       </w:r>
     </w:p>
     <w:p>
@@ -4248,43 +3839,7 @@
           <w:sz w:val="24"/>
           <w:szCs w:val="24"/>
         </w:rPr>
-        <w:t xml:space="preserve"> e.g., </w:t>
-      </w:r>
-      <w:proofErr w:type="spellStart"/>
-      <w:r>
-        <w:rPr>
-          <w:rFonts w:cs="Times New Roman"/>
-          <w:sz w:val="24"/>
-          <w:szCs w:val="24"/>
-        </w:rPr>
-        <w:t>solaris</w:t>
-      </w:r>
-      <w:proofErr w:type="spellEnd"/>
-      <w:r>
-        <w:rPr>
-          <w:rFonts w:cs="Times New Roman"/>
-          <w:sz w:val="24"/>
-          <w:szCs w:val="24"/>
-        </w:rPr>
-        <w:t xml:space="preserve"> or </w:t>
-      </w:r>
-      <w:proofErr w:type="spellStart"/>
-      <w:r>
-        <w:rPr>
-          <w:rFonts w:cs="Times New Roman"/>
-          <w:sz w:val="24"/>
-          <w:szCs w:val="24"/>
-        </w:rPr>
-        <w:t>linux</w:t>
-      </w:r>
-      <w:proofErr w:type="spellEnd"/>
-      <w:r>
-        <w:rPr>
-          <w:rFonts w:cs="Times New Roman"/>
-          <w:sz w:val="24"/>
-          <w:szCs w:val="24"/>
-        </w:rPr>
-        <w:t>)</w:t>
+        <w:t xml:space="preserve"> e.g., solaris or linux)</w:t>
       </w:r>
     </w:p>
     <w:p>
@@ -4338,25 +3893,7 @@
           <w:sz w:val="24"/>
           <w:szCs w:val="24"/>
         </w:rPr>
-        <w:t xml:space="preserve"> You can check ~/.</w:t>
-      </w:r>
-      <w:proofErr w:type="spellStart"/>
-      <w:r>
-        <w:rPr>
-          <w:rFonts w:cs="Times New Roman"/>
-          <w:sz w:val="24"/>
-          <w:szCs w:val="24"/>
-        </w:rPr>
-        <w:t>bashrc</w:t>
-      </w:r>
-      <w:proofErr w:type="spellEnd"/>
-      <w:r>
-        <w:rPr>
-          <w:rFonts w:cs="Times New Roman"/>
-          <w:sz w:val="24"/>
-          <w:szCs w:val="24"/>
-        </w:rPr>
-        <w:t xml:space="preserve"> for important variables used by the Java Authorization extension.</w:t>
+        <w:t xml:space="preserve"> You can check ~/.bashrc for important variables used by the Java Authorization extension.</w:t>
       </w:r>
     </w:p>
     <w:p>
@@ -4376,23 +3913,13 @@
           <w:szCs w:val="24"/>
         </w:rPr>
       </w:pPr>
-      <w:proofErr w:type="spellStart"/>
       <w:r>
         <w:rPr>
           <w:rFonts w:ascii="Courier New" w:hAnsi="Courier New" w:cs="Courier New"/>
           <w:sz w:val="24"/>
           <w:szCs w:val="24"/>
         </w:rPr>
-        <w:t>cd</w:t>
-      </w:r>
-      <w:proofErr w:type="spellEnd"/>
-      <w:r>
-        <w:rPr>
-          <w:rFonts w:ascii="Courier New" w:hAnsi="Courier New" w:cs="Courier New"/>
-          <w:sz w:val="24"/>
-          <w:szCs w:val="24"/>
-        </w:rPr>
-        <w:t xml:space="preserve"> $GLOBUS_LOCATION/bin</w:t>
+        <w:t>cd $GLOBUS_LOCATION/bin</w:t>
       </w:r>
     </w:p>
     <w:p>
@@ -4418,18 +3945,8 @@
           <w:sz w:val="24"/>
           <w:szCs w:val="24"/>
         </w:rPr>
-        <w:t>./</w:t>
-      </w:r>
-      <w:proofErr w:type="spellStart"/>
-      <w:r>
-        <w:rPr>
-          <w:rFonts w:ascii="Courier New" w:hAnsi="Courier New" w:cs="Courier New"/>
-          <w:sz w:val="24"/>
-          <w:szCs w:val="24"/>
-        </w:rPr>
-        <w:t>gridftp</w:t>
-      </w:r>
-      <w:proofErr w:type="spellEnd"/>
+        <w:t>./gridftp</w:t>
+      </w:r>
     </w:p>
     <w:p>
       <w:pPr>
@@ -4625,39 +4142,7 @@
           <w:sz w:val="24"/>
           <w:szCs w:val="24"/>
         </w:rPr>
-        <w:t xml:space="preserve"> the Java VM </w:t>
-      </w:r>
-      <w:proofErr w:type="spellStart"/>
-      <w:r>
-        <w:rPr>
-          <w:sz w:val="24"/>
-          <w:szCs w:val="24"/>
-        </w:rPr>
-        <w:t>classpath</w:t>
-      </w:r>
-      <w:proofErr w:type="spellEnd"/>
-      <w:r>
-        <w:rPr>
-          <w:sz w:val="24"/>
-          <w:szCs w:val="24"/>
-        </w:rPr>
-        <w:t xml:space="preserve"> to use and the </w:t>
-      </w:r>
-      <w:proofErr w:type="spellStart"/>
-      <w:r>
-        <w:rPr>
-          <w:sz w:val="24"/>
-          <w:szCs w:val="24"/>
-        </w:rPr>
-        <w:t>classname</w:t>
-      </w:r>
-      <w:proofErr w:type="spellEnd"/>
-      <w:r>
-        <w:rPr>
-          <w:sz w:val="24"/>
-          <w:szCs w:val="24"/>
-        </w:rPr>
-        <w:t xml:space="preserve"> of the </w:t>
+        <w:t xml:space="preserve"> the Java VM classpath to use and the classname of the </w:t>
       </w:r>
       <w:r>
         <w:rPr>
@@ -4942,23 +4427,7 @@
           <w:sz w:val="24"/>
           <w:szCs w:val="24"/>
         </w:rPr>
-        <w:t>et password “</w:t>
-      </w:r>
-      <w:proofErr w:type="spellStart"/>
-      <w:r>
-        <w:rPr>
-          <w:sz w:val="24"/>
-          <w:szCs w:val="24"/>
-        </w:rPr>
-        <w:t>mypassword</w:t>
-      </w:r>
-      <w:proofErr w:type="spellEnd"/>
-      <w:r>
-        <w:rPr>
-          <w:sz w:val="24"/>
-          <w:szCs w:val="24"/>
-        </w:rPr>
-        <w:t>”;</w:t>
+        <w:t>et password “mypassword”;</w:t>
       </w:r>
     </w:p>
     <w:p>
@@ -5000,17 +4469,8 @@
           <w:sz w:val="24"/>
           <w:szCs w:val="24"/>
         </w:rPr>
-        <w:t>Modify ~/</w:t>
-      </w:r>
-      <w:proofErr w:type="spellStart"/>
-      <w:r>
-        <w:rPr>
-          <w:sz w:val="24"/>
-          <w:szCs w:val="24"/>
-        </w:rPr>
-        <w:t>sqltool.rc</w:t>
-      </w:r>
-      <w:proofErr w:type="spellEnd"/>
+        <w:t>Modify ~/sqltool.rc</w:t>
+      </w:r>
     </w:p>
     <w:p>
       <w:pPr>
@@ -5068,23 +4528,13 @@
           <w:szCs w:val="24"/>
         </w:rPr>
       </w:pPr>
-      <w:proofErr w:type="spellStart"/>
       <w:r>
         <w:rPr>
           <w:rFonts w:ascii="Courier New" w:hAnsi="Courier New" w:cs="Courier New"/>
           <w:sz w:val="24"/>
           <w:szCs w:val="24"/>
         </w:rPr>
-        <w:t>cd</w:t>
-      </w:r>
-      <w:proofErr w:type="spellEnd"/>
-      <w:r>
-        <w:rPr>
-          <w:rFonts w:ascii="Courier New" w:hAnsi="Courier New" w:cs="Courier New"/>
-          <w:sz w:val="24"/>
-          <w:szCs w:val="24"/>
-        </w:rPr>
-        <w:t xml:space="preserve"> $GRIDFTP_ROOT</w:t>
+        <w:t>cd $GRIDFTP_ROOT</w:t>
       </w:r>
     </w:p>
     <w:p>
@@ -5100,34 +4550,14 @@
           <w:szCs w:val="24"/>
         </w:rPr>
       </w:pPr>
-      <w:proofErr w:type="spellStart"/>
       <w:r>
         <w:rPr>
           <w:rFonts w:ascii="Courier New" w:hAnsi="Courier New" w:cs="Courier New"/>
           <w:sz w:val="24"/>
           <w:szCs w:val="24"/>
         </w:rPr>
-        <w:t>cd</w:t>
-      </w:r>
-      <w:proofErr w:type="spellEnd"/>
-      <w:r>
-        <w:rPr>
-          <w:rFonts w:ascii="Courier New" w:hAnsi="Courier New" w:cs="Courier New"/>
-          <w:sz w:val="24"/>
-          <w:szCs w:val="24"/>
-        </w:rPr>
-        <w:t xml:space="preserve"> </w:t>
-      </w:r>
-      <w:proofErr w:type="spellStart"/>
-      <w:r>
-        <w:rPr>
-          <w:rFonts w:ascii="Courier New" w:hAnsi="Courier New" w:cs="Courier New"/>
-          <w:sz w:val="24"/>
-          <w:szCs w:val="24"/>
-        </w:rPr>
-        <w:t>gridftpauthz</w:t>
-      </w:r>
-      <w:proofErr w:type="spellEnd"/>
+        <w:t>cd gridftpauthz</w:t>
+      </w:r>
     </w:p>
     <w:p>
       <w:pPr>
@@ -5165,43 +4595,39 @@
           <w:sz w:val="24"/>
           <w:szCs w:val="24"/>
         </w:rPr>
-        <w:t>properties/org/</w:t>
-      </w:r>
-      <w:proofErr w:type="spellStart"/>
+        <w:t>properties/org/cagrid/</w:t>
+      </w:r>
       <w:r>
         <w:rPr>
           <w:rFonts w:ascii="Courier New" w:hAnsi="Courier New" w:cs="Courier New"/>
           <w:sz w:val="24"/>
           <w:szCs w:val="24"/>
         </w:rPr>
-        <w:t>cagrid</w:t>
-      </w:r>
-      <w:proofErr w:type="spellEnd"/>
+        <w:t>gridftp/</w:t>
+      </w:r>
       <w:r>
         <w:rPr>
           <w:rFonts w:ascii="Courier New" w:hAnsi="Courier New" w:cs="Courier New"/>
           <w:sz w:val="24"/>
           <w:szCs w:val="24"/>
         </w:rPr>
-        <w:t>/</w:t>
-      </w:r>
-      <w:proofErr w:type="spellStart"/>
+        <w:t>authorization/</w:t>
+      </w:r>
       <w:r>
         <w:rPr>
           <w:rFonts w:ascii="Courier New" w:hAnsi="Courier New" w:cs="Courier New"/>
           <w:sz w:val="24"/>
           <w:szCs w:val="24"/>
         </w:rPr>
-        <w:t>gridftp</w:t>
-      </w:r>
-      <w:proofErr w:type="spellEnd"/>
+        <w:t>plugin</w:t>
+      </w:r>
       <w:r>
         <w:rPr>
           <w:rFonts w:ascii="Courier New" w:hAnsi="Courier New" w:cs="Courier New"/>
           <w:sz w:val="24"/>
           <w:szCs w:val="24"/>
         </w:rPr>
-        <w:t>/</w:t>
+        <w:t xml:space="preserve"> </w:t>
       </w:r>
       <w:r>
         <w:rPr>
@@ -5209,166 +4635,74 @@
           <w:sz w:val="24"/>
           <w:szCs w:val="24"/>
         </w:rPr>
-        <w:t>authorization/</w:t>
-      </w:r>
-      <w:proofErr w:type="spellStart"/>
+        <w:t>/db/db.props</w:t>
+      </w:r>
+    </w:p>
+    <w:p>
+      <w:pPr>
+        <w:spacing w:after="120"/>
+        <w:ind w:left="720"/>
+        <w:rPr>
+          <w:rFonts w:cs="Courier New"/>
+          <w:sz w:val="24"/>
+          <w:szCs w:val="24"/>
+        </w:rPr>
+      </w:pPr>
+      <w:r>
+        <w:rPr>
+          <w:rFonts w:cs="Courier New"/>
+          <w:sz w:val="24"/>
+          <w:szCs w:val="24"/>
+        </w:rPr>
+        <w:t xml:space="preserve">The database needs to have tuples inserted before the authorization </w:t>
+      </w:r>
+      <w:r>
+        <w:rPr>
+          <w:rFonts w:cs="Courier New"/>
+          <w:sz w:val="24"/>
+          <w:szCs w:val="24"/>
+        </w:rPr>
+        <w:t>plug-in</w:t>
+      </w:r>
+      <w:r>
+        <w:rPr>
+          <w:rFonts w:cs="Courier New"/>
+          <w:sz w:val="24"/>
+          <w:szCs w:val="24"/>
+        </w:rPr>
+        <w:t xml:space="preserve"> can succeed. To add data to the database, </w:t>
+      </w:r>
+      <w:r>
+        <w:rPr>
+          <w:rFonts w:cs="Courier New"/>
+          <w:sz w:val="24"/>
+          <w:szCs w:val="24"/>
+        </w:rPr>
+        <w:t xml:space="preserve">refer to the javadoc for the </w:t>
+      </w:r>
       <w:r>
         <w:rPr>
           <w:rFonts w:ascii="Courier New" w:hAnsi="Courier New" w:cs="Courier New"/>
           <w:sz w:val="24"/>
           <w:szCs w:val="24"/>
         </w:rPr>
-        <w:t>plugin</w:t>
-      </w:r>
-      <w:proofErr w:type="spellEnd"/>
-      <w:r>
-        <w:rPr>
-          <w:rFonts w:ascii="Courier New" w:hAnsi="Courier New" w:cs="Courier New"/>
-          <w:sz w:val="24"/>
-          <w:szCs w:val="24"/>
-        </w:rPr>
-        <w:t xml:space="preserve"> </w:t>
-      </w:r>
-      <w:r>
-        <w:rPr>
-          <w:rFonts w:ascii="Courier New" w:hAnsi="Courier New" w:cs="Courier New"/>
-          <w:sz w:val="24"/>
-          <w:szCs w:val="24"/>
-        </w:rPr>
-        <w:t>/db/</w:t>
-      </w:r>
-      <w:proofErr w:type="spellStart"/>
-      <w:r>
-        <w:rPr>
-          <w:rFonts w:ascii="Courier New" w:hAnsi="Courier New" w:cs="Courier New"/>
-          <w:sz w:val="24"/>
-          <w:szCs w:val="24"/>
-        </w:rPr>
-        <w:t>db.props</w:t>
-      </w:r>
-      <w:proofErr w:type="spellEnd"/>
-    </w:p>
-    <w:p>
-      <w:pPr>
-        <w:spacing w:after="120"/>
-        <w:ind w:left="720"/>
+        <w:t>DBUtil</w:t>
+      </w:r>
+      <w:r>
         <w:rPr>
           <w:rFonts w:cs="Courier New"/>
           <w:sz w:val="24"/>
           <w:szCs w:val="24"/>
         </w:rPr>
-      </w:pPr>
+        <w:t xml:space="preserve"> class.</w:t>
+      </w:r>
       <w:r>
         <w:rPr>
           <w:rFonts w:cs="Courier New"/>
           <w:sz w:val="24"/>
           <w:szCs w:val="24"/>
         </w:rPr>
-        <w:t xml:space="preserve">The database needs to have </w:t>
-      </w:r>
-      <w:proofErr w:type="spellStart"/>
-      <w:r>
-        <w:rPr>
-          <w:rFonts w:cs="Courier New"/>
-          <w:sz w:val="24"/>
-          <w:szCs w:val="24"/>
-        </w:rPr>
-        <w:t>tuples</w:t>
-      </w:r>
-      <w:proofErr w:type="spellEnd"/>
-      <w:r>
-        <w:rPr>
-          <w:rFonts w:cs="Courier New"/>
-          <w:sz w:val="24"/>
-          <w:szCs w:val="24"/>
-        </w:rPr>
-        <w:t xml:space="preserve"> inserted before the authorization </w:t>
-      </w:r>
-      <w:r>
-        <w:rPr>
-          <w:rFonts w:cs="Courier New"/>
-          <w:sz w:val="24"/>
-          <w:szCs w:val="24"/>
-        </w:rPr>
-        <w:t>plug-in</w:t>
-      </w:r>
-      <w:r>
-        <w:rPr>
-          <w:rFonts w:cs="Courier New"/>
-          <w:sz w:val="24"/>
-          <w:szCs w:val="24"/>
-        </w:rPr>
-        <w:t xml:space="preserve"> can succeed. To add data to the database, </w:t>
-      </w:r>
-      <w:r>
-        <w:rPr>
-          <w:rFonts w:cs="Courier New"/>
-          <w:sz w:val="24"/>
-          <w:szCs w:val="24"/>
-        </w:rPr>
-        <w:t xml:space="preserve">refer to the </w:t>
-      </w:r>
-      <w:proofErr w:type="spellStart"/>
-      <w:r>
-        <w:rPr>
-          <w:rFonts w:cs="Courier New"/>
-          <w:sz w:val="24"/>
-          <w:szCs w:val="24"/>
-        </w:rPr>
-        <w:t>javadoc</w:t>
-      </w:r>
-      <w:proofErr w:type="spellEnd"/>
-      <w:r>
-        <w:rPr>
-          <w:rFonts w:cs="Courier New"/>
-          <w:sz w:val="24"/>
-          <w:szCs w:val="24"/>
-        </w:rPr>
-        <w:t xml:space="preserve"> for the </w:t>
-      </w:r>
-      <w:proofErr w:type="spellStart"/>
-      <w:r>
-        <w:rPr>
-          <w:rFonts w:ascii="Courier New" w:hAnsi="Courier New" w:cs="Courier New"/>
-          <w:sz w:val="24"/>
-          <w:szCs w:val="24"/>
-        </w:rPr>
-        <w:t>DBUtil</w:t>
-      </w:r>
-      <w:proofErr w:type="spellEnd"/>
-      <w:r>
-        <w:rPr>
-          <w:rFonts w:cs="Courier New"/>
-          <w:sz w:val="24"/>
-          <w:szCs w:val="24"/>
-        </w:rPr>
-        <w:t xml:space="preserve"> class.</w:t>
-      </w:r>
-      <w:r>
-        <w:rPr>
-          <w:rFonts w:cs="Courier New"/>
-          <w:sz w:val="24"/>
-          <w:szCs w:val="24"/>
-        </w:rPr>
-        <w:t xml:space="preserve"> Database authorization logs to /</w:t>
-      </w:r>
-      <w:proofErr w:type="spellStart"/>
-      <w:r>
-        <w:rPr>
-          <w:rFonts w:cs="Courier New"/>
-          <w:sz w:val="24"/>
-          <w:szCs w:val="24"/>
-        </w:rPr>
-        <w:t>tmp</w:t>
-      </w:r>
-      <w:proofErr w:type="spellEnd"/>
-      <w:r>
-        <w:rPr>
-          <w:rFonts w:cs="Courier New"/>
-          <w:sz w:val="24"/>
-          <w:szCs w:val="24"/>
-        </w:rPr>
-        <w:t>/AuthCallout.log (TODO get exact name).</w:t>
+        <w:t xml:space="preserve"> Database authorization logs to /tmp/AuthCallout.log (TODO get exact name).</w:t>
       </w:r>
     </w:p>
     <w:p>
@@ -5420,172 +4754,76 @@
       </w:pPr>
       <w:r>
         <w:tab/>
-        <w:t xml:space="preserve">The C </w:t>
-      </w:r>
-      <w:proofErr w:type="spellStart"/>
-      <w:r>
-        <w:t>authz</w:t>
-      </w:r>
-      <w:proofErr w:type="spellEnd"/>
-      <w:r>
-        <w:t xml:space="preserve"> implementation logs to </w:t>
+        <w:t xml:space="preserve">The C authz implementation logs to </w:t>
       </w:r>
       <w:r>
         <w:rPr>
           <w:rFonts w:ascii="Courier New" w:hAnsi="Courier New" w:cs="Courier New"/>
         </w:rPr>
-        <w:t>/</w:t>
-      </w:r>
-      <w:proofErr w:type="spellStart"/>
+        <w:t>/t</w:t>
+      </w:r>
       <w:r>
         <w:rPr>
           <w:rFonts w:ascii="Courier New" w:hAnsi="Courier New" w:cs="Courier New"/>
         </w:rPr>
-        <w:t>t</w:t>
+        <w:t>mp/gridftp_java_auth_</w:t>
       </w:r>
       <w:r>
         <w:rPr>
           <w:rFonts w:ascii="Courier New" w:hAnsi="Courier New" w:cs="Courier New"/>
         </w:rPr>
-        <w:t>mp</w:t>
-      </w:r>
-      <w:proofErr w:type="spellEnd"/>
+        <w:t>callout.</w:t>
+      </w:r>
       <w:r>
         <w:rPr>
           <w:rFonts w:ascii="Courier New" w:hAnsi="Courier New" w:cs="Courier New"/>
         </w:rPr>
-        <w:t>/gridftp_java_auth_</w:t>
+        <w:t>log*</w:t>
+      </w:r>
+      <w:r>
+        <w:t>. The</w:t>
+      </w:r>
+      <w:r>
+        <w:t xml:space="preserve"> *</w:t>
+      </w:r>
+      <w:r>
+        <w:t xml:space="preserve"> denotes the current system time of when the GridFTP server is started. </w:t>
+      </w:r>
+      <w:r>
+        <w:t xml:space="preserve">An example log filename is </w:t>
       </w:r>
       <w:r>
         <w:rPr>
           <w:rFonts w:ascii="Courier New" w:hAnsi="Courier New" w:cs="Courier New"/>
         </w:rPr>
-        <w:t>callout.</w:t>
+        <w:t>/tmp/gridftp_java_auth_callout.log1174512520</w:t>
+      </w:r>
+      <w:r>
+        <w:t>. Check the log if you encounter any authorization errors. An example error is if you develop your own custom authorization plug-in and misconfigured the java authorization config file.</w:t>
+      </w:r>
+    </w:p>
+    <w:p>
+      <w:pPr>
+        <w:spacing w:after="120"/>
+        <w:ind w:firstLine="720"/>
+      </w:pPr>
+      <w:r>
+        <w:t xml:space="preserve">The Database Authorization Plug-in logs to </w:t>
       </w:r>
       <w:r>
         <w:rPr>
           <w:rFonts w:ascii="Courier New" w:hAnsi="Courier New" w:cs="Courier New"/>
         </w:rPr>
-        <w:t>log*</w:t>
-      </w:r>
-      <w:r>
-        <w:t>. The</w:t>
-      </w:r>
-      <w:r>
-        <w:t xml:space="preserve"> *</w:t>
-      </w:r>
-      <w:r>
-        <w:t xml:space="preserve"> denotes the current system time of when the GridFTP server is started. </w:t>
-      </w:r>
-      <w:r>
-        <w:t xml:space="preserve">An example log filename is </w:t>
+        <w:t>/tmp/AuthCallout.?.log</w:t>
+      </w:r>
+      <w:r>
+        <w:t xml:space="preserve">. Here “?” refers to a number that is determined by Java. Java ensures the plug-in will log to a new file. An example log filename is </w:t>
       </w:r>
       <w:r>
         <w:rPr>
           <w:rFonts w:ascii="Courier New" w:hAnsi="Courier New" w:cs="Courier New"/>
         </w:rPr>
-        <w:t>/</w:t>
-      </w:r>
-      <w:proofErr w:type="spellStart"/>
-      <w:r>
-        <w:rPr>
-          <w:rFonts w:ascii="Courier New" w:hAnsi="Courier New" w:cs="Courier New"/>
-        </w:rPr>
-        <w:t>tmp</w:t>
-      </w:r>
-      <w:proofErr w:type="spellEnd"/>
-      <w:r>
-        <w:rPr>
-          <w:rFonts w:ascii="Courier New" w:hAnsi="Courier New" w:cs="Courier New"/>
-        </w:rPr>
-        <w:t>/gridftp_java_auth_callout.log1174512520</w:t>
-      </w:r>
-      <w:r>
-        <w:t xml:space="preserve">. Check the log if you encounter any authorization errors. An example error is if you develop your own custom authorization plug-in and </w:t>
-      </w:r>
-      <w:proofErr w:type="spellStart"/>
-      <w:r>
-        <w:t>misconfigured</w:t>
-      </w:r>
-      <w:proofErr w:type="spellEnd"/>
-      <w:r>
-        <w:t xml:space="preserve"> the java authorization </w:t>
-      </w:r>
-      <w:proofErr w:type="spellStart"/>
-      <w:r>
-        <w:t>config</w:t>
-      </w:r>
-      <w:proofErr w:type="spellEnd"/>
-      <w:r>
-        <w:t xml:space="preserve"> file.</w:t>
-      </w:r>
-    </w:p>
-    <w:p>
-      <w:pPr>
-        <w:spacing w:after="120"/>
-        <w:ind w:firstLine="720"/>
-      </w:pPr>
-      <w:r>
-        <w:t xml:space="preserve">The Database Authorization Plug-in logs to </w:t>
-      </w:r>
-      <w:r>
-        <w:rPr>
-          <w:rFonts w:ascii="Courier New" w:hAnsi="Courier New" w:cs="Courier New"/>
-        </w:rPr>
-        <w:t>/</w:t>
-      </w:r>
-      <w:proofErr w:type="spellStart"/>
-      <w:r>
-        <w:rPr>
-          <w:rFonts w:ascii="Courier New" w:hAnsi="Courier New" w:cs="Courier New"/>
-        </w:rPr>
-        <w:t>tmp</w:t>
-      </w:r>
-      <w:proofErr w:type="spellEnd"/>
-      <w:r>
-        <w:rPr>
-          <w:rFonts w:ascii="Courier New" w:hAnsi="Courier New" w:cs="Courier New"/>
-        </w:rPr>
-        <w:t>/</w:t>
-      </w:r>
-      <w:proofErr w:type="spellStart"/>
-      <w:proofErr w:type="gramStart"/>
-      <w:r>
-        <w:rPr>
-          <w:rFonts w:ascii="Courier New" w:hAnsi="Courier New" w:cs="Courier New"/>
-        </w:rPr>
-        <w:t>AuthCallout</w:t>
-      </w:r>
-      <w:proofErr w:type="spellEnd"/>
-      <w:r>
-        <w:rPr>
-          <w:rFonts w:ascii="Courier New" w:hAnsi="Courier New" w:cs="Courier New"/>
-        </w:rPr>
-        <w:t>.?.log</w:t>
-      </w:r>
-      <w:proofErr w:type="gramEnd"/>
-      <w:r>
-        <w:t xml:space="preserve">. Here “?” refers to a number that is determined by Java. Java ensures the plug-in will log to a new file. An example log filename is </w:t>
-      </w:r>
-      <w:r>
-        <w:rPr>
-          <w:rFonts w:ascii="Courier New" w:hAnsi="Courier New" w:cs="Courier New"/>
-        </w:rPr>
-        <w:t>/</w:t>
-      </w:r>
-      <w:proofErr w:type="spellStart"/>
-      <w:r>
-        <w:rPr>
-          <w:rFonts w:ascii="Courier New" w:hAnsi="Courier New" w:cs="Courier New"/>
-        </w:rPr>
-        <w:t>tmp</w:t>
-      </w:r>
-      <w:proofErr w:type="spellEnd"/>
-      <w:r>
-        <w:rPr>
-          <w:rFonts w:ascii="Courier New" w:hAnsi="Courier New" w:cs="Courier New"/>
-        </w:rPr>
-        <w:t>/AuthCallout.0.log</w:t>
+        <w:t>/tmp/AuthCallout.0.log</w:t>
       </w:r>
       <w:r>
         <w:t>.</w:t>

--- a/caGrid/projects/gridftpauthz/docs/GridFTP with Java Authorization User Documentation.docx
+++ b/caGrid/projects/gridftpauthz/docs/GridFTP with Java Authorization User Documentation.docx
@@ -30,51 +30,58 @@
         <w:ind w:firstLine="720"/>
         <w:jc w:val="both"/>
         <w:rPr>
-          <w:sz w:val="24"/>
-          <w:szCs w:val="24"/>
-        </w:rPr>
-      </w:pPr>
-      <w:r>
-        <w:rPr>
-          <w:sz w:val="24"/>
+          <w:szCs w:val="24"/>
+        </w:rPr>
+      </w:pPr>
+      <w:r>
+        <w:rPr>
           <w:szCs w:val="24"/>
         </w:rPr>
         <w:t xml:space="preserve">Java Authorization is an extension of Globus’ GridFTP server that allows a user to configure and use Java authorization </w:t>
       </w:r>
       <w:r>
         <w:rPr>
-          <w:sz w:val="24"/>
           <w:szCs w:val="24"/>
         </w:rPr>
         <w:t>plug-in</w:t>
       </w:r>
       <w:r>
         <w:rPr>
-          <w:sz w:val="24"/>
           <w:szCs w:val="24"/>
         </w:rPr>
         <w:t xml:space="preserve">s. </w:t>
       </w:r>
       <w:r>
         <w:rPr>
-          <w:sz w:val="24"/>
           <w:szCs w:val="24"/>
         </w:rPr>
         <w:t xml:space="preserve">The </w:t>
       </w:r>
       <w:r>
         <w:rPr>
-          <w:sz w:val="24"/>
           <w:szCs w:val="24"/>
         </w:rPr>
         <w:t>extension</w:t>
       </w:r>
       <w:r>
         <w:rPr>
-          <w:sz w:val="24"/>
-          <w:szCs w:val="24"/>
-        </w:rPr>
-        <w:t xml:space="preserve"> provides two authorization plug-ins:</w:t>
+          <w:szCs w:val="24"/>
+        </w:rPr>
+        <w:t xml:space="preserve"> provides </w:t>
+      </w:r>
+      <w:proofErr w:type="gramStart"/>
+      <w:r>
+        <w:rPr>
+          <w:szCs w:val="24"/>
+        </w:rPr>
+        <w:t>two authorization plug-ins</w:t>
+      </w:r>
+      <w:proofErr w:type="gramEnd"/>
+      <w:r>
+        <w:rPr>
+          <w:szCs w:val="24"/>
+        </w:rPr>
+        <w:t>:</w:t>
       </w:r>
     </w:p>
     <w:p>
@@ -87,20 +94,17 @@
         <w:spacing w:after="120"/>
         <w:jc w:val="both"/>
         <w:rPr>
-          <w:sz w:val="24"/>
-          <w:szCs w:val="24"/>
-        </w:rPr>
-      </w:pPr>
-      <w:r>
-        <w:rPr>
-          <w:sz w:val="24"/>
+          <w:szCs w:val="24"/>
+        </w:rPr>
+      </w:pPr>
+      <w:r>
+        <w:rPr>
           <w:szCs w:val="24"/>
         </w:rPr>
         <w:t xml:space="preserve">SQL Database </w:t>
       </w:r>
       <w:r>
         <w:rPr>
-          <w:sz w:val="24"/>
           <w:szCs w:val="24"/>
         </w:rPr>
         <w:t>plug-in</w:t>
@@ -116,20 +120,17 @@
         <w:spacing w:after="120"/>
         <w:jc w:val="both"/>
         <w:rPr>
-          <w:sz w:val="24"/>
-          <w:szCs w:val="24"/>
-        </w:rPr>
-      </w:pPr>
-      <w:r>
-        <w:rPr>
-          <w:sz w:val="24"/>
+          <w:szCs w:val="24"/>
+        </w:rPr>
+      </w:pPr>
+      <w:r>
+        <w:rPr>
           <w:szCs w:val="24"/>
         </w:rPr>
         <w:t xml:space="preserve">Grid Grouper </w:t>
       </w:r>
       <w:r>
         <w:rPr>
-          <w:sz w:val="24"/>
           <w:szCs w:val="24"/>
         </w:rPr>
         <w:t>plug-in</w:t>
@@ -137,7 +138,6 @@
       <w:sdt>
         <w:sdtPr>
           <w:rPr>
-            <w:sz w:val="24"/>
             <w:szCs w:val="24"/>
           </w:rPr>
           <w:id w:val="372644957"/>
@@ -146,21 +146,18 @@
         <w:sdtContent>
           <w:r>
             <w:rPr>
-              <w:sz w:val="24"/>
               <w:szCs w:val="24"/>
             </w:rPr>
             <w:fldChar w:fldCharType="begin"/>
           </w:r>
           <w:r>
             <w:rPr>
-              <w:sz w:val="24"/>
               <w:szCs w:val="24"/>
             </w:rPr>
             <w:instrText xml:space="preserve"> CITATION Gri1 \l 1033 </w:instrText>
           </w:r>
           <w:r>
             <w:rPr>
-              <w:sz w:val="24"/>
               <w:szCs w:val="24"/>
             </w:rPr>
             <w:fldChar w:fldCharType="separate"/>
@@ -168,7 +165,6 @@
           <w:r>
             <w:rPr>
               <w:noProof/>
-              <w:sz w:val="24"/>
               <w:szCs w:val="24"/>
             </w:rPr>
             <w:t xml:space="preserve"> </w:t>
@@ -176,14 +172,12 @@
           <w:r>
             <w:rPr>
               <w:noProof/>
-              <w:sz w:val="24"/>
               <w:szCs w:val="24"/>
             </w:rPr>
             <w:t>(1)</w:t>
           </w:r>
           <w:r>
             <w:rPr>
-              <w:sz w:val="24"/>
               <w:szCs w:val="24"/>
             </w:rPr>
             <w:fldChar w:fldCharType="end"/>
@@ -199,63 +193,54 @@
       </w:pPr>
       <w:r>
         <w:rPr>
-          <w:sz w:val="24"/>
           <w:szCs w:val="24"/>
         </w:rPr>
         <w:t>As the user, you simply install Globus GridFTP with Java Authorization extensions</w:t>
       </w:r>
       <w:r>
         <w:rPr>
-          <w:sz w:val="24"/>
           <w:szCs w:val="24"/>
         </w:rPr>
         <w:t xml:space="preserve"> using the setup package</w:t>
       </w:r>
       <w:r>
         <w:rPr>
-          <w:sz w:val="24"/>
           <w:szCs w:val="24"/>
         </w:rPr>
         <w:t xml:space="preserve">. Then choose which </w:t>
       </w:r>
       <w:r>
         <w:rPr>
-          <w:sz w:val="24"/>
           <w:szCs w:val="24"/>
         </w:rPr>
         <w:t>plug-in</w:t>
       </w:r>
       <w:r>
         <w:rPr>
-          <w:sz w:val="24"/>
           <w:szCs w:val="24"/>
         </w:rPr>
         <w:t xml:space="preserve"> you would like to use for authorization and configure it. This document describes the Java Authorization extension, including installation and configuration. If you are a developer who would like to write an authorization plug</w:t>
       </w:r>
       <w:r>
         <w:rPr>
-          <w:sz w:val="24"/>
           <w:szCs w:val="24"/>
         </w:rPr>
         <w:t>-</w:t>
       </w:r>
       <w:r>
         <w:rPr>
-          <w:sz w:val="24"/>
           <w:szCs w:val="24"/>
         </w:rPr>
         <w:t>in for the Java Authorization extension, please refer to the GridFTP w</w:t>
       </w:r>
       <w:r>
         <w:rPr>
-          <w:sz w:val="24"/>
           <w:szCs w:val="24"/>
         </w:rPr>
         <w:t>ith</w:t>
       </w:r>
       <w:r>
         <w:rPr>
-          <w:sz w:val="24"/>
           <w:szCs w:val="24"/>
         </w:rPr>
         <w:t xml:space="preserve"> Java Authorization Developer Documentation.</w:t>
@@ -276,13 +261,11 @@
         <w:ind w:firstLine="720"/>
         <w:jc w:val="both"/>
         <w:rPr>
-          <w:sz w:val="24"/>
-          <w:szCs w:val="24"/>
-        </w:rPr>
-      </w:pPr>
-      <w:r>
-        <w:rPr>
-          <w:sz w:val="24"/>
+          <w:szCs w:val="24"/>
+        </w:rPr>
+      </w:pPr>
+      <w:r>
+        <w:rPr>
           <w:szCs w:val="24"/>
         </w:rPr>
         <w:t>Globus</w:t>
@@ -290,7 +273,6 @@
       <w:sdt>
         <w:sdtPr>
           <w:rPr>
-            <w:sz w:val="24"/>
             <w:szCs w:val="24"/>
           </w:rPr>
           <w:id w:val="372644958"/>
@@ -299,21 +281,18 @@
         <w:sdtContent>
           <w:r>
             <w:rPr>
-              <w:sz w:val="24"/>
               <w:szCs w:val="24"/>
             </w:rPr>
             <w:fldChar w:fldCharType="begin"/>
           </w:r>
           <w:r>
             <w:rPr>
-              <w:sz w:val="24"/>
               <w:szCs w:val="24"/>
             </w:rPr>
             <w:instrText xml:space="preserve"> CITATION Glo1 \l 1033 </w:instrText>
           </w:r>
           <w:r>
             <w:rPr>
-              <w:sz w:val="24"/>
               <w:szCs w:val="24"/>
             </w:rPr>
             <w:fldChar w:fldCharType="separate"/>
@@ -321,7 +300,6 @@
           <w:r>
             <w:rPr>
               <w:noProof/>
-              <w:sz w:val="24"/>
               <w:szCs w:val="24"/>
             </w:rPr>
             <w:t xml:space="preserve"> </w:t>
@@ -329,14 +307,12 @@
           <w:r>
             <w:rPr>
               <w:noProof/>
-              <w:sz w:val="24"/>
               <w:szCs w:val="24"/>
             </w:rPr>
             <w:t>(2)</w:t>
           </w:r>
           <w:r>
             <w:rPr>
-              <w:sz w:val="24"/>
               <w:szCs w:val="24"/>
             </w:rPr>
             <w:fldChar w:fldCharType="end"/>
@@ -345,7 +321,6 @@
       </w:sdt>
       <w:r>
         <w:rPr>
-          <w:sz w:val="24"/>
           <w:szCs w:val="24"/>
         </w:rPr>
         <w:t xml:space="preserve"> GridFTP</w:t>
@@ -353,7 +328,6 @@
       <w:sdt>
         <w:sdtPr>
           <w:rPr>
-            <w:sz w:val="24"/>
             <w:szCs w:val="24"/>
           </w:rPr>
           <w:id w:val="372644959"/>
@@ -362,21 +336,18 @@
         <w:sdtContent>
           <w:r>
             <w:rPr>
-              <w:sz w:val="24"/>
               <w:szCs w:val="24"/>
             </w:rPr>
             <w:fldChar w:fldCharType="begin"/>
           </w:r>
           <w:r>
             <w:rPr>
-              <w:sz w:val="24"/>
               <w:szCs w:val="24"/>
             </w:rPr>
             <w:instrText xml:space="preserve"> CITATION Gri \l 1033 </w:instrText>
           </w:r>
           <w:r>
             <w:rPr>
-              <w:sz w:val="24"/>
               <w:szCs w:val="24"/>
             </w:rPr>
             <w:fldChar w:fldCharType="separate"/>
@@ -384,7 +355,6 @@
           <w:r>
             <w:rPr>
               <w:noProof/>
-              <w:sz w:val="24"/>
               <w:szCs w:val="24"/>
             </w:rPr>
             <w:t xml:space="preserve"> </w:t>
@@ -392,14 +362,12 @@
           <w:r>
             <w:rPr>
               <w:noProof/>
-              <w:sz w:val="24"/>
               <w:szCs w:val="24"/>
             </w:rPr>
             <w:t>(3)</w:t>
           </w:r>
           <w:r>
             <w:rPr>
-              <w:sz w:val="24"/>
               <w:szCs w:val="24"/>
             </w:rPr>
             <w:fldChar w:fldCharType="end"/>
@@ -408,35 +376,30 @@
       </w:sdt>
       <w:r>
         <w:rPr>
-          <w:sz w:val="24"/>
           <w:szCs w:val="24"/>
         </w:rPr>
         <w:t xml:space="preserve"> is a high-performance grid-enabled ftp server. </w:t>
       </w:r>
       <w:r>
         <w:rPr>
-          <w:sz w:val="24"/>
           <w:szCs w:val="24"/>
         </w:rPr>
         <w:t xml:space="preserve">GridFTP is used for secure </w:t>
       </w:r>
       <w:r>
         <w:rPr>
-          <w:sz w:val="24"/>
           <w:szCs w:val="24"/>
         </w:rPr>
         <w:t>bulk data transfer</w:t>
       </w:r>
       <w:r>
         <w:rPr>
-          <w:sz w:val="24"/>
           <w:szCs w:val="24"/>
         </w:rPr>
         <w:t xml:space="preserve"> (BDT)</w:t>
       </w:r>
       <w:r>
         <w:rPr>
-          <w:sz w:val="24"/>
           <w:szCs w:val="24"/>
         </w:rPr>
         <w:t>: transferring large blocks of data as files (or compressed archives of files) over high-bandwidth networks.</w:t>
@@ -449,7 +412,6 @@
       </w:pPr>
       <w:r>
         <w:rPr>
-          <w:sz w:val="24"/>
           <w:szCs w:val="24"/>
         </w:rPr>
         <w:tab/>
@@ -458,7 +420,6 @@
       <w:sdt>
         <w:sdtPr>
           <w:rPr>
-            <w:sz w:val="24"/>
             <w:szCs w:val="24"/>
           </w:rPr>
           <w:id w:val="372644860"/>
@@ -467,21 +428,18 @@
         <w:sdtContent>
           <w:r>
             <w:rPr>
-              <w:sz w:val="24"/>
               <w:szCs w:val="24"/>
             </w:rPr>
             <w:fldChar w:fldCharType="begin"/>
           </w:r>
           <w:r>
             <w:rPr>
-              <w:sz w:val="24"/>
               <w:szCs w:val="24"/>
             </w:rPr>
             <w:instrText xml:space="preserve"> CITATION Gri \l 1033 </w:instrText>
           </w:r>
           <w:r>
             <w:rPr>
-              <w:sz w:val="24"/>
               <w:szCs w:val="24"/>
             </w:rPr>
             <w:fldChar w:fldCharType="separate"/>
@@ -489,7 +447,6 @@
           <w:r>
             <w:rPr>
               <w:noProof/>
-              <w:sz w:val="24"/>
               <w:szCs w:val="24"/>
             </w:rPr>
             <w:t xml:space="preserve"> </w:t>
@@ -497,14 +454,12 @@
           <w:r>
             <w:rPr>
               <w:noProof/>
-              <w:sz w:val="24"/>
               <w:szCs w:val="24"/>
             </w:rPr>
             <w:t>(3)</w:t>
           </w:r>
           <w:r>
             <w:rPr>
-              <w:sz w:val="24"/>
               <w:szCs w:val="24"/>
             </w:rPr>
             <w:fldChar w:fldCharType="end"/>
@@ -513,7 +468,6 @@
       </w:sdt>
       <w:r>
         <w:rPr>
-          <w:sz w:val="24"/>
           <w:szCs w:val="24"/>
         </w:rPr>
         <w:t>.</w:t>
@@ -537,72 +491,76 @@
         <w:ind w:firstLine="720"/>
         <w:jc w:val="both"/>
         <w:rPr>
-          <w:sz w:val="24"/>
-          <w:szCs w:val="24"/>
-        </w:rPr>
-      </w:pPr>
-      <w:r>
-        <w:rPr>
-          <w:sz w:val="24"/>
+          <w:szCs w:val="24"/>
+        </w:rPr>
+      </w:pPr>
+      <w:r>
+        <w:rPr>
           <w:szCs w:val="24"/>
         </w:rPr>
         <w:t xml:space="preserve">Most GridFTP users utilize GridFTP as </w:t>
       </w:r>
       <w:r>
         <w:rPr>
-          <w:sz w:val="24"/>
           <w:szCs w:val="24"/>
         </w:rPr>
         <w:t xml:space="preserve">a </w:t>
       </w:r>
       <w:r>
         <w:rPr>
-          <w:sz w:val="24"/>
           <w:szCs w:val="24"/>
         </w:rPr>
         <w:t xml:space="preserve">grid-accessible FTP service. Each user accessing GridFTP is mapped to a </w:t>
       </w:r>
       <w:r>
         <w:rPr>
-          <w:sz w:val="24"/>
           <w:szCs w:val="24"/>
         </w:rPr>
         <w:t xml:space="preserve">system </w:t>
       </w:r>
       <w:r>
         <w:rPr>
-          <w:sz w:val="24"/>
           <w:szCs w:val="24"/>
         </w:rPr>
         <w:t xml:space="preserve">user. Then all files that user has permissions to access are </w:t>
       </w:r>
       <w:r>
         <w:rPr>
-          <w:sz w:val="24"/>
           <w:szCs w:val="24"/>
         </w:rPr>
         <w:t xml:space="preserve">remotely </w:t>
       </w:r>
       <w:r>
         <w:rPr>
-          <w:sz w:val="24"/>
           <w:szCs w:val="24"/>
         </w:rPr>
         <w:t xml:space="preserve">accessible. </w:t>
       </w:r>
       <w:r>
         <w:rPr>
-          <w:sz w:val="24"/>
           <w:szCs w:val="24"/>
         </w:rPr>
         <w:t>This type of access is a “host-centric” access policy.</w:t>
       </w:r>
       <w:r>
         <w:rPr>
-          <w:sz w:val="24"/>
-          <w:szCs w:val="24"/>
-        </w:rPr>
-        <w:t xml:space="preserve"> Note that in this policy there are two main requirements:</w:t>
+          <w:szCs w:val="24"/>
+        </w:rPr>
+        <w:t xml:space="preserve"> Note that in this policy </w:t>
+      </w:r>
+      <w:proofErr w:type="gramStart"/>
+      <w:r>
+        <w:rPr>
+          <w:szCs w:val="24"/>
+        </w:rPr>
+        <w:t>there</w:t>
+      </w:r>
+      <w:proofErr w:type="gramEnd"/>
+      <w:r>
+        <w:rPr>
+          <w:szCs w:val="24"/>
+        </w:rPr>
+        <w:t xml:space="preserve"> are two main requirements:</w:t>
       </w:r>
     </w:p>
     <w:p>
@@ -615,14 +573,12 @@
         <w:spacing w:after="120"/>
         <w:jc w:val="both"/>
         <w:rPr>
-          <w:sz w:val="24"/>
           <w:szCs w:val="24"/>
         </w:rPr>
       </w:pPr>
       <w:bookmarkStart w:id="0" w:name="_Ref162330285"/>
       <w:r>
         <w:rPr>
-          <w:sz w:val="24"/>
           <w:szCs w:val="24"/>
         </w:rPr>
         <w:t>Authenticate grid users</w:t>
@@ -639,42 +595,36 @@
         <w:spacing w:after="120"/>
         <w:jc w:val="both"/>
         <w:rPr>
-          <w:sz w:val="24"/>
           <w:szCs w:val="24"/>
         </w:rPr>
       </w:pPr>
       <w:bookmarkStart w:id="1" w:name="_Ref162330317"/>
       <w:r>
         <w:rPr>
-          <w:sz w:val="24"/>
           <w:szCs w:val="24"/>
         </w:rPr>
         <w:t xml:space="preserve">Map grid users to a local system user </w:t>
       </w:r>
       <w:r>
         <w:rPr>
-          <w:sz w:val="24"/>
           <w:szCs w:val="24"/>
         </w:rPr>
         <w:t>and use file</w:t>
       </w:r>
       <w:r>
         <w:rPr>
-          <w:sz w:val="24"/>
           <w:szCs w:val="24"/>
         </w:rPr>
         <w:t xml:space="preserve"> </w:t>
       </w:r>
       <w:r>
         <w:rPr>
-          <w:sz w:val="24"/>
           <w:szCs w:val="24"/>
         </w:rPr>
         <w:t xml:space="preserve">system permissions </w:t>
       </w:r>
       <w:r>
         <w:rPr>
-          <w:sz w:val="24"/>
           <w:szCs w:val="24"/>
         </w:rPr>
         <w:t>to perform all authorization</w:t>
@@ -689,98 +639,84 @@
       </w:pPr>
       <w:r>
         <w:rPr>
-          <w:sz w:val="24"/>
           <w:szCs w:val="24"/>
         </w:rPr>
         <w:t xml:space="preserve">After a default installation of GridFTP, the server is </w:t>
       </w:r>
       <w:r>
         <w:rPr>
-          <w:sz w:val="24"/>
           <w:szCs w:val="24"/>
         </w:rPr>
         <w:t>configured to trust one or more Certificate Authorities (CAs)</w:t>
       </w:r>
       <w:r>
         <w:rPr>
-          <w:sz w:val="24"/>
           <w:szCs w:val="24"/>
         </w:rPr>
         <w:t xml:space="preserve">. When a user makes a GridFTP request, </w:t>
       </w:r>
       <w:r>
         <w:rPr>
-          <w:sz w:val="24"/>
           <w:szCs w:val="24"/>
         </w:rPr>
         <w:t xml:space="preserve">he presents his grid identity in the form of a </w:t>
       </w:r>
       <w:r>
         <w:rPr>
-          <w:sz w:val="24"/>
           <w:szCs w:val="24"/>
         </w:rPr>
         <w:t xml:space="preserve">X.509 </w:t>
       </w:r>
       <w:r>
         <w:rPr>
-          <w:sz w:val="24"/>
           <w:szCs w:val="24"/>
         </w:rPr>
         <w:t xml:space="preserve">certificate. The GridFTP </w:t>
       </w:r>
       <w:r>
         <w:rPr>
-          <w:sz w:val="24"/>
           <w:szCs w:val="24"/>
         </w:rPr>
         <w:t xml:space="preserve">authentication </w:t>
       </w:r>
       <w:r>
         <w:rPr>
-          <w:sz w:val="24"/>
           <w:szCs w:val="24"/>
         </w:rPr>
         <w:t xml:space="preserve">process </w:t>
       </w:r>
       <w:r>
         <w:rPr>
-          <w:sz w:val="24"/>
           <w:szCs w:val="24"/>
         </w:rPr>
         <w:t>verifies a) that the certificate is valid (</w:t>
       </w:r>
       <w:r>
         <w:rPr>
-          <w:sz w:val="24"/>
           <w:szCs w:val="24"/>
         </w:rPr>
         <w:t>e.g., not expired</w:t>
       </w:r>
       <w:r>
         <w:rPr>
-          <w:sz w:val="24"/>
           <w:szCs w:val="24"/>
         </w:rPr>
         <w:t xml:space="preserve">) and b) that the CA that issued the certificate </w:t>
       </w:r>
       <w:r>
         <w:rPr>
-          <w:sz w:val="24"/>
           <w:szCs w:val="24"/>
         </w:rPr>
         <w:t xml:space="preserve">is one of </w:t>
       </w:r>
       <w:r>
         <w:rPr>
-          <w:sz w:val="24"/>
           <w:szCs w:val="24"/>
         </w:rPr>
         <w:t xml:space="preserve">the </w:t>
       </w:r>
       <w:r>
         <w:rPr>
-          <w:sz w:val="24"/>
           <w:szCs w:val="24"/>
         </w:rPr>
         <w:lastRenderedPageBreak/>
@@ -788,105 +724,98 @@
       </w:r>
       <w:r>
         <w:rPr>
-          <w:sz w:val="24"/>
           <w:szCs w:val="24"/>
         </w:rPr>
         <w:t>A</w:t>
       </w:r>
       <w:r>
         <w:rPr>
-          <w:sz w:val="24"/>
           <w:szCs w:val="24"/>
         </w:rPr>
         <w:t xml:space="preserve">fter authentication, authorization </w:t>
       </w:r>
       <w:r>
         <w:rPr>
-          <w:sz w:val="24"/>
           <w:szCs w:val="24"/>
         </w:rPr>
         <w:t xml:space="preserve">is performed. Authorization </w:t>
       </w:r>
       <w:r>
         <w:rPr>
-          <w:sz w:val="24"/>
           <w:szCs w:val="24"/>
         </w:rPr>
         <w:t xml:space="preserve">consists of mapping the grid identity to a local user </w:t>
       </w:r>
       <w:r>
         <w:rPr>
-          <w:sz w:val="24"/>
           <w:szCs w:val="24"/>
         </w:rPr>
         <w:t xml:space="preserve">according to the </w:t>
       </w:r>
       <w:r>
         <w:rPr>
-          <w:sz w:val="24"/>
           <w:szCs w:val="24"/>
         </w:rPr>
         <w:t xml:space="preserve">contents of the </w:t>
       </w:r>
-      <w:r>
-        <w:rPr>
-          <w:sz w:val="24"/>
-          <w:szCs w:val="24"/>
-        </w:rPr>
-        <w:t>gridmap file</w:t>
-      </w:r>
-      <w:r>
-        <w:rPr>
-          <w:sz w:val="24"/>
+      <w:proofErr w:type="spellStart"/>
+      <w:r>
+        <w:rPr>
+          <w:szCs w:val="24"/>
+        </w:rPr>
+        <w:t>gridmap</w:t>
+      </w:r>
+      <w:proofErr w:type="spellEnd"/>
+      <w:r>
+        <w:rPr>
+          <w:szCs w:val="24"/>
+        </w:rPr>
+        <w:t xml:space="preserve"> file</w:t>
+      </w:r>
+      <w:r>
+        <w:rPr>
           <w:szCs w:val="24"/>
         </w:rPr>
         <w:t xml:space="preserve">. At this point, the user is authorized for any request </w:t>
       </w:r>
       <w:r>
         <w:rPr>
-          <w:sz w:val="24"/>
           <w:szCs w:val="24"/>
         </w:rPr>
         <w:t xml:space="preserve">for which the local user has the required </w:t>
       </w:r>
       <w:r>
         <w:rPr>
-          <w:sz w:val="24"/>
           <w:szCs w:val="24"/>
         </w:rPr>
         <w:t>file</w:t>
       </w:r>
       <w:r>
         <w:rPr>
-          <w:sz w:val="24"/>
           <w:szCs w:val="24"/>
         </w:rPr>
         <w:t xml:space="preserve"> </w:t>
       </w:r>
       <w:r>
         <w:rPr>
-          <w:sz w:val="24"/>
           <w:szCs w:val="24"/>
         </w:rPr>
         <w:t>system permissions. As an example, if the requester wants to retrieve file x, and they are mapped to a user that can read file x, then the request is authorized.</w:t>
       </w:r>
       <w:r>
         <w:rPr>
-          <w:sz w:val="24"/>
           <w:szCs w:val="24"/>
         </w:rPr>
         <w:t xml:space="preserve"> </w:t>
       </w:r>
       <w:r>
         <w:rPr>
-          <w:sz w:val="24"/>
           <w:szCs w:val="24"/>
         </w:rPr>
         <w:t xml:space="preserve">This host-centric authentication and authorization policy works well for sites </w:t>
       </w:r>
       <w:r>
         <w:rPr>
-          <w:sz w:val="24"/>
           <w:szCs w:val="24"/>
         </w:rPr>
         <w:t>that want to use GridFTP as a grid-accessible FTP service. However, some sites have a need for a true Grid BDT service.</w:t>
@@ -910,34 +839,29 @@
         <w:ind w:firstLine="720"/>
         <w:jc w:val="both"/>
         <w:rPr>
-          <w:sz w:val="24"/>
-          <w:szCs w:val="24"/>
-        </w:rPr>
-      </w:pPr>
-      <w:r>
-        <w:rPr>
-          <w:sz w:val="24"/>
+          <w:szCs w:val="24"/>
+        </w:rPr>
+      </w:pPr>
+      <w:r>
+        <w:rPr>
           <w:szCs w:val="24"/>
         </w:rPr>
         <w:t xml:space="preserve">When using GridFTP as a grid BDT service, </w:t>
       </w:r>
       <w:r>
         <w:rPr>
-          <w:sz w:val="24"/>
           <w:szCs w:val="24"/>
         </w:rPr>
         <w:t xml:space="preserve">there are </w:t>
       </w:r>
       <w:r>
         <w:rPr>
-          <w:sz w:val="24"/>
           <w:szCs w:val="24"/>
         </w:rPr>
         <w:t xml:space="preserve">three </w:t>
       </w:r>
       <w:r>
         <w:rPr>
-          <w:sz w:val="24"/>
           <w:szCs w:val="24"/>
         </w:rPr>
         <w:t>main requirements:</w:t>
@@ -953,14 +877,12 @@
         <w:spacing w:after="120"/>
         <w:jc w:val="both"/>
         <w:rPr>
-          <w:sz w:val="24"/>
           <w:szCs w:val="24"/>
         </w:rPr>
       </w:pPr>
       <w:bookmarkStart w:id="2" w:name="_Ref162330248"/>
       <w:r>
         <w:rPr>
-          <w:sz w:val="24"/>
           <w:szCs w:val="24"/>
         </w:rPr>
         <w:t>Authenticate grid users</w:t>
@@ -977,14 +899,12 @@
         <w:spacing w:after="120"/>
         <w:jc w:val="both"/>
         <w:rPr>
-          <w:sz w:val="24"/>
           <w:szCs w:val="24"/>
         </w:rPr>
       </w:pPr>
       <w:bookmarkStart w:id="3" w:name="_Ref162330308"/>
       <w:r>
         <w:rPr>
-          <w:sz w:val="24"/>
           <w:szCs w:val="24"/>
         </w:rPr>
         <w:t>Authorize grid users according to grid permissions</w:t>
@@ -1001,14 +921,12 @@
         <w:spacing w:after="120"/>
         <w:jc w:val="both"/>
         <w:rPr>
-          <w:sz w:val="24"/>
           <w:szCs w:val="24"/>
         </w:rPr>
       </w:pPr>
       <w:bookmarkStart w:id="4" w:name="_Ref162330597"/>
       <w:r>
         <w:rPr>
-          <w:sz w:val="24"/>
           <w:szCs w:val="24"/>
         </w:rPr>
         <w:t>Develop custom authorization policies to define grid permissions</w:t>
@@ -1021,13 +939,11 @@
         <w:ind w:firstLine="720"/>
         <w:jc w:val="both"/>
         <w:rPr>
-          <w:sz w:val="24"/>
-          <w:szCs w:val="24"/>
-        </w:rPr>
-      </w:pPr>
-      <w:r>
-        <w:rPr>
-          <w:sz w:val="24"/>
+          <w:szCs w:val="24"/>
+        </w:rPr>
+      </w:pPr>
+      <w:r>
+        <w:rPr>
           <w:szCs w:val="24"/>
         </w:rPr>
         <w:t xml:space="preserve">Note that requirement </w:t>
@@ -1035,7 +951,6 @@
       <w:fldSimple w:instr=" REF _Ref162330248 \r \h  \* MERGEFORMAT ">
         <w:r>
           <w:rPr>
-            <w:sz w:val="24"/>
             <w:szCs w:val="24"/>
           </w:rPr>
           <w:t>G1</w:t>
@@ -1043,7 +958,6 @@
       </w:fldSimple>
       <w:r>
         <w:rPr>
-          <w:sz w:val="24"/>
           <w:szCs w:val="24"/>
         </w:rPr>
         <w:t xml:space="preserve"> matches requirement </w:t>
@@ -1051,7 +965,6 @@
       <w:fldSimple w:instr=" REF _Ref162330285 \r \h  \* MERGEFORMAT ">
         <w:r>
           <w:rPr>
-            <w:sz w:val="24"/>
             <w:szCs w:val="24"/>
           </w:rPr>
           <w:t>H1</w:t>
@@ -1059,21 +972,18 @@
       </w:fldSimple>
       <w:r>
         <w:rPr>
-          <w:sz w:val="24"/>
           <w:szCs w:val="24"/>
         </w:rPr>
         <w:t xml:space="preserve"> from the grid-accessible FTP service scenario described above. This requirement is currently satisfied by GridFTP, and is the fundamental feature that enables the service to be called </w:t>
       </w:r>
       <w:r>
         <w:rPr>
-          <w:sz w:val="24"/>
           <w:szCs w:val="24"/>
         </w:rPr>
         <w:t>GridFTP instead of FTP</w:t>
       </w:r>
       <w:r>
         <w:rPr>
-          <w:sz w:val="24"/>
           <w:szCs w:val="24"/>
         </w:rPr>
         <w:t>.</w:t>
@@ -1085,13 +995,11 @@
         <w:ind w:firstLine="720"/>
         <w:jc w:val="both"/>
         <w:rPr>
-          <w:sz w:val="24"/>
-          <w:szCs w:val="24"/>
-        </w:rPr>
-      </w:pPr>
-      <w:r>
-        <w:rPr>
-          <w:sz w:val="24"/>
+          <w:szCs w:val="24"/>
+        </w:rPr>
+      </w:pPr>
+      <w:r>
+        <w:rPr>
           <w:szCs w:val="24"/>
         </w:rPr>
         <w:t xml:space="preserve">Requirement </w:t>
@@ -1099,7 +1007,6 @@
       <w:fldSimple w:instr=" REF _Ref162330308 \r \h  \* MERGEFORMAT ">
         <w:r>
           <w:rPr>
-            <w:sz w:val="24"/>
             <w:szCs w:val="24"/>
           </w:rPr>
           <w:t>G2</w:t>
@@ -1107,14 +1014,12 @@
       </w:fldSimple>
       <w:r>
         <w:rPr>
-          <w:sz w:val="24"/>
           <w:szCs w:val="24"/>
         </w:rPr>
         <w:t xml:space="preserve"> </w:t>
       </w:r>
       <w:r>
         <w:rPr>
-          <w:sz w:val="24"/>
           <w:szCs w:val="24"/>
         </w:rPr>
         <w:t xml:space="preserve">does not match requirement </w:t>
@@ -1122,7 +1027,6 @@
       <w:fldSimple w:instr=" REF _Ref162330317 \r \h  \* MERGEFORMAT ">
         <w:r>
           <w:rPr>
-            <w:sz w:val="24"/>
             <w:szCs w:val="24"/>
           </w:rPr>
           <w:t>H2</w:t>
@@ -1130,98 +1034,84 @@
       </w:fldSimple>
       <w:r>
         <w:rPr>
-          <w:sz w:val="24"/>
           <w:szCs w:val="24"/>
         </w:rPr>
         <w:t xml:space="preserve">. In the </w:t>
       </w:r>
       <w:r>
         <w:rPr>
-          <w:sz w:val="24"/>
           <w:szCs w:val="24"/>
         </w:rPr>
         <w:t xml:space="preserve">host-centric </w:t>
       </w:r>
       <w:r>
         <w:rPr>
-          <w:sz w:val="24"/>
           <w:szCs w:val="24"/>
         </w:rPr>
         <w:t>scenario, f</w:t>
       </w:r>
       <w:r>
         <w:rPr>
-          <w:sz w:val="24"/>
           <w:szCs w:val="24"/>
         </w:rPr>
         <w:t>i</w:t>
       </w:r>
       <w:r>
         <w:rPr>
-          <w:sz w:val="24"/>
           <w:szCs w:val="24"/>
         </w:rPr>
         <w:t>le</w:t>
       </w:r>
       <w:r>
         <w:rPr>
-          <w:sz w:val="24"/>
           <w:szCs w:val="24"/>
         </w:rPr>
         <w:t xml:space="preserve"> </w:t>
       </w:r>
       <w:r>
         <w:rPr>
-          <w:sz w:val="24"/>
           <w:szCs w:val="24"/>
         </w:rPr>
         <w:t xml:space="preserve">system permissions determine whether a request is authorized. In this </w:t>
       </w:r>
       <w:r>
         <w:rPr>
-          <w:sz w:val="24"/>
           <w:szCs w:val="24"/>
         </w:rPr>
         <w:t xml:space="preserve">grid-centric </w:t>
       </w:r>
       <w:r>
         <w:rPr>
-          <w:sz w:val="24"/>
           <w:szCs w:val="24"/>
         </w:rPr>
         <w:t>scenario, we want to use grid permissions to determine aut</w:t>
       </w:r>
       <w:r>
         <w:rPr>
-          <w:sz w:val="24"/>
           <w:szCs w:val="24"/>
         </w:rPr>
         <w:t xml:space="preserve">horization. This requirement is partially satisfied </w:t>
       </w:r>
       <w:r>
         <w:rPr>
-          <w:sz w:val="24"/>
           <w:szCs w:val="24"/>
         </w:rPr>
         <w:t xml:space="preserve">by </w:t>
       </w:r>
       <w:r>
         <w:rPr>
-          <w:sz w:val="24"/>
           <w:szCs w:val="24"/>
         </w:rPr>
         <w:t>the</w:t>
       </w:r>
       <w:r>
         <w:rPr>
-          <w:sz w:val="24"/>
           <w:szCs w:val="24"/>
         </w:rPr>
         <w:t xml:space="preserve"> </w:t>
       </w:r>
       <w:r>
         <w:rPr>
-          <w:sz w:val="24"/>
           <w:szCs w:val="24"/>
         </w:rPr>
         <w:t>Community Authorization Service</w:t>
@@ -1229,7 +1119,6 @@
       <w:sdt>
         <w:sdtPr>
           <w:rPr>
-            <w:sz w:val="24"/>
             <w:szCs w:val="24"/>
           </w:rPr>
           <w:id w:val="372644961"/>
@@ -1238,21 +1127,18 @@
         <w:sdtContent>
           <w:r>
             <w:rPr>
-              <w:sz w:val="24"/>
               <w:szCs w:val="24"/>
             </w:rPr>
             <w:fldChar w:fldCharType="begin"/>
           </w:r>
           <w:r>
             <w:rPr>
-              <w:sz w:val="24"/>
               <w:szCs w:val="24"/>
             </w:rPr>
             <w:instrText xml:space="preserve"> CITATION Glo2 \l 1033 </w:instrText>
           </w:r>
           <w:r>
             <w:rPr>
-              <w:sz w:val="24"/>
               <w:szCs w:val="24"/>
             </w:rPr>
             <w:fldChar w:fldCharType="separate"/>
@@ -1260,7 +1146,6 @@
           <w:r>
             <w:rPr>
               <w:noProof/>
-              <w:sz w:val="24"/>
               <w:szCs w:val="24"/>
             </w:rPr>
             <w:t xml:space="preserve"> </w:t>
@@ -1268,14 +1153,12 @@
           <w:r>
             <w:rPr>
               <w:noProof/>
-              <w:sz w:val="24"/>
               <w:szCs w:val="24"/>
             </w:rPr>
             <w:t>(4)</w:t>
           </w:r>
           <w:r>
             <w:rPr>
-              <w:sz w:val="24"/>
               <w:szCs w:val="24"/>
             </w:rPr>
             <w:fldChar w:fldCharType="end"/>
@@ -1284,77 +1167,80 @@
       </w:sdt>
       <w:r>
         <w:rPr>
-          <w:sz w:val="24"/>
           <w:szCs w:val="24"/>
         </w:rPr>
         <w:t>.</w:t>
       </w:r>
       <w:r>
         <w:rPr>
-          <w:sz w:val="24"/>
           <w:szCs w:val="24"/>
         </w:rPr>
         <w:t xml:space="preserve"> </w:t>
       </w:r>
       <w:r>
         <w:rPr>
-          <w:sz w:val="24"/>
           <w:szCs w:val="24"/>
         </w:rPr>
         <w:t>CAS provides easy configuration and enforcement of grid permissions</w:t>
       </w:r>
       <w:r>
         <w:rPr>
-          <w:sz w:val="24"/>
           <w:szCs w:val="24"/>
         </w:rPr>
         <w:t xml:space="preserve">, but only if the </w:t>
       </w:r>
       <w:r>
         <w:rPr>
-          <w:sz w:val="24"/>
           <w:szCs w:val="24"/>
         </w:rPr>
         <w:t>permissions are based on a file system model</w:t>
       </w:r>
       <w:r>
         <w:rPr>
-          <w:sz w:val="24"/>
           <w:szCs w:val="24"/>
         </w:rPr>
         <w:t xml:space="preserve">. </w:t>
       </w:r>
       <w:r>
         <w:rPr>
-          <w:sz w:val="24"/>
           <w:szCs w:val="24"/>
         </w:rPr>
         <w:t>CAS is a C authorization plug</w:t>
       </w:r>
       <w:r>
         <w:rPr>
-          <w:sz w:val="24"/>
           <w:szCs w:val="24"/>
         </w:rPr>
         <w:t>-</w:t>
       </w:r>
       <w:r>
         <w:rPr>
-          <w:sz w:val="24"/>
-          <w:szCs w:val="24"/>
-        </w:rPr>
-        <w:t>in that builds directly on the authz framework that Globus</w:t>
-      </w:r>
-      <w:r>
-        <w:rPr>
-          <w:sz w:val="24"/>
+          <w:szCs w:val="24"/>
+        </w:rPr>
+        <w:t xml:space="preserve">in that builds directly on the </w:t>
+      </w:r>
+      <w:proofErr w:type="spellStart"/>
+      <w:r>
+        <w:rPr>
+          <w:szCs w:val="24"/>
+        </w:rPr>
+        <w:t>authz</w:t>
+      </w:r>
+      <w:proofErr w:type="spellEnd"/>
+      <w:r>
+        <w:rPr>
+          <w:szCs w:val="24"/>
+        </w:rPr>
+        <w:t xml:space="preserve"> framework that Globus</w:t>
+      </w:r>
+      <w:r>
+        <w:rPr>
           <w:szCs w:val="24"/>
         </w:rPr>
         <w:t xml:space="preserve"> provides</w:t>
       </w:r>
       <w:r>
         <w:rPr>
-          <w:sz w:val="24"/>
           <w:szCs w:val="24"/>
         </w:rPr>
         <w:t>.</w:t>
@@ -1366,13 +1252,11 @@
         <w:ind w:firstLine="720"/>
         <w:jc w:val="both"/>
         <w:rPr>
-          <w:sz w:val="24"/>
-          <w:szCs w:val="24"/>
-        </w:rPr>
-      </w:pPr>
-      <w:r>
-        <w:rPr>
-          <w:sz w:val="24"/>
+          <w:szCs w:val="24"/>
+        </w:rPr>
+      </w:pPr>
+      <w:r>
+        <w:rPr>
           <w:szCs w:val="24"/>
         </w:rPr>
         <w:t xml:space="preserve">Requirement </w:t>
@@ -1380,7 +1264,6 @@
       <w:fldSimple w:instr=" REF _Ref162330597 \r \h  \* MERGEFORMAT ">
         <w:r>
           <w:rPr>
-            <w:sz w:val="24"/>
             <w:szCs w:val="24"/>
           </w:rPr>
           <w:t>G3</w:t>
@@ -1388,38 +1271,61 @@
       </w:fldSimple>
       <w:r>
         <w:rPr>
-          <w:sz w:val="24"/>
-          <w:szCs w:val="24"/>
-        </w:rPr>
-        <w:t xml:space="preserve"> is supported by the C authz framework added to Gri</w:t>
-      </w:r>
-      <w:r>
-        <w:rPr>
-          <w:sz w:val="24"/>
+          <w:szCs w:val="24"/>
+        </w:rPr>
+        <w:t xml:space="preserve"> is supported by the C </w:t>
+      </w:r>
+      <w:proofErr w:type="spellStart"/>
+      <w:r>
+        <w:rPr>
+          <w:szCs w:val="24"/>
+        </w:rPr>
+        <w:t>authz</w:t>
+      </w:r>
+      <w:proofErr w:type="spellEnd"/>
+      <w:r>
+        <w:rPr>
+          <w:szCs w:val="24"/>
+        </w:rPr>
+        <w:t xml:space="preserve"> framework added to Gri</w:t>
+      </w:r>
+      <w:r>
+        <w:rPr>
           <w:szCs w:val="24"/>
         </w:rPr>
         <w:t xml:space="preserve">dFTP (as part of the CAS work). </w:t>
       </w:r>
       <w:r>
         <w:rPr>
-          <w:sz w:val="24"/>
           <w:szCs w:val="24"/>
         </w:rPr>
         <w:t xml:space="preserve">A </w:t>
       </w:r>
       <w:r>
         <w:rPr>
-          <w:sz w:val="24"/>
           <w:szCs w:val="24"/>
         </w:rPr>
         <w:t xml:space="preserve">developer programming in </w:t>
       </w:r>
       <w:r>
         <w:rPr>
-          <w:sz w:val="24"/>
-          <w:szCs w:val="24"/>
-        </w:rPr>
-        <w:t>C can write their own authz extension to GridFTP to enforce a custom authorization scheme.</w:t>
+          <w:szCs w:val="24"/>
+        </w:rPr>
+        <w:t xml:space="preserve">C can write their own </w:t>
+      </w:r>
+      <w:proofErr w:type="spellStart"/>
+      <w:r>
+        <w:rPr>
+          <w:szCs w:val="24"/>
+        </w:rPr>
+        <w:t>authz</w:t>
+      </w:r>
+      <w:proofErr w:type="spellEnd"/>
+      <w:r>
+        <w:rPr>
+          <w:szCs w:val="24"/>
+        </w:rPr>
+        <w:t xml:space="preserve"> extension to GridFTP to enforce a custom authorization scheme.</w:t>
       </w:r>
     </w:p>
     <w:p>
@@ -1430,14 +1336,12 @@
       </w:pPr>
       <w:r>
         <w:rPr>
-          <w:sz w:val="24"/>
           <w:szCs w:val="24"/>
         </w:rPr>
         <w:t xml:space="preserve">Thus, support for the grid-centric usage scenario is fairly complete if the language of choice is C and if the permissions model is a file system model. </w:t>
       </w:r>
       <w:r>
         <w:rPr>
-          <w:sz w:val="24"/>
           <w:szCs w:val="24"/>
         </w:rPr>
         <w:t>Because Java is one of the top development languages in use today, and there is much ongoing grid development in Java (e.g., caGrid</w:t>
@@ -1445,7 +1349,6 @@
       <w:sdt>
         <w:sdtPr>
           <w:rPr>
-            <w:sz w:val="24"/>
             <w:szCs w:val="24"/>
           </w:rPr>
           <w:id w:val="372645262"/>
@@ -1454,21 +1357,18 @@
         <w:sdtContent>
           <w:r>
             <w:rPr>
-              <w:sz w:val="24"/>
               <w:szCs w:val="24"/>
             </w:rPr>
             <w:fldChar w:fldCharType="begin"/>
           </w:r>
           <w:r>
             <w:rPr>
-              <w:sz w:val="24"/>
               <w:szCs w:val="24"/>
             </w:rPr>
             <w:instrText xml:space="preserve"> CITATION caG \l 1033 </w:instrText>
           </w:r>
           <w:r>
             <w:rPr>
-              <w:sz w:val="24"/>
               <w:szCs w:val="24"/>
             </w:rPr>
             <w:fldChar w:fldCharType="separate"/>
@@ -1476,7 +1376,6 @@
           <w:r>
             <w:rPr>
               <w:noProof/>
-              <w:sz w:val="24"/>
               <w:szCs w:val="24"/>
             </w:rPr>
             <w:t xml:space="preserve"> </w:t>
@@ -1484,14 +1383,12 @@
           <w:r>
             <w:rPr>
               <w:noProof/>
-              <w:sz w:val="24"/>
               <w:szCs w:val="24"/>
             </w:rPr>
             <w:t>(5)</w:t>
           </w:r>
           <w:r>
             <w:rPr>
-              <w:sz w:val="24"/>
               <w:szCs w:val="24"/>
             </w:rPr>
             <w:fldChar w:fldCharType="end"/>
@@ -1500,63 +1397,54 @@
       </w:sdt>
       <w:r>
         <w:rPr>
-          <w:sz w:val="24"/>
           <w:szCs w:val="24"/>
         </w:rPr>
         <w:t xml:space="preserve">), having the option of performing authorization in Java is desirable. </w:t>
       </w:r>
       <w:r>
         <w:rPr>
-          <w:sz w:val="24"/>
           <w:szCs w:val="24"/>
         </w:rPr>
         <w:t>Up until now, t</w:t>
       </w:r>
       <w:r>
         <w:rPr>
-          <w:sz w:val="24"/>
           <w:szCs w:val="24"/>
         </w:rPr>
         <w:t xml:space="preserve">here </w:t>
       </w:r>
       <w:r>
         <w:rPr>
-          <w:sz w:val="24"/>
           <w:szCs w:val="24"/>
         </w:rPr>
         <w:t xml:space="preserve">was no Java authorization extension for GridFTP. </w:t>
       </w:r>
       <w:r>
         <w:rPr>
-          <w:sz w:val="24"/>
           <w:szCs w:val="24"/>
         </w:rPr>
         <w:t>The Java Authorization exten</w:t>
       </w:r>
       <w:r>
         <w:rPr>
-          <w:sz w:val="24"/>
           <w:szCs w:val="24"/>
         </w:rPr>
         <w:t xml:space="preserve">sion to GridFTP meets </w:t>
       </w:r>
       <w:r>
         <w:rPr>
-          <w:sz w:val="24"/>
           <w:szCs w:val="24"/>
         </w:rPr>
         <w:t>requirement</w:t>
       </w:r>
       <w:r>
         <w:rPr>
-          <w:sz w:val="24"/>
           <w:szCs w:val="24"/>
         </w:rPr>
         <w:t>s</w:t>
       </w:r>
       <w:r>
         <w:rPr>
-          <w:sz w:val="24"/>
           <w:szCs w:val="24"/>
         </w:rPr>
         <w:t xml:space="preserve"> </w:t>
@@ -1564,7 +1452,6 @@
       <w:fldSimple w:instr=" REF _Ref162330308 \r \h  \* MERGEFORMAT ">
         <w:r>
           <w:rPr>
-            <w:sz w:val="24"/>
             <w:szCs w:val="24"/>
           </w:rPr>
           <w:t>G2</w:t>
@@ -1572,7 +1459,6 @@
       </w:fldSimple>
       <w:r>
         <w:rPr>
-          <w:sz w:val="24"/>
           <w:szCs w:val="24"/>
         </w:rPr>
         <w:t xml:space="preserve"> and </w:t>
@@ -1580,7 +1466,6 @@
       <w:fldSimple w:instr=" REF _Ref162330597 \r \h  \* MERGEFORMAT ">
         <w:r>
           <w:rPr>
-            <w:sz w:val="24"/>
             <w:szCs w:val="24"/>
           </w:rPr>
           <w:t>G3</w:t>
@@ -1588,7 +1473,6 @@
       </w:fldSimple>
       <w:r>
         <w:rPr>
-          <w:sz w:val="24"/>
           <w:szCs w:val="24"/>
         </w:rPr>
         <w:t xml:space="preserve"> for Java developers.</w:t>
@@ -1609,27 +1493,23 @@
         <w:ind w:firstLine="720"/>
         <w:jc w:val="both"/>
         <w:rPr>
-          <w:sz w:val="24"/>
-          <w:szCs w:val="24"/>
-        </w:rPr>
-      </w:pPr>
-      <w:r>
-        <w:rPr>
-          <w:sz w:val="24"/>
+          <w:szCs w:val="24"/>
+        </w:rPr>
+      </w:pPr>
+      <w:r>
+        <w:rPr>
           <w:szCs w:val="24"/>
         </w:rPr>
         <w:t xml:space="preserve">There are three distinct requirements the </w:t>
       </w:r>
       <w:r>
         <w:rPr>
-          <w:sz w:val="24"/>
           <w:szCs w:val="24"/>
         </w:rPr>
         <w:t>Java Authorization meets</w:t>
       </w:r>
       <w:r>
         <w:rPr>
-          <w:sz w:val="24"/>
           <w:szCs w:val="24"/>
         </w:rPr>
         <w:t>:</w:t>
@@ -1645,55 +1525,75 @@
         <w:spacing w:after="120"/>
         <w:jc w:val="both"/>
         <w:rPr>
-          <w:sz w:val="24"/>
-          <w:szCs w:val="24"/>
-        </w:rPr>
-      </w:pPr>
-      <w:r>
-        <w:rPr>
-          <w:sz w:val="24"/>
+          <w:szCs w:val="24"/>
+        </w:rPr>
+      </w:pPr>
+      <w:r>
+        <w:rPr>
           <w:szCs w:val="24"/>
         </w:rPr>
         <w:t xml:space="preserve">The first </w:t>
       </w:r>
       <w:r>
         <w:rPr>
-          <w:sz w:val="24"/>
           <w:szCs w:val="24"/>
         </w:rPr>
         <w:t xml:space="preserve">requirement </w:t>
       </w:r>
       <w:r>
         <w:rPr>
-          <w:sz w:val="24"/>
-          <w:szCs w:val="24"/>
-        </w:rPr>
-        <w:t xml:space="preserve">is to bridge the existing C authz infrastructure </w:t>
-      </w:r>
-      <w:r>
-        <w:rPr>
-          <w:sz w:val="24"/>
+          <w:szCs w:val="24"/>
+        </w:rPr>
+        <w:t xml:space="preserve">is to bridge the existing C </w:t>
+      </w:r>
+      <w:proofErr w:type="spellStart"/>
+      <w:r>
+        <w:rPr>
+          <w:szCs w:val="24"/>
+        </w:rPr>
+        <w:t>authz</w:t>
+      </w:r>
+      <w:proofErr w:type="spellEnd"/>
+      <w:r>
+        <w:rPr>
+          <w:szCs w:val="24"/>
+        </w:rPr>
+        <w:t xml:space="preserve"> infrastructure </w:t>
+      </w:r>
+      <w:r>
+        <w:rPr>
           <w:szCs w:val="24"/>
         </w:rPr>
         <w:t xml:space="preserve">in GridFTP </w:t>
       </w:r>
       <w:r>
         <w:rPr>
-          <w:sz w:val="24"/>
           <w:szCs w:val="24"/>
         </w:rPr>
         <w:t xml:space="preserve">to Java. The first part of the Java Authorization extension is </w:t>
       </w:r>
       <w:r>
         <w:rPr>
-          <w:sz w:val="24"/>
-          <w:szCs w:val="24"/>
-        </w:rPr>
-        <w:t xml:space="preserve">a C authz </w:t>
-      </w:r>
-      <w:r>
-        <w:rPr>
-          <w:sz w:val="24"/>
+          <w:szCs w:val="24"/>
+        </w:rPr>
+        <w:t xml:space="preserve">a C </w:t>
+      </w:r>
+      <w:proofErr w:type="spellStart"/>
+      <w:r>
+        <w:rPr>
+          <w:szCs w:val="24"/>
+        </w:rPr>
+        <w:t>authz</w:t>
+      </w:r>
+      <w:proofErr w:type="spellEnd"/>
+      <w:r>
+        <w:rPr>
+          <w:szCs w:val="24"/>
+        </w:rPr>
+        <w:t xml:space="preserve"> </w:t>
+      </w:r>
+      <w:r>
+        <w:rPr>
           <w:szCs w:val="24"/>
         </w:rPr>
         <w:lastRenderedPageBreak/>
@@ -1701,14 +1601,12 @@
       </w:r>
       <w:r>
         <w:rPr>
-          <w:sz w:val="24"/>
           <w:szCs w:val="24"/>
         </w:rPr>
         <w:t xml:space="preserve">authorization </w:t>
       </w:r>
       <w:r>
         <w:rPr>
-          <w:sz w:val="24"/>
           <w:szCs w:val="24"/>
         </w:rPr>
         <w:t>code when a GridFTP server request is made.</w:t>
@@ -1724,83 +1622,71 @@
         <w:spacing w:after="120"/>
         <w:jc w:val="both"/>
         <w:rPr>
-          <w:sz w:val="24"/>
-          <w:szCs w:val="24"/>
-        </w:rPr>
-      </w:pPr>
-      <w:r>
-        <w:rPr>
-          <w:sz w:val="24"/>
+          <w:szCs w:val="24"/>
+        </w:rPr>
+      </w:pPr>
+      <w:r>
+        <w:rPr>
           <w:szCs w:val="24"/>
         </w:rPr>
         <w:t xml:space="preserve">The </w:t>
       </w:r>
       <w:r>
         <w:rPr>
-          <w:sz w:val="24"/>
           <w:szCs w:val="24"/>
         </w:rPr>
         <w:t xml:space="preserve">second </w:t>
       </w:r>
       <w:r>
         <w:rPr>
-          <w:sz w:val="24"/>
           <w:szCs w:val="24"/>
         </w:rPr>
         <w:t xml:space="preserve">requirement </w:t>
       </w:r>
       <w:r>
         <w:rPr>
-          <w:sz w:val="24"/>
           <w:szCs w:val="24"/>
         </w:rPr>
         <w:t>is to provide a</w:t>
       </w:r>
       <w:r>
         <w:rPr>
-          <w:sz w:val="24"/>
           <w:szCs w:val="24"/>
         </w:rPr>
         <w:t xml:space="preserve">uthorization plug-ins </w:t>
       </w:r>
       <w:r>
         <w:rPr>
-          <w:sz w:val="24"/>
           <w:szCs w:val="24"/>
         </w:rPr>
         <w:t xml:space="preserve">for a user </w:t>
       </w:r>
       <w:r>
         <w:rPr>
-          <w:sz w:val="24"/>
           <w:szCs w:val="24"/>
         </w:rPr>
         <w:t>to set</w:t>
       </w:r>
       <w:r>
         <w:rPr>
-          <w:sz w:val="24"/>
           <w:szCs w:val="24"/>
         </w:rPr>
         <w:t xml:space="preserve"> </w:t>
       </w:r>
       <w:r>
         <w:rPr>
-          <w:sz w:val="24"/>
           <w:szCs w:val="24"/>
         </w:rPr>
         <w:t xml:space="preserve">up GridFTP </w:t>
       </w:r>
       <w:r>
         <w:rPr>
-          <w:sz w:val="24"/>
           <w:szCs w:val="24"/>
         </w:rPr>
         <w:t xml:space="preserve">authorization </w:t>
       </w:r>
       <w:r>
         <w:rPr>
-          <w:sz w:val="24"/>
           <w:szCs w:val="24"/>
         </w:rPr>
         <w:t xml:space="preserve">to meet requirement </w:t>
@@ -1808,7 +1694,6 @@
       <w:fldSimple w:instr=" REF _Ref162330308 \r \h  \* MERGEFORMAT ">
         <w:r>
           <w:rPr>
-            <w:sz w:val="24"/>
             <w:szCs w:val="24"/>
           </w:rPr>
           <w:t>G2</w:t>
@@ -1816,21 +1701,18 @@
       </w:fldSimple>
       <w:r>
         <w:rPr>
-          <w:sz w:val="24"/>
           <w:szCs w:val="24"/>
         </w:rPr>
         <w:t xml:space="preserve"> in the Java language</w:t>
       </w:r>
       <w:r>
         <w:rPr>
-          <w:sz w:val="24"/>
           <w:szCs w:val="24"/>
         </w:rPr>
         <w:t xml:space="preserve">. </w:t>
       </w:r>
       <w:r>
         <w:rPr>
-          <w:sz w:val="24"/>
           <w:szCs w:val="24"/>
         </w:rPr>
         <w:t>The second part of the Java Authorization extension is a developer API designed for developers implementing custom Java authorization plug-ins. As mentioned above, the GridFTP with Java Authorization Developer Documentation provides details about developing a custom authorization plug-in.</w:t>
@@ -1846,20 +1728,17 @@
         <w:spacing w:after="120"/>
         <w:jc w:val="both"/>
         <w:rPr>
-          <w:sz w:val="24"/>
-          <w:szCs w:val="24"/>
-        </w:rPr>
-      </w:pPr>
-      <w:r>
-        <w:rPr>
-          <w:sz w:val="24"/>
+          <w:szCs w:val="24"/>
+        </w:rPr>
+      </w:pPr>
+      <w:r>
+        <w:rPr>
           <w:szCs w:val="24"/>
         </w:rPr>
         <w:t>The third requirement is to provide an easy way for Java developers to implement a custom authorization policy</w:t>
       </w:r>
       <w:r>
         <w:rPr>
-          <w:sz w:val="24"/>
           <w:szCs w:val="24"/>
         </w:rPr>
         <w:t xml:space="preserve"> to meet requirement </w:t>
@@ -1867,7 +1746,6 @@
       <w:fldSimple w:instr=" REF _Ref162330597 \r \h  \* MERGEFORMAT ">
         <w:r>
           <w:rPr>
-            <w:sz w:val="24"/>
             <w:szCs w:val="24"/>
           </w:rPr>
           <w:t>G3</w:t>
@@ -1875,105 +1753,90 @@
       </w:fldSimple>
       <w:r>
         <w:rPr>
-          <w:sz w:val="24"/>
           <w:szCs w:val="24"/>
         </w:rPr>
         <w:t xml:space="preserve"> in the Java language</w:t>
       </w:r>
       <w:r>
         <w:rPr>
-          <w:sz w:val="24"/>
           <w:szCs w:val="24"/>
         </w:rPr>
         <w:t xml:space="preserve">. </w:t>
       </w:r>
       <w:r>
         <w:rPr>
-          <w:sz w:val="24"/>
           <w:szCs w:val="24"/>
         </w:rPr>
         <w:t>The third part of the Java Authorization extension is a set of plug-ins</w:t>
       </w:r>
       <w:r>
         <w:rPr>
-          <w:sz w:val="24"/>
           <w:szCs w:val="24"/>
         </w:rPr>
         <w:t xml:space="preserve">, each of which is </w:t>
       </w:r>
       <w:r>
         <w:rPr>
-          <w:sz w:val="24"/>
           <w:szCs w:val="24"/>
         </w:rPr>
         <w:t>easy to set up</w:t>
       </w:r>
       <w:r>
         <w:rPr>
-          <w:sz w:val="24"/>
           <w:szCs w:val="24"/>
         </w:rPr>
         <w:t xml:space="preserve"> and use</w:t>
       </w:r>
       <w:r>
         <w:rPr>
-          <w:sz w:val="24"/>
           <w:szCs w:val="24"/>
         </w:rPr>
         <w:t>. The current authorization plug-in set</w:t>
       </w:r>
       <w:r>
         <w:rPr>
-          <w:sz w:val="24"/>
           <w:szCs w:val="24"/>
         </w:rPr>
         <w:t>, as mentioned above,</w:t>
       </w:r>
       <w:r>
         <w:rPr>
-          <w:sz w:val="24"/>
           <w:szCs w:val="24"/>
         </w:rPr>
         <w:t xml:space="preserve"> includes a </w:t>
       </w:r>
       <w:r>
         <w:rPr>
-          <w:sz w:val="24"/>
           <w:szCs w:val="24"/>
         </w:rPr>
         <w:t xml:space="preserve">database </w:t>
       </w:r>
       <w:r>
         <w:rPr>
-          <w:sz w:val="24"/>
           <w:szCs w:val="24"/>
         </w:rPr>
         <w:t>plug-in</w:t>
       </w:r>
       <w:r>
         <w:rPr>
-          <w:sz w:val="24"/>
           <w:szCs w:val="24"/>
         </w:rPr>
         <w:t xml:space="preserve"> and a</w:t>
       </w:r>
       <w:r>
         <w:rPr>
-          <w:sz w:val="24"/>
           <w:szCs w:val="24"/>
         </w:rPr>
         <w:t xml:space="preserve"> Grid Grouper </w:t>
       </w:r>
       <w:r>
         <w:rPr>
-          <w:sz w:val="24"/>
           <w:szCs w:val="24"/>
         </w:rPr>
         <w:t>plug-in</w:t>
       </w:r>
       <w:r>
         <w:rPr>
-          <w:sz w:val="24"/>
           <w:szCs w:val="24"/>
         </w:rPr>
         <w:t>.</w:t>
@@ -1987,91 +1850,78 @@
       </w:pPr>
       <w:r>
         <w:rPr>
-          <w:sz w:val="24"/>
           <w:szCs w:val="24"/>
         </w:rPr>
         <w:t>Th</w:t>
       </w:r>
       <w:r>
         <w:rPr>
-          <w:sz w:val="24"/>
           <w:szCs w:val="24"/>
         </w:rPr>
         <w:t>e</w:t>
       </w:r>
       <w:r>
         <w:rPr>
-          <w:sz w:val="24"/>
           <w:szCs w:val="24"/>
         </w:rPr>
         <w:t xml:space="preserve"> rest of this document </w:t>
       </w:r>
       <w:r>
         <w:rPr>
-          <w:sz w:val="24"/>
           <w:szCs w:val="24"/>
         </w:rPr>
         <w:t xml:space="preserve">presents an overview of each </w:t>
       </w:r>
       <w:r>
         <w:rPr>
-          <w:sz w:val="24"/>
           <w:szCs w:val="24"/>
         </w:rPr>
         <w:t xml:space="preserve">requirement, </w:t>
       </w:r>
       <w:r>
         <w:rPr>
-          <w:sz w:val="24"/>
           <w:szCs w:val="24"/>
         </w:rPr>
         <w:t xml:space="preserve">describing how </w:t>
       </w:r>
       <w:r>
         <w:rPr>
-          <w:sz w:val="24"/>
           <w:szCs w:val="24"/>
         </w:rPr>
         <w:t>the Java Authorization extension meets each requirement.</w:t>
       </w:r>
       <w:r>
         <w:rPr>
-          <w:sz w:val="24"/>
           <w:szCs w:val="24"/>
         </w:rPr>
         <w:t xml:space="preserve"> If you simply want to install GridFTP with Java Authorization</w:t>
       </w:r>
       <w:r>
         <w:rPr>
-          <w:sz w:val="24"/>
           <w:szCs w:val="24"/>
         </w:rPr>
         <w:t xml:space="preserve"> and configure one of the provided plug-ins</w:t>
       </w:r>
       <w:r>
         <w:rPr>
-          <w:sz w:val="24"/>
           <w:szCs w:val="24"/>
         </w:rPr>
         <w:t>, please skip</w:t>
       </w:r>
       <w:r>
         <w:rPr>
-          <w:sz w:val="24"/>
           <w:szCs w:val="24"/>
         </w:rPr>
         <w:t xml:space="preserve"> to</w:t>
       </w:r>
       <w:r>
         <w:rPr>
-          <w:sz w:val="24"/>
           <w:szCs w:val="24"/>
         </w:rPr>
         <w:t xml:space="preserve"> </w:t>
       </w:r>
       <w:r>
         <w:rPr>
-          <w:sz w:val="24"/>
           <w:szCs w:val="24"/>
         </w:rPr>
         <w:t>the section entitled “</w:t>
@@ -2079,7 +1929,6 @@
       <w:fldSimple w:instr=" REF _Ref162331576 \h  \* MERGEFORMAT ">
         <w:r>
           <w:rPr>
-            <w:sz w:val="24"/>
             <w:szCs w:val="24"/>
           </w:rPr>
           <w:t>GridFTP with Java Authorization Installation and Configuration</w:t>
@@ -2087,14 +1936,12 @@
       </w:fldSimple>
       <w:r>
         <w:rPr>
-          <w:sz w:val="24"/>
           <w:szCs w:val="24"/>
         </w:rPr>
         <w:t>”</w:t>
       </w:r>
       <w:r>
         <w:rPr>
-          <w:sz w:val="24"/>
           <w:szCs w:val="24"/>
         </w:rPr>
         <w:t>.</w:t>
@@ -2107,7 +1954,15 @@
       </w:pPr>
       <w:bookmarkStart w:id="5" w:name="_Ref162333987"/>
       <w:r>
-        <w:t xml:space="preserve">C authz </w:t>
+        <w:t xml:space="preserve">C </w:t>
+      </w:r>
+      <w:proofErr w:type="spellStart"/>
+      <w:r>
+        <w:t>authz</w:t>
+      </w:r>
+      <w:proofErr w:type="spellEnd"/>
+      <w:r>
+        <w:t xml:space="preserve"> </w:t>
       </w:r>
       <w:r>
         <w:t>GridFTP E</w:t>
@@ -2123,65 +1978,140 @@
         <w:ind w:firstLine="720"/>
         <w:jc w:val="both"/>
         <w:rPr>
-          <w:sz w:val="24"/>
-          <w:szCs w:val="24"/>
-        </w:rPr>
-      </w:pPr>
-      <w:r>
-        <w:rPr>
-          <w:sz w:val="24"/>
+          <w:szCs w:val="24"/>
+        </w:rPr>
+      </w:pPr>
+      <w:r>
+        <w:rPr>
           <w:szCs w:val="24"/>
         </w:rPr>
         <w:t>T</w:t>
       </w:r>
       <w:r>
         <w:rPr>
-          <w:sz w:val="24"/>
-          <w:szCs w:val="24"/>
-        </w:rPr>
-        <w:t>he C authz implementation bridges the C authz support in GridFTP to the Java Authorization API.</w:t>
-      </w:r>
-      <w:r>
-        <w:rPr>
-          <w:sz w:val="24"/>
+          <w:szCs w:val="24"/>
+        </w:rPr>
+        <w:t xml:space="preserve">he C </w:t>
+      </w:r>
+      <w:proofErr w:type="spellStart"/>
+      <w:r>
+        <w:rPr>
+          <w:szCs w:val="24"/>
+        </w:rPr>
+        <w:t>authz</w:t>
+      </w:r>
+      <w:proofErr w:type="spellEnd"/>
+      <w:r>
+        <w:rPr>
+          <w:szCs w:val="24"/>
+        </w:rPr>
+        <w:t xml:space="preserve"> implementation bridges the C </w:t>
+      </w:r>
+      <w:proofErr w:type="spellStart"/>
+      <w:r>
+        <w:rPr>
+          <w:szCs w:val="24"/>
+        </w:rPr>
+        <w:t>authz</w:t>
+      </w:r>
+      <w:proofErr w:type="spellEnd"/>
+      <w:r>
+        <w:rPr>
+          <w:szCs w:val="24"/>
+        </w:rPr>
+        <w:t xml:space="preserve"> support in GridFTP to the Java Authorization API.</w:t>
+      </w:r>
+      <w:r>
+        <w:rPr>
           <w:szCs w:val="24"/>
         </w:rPr>
         <w:t xml:space="preserve"> </w:t>
       </w:r>
       <w:r>
         <w:rPr>
-          <w:sz w:val="24"/>
-          <w:szCs w:val="24"/>
-        </w:rPr>
-        <w:t xml:space="preserve">The new authz implementation is defined in a new library called “java_callout”. The functions implemented in the library are added to the Globus installation as a libjava_callout dynamically-linked library. One step in the GridFTP w/ Java Authorization extension installation process is to configure </w:t>
-      </w:r>
-      <w:r>
-        <w:rPr>
-          <w:sz w:val="24"/>
+          <w:szCs w:val="24"/>
+        </w:rPr>
+        <w:t xml:space="preserve">The new </w:t>
+      </w:r>
+      <w:proofErr w:type="spellStart"/>
+      <w:r>
+        <w:rPr>
+          <w:szCs w:val="24"/>
+        </w:rPr>
+        <w:t>authz</w:t>
+      </w:r>
+      <w:proofErr w:type="spellEnd"/>
+      <w:r>
+        <w:rPr>
+          <w:szCs w:val="24"/>
+        </w:rPr>
+        <w:t xml:space="preserve"> implementation is defined in a new library called “</w:t>
+      </w:r>
+      <w:proofErr w:type="spellStart"/>
+      <w:r>
+        <w:rPr>
+          <w:szCs w:val="24"/>
+        </w:rPr>
+        <w:t>java_callout</w:t>
+      </w:r>
+      <w:proofErr w:type="spellEnd"/>
+      <w:r>
+        <w:rPr>
+          <w:szCs w:val="24"/>
+        </w:rPr>
+        <w:t xml:space="preserve">”. The functions implemented in the library are added to the Globus installation as a </w:t>
+      </w:r>
+      <w:proofErr w:type="spellStart"/>
+      <w:r>
+        <w:rPr>
+          <w:szCs w:val="24"/>
+        </w:rPr>
+        <w:t>libjava_callout</w:t>
+      </w:r>
+      <w:proofErr w:type="spellEnd"/>
+      <w:r>
+        <w:rPr>
+          <w:szCs w:val="24"/>
+        </w:rPr>
+        <w:t xml:space="preserve"> dynamically-linked library. One step in the GridFTP w/ Java Authorization extension installation process is to configure </w:t>
+      </w:r>
+      <w:r>
+        <w:rPr>
           <w:szCs w:val="24"/>
         </w:rPr>
         <w:t>a Globus GSI configuration file</w:t>
       </w:r>
       <w:r>
         <w:rPr>
-          <w:sz w:val="24"/>
           <w:szCs w:val="24"/>
         </w:rPr>
         <w:t xml:space="preserve"> that defines the functions that should be called at each step in the authorization process. </w:t>
       </w:r>
       <w:r>
         <w:rPr>
-          <w:sz w:val="24"/>
           <w:szCs w:val="24"/>
         </w:rPr>
         <w:t xml:space="preserve">There are four abstract types that the Java Authorization extension implements as functions </w:t>
       </w:r>
       <w:r>
         <w:rPr>
-          <w:sz w:val="24"/>
-          <w:szCs w:val="24"/>
-        </w:rPr>
-        <w:t>defined in the libjava_callout library:</w:t>
+          <w:szCs w:val="24"/>
+        </w:rPr>
+        <w:t xml:space="preserve">defined in the </w:t>
+      </w:r>
+      <w:proofErr w:type="spellStart"/>
+      <w:r>
+        <w:rPr>
+          <w:szCs w:val="24"/>
+        </w:rPr>
+        <w:t>libjava_callout</w:t>
+      </w:r>
+      <w:proofErr w:type="spellEnd"/>
+      <w:r>
+        <w:rPr>
+          <w:szCs w:val="24"/>
+        </w:rPr>
+        <w:t xml:space="preserve"> library:</w:t>
       </w:r>
     </w:p>
     <w:p>
@@ -2194,43 +2124,41 @@
         <w:spacing w:after="120"/>
         <w:jc w:val="both"/>
         <w:rPr>
-          <w:sz w:val="24"/>
-          <w:szCs w:val="24"/>
-        </w:rPr>
-      </w:pPr>
-      <w:r>
-        <w:rPr>
-          <w:sz w:val="24"/>
+          <w:szCs w:val="24"/>
+        </w:rPr>
+      </w:pPr>
+      <w:r>
+        <w:rPr>
           <w:szCs w:val="24"/>
         </w:rPr>
         <w:t xml:space="preserve">Map </w:t>
       </w:r>
+      <w:proofErr w:type="spellStart"/>
       <w:r>
         <w:rPr>
           <w:i/>
-          <w:sz w:val="24"/>
           <w:szCs w:val="24"/>
         </w:rPr>
         <w:t>globus_mapping</w:t>
       </w:r>
-      <w:r>
-        <w:rPr>
-          <w:sz w:val="24"/>
+      <w:proofErr w:type="spellEnd"/>
+      <w:r>
+        <w:rPr>
           <w:szCs w:val="24"/>
         </w:rPr>
         <w:t xml:space="preserve"> abstract type to the </w:t>
       </w:r>
+      <w:proofErr w:type="spellStart"/>
       <w:r>
         <w:rPr>
           <w:i/>
-          <w:sz w:val="24"/>
           <w:szCs w:val="24"/>
         </w:rPr>
         <w:t>java_gridmap</w:t>
       </w:r>
-      <w:r>
-        <w:rPr>
-          <w:sz w:val="24"/>
+      <w:proofErr w:type="spellEnd"/>
+      <w:r>
+        <w:rPr>
           <w:szCs w:val="24"/>
         </w:rPr>
         <w:t xml:space="preserve"> function</w:t>
@@ -2246,13 +2174,11 @@
         <w:spacing w:after="120"/>
         <w:jc w:val="both"/>
         <w:rPr>
-          <w:sz w:val="24"/>
-          <w:szCs w:val="24"/>
-        </w:rPr>
-      </w:pPr>
-      <w:r>
-        <w:rPr>
-          <w:sz w:val="24"/>
+          <w:szCs w:val="24"/>
+        </w:rPr>
+      </w:pPr>
+      <w:r>
+        <w:rPr>
           <w:szCs w:val="24"/>
         </w:rPr>
         <w:t xml:space="preserve">Map </w:t>
@@ -2260,29 +2186,27 @@
       <w:r>
         <w:rPr>
           <w:i/>
-          <w:sz w:val="24"/>
           <w:szCs w:val="24"/>
         </w:rPr>
         <w:t>GLOBUS_GSI_AUTHZ_SYSTEM_INIT</w:t>
       </w:r>
       <w:r>
         <w:rPr>
-          <w:sz w:val="24"/>
           <w:szCs w:val="24"/>
         </w:rPr>
         <w:t xml:space="preserve"> abstract type to the </w:t>
       </w:r>
+      <w:proofErr w:type="spellStart"/>
       <w:r>
         <w:rPr>
           <w:i/>
-          <w:sz w:val="24"/>
           <w:szCs w:val="24"/>
         </w:rPr>
         <w:t>java_system_init_callout</w:t>
       </w:r>
-      <w:r>
-        <w:rPr>
-          <w:sz w:val="24"/>
+      <w:proofErr w:type="spellEnd"/>
+      <w:r>
+        <w:rPr>
           <w:szCs w:val="24"/>
         </w:rPr>
         <w:t xml:space="preserve"> function</w:t>
@@ -2298,13 +2222,11 @@
         <w:spacing w:after="120"/>
         <w:jc w:val="both"/>
         <w:rPr>
-          <w:sz w:val="24"/>
-          <w:szCs w:val="24"/>
-        </w:rPr>
-      </w:pPr>
-      <w:r>
-        <w:rPr>
-          <w:sz w:val="24"/>
+          <w:szCs w:val="24"/>
+        </w:rPr>
+      </w:pPr>
+      <w:r>
+        <w:rPr>
           <w:szCs w:val="24"/>
         </w:rPr>
         <w:t xml:space="preserve">Map </w:t>
@@ -2312,29 +2234,27 @@
       <w:r>
         <w:rPr>
           <w:i/>
-          <w:sz w:val="24"/>
           <w:szCs w:val="24"/>
         </w:rPr>
         <w:t>GLOBUS_GSI_AUTHZ_SYSTEM_DESTROY</w:t>
       </w:r>
       <w:r>
         <w:rPr>
-          <w:sz w:val="24"/>
           <w:szCs w:val="24"/>
         </w:rPr>
         <w:t xml:space="preserve"> abstract type to the </w:t>
       </w:r>
+      <w:proofErr w:type="spellStart"/>
       <w:r>
         <w:rPr>
           <w:i/>
-          <w:sz w:val="24"/>
           <w:szCs w:val="24"/>
         </w:rPr>
         <w:t>java_system_destroy_callout</w:t>
       </w:r>
-      <w:r>
-        <w:rPr>
-          <w:sz w:val="24"/>
+      <w:proofErr w:type="spellEnd"/>
+      <w:r>
+        <w:rPr>
           <w:szCs w:val="24"/>
         </w:rPr>
         <w:t xml:space="preserve"> function</w:t>
@@ -2350,13 +2270,11 @@
         <w:spacing w:after="120"/>
         <w:jc w:val="both"/>
         <w:rPr>
-          <w:sz w:val="24"/>
-          <w:szCs w:val="24"/>
-        </w:rPr>
-      </w:pPr>
-      <w:r>
-        <w:rPr>
-          <w:sz w:val="24"/>
+          <w:szCs w:val="24"/>
+        </w:rPr>
+      </w:pPr>
+      <w:r>
+        <w:rPr>
           <w:szCs w:val="24"/>
         </w:rPr>
         <w:t xml:space="preserve">Map </w:t>
@@ -2364,29 +2282,27 @@
       <w:r>
         <w:rPr>
           <w:i/>
-          <w:sz w:val="24"/>
           <w:szCs w:val="24"/>
         </w:rPr>
         <w:t>GLOBUS_GSI_AUTHORIZE_ASYNC</w:t>
       </w:r>
       <w:r>
         <w:rPr>
-          <w:sz w:val="24"/>
           <w:szCs w:val="24"/>
         </w:rPr>
         <w:t xml:space="preserve"> abstract type to the </w:t>
       </w:r>
+      <w:proofErr w:type="spellStart"/>
       <w:r>
         <w:rPr>
           <w:i/>
-          <w:sz w:val="24"/>
           <w:szCs w:val="24"/>
         </w:rPr>
         <w:t>java_callout</w:t>
       </w:r>
-      <w:r>
-        <w:rPr>
-          <w:sz w:val="24"/>
+      <w:proofErr w:type="spellEnd"/>
+      <w:r>
+        <w:rPr>
           <w:szCs w:val="24"/>
         </w:rPr>
         <w:t xml:space="preserve"> function</w:t>
@@ -2398,20 +2314,17 @@
         <w:ind w:firstLine="720"/>
         <w:jc w:val="both"/>
         <w:rPr>
-          <w:sz w:val="24"/>
-          <w:szCs w:val="24"/>
-        </w:rPr>
-      </w:pPr>
-      <w:r>
-        <w:rPr>
-          <w:sz w:val="24"/>
+          <w:szCs w:val="24"/>
+        </w:rPr>
+      </w:pPr>
+      <w:r>
+        <w:rPr>
           <w:szCs w:val="24"/>
         </w:rPr>
         <w:t>The next section reviews each of the abstract types listed above and defines for each function: a) when the function is called, and b) what the function does</w:t>
       </w:r>
       <w:r>
         <w:rPr>
-          <w:sz w:val="24"/>
           <w:szCs w:val="24"/>
         </w:rPr>
         <w:t>.</w:t>
@@ -2423,63 +2336,56 @@
         <w:ind w:firstLine="720"/>
         <w:jc w:val="both"/>
         <w:rPr>
-          <w:sz w:val="24"/>
-          <w:szCs w:val="24"/>
-        </w:rPr>
-      </w:pPr>
-      <w:r>
-        <w:rPr>
-          <w:sz w:val="24"/>
+          <w:szCs w:val="24"/>
+        </w:rPr>
+      </w:pPr>
+      <w:r>
+        <w:rPr>
           <w:szCs w:val="24"/>
         </w:rPr>
         <w:t xml:space="preserve">The </w:t>
       </w:r>
+      <w:proofErr w:type="spellStart"/>
       <w:r>
         <w:rPr>
           <w:i/>
-          <w:sz w:val="24"/>
           <w:szCs w:val="24"/>
         </w:rPr>
         <w:t>globus_mapping</w:t>
       </w:r>
-      <w:r>
-        <w:rPr>
-          <w:sz w:val="24"/>
+      <w:proofErr w:type="spellEnd"/>
+      <w:r>
+        <w:rPr>
           <w:szCs w:val="24"/>
         </w:rPr>
         <w:t xml:space="preserve"> abstract type is called during login. </w:t>
       </w:r>
       <w:r>
         <w:rPr>
-          <w:sz w:val="24"/>
           <w:szCs w:val="24"/>
         </w:rPr>
         <w:t xml:space="preserve">The </w:t>
       </w:r>
       <w:r>
         <w:rPr>
-          <w:sz w:val="24"/>
           <w:szCs w:val="24"/>
         </w:rPr>
         <w:t xml:space="preserve">GridFTP </w:t>
       </w:r>
       <w:r>
         <w:rPr>
-          <w:sz w:val="24"/>
           <w:szCs w:val="24"/>
         </w:rPr>
         <w:t xml:space="preserve">control process </w:t>
       </w:r>
       <w:r>
         <w:rPr>
-          <w:sz w:val="24"/>
           <w:szCs w:val="24"/>
         </w:rPr>
         <w:t xml:space="preserve">authenticates the requester and then maps the requester to a system user. The user account is </w:t>
       </w:r>
       <w:r>
         <w:rPr>
-          <w:sz w:val="24"/>
           <w:szCs w:val="24"/>
         </w:rPr>
         <w:lastRenderedPageBreak/>
@@ -2487,14 +2393,26 @@
       </w:r>
       <w:r>
         <w:rPr>
-          <w:sz w:val="24"/>
-          <w:szCs w:val="24"/>
-        </w:rPr>
-        <w:t>rocess, spawned by the control process, that carries out the request.</w:t>
-      </w:r>
-      <w:r>
-        <w:rPr>
-          <w:sz w:val="24"/>
+          <w:szCs w:val="24"/>
+        </w:rPr>
+        <w:t xml:space="preserve">rocess, spawned by the control </w:t>
+      </w:r>
+      <w:proofErr w:type="gramStart"/>
+      <w:r>
+        <w:rPr>
+          <w:szCs w:val="24"/>
+        </w:rPr>
+        <w:t>process, that</w:t>
+      </w:r>
+      <w:proofErr w:type="gramEnd"/>
+      <w:r>
+        <w:rPr>
+          <w:szCs w:val="24"/>
+        </w:rPr>
+        <w:t xml:space="preserve"> carries out the request.</w:t>
+      </w:r>
+      <w:r>
+        <w:rPr>
           <w:szCs w:val="24"/>
         </w:rPr>
         <w:t xml:space="preserve"> In the Java Authorization extension, every requester is mapped to the same user, the user that started the GridFTP process. Note that this is why the installation recommends a new user with minimal permissions is used to start the GridFTP service.</w:t>
@@ -2506,13 +2424,11 @@
         <w:ind w:firstLine="720"/>
         <w:jc w:val="both"/>
         <w:rPr>
-          <w:sz w:val="24"/>
-          <w:szCs w:val="24"/>
-        </w:rPr>
-      </w:pPr>
-      <w:r>
-        <w:rPr>
-          <w:sz w:val="24"/>
+          <w:szCs w:val="24"/>
+        </w:rPr>
+      </w:pPr>
+      <w:r>
+        <w:rPr>
           <w:szCs w:val="24"/>
         </w:rPr>
         <w:t xml:space="preserve">The </w:t>
@@ -2520,17 +2436,43 @@
       <w:r>
         <w:rPr>
           <w:i/>
-          <w:sz w:val="24"/>
           <w:szCs w:val="24"/>
         </w:rPr>
         <w:t>GLOBUS_GSI_AUTHZ_SYSTEM_INIT</w:t>
       </w:r>
       <w:r>
         <w:rPr>
-          <w:sz w:val="24"/>
-          <w:szCs w:val="24"/>
-        </w:rPr>
-        <w:t xml:space="preserve"> abstract type is called during GridFTP service startup. The function reads in the configuration file set up during installation to know what Java VM classpath to use and what class to call during authorization. If the configuration file doesn’t exist or has a bad format, the GridFTP server will not successfully start.</w:t>
+          <w:szCs w:val="24"/>
+        </w:rPr>
+        <w:t xml:space="preserve"> abstract type is called during GridFTP service startup. The function reads in the configuration file set up during installation to know what Java VM </w:t>
+      </w:r>
+      <w:proofErr w:type="spellStart"/>
+      <w:r>
+        <w:rPr>
+          <w:szCs w:val="24"/>
+        </w:rPr>
+        <w:t>classpath</w:t>
+      </w:r>
+      <w:proofErr w:type="spellEnd"/>
+      <w:r>
+        <w:rPr>
+          <w:szCs w:val="24"/>
+        </w:rPr>
+        <w:t xml:space="preserve"> to use and what class to call during authorization. If the configuration file doesn’t exist </w:t>
+      </w:r>
+      <w:proofErr w:type="gramStart"/>
+      <w:r>
+        <w:rPr>
+          <w:szCs w:val="24"/>
+        </w:rPr>
+        <w:t>or</w:t>
+      </w:r>
+      <w:proofErr w:type="gramEnd"/>
+      <w:r>
+        <w:rPr>
+          <w:szCs w:val="24"/>
+        </w:rPr>
+        <w:t xml:space="preserve"> has a bad format, the GridFTP server will not successfully start.</w:t>
       </w:r>
     </w:p>
     <w:p>
@@ -2539,13 +2481,11 @@
         <w:ind w:firstLine="720"/>
         <w:jc w:val="both"/>
         <w:rPr>
-          <w:sz w:val="24"/>
-          <w:szCs w:val="24"/>
-        </w:rPr>
-      </w:pPr>
-      <w:r>
-        <w:rPr>
-          <w:sz w:val="24"/>
+          <w:szCs w:val="24"/>
+        </w:rPr>
+      </w:pPr>
+      <w:r>
+        <w:rPr>
           <w:szCs w:val="24"/>
         </w:rPr>
         <w:t xml:space="preserve">The </w:t>
@@ -2553,14 +2493,12 @@
       <w:r>
         <w:rPr>
           <w:i/>
-          <w:sz w:val="24"/>
           <w:szCs w:val="24"/>
         </w:rPr>
         <w:t>GLOBUS_GSI_AUTHZ_SYSTEM_DESTROY</w:t>
       </w:r>
       <w:r>
         <w:rPr>
-          <w:sz w:val="24"/>
           <w:szCs w:val="24"/>
         </w:rPr>
         <w:t xml:space="preserve"> abstract type is called during GridFTP service shutdown. The function cleans up the java callout.</w:t>
@@ -2574,7 +2512,6 @@
       </w:pPr>
       <w:r>
         <w:rPr>
-          <w:sz w:val="24"/>
           <w:szCs w:val="24"/>
         </w:rPr>
         <w:t xml:space="preserve">The </w:t>
@@ -2582,70 +2519,60 @@
       <w:r>
         <w:rPr>
           <w:i/>
-          <w:sz w:val="24"/>
           <w:szCs w:val="24"/>
         </w:rPr>
         <w:t>GLOBUS_GSI_AUTHORIZE_ASYNC</w:t>
       </w:r>
       <w:r>
         <w:rPr>
-          <w:sz w:val="24"/>
           <w:szCs w:val="24"/>
         </w:rPr>
         <w:t xml:space="preserve"> abstract type is called during GridFTP authorization. </w:t>
       </w:r>
       <w:r>
         <w:rPr>
-          <w:sz w:val="24"/>
           <w:szCs w:val="24"/>
         </w:rPr>
         <w:t>The java class</w:t>
       </w:r>
       <w:r>
         <w:rPr>
-          <w:sz w:val="24"/>
           <w:szCs w:val="24"/>
         </w:rPr>
         <w:t xml:space="preserve"> specified in the configuration file must </w:t>
       </w:r>
       <w:r>
         <w:rPr>
-          <w:sz w:val="24"/>
           <w:szCs w:val="24"/>
         </w:rPr>
         <w:t>implement the Authorize interface defined in the Java API</w:t>
       </w:r>
       <w:r>
         <w:rPr>
-          <w:sz w:val="24"/>
           <w:szCs w:val="24"/>
         </w:rPr>
         <w:t>. The Authorize method is called</w:t>
       </w:r>
       <w:r>
         <w:rPr>
-          <w:sz w:val="24"/>
           <w:szCs w:val="24"/>
         </w:rPr>
         <w:t>, performing authorization. If the method returns true, authorization is successful</w:t>
       </w:r>
       <w:r>
         <w:rPr>
-          <w:sz w:val="24"/>
           <w:szCs w:val="24"/>
         </w:rPr>
         <w:t xml:space="preserve"> and the request succeeds</w:t>
       </w:r>
       <w:r>
         <w:rPr>
-          <w:sz w:val="24"/>
           <w:szCs w:val="24"/>
         </w:rPr>
         <w:t>. Otherwise, authorization fails and the request is denied.</w:t>
       </w:r>
       <w:r>
         <w:rPr>
-          <w:sz w:val="24"/>
           <w:szCs w:val="24"/>
         </w:rPr>
         <w:t xml:space="preserve"> </w:t>
@@ -2689,34 +2616,37 @@
         <w:spacing w:after="120"/>
         <w:ind w:firstLine="720"/>
         <w:rPr>
-          <w:sz w:val="24"/>
-          <w:szCs w:val="24"/>
-        </w:rPr>
-      </w:pPr>
-      <w:r>
-        <w:rPr>
-          <w:sz w:val="24"/>
+          <w:szCs w:val="24"/>
+        </w:rPr>
+      </w:pPr>
+      <w:r>
+        <w:rPr>
           <w:szCs w:val="24"/>
         </w:rPr>
         <w:t xml:space="preserve">Currently Solaris and Linux are supported. Since the installation compiles source code on the target machines, all versions of Linux should work just fine. </w:t>
       </w:r>
       <w:r>
         <w:rPr>
-          <w:sz w:val="24"/>
           <w:szCs w:val="24"/>
         </w:rPr>
         <w:t xml:space="preserve">Testing is performed on </w:t>
       </w:r>
-      <w:r>
-        <w:rPr>
-          <w:sz w:val="24"/>
-          <w:szCs w:val="24"/>
-        </w:rPr>
-        <w:t>CentOS 4</w:t>
-      </w:r>
-      <w:r>
-        <w:rPr>
-          <w:sz w:val="24"/>
+      <w:proofErr w:type="spellStart"/>
+      <w:r>
+        <w:rPr>
+          <w:szCs w:val="24"/>
+        </w:rPr>
+        <w:t>CentOS</w:t>
+      </w:r>
+      <w:proofErr w:type="spellEnd"/>
+      <w:r>
+        <w:rPr>
+          <w:szCs w:val="24"/>
+        </w:rPr>
+        <w:t xml:space="preserve"> 4</w:t>
+      </w:r>
+      <w:r>
+        <w:rPr>
           <w:szCs w:val="24"/>
         </w:rPr>
         <w:t xml:space="preserve"> </w:t>
@@ -2724,7 +2654,6 @@
       <w:sdt>
         <w:sdtPr>
           <w:rPr>
-            <w:sz w:val="24"/>
             <w:szCs w:val="24"/>
           </w:rPr>
           <w:id w:val="372644909"/>
@@ -2733,21 +2662,18 @@
         <w:sdtContent>
           <w:r>
             <w:rPr>
-              <w:sz w:val="24"/>
               <w:szCs w:val="24"/>
             </w:rPr>
             <w:fldChar w:fldCharType="begin"/>
           </w:r>
           <w:r>
             <w:rPr>
-              <w:sz w:val="24"/>
               <w:szCs w:val="24"/>
             </w:rPr>
             <w:instrText xml:space="preserve"> CITATION Cen \l 1033 </w:instrText>
           </w:r>
           <w:r>
             <w:rPr>
-              <w:sz w:val="24"/>
               <w:szCs w:val="24"/>
             </w:rPr>
             <w:fldChar w:fldCharType="separate"/>
@@ -2755,14 +2681,12 @@
           <w:r>
             <w:rPr>
               <w:noProof/>
-              <w:sz w:val="24"/>
               <w:szCs w:val="24"/>
             </w:rPr>
             <w:t>(6)</w:t>
           </w:r>
           <w:r>
             <w:rPr>
-              <w:sz w:val="24"/>
               <w:szCs w:val="24"/>
             </w:rPr>
             <w:fldChar w:fldCharType="end"/>
@@ -2771,7 +2695,6 @@
       </w:sdt>
       <w:r>
         <w:rPr>
-          <w:sz w:val="24"/>
           <w:szCs w:val="24"/>
         </w:rPr>
         <w:t>.</w:t>
@@ -2782,7 +2705,7 @@
         <w:pStyle w:val="Heading3"/>
       </w:pPr>
       <w:r>
-        <w:t>Required software</w:t>
+        <w:t>Installation Requirements</w:t>
       </w:r>
       <w:r>
         <w:br/>
@@ -2797,20 +2720,17 @@
         </w:numPr>
         <w:spacing w:after="120"/>
         <w:rPr>
-          <w:sz w:val="24"/>
-          <w:szCs w:val="24"/>
-        </w:rPr>
-      </w:pPr>
-      <w:r>
-        <w:rPr>
-          <w:sz w:val="24"/>
+          <w:szCs w:val="24"/>
+        </w:rPr>
+      </w:pPr>
+      <w:r>
+        <w:rPr>
           <w:szCs w:val="24"/>
         </w:rPr>
         <w:t>Operating s</w:t>
       </w:r>
       <w:r>
         <w:rPr>
-          <w:sz w:val="24"/>
           <w:szCs w:val="24"/>
         </w:rPr>
         <w:t>ystem supporting the Bash shell.</w:t>
@@ -2825,13 +2745,17 @@
         </w:numPr>
         <w:spacing w:after="120"/>
         <w:rPr>
-          <w:sz w:val="24"/>
-          <w:szCs w:val="24"/>
-        </w:rPr>
-      </w:pPr>
-      <w:r>
-        <w:rPr>
-          <w:sz w:val="24"/>
+          <w:szCs w:val="24"/>
+        </w:rPr>
+      </w:pPr>
+      <w:r>
+        <w:rPr>
+          <w:szCs w:val="24"/>
+        </w:rPr>
+        <w:t xml:space="preserve">Sun </w:t>
+      </w:r>
+      <w:r>
+        <w:rPr>
           <w:szCs w:val="24"/>
         </w:rPr>
         <w:t xml:space="preserve">JDK 5 </w:t>
@@ -2839,7 +2763,6 @@
       <w:sdt>
         <w:sdtPr>
           <w:rPr>
-            <w:sz w:val="24"/>
             <w:szCs w:val="24"/>
           </w:rPr>
           <w:id w:val="372645351"/>
@@ -2848,21 +2771,18 @@
         <w:sdtContent>
           <w:r>
             <w:rPr>
-              <w:sz w:val="24"/>
               <w:szCs w:val="24"/>
             </w:rPr>
             <w:fldChar w:fldCharType="begin"/>
           </w:r>
           <w:r>
             <w:rPr>
-              <w:sz w:val="24"/>
               <w:szCs w:val="24"/>
             </w:rPr>
             <w:instrText xml:space="preserve"> CITATION JDK \l 1033 </w:instrText>
           </w:r>
           <w:r>
             <w:rPr>
-              <w:sz w:val="24"/>
               <w:szCs w:val="24"/>
             </w:rPr>
             <w:fldChar w:fldCharType="separate"/>
@@ -2870,14 +2790,12 @@
           <w:r>
             <w:rPr>
               <w:noProof/>
-              <w:sz w:val="24"/>
               <w:szCs w:val="24"/>
             </w:rPr>
             <w:t>(7)</w:t>
           </w:r>
           <w:r>
             <w:rPr>
-              <w:sz w:val="24"/>
               <w:szCs w:val="24"/>
             </w:rPr>
             <w:fldChar w:fldCharType="end"/>
@@ -2886,31 +2804,39 @@
       </w:sdt>
       <w:r>
         <w:rPr>
-          <w:sz w:val="24"/>
           <w:szCs w:val="24"/>
         </w:rPr>
         <w:t xml:space="preserve"> </w:t>
       </w:r>
       <w:r>
         <w:rPr>
-          <w:sz w:val="24"/>
           <w:szCs w:val="24"/>
         </w:rPr>
         <w:t xml:space="preserve">or </w:t>
       </w:r>
       <w:r>
         <w:rPr>
-          <w:sz w:val="24"/>
           <w:szCs w:val="24"/>
         </w:rPr>
         <w:t xml:space="preserve">greater </w:t>
       </w:r>
       <w:r>
         <w:rPr>
-          <w:sz w:val="24"/>
-          <w:szCs w:val="24"/>
-        </w:rPr>
-        <w:t>is supported.</w:t>
+          <w:szCs w:val="24"/>
+        </w:rPr>
+        <w:t>is</w:t>
+      </w:r>
+      <w:r>
+        <w:rPr>
+          <w:szCs w:val="24"/>
+        </w:rPr>
+        <w:t xml:space="preserve"> required</w:t>
+      </w:r>
+      <w:r>
+        <w:rPr>
+          <w:szCs w:val="24"/>
+        </w:rPr>
+        <w:t>.</w:t>
       </w:r>
     </w:p>
     <w:p>
@@ -2922,13 +2848,11 @@
         </w:numPr>
         <w:spacing w:after="120"/>
         <w:rPr>
-          <w:sz w:val="24"/>
-          <w:szCs w:val="24"/>
-        </w:rPr>
-      </w:pPr>
-      <w:r>
-        <w:rPr>
-          <w:sz w:val="24"/>
+          <w:szCs w:val="24"/>
+        </w:rPr>
+      </w:pPr>
+      <w:r>
+        <w:rPr>
           <w:szCs w:val="24"/>
         </w:rPr>
         <w:t xml:space="preserve">Ant 1.6.5 </w:t>
@@ -2936,7 +2860,6 @@
       <w:sdt>
         <w:sdtPr>
           <w:rPr>
-            <w:sz w:val="24"/>
             <w:szCs w:val="24"/>
           </w:rPr>
           <w:id w:val="372645352"/>
@@ -2945,21 +2868,18 @@
         <w:sdtContent>
           <w:r>
             <w:rPr>
-              <w:sz w:val="24"/>
               <w:szCs w:val="24"/>
             </w:rPr>
             <w:fldChar w:fldCharType="begin"/>
           </w:r>
           <w:r>
             <w:rPr>
-              <w:sz w:val="24"/>
               <w:szCs w:val="24"/>
             </w:rPr>
             <w:instrText xml:space="preserve"> CITATION Apa \l 1033 </w:instrText>
           </w:r>
           <w:r>
             <w:rPr>
-              <w:sz w:val="24"/>
               <w:szCs w:val="24"/>
             </w:rPr>
             <w:fldChar w:fldCharType="separate"/>
@@ -2967,14 +2887,12 @@
           <w:r>
             <w:rPr>
               <w:noProof/>
-              <w:sz w:val="24"/>
               <w:szCs w:val="24"/>
             </w:rPr>
             <w:t>(8)</w:t>
           </w:r>
           <w:r>
             <w:rPr>
-              <w:sz w:val="24"/>
               <w:szCs w:val="24"/>
             </w:rPr>
             <w:fldChar w:fldCharType="end"/>
@@ -2983,28 +2901,24 @@
       </w:sdt>
       <w:r>
         <w:rPr>
-          <w:sz w:val="24"/>
           <w:szCs w:val="24"/>
         </w:rPr>
         <w:t xml:space="preserve"> </w:t>
       </w:r>
       <w:r>
         <w:rPr>
-          <w:sz w:val="24"/>
           <w:szCs w:val="24"/>
         </w:rPr>
         <w:t>or greater is</w:t>
       </w:r>
       <w:r>
         <w:rPr>
-          <w:sz w:val="24"/>
-          <w:szCs w:val="24"/>
-        </w:rPr>
-        <w:t xml:space="preserve"> supported</w:t>
-      </w:r>
-      <w:r>
-        <w:rPr>
-          <w:sz w:val="24"/>
+          <w:szCs w:val="24"/>
+        </w:rPr>
+        <w:t xml:space="preserve"> required</w:t>
+      </w:r>
+      <w:r>
+        <w:rPr>
           <w:szCs w:val="24"/>
         </w:rPr>
         <w:t>.</w:t>
@@ -3018,18 +2932,47 @@
           <w:numId w:val="10"/>
         </w:numPr>
         <w:spacing w:after="120"/>
-      </w:pPr>
-      <w:r>
-        <w:rPr>
-          <w:sz w:val="24"/>
-          <w:szCs w:val="24"/>
-        </w:rPr>
-        <w:t>Globus GT 4</w:t>
+        <w:rPr>
+          <w:szCs w:val="24"/>
+        </w:rPr>
+      </w:pPr>
+      <w:r>
+        <w:rPr>
+          <w:szCs w:val="24"/>
+        </w:rPr>
+        <w:t>GCC version 3.2 or greater is required to build Globus.</w:t>
+      </w:r>
+    </w:p>
+    <w:p>
+      <w:pPr>
+        <w:pStyle w:val="ListParagraph"/>
+        <w:numPr>
+          <w:ilvl w:val="0"/>
+          <w:numId w:val="10"/>
+        </w:numPr>
+        <w:spacing w:after="120"/>
+      </w:pPr>
+      <w:r>
+        <w:rPr>
+          <w:szCs w:val="24"/>
+        </w:rPr>
+        <w:t xml:space="preserve">Working internet connection. </w:t>
+      </w:r>
+      <w:r>
+        <w:rPr>
+          <w:szCs w:val="24"/>
+        </w:rPr>
+        <w:t xml:space="preserve">Globus </w:t>
+      </w:r>
+      <w:r>
+        <w:rPr>
+          <w:szCs w:val="24"/>
+        </w:rPr>
+        <w:t>GT 4.0.4</w:t>
       </w:r>
       <w:sdt>
         <w:sdtPr>
           <w:rPr>
-            <w:sz w:val="24"/>
             <w:szCs w:val="24"/>
           </w:rPr>
           <w:id w:val="372644955"/>
@@ -3038,21 +2981,18 @@
         <w:sdtContent>
           <w:r>
             <w:rPr>
-              <w:sz w:val="24"/>
               <w:szCs w:val="24"/>
             </w:rPr>
             <w:fldChar w:fldCharType="begin"/>
           </w:r>
           <w:r>
             <w:rPr>
-              <w:sz w:val="24"/>
               <w:szCs w:val="24"/>
             </w:rPr>
             <w:instrText xml:space="preserve"> CITATION Glo \l 1033 </w:instrText>
           </w:r>
           <w:r>
             <w:rPr>
-              <w:sz w:val="24"/>
               <w:szCs w:val="24"/>
             </w:rPr>
             <w:fldChar w:fldCharType="separate"/>
@@ -3060,22 +3000,12 @@
           <w:r>
             <w:rPr>
               <w:noProof/>
-              <w:sz w:val="24"/>
               <w:szCs w:val="24"/>
             </w:rPr>
-            <w:t xml:space="preserve"> </w:t>
-          </w:r>
-          <w:r>
-            <w:rPr>
-              <w:noProof/>
-              <w:sz w:val="24"/>
-              <w:szCs w:val="24"/>
-            </w:rPr>
-            <w:t>(9)</w:t>
-          </w:r>
-          <w:r>
-            <w:rPr>
-              <w:sz w:val="24"/>
+            <w:t xml:space="preserve"> (9)</w:t>
+          </w:r>
+          <w:r>
+            <w:rPr>
               <w:szCs w:val="24"/>
             </w:rPr>
             <w:fldChar w:fldCharType="end"/>
@@ -3084,21 +3014,18 @@
       </w:sdt>
       <w:r>
         <w:rPr>
-          <w:sz w:val="24"/>
-          <w:szCs w:val="24"/>
-        </w:rPr>
-        <w:t xml:space="preserve"> or greater is supported</w:t>
-      </w:r>
-      <w:r>
-        <w:rPr>
-          <w:sz w:val="24"/>
-          <w:szCs w:val="24"/>
-        </w:rPr>
-        <w:t>. Note: Globus is downloaded during installation</w:t>
-      </w:r>
-      <w:r>
-        <w:rPr>
-          <w:sz w:val="24"/>
+          <w:szCs w:val="24"/>
+        </w:rPr>
+        <w:t xml:space="preserve"> </w:t>
+      </w:r>
+      <w:r>
+        <w:rPr>
+          <w:szCs w:val="24"/>
+        </w:rPr>
+        <w:t>is downloaded during installation</w:t>
+      </w:r>
+      <w:r>
+        <w:rPr>
           <w:szCs w:val="24"/>
         </w:rPr>
         <w:t>, so there is no need to install Globus separately.</w:t>
@@ -3106,6 +3033,46 @@
     </w:p>
     <w:p>
       <w:pPr>
+        <w:pStyle w:val="ListParagraph"/>
+        <w:numPr>
+          <w:ilvl w:val="0"/>
+          <w:numId w:val="10"/>
+        </w:numPr>
+        <w:spacing w:after="120"/>
+      </w:pPr>
+      <w:proofErr w:type="spellStart"/>
+      <w:proofErr w:type="gramStart"/>
+      <w:r>
+        <w:rPr>
+          <w:szCs w:val="24"/>
+        </w:rPr>
+        <w:t>wget</w:t>
+      </w:r>
+      <w:proofErr w:type="spellEnd"/>
+      <w:proofErr w:type="gramEnd"/>
+      <w:r>
+        <w:rPr>
+          <w:szCs w:val="24"/>
+        </w:rPr>
+        <w:t xml:space="preserve"> to download Globus during installation. This is a common program on a modern </w:t>
+      </w:r>
+      <w:proofErr w:type="spellStart"/>
+      <w:r>
+        <w:rPr>
+          <w:szCs w:val="24"/>
+        </w:rPr>
+        <w:t>linux</w:t>
+      </w:r>
+      <w:proofErr w:type="spellEnd"/>
+      <w:r>
+        <w:rPr>
+          <w:szCs w:val="24"/>
+        </w:rPr>
+        <w:t xml:space="preserve"> system.</w:t>
+      </w:r>
+    </w:p>
+    <w:p>
+      <w:pPr>
         <w:pStyle w:val="Heading3"/>
       </w:pPr>
       <w:bookmarkStart w:id="7" w:name="_Ref162329703"/>
@@ -3123,20 +3090,17 @@
       <w:pPr>
         <w:ind w:firstLine="720"/>
         <w:rPr>
-          <w:sz w:val="24"/>
-          <w:szCs w:val="24"/>
-        </w:rPr>
-      </w:pPr>
-      <w:r>
-        <w:rPr>
-          <w:sz w:val="24"/>
+          <w:szCs w:val="24"/>
+        </w:rPr>
+      </w:pPr>
+      <w:r>
+        <w:rPr>
           <w:szCs w:val="24"/>
         </w:rPr>
         <w:t>Commands that should be executed in a shell are</w:t>
       </w:r>
       <w:r>
         <w:rPr>
-          <w:sz w:val="24"/>
           <w:szCs w:val="24"/>
         </w:rPr>
         <w:t xml:space="preserve"> in </w:t>
@@ -3144,21 +3108,18 @@
       <w:r>
         <w:rPr>
           <w:rFonts w:ascii="Courier New" w:hAnsi="Courier New" w:cs="Courier New"/>
-          <w:sz w:val="24"/>
           <w:szCs w:val="24"/>
         </w:rPr>
         <w:t>Courier New</w:t>
       </w:r>
       <w:r>
         <w:rPr>
-          <w:sz w:val="24"/>
           <w:szCs w:val="24"/>
         </w:rPr>
         <w:t xml:space="preserve"> font</w:t>
       </w:r>
       <w:r>
         <w:rPr>
-          <w:sz w:val="24"/>
           <w:szCs w:val="24"/>
         </w:rPr>
         <w:t>.</w:t>
@@ -3173,96 +3134,123 @@
         </w:numPr>
         <w:spacing w:after="120"/>
         <w:rPr>
-          <w:sz w:val="24"/>
-          <w:szCs w:val="24"/>
-        </w:rPr>
-      </w:pPr>
-      <w:r>
-        <w:rPr>
-          <w:sz w:val="24"/>
-          <w:szCs w:val="24"/>
-        </w:rPr>
+          <w:szCs w:val="24"/>
+        </w:rPr>
+      </w:pPr>
+      <w:r>
+        <w:rPr>
+          <w:szCs w:val="24"/>
+        </w:rPr>
+        <w:lastRenderedPageBreak/>
         <w:t>Create a new user to run the GridFTP server</w:t>
       </w:r>
       <w:r>
         <w:rPr>
-          <w:sz w:val="24"/>
           <w:szCs w:val="24"/>
         </w:rPr>
         <w:t xml:space="preserve">. </w:t>
       </w:r>
       <w:r>
         <w:rPr>
-          <w:sz w:val="24"/>
-          <w:szCs w:val="24"/>
-        </w:rPr>
-        <w:t>NOTE: it is strongly recommended that you use a new user with a minimum of privileges. In particular, do NOT use</w:t>
-      </w:r>
-      <w:r>
-        <w:rPr>
-          <w:sz w:val="24"/>
+          <w:szCs w:val="24"/>
+        </w:rPr>
+        <w:t xml:space="preserve">NOTE: it is strongly recommended that you use a new user with a minimum of privileges. In particular, </w:t>
+      </w:r>
+      <w:proofErr w:type="gramStart"/>
+      <w:r>
+        <w:rPr>
+          <w:szCs w:val="24"/>
+        </w:rPr>
+        <w:t>do NOT use</w:t>
+      </w:r>
+      <w:proofErr w:type="gramEnd"/>
+      <w:r>
+        <w:rPr>
           <w:szCs w:val="24"/>
         </w:rPr>
         <w:t xml:space="preserve"> root to run the GridFTP server</w:t>
       </w:r>
       <w:r>
         <w:rPr>
-          <w:sz w:val="24"/>
           <w:szCs w:val="24"/>
         </w:rPr>
         <w:t>.</w:t>
       </w:r>
       <w:r>
         <w:rPr>
-          <w:sz w:val="24"/>
           <w:szCs w:val="24"/>
         </w:rPr>
         <w:t xml:space="preserve"> See </w:t>
       </w:r>
       <w:r>
         <w:rPr>
-          <w:sz w:val="24"/>
           <w:szCs w:val="24"/>
         </w:rPr>
         <w:t>the section entitled “</w:t>
       </w:r>
-      <w:fldSimple w:instr=" REF _Ref162333987 \h  \* MERGEFORMAT ">
-        <w:r>
-          <w:rPr>
-            <w:sz w:val="24"/>
-            <w:szCs w:val="24"/>
-          </w:rPr>
-          <w:t xml:space="preserve">C authz GridFTP </w:t>
-        </w:r>
-        <w:r>
-          <w:rPr>
-            <w:sz w:val="24"/>
-            <w:szCs w:val="24"/>
-          </w:rPr>
-          <w:lastRenderedPageBreak/>
-          <w:t>Extension</w:t>
-        </w:r>
-      </w:fldSimple>
-      <w:r>
-        <w:rPr>
-          <w:sz w:val="24"/>
+      <w:r>
+        <w:fldChar w:fldCharType="begin"/>
+      </w:r>
+      <w:r>
+        <w:instrText xml:space="preserve"> REF _Ref162333987 \h  \* MERGEFORMAT </w:instrText>
+      </w:r>
+      <w:r>
+        <w:fldChar w:fldCharType="separate"/>
+      </w:r>
+      <w:r>
+        <w:rPr>
+          <w:szCs w:val="24"/>
+        </w:rPr>
+        <w:t xml:space="preserve">C </w:t>
+      </w:r>
+      <w:proofErr w:type="spellStart"/>
+      <w:r>
+        <w:rPr>
+          <w:szCs w:val="24"/>
+        </w:rPr>
+        <w:t>authz</w:t>
+      </w:r>
+      <w:proofErr w:type="spellEnd"/>
+      <w:r>
+        <w:rPr>
+          <w:szCs w:val="24"/>
+        </w:rPr>
+        <w:t xml:space="preserve"> GridFTP Extension</w:t>
+      </w:r>
+      <w:r>
+        <w:fldChar w:fldCharType="end"/>
+      </w:r>
+      <w:r>
+        <w:rPr>
           <w:szCs w:val="24"/>
         </w:rPr>
         <w:t>”</w:t>
       </w:r>
       <w:r>
         <w:rPr>
-          <w:sz w:val="24"/>
           <w:szCs w:val="24"/>
         </w:rPr>
         <w:t xml:space="preserve"> for an explanation.</w:t>
       </w:r>
       <w:r>
         <w:rPr>
-          <w:sz w:val="24"/>
-          <w:szCs w:val="24"/>
-        </w:rPr>
-        <w:t xml:space="preserve"> You should create a new user because the installation overwrites the user’s ~/.bashrc file and installs some convenience scripts in the user’s home directory.</w:t>
+          <w:szCs w:val="24"/>
+        </w:rPr>
+        <w:t xml:space="preserve"> You should create a new user because the installation overwrites the user’s ~/.</w:t>
+      </w:r>
+      <w:proofErr w:type="spellStart"/>
+      <w:r>
+        <w:rPr>
+          <w:szCs w:val="24"/>
+        </w:rPr>
+        <w:t>bashrc</w:t>
+      </w:r>
+      <w:proofErr w:type="spellEnd"/>
+      <w:r>
+        <w:rPr>
+          <w:szCs w:val="24"/>
+        </w:rPr>
+        <w:t xml:space="preserve"> file and installs some convenience scripts in the user’s home directory.</w:t>
       </w:r>
     </w:p>
     <w:p>
@@ -3274,27 +3262,23 @@
         </w:numPr>
         <w:spacing w:after="120"/>
         <w:rPr>
-          <w:sz w:val="24"/>
-          <w:szCs w:val="24"/>
-        </w:rPr>
-      </w:pPr>
-      <w:r>
-        <w:rPr>
-          <w:sz w:val="24"/>
+          <w:szCs w:val="24"/>
+        </w:rPr>
+      </w:pPr>
+      <w:r>
+        <w:rPr>
           <w:szCs w:val="24"/>
         </w:rPr>
         <w:t>Co</w:t>
       </w:r>
       <w:r>
         <w:rPr>
-          <w:sz w:val="24"/>
           <w:szCs w:val="24"/>
         </w:rPr>
         <w:t>nfigure the user to use the Bash</w:t>
       </w:r>
       <w:r>
         <w:rPr>
-          <w:sz w:val="24"/>
           <w:szCs w:val="24"/>
         </w:rPr>
         <w:t xml:space="preserve"> shell.</w:t>
@@ -3309,13 +3293,11 @@
         </w:numPr>
         <w:spacing w:after="120"/>
         <w:rPr>
-          <w:sz w:val="24"/>
-          <w:szCs w:val="24"/>
-        </w:rPr>
-      </w:pPr>
-      <w:r>
-        <w:rPr>
-          <w:sz w:val="24"/>
+          <w:szCs w:val="24"/>
+        </w:rPr>
+      </w:pPr>
+      <w:r>
+        <w:rPr>
           <w:szCs w:val="24"/>
         </w:rPr>
         <w:t>Login as the new user.</w:t>
@@ -3334,14 +3316,12 @@
         <w:spacing w:before="100" w:after="120" w:line="240" w:lineRule="auto"/>
         <w:rPr>
           <w:rFonts w:cs="Times New Roman"/>
-          <w:sz w:val="24"/>
           <w:szCs w:val="24"/>
         </w:rPr>
       </w:pPr>
       <w:r>
         <w:rPr>
           <w:rFonts w:cs="Times New Roman"/>
-          <w:sz w:val="24"/>
           <w:szCs w:val="24"/>
         </w:rPr>
         <w:t xml:space="preserve">Install Java 5 or higher if you do not have it </w:t>
@@ -3350,7 +3330,6 @@
         <w:sdtPr>
           <w:rPr>
             <w:rFonts w:cs="Times New Roman"/>
-            <w:sz w:val="24"/>
             <w:szCs w:val="24"/>
           </w:rPr>
           <w:id w:val="372644883"/>
@@ -3360,7 +3339,6 @@
           <w:r>
             <w:rPr>
               <w:rFonts w:cs="Times New Roman"/>
-              <w:sz w:val="24"/>
               <w:szCs w:val="24"/>
             </w:rPr>
             <w:fldChar w:fldCharType="begin"/>
@@ -3368,7 +3346,6 @@
           <w:r>
             <w:rPr>
               <w:rFonts w:cs="Times New Roman"/>
-              <w:sz w:val="24"/>
               <w:szCs w:val="24"/>
             </w:rPr>
             <w:instrText xml:space="preserve"> CITATION JDK \l 1033  </w:instrText>
@@ -3376,7 +3353,6 @@
           <w:r>
             <w:rPr>
               <w:rFonts w:cs="Times New Roman"/>
-              <w:sz w:val="24"/>
               <w:szCs w:val="24"/>
             </w:rPr>
             <w:fldChar w:fldCharType="separate"/>
@@ -3385,7 +3361,6 @@
             <w:rPr>
               <w:rFonts w:cs="Times New Roman"/>
               <w:noProof/>
-              <w:sz w:val="24"/>
               <w:szCs w:val="24"/>
             </w:rPr>
             <w:t>(7)</w:t>
@@ -3393,7 +3368,6 @@
           <w:r>
             <w:rPr>
               <w:rFonts w:cs="Times New Roman"/>
-              <w:sz w:val="24"/>
               <w:szCs w:val="24"/>
             </w:rPr>
             <w:fldChar w:fldCharType="end"/>
@@ -3414,14 +3388,12 @@
         <w:spacing w:before="100" w:after="120" w:line="240" w:lineRule="auto"/>
         <w:rPr>
           <w:rFonts w:ascii="Courier New" w:hAnsi="Courier New" w:cs="Courier New"/>
-          <w:sz w:val="24"/>
           <w:szCs w:val="24"/>
         </w:rPr>
       </w:pPr>
       <w:r>
         <w:rPr>
           <w:rFonts w:ascii="Courier New" w:hAnsi="Courier New" w:cs="Courier New"/>
-          <w:sz w:val="24"/>
           <w:szCs w:val="24"/>
         </w:rPr>
         <w:t>export JAVA_HOME=</w:t>
@@ -3429,7 +3401,6 @@
       <w:r>
         <w:rPr>
           <w:rFonts w:ascii="Courier New" w:hAnsi="Courier New" w:cs="Courier New"/>
-          <w:sz w:val="24"/>
           <w:szCs w:val="24"/>
         </w:rPr>
         <w:t>&lt;path to java directory&gt;</w:t>
@@ -3448,14 +3419,12 @@
         <w:spacing w:before="100" w:after="120" w:line="240" w:lineRule="auto"/>
         <w:rPr>
           <w:rFonts w:cs="Times New Roman"/>
-          <w:sz w:val="24"/>
           <w:szCs w:val="24"/>
         </w:rPr>
       </w:pPr>
       <w:r>
         <w:rPr>
           <w:rFonts w:cs="Times New Roman"/>
-          <w:sz w:val="24"/>
           <w:szCs w:val="24"/>
         </w:rPr>
         <w:t xml:space="preserve">Install Ant 1.6.5 or higher if you do not have it </w:t>
@@ -3464,7 +3433,6 @@
         <w:sdtPr>
           <w:rPr>
             <w:rFonts w:cs="Times New Roman"/>
-            <w:sz w:val="24"/>
             <w:szCs w:val="24"/>
           </w:rPr>
           <w:id w:val="372644884"/>
@@ -3474,7 +3442,6 @@
           <w:r>
             <w:rPr>
               <w:rFonts w:cs="Times New Roman"/>
-              <w:sz w:val="24"/>
               <w:szCs w:val="24"/>
             </w:rPr>
             <w:fldChar w:fldCharType="begin"/>
@@ -3482,7 +3449,6 @@
           <w:r>
             <w:rPr>
               <w:rFonts w:cs="Times New Roman"/>
-              <w:sz w:val="24"/>
               <w:szCs w:val="24"/>
             </w:rPr>
             <w:instrText xml:space="preserve"> CITATION Apa \l 1033 </w:instrText>
@@ -3490,7 +3456,6 @@
           <w:r>
             <w:rPr>
               <w:rFonts w:cs="Times New Roman"/>
-              <w:sz w:val="24"/>
               <w:szCs w:val="24"/>
             </w:rPr>
             <w:fldChar w:fldCharType="separate"/>
@@ -3499,7 +3464,6 @@
             <w:rPr>
               <w:rFonts w:cs="Times New Roman"/>
               <w:noProof/>
-              <w:sz w:val="24"/>
               <w:szCs w:val="24"/>
             </w:rPr>
             <w:t>(8)</w:t>
@@ -3507,7 +3471,6 @@
           <w:r>
             <w:rPr>
               <w:rFonts w:cs="Times New Roman"/>
-              <w:sz w:val="24"/>
               <w:szCs w:val="24"/>
             </w:rPr>
             <w:fldChar w:fldCharType="end"/>
@@ -3517,7 +3480,6 @@
       <w:r>
         <w:rPr>
           <w:rFonts w:cs="Times New Roman"/>
-          <w:sz w:val="24"/>
           <w:szCs w:val="24"/>
         </w:rPr>
         <w:t>.</w:t>
@@ -3536,14 +3498,12 @@
         <w:spacing w:before="100" w:after="120" w:line="240" w:lineRule="auto"/>
         <w:rPr>
           <w:rFonts w:ascii="Courier New" w:hAnsi="Courier New" w:cs="Courier New"/>
-          <w:sz w:val="24"/>
           <w:szCs w:val="24"/>
         </w:rPr>
       </w:pPr>
       <w:r>
         <w:rPr>
           <w:rFonts w:ascii="Courier New" w:hAnsi="Courier New" w:cs="Courier New"/>
-          <w:sz w:val="24"/>
           <w:szCs w:val="24"/>
         </w:rPr>
         <w:t>export ANT_HOME=</w:t>
@@ -3551,7 +3511,6 @@
       <w:r>
         <w:rPr>
           <w:rFonts w:ascii="Courier New" w:hAnsi="Courier New" w:cs="Courier New"/>
-          <w:sz w:val="24"/>
           <w:szCs w:val="24"/>
         </w:rPr>
         <w:t>&lt;path to ant directory&gt;</w:t>
@@ -3570,14 +3529,12 @@
         <w:spacing w:before="100" w:after="120" w:line="240" w:lineRule="auto"/>
         <w:rPr>
           <w:rFonts w:ascii="Courier New" w:hAnsi="Courier New" w:cs="Courier New"/>
-          <w:sz w:val="24"/>
           <w:szCs w:val="24"/>
         </w:rPr>
       </w:pPr>
       <w:r>
         <w:rPr>
           <w:rFonts w:ascii="Courier New" w:hAnsi="Courier New" w:cs="Courier New"/>
-          <w:sz w:val="24"/>
           <w:szCs w:val="24"/>
         </w:rPr>
         <w:t>export PATH=${PATH}:${JAVA_HOME}/bin:${ANT_HOME}/bin</w:t>
@@ -3592,20 +3549,17 @@
         </w:numPr>
         <w:spacing w:after="120"/>
         <w:rPr>
-          <w:sz w:val="24"/>
-          <w:szCs w:val="24"/>
-        </w:rPr>
-      </w:pPr>
-      <w:r>
-        <w:rPr>
-          <w:sz w:val="24"/>
+          <w:szCs w:val="24"/>
+        </w:rPr>
+      </w:pPr>
+      <w:r>
+        <w:rPr>
           <w:szCs w:val="24"/>
         </w:rPr>
         <w:t>Download the setup package (TODO link)</w:t>
       </w:r>
       <w:r>
         <w:rPr>
-          <w:sz w:val="24"/>
           <w:szCs w:val="24"/>
         </w:rPr>
         <w:t>.</w:t>
@@ -3620,27 +3574,23 @@
         </w:numPr>
         <w:spacing w:after="120"/>
         <w:rPr>
-          <w:sz w:val="24"/>
-          <w:szCs w:val="24"/>
-        </w:rPr>
-      </w:pPr>
-      <w:r>
-        <w:rPr>
-          <w:sz w:val="24"/>
+          <w:szCs w:val="24"/>
+        </w:rPr>
+      </w:pPr>
+      <w:r>
+        <w:rPr>
           <w:szCs w:val="24"/>
         </w:rPr>
         <w:t xml:space="preserve">Uncompress the setup package </w:t>
       </w:r>
       <w:r>
         <w:rPr>
-          <w:sz w:val="24"/>
           <w:szCs w:val="24"/>
         </w:rPr>
         <w:t>to</w:t>
       </w:r>
       <w:r>
         <w:rPr>
-          <w:sz w:val="24"/>
           <w:szCs w:val="24"/>
         </w:rPr>
         <w:t xml:space="preserve"> a directory of your choice.</w:t>
@@ -3655,34 +3605,29 @@
         </w:numPr>
         <w:spacing w:after="120"/>
         <w:rPr>
-          <w:sz w:val="24"/>
-          <w:szCs w:val="24"/>
-        </w:rPr>
-      </w:pPr>
-      <w:r>
-        <w:rPr>
-          <w:sz w:val="24"/>
+          <w:szCs w:val="24"/>
+        </w:rPr>
+      </w:pPr>
+      <w:r>
+        <w:rPr>
           <w:szCs w:val="24"/>
         </w:rPr>
         <w:t xml:space="preserve">Change </w:t>
       </w:r>
       <w:r>
         <w:rPr>
-          <w:sz w:val="24"/>
           <w:szCs w:val="24"/>
         </w:rPr>
         <w:t xml:space="preserve">to the </w:t>
       </w:r>
       <w:r>
         <w:rPr>
-          <w:sz w:val="24"/>
           <w:szCs w:val="24"/>
         </w:rPr>
         <w:t xml:space="preserve">new </w:t>
       </w:r>
       <w:r>
         <w:rPr>
-          <w:sz w:val="24"/>
           <w:szCs w:val="24"/>
         </w:rPr>
         <w:t>directory.</w:t>
@@ -3697,14 +3642,19 @@
         </w:numPr>
         <w:spacing w:after="120"/>
         <w:rPr>
-          <w:sz w:val="24"/>
           <w:szCs w:val="24"/>
         </w:rPr>
       </w:pPr>
       <w:r>
         <w:rPr>
           <w:rFonts w:ascii="Courier New" w:hAnsi="Courier New" w:cs="Courier New"/>
-          <w:sz w:val="24"/>
+          <w:szCs w:val="24"/>
+        </w:rPr>
+        <w:t>./</w:t>
+      </w:r>
+      <w:r>
+        <w:rPr>
+          <w:rFonts w:ascii="Courier New" w:hAnsi="Courier New" w:cs="Courier New"/>
           <w:szCs w:val="24"/>
         </w:rPr>
         <w:t>install.sh</w:t>
@@ -3723,14 +3673,12 @@
         <w:spacing w:before="100" w:after="120" w:line="240" w:lineRule="auto"/>
         <w:rPr>
           <w:rFonts w:cs="Times New Roman"/>
-          <w:sz w:val="24"/>
           <w:szCs w:val="24"/>
         </w:rPr>
       </w:pPr>
       <w:r>
         <w:rPr>
           <w:rFonts w:cs="Times New Roman"/>
-          <w:sz w:val="24"/>
           <w:szCs w:val="24"/>
         </w:rPr>
         <w:t>Type</w:t>
@@ -3738,7 +3686,6 @@
       <w:r>
         <w:rPr>
           <w:rFonts w:cs="Times New Roman"/>
-          <w:sz w:val="24"/>
           <w:szCs w:val="24"/>
         </w:rPr>
         <w:t xml:space="preserve"> the </w:t>
@@ -3746,7 +3693,6 @@
       <w:r>
         <w:rPr>
           <w:rFonts w:cs="Times New Roman"/>
-          <w:sz w:val="24"/>
           <w:szCs w:val="24"/>
         </w:rPr>
         <w:t xml:space="preserve">full </w:t>
@@ -3754,7 +3700,6 @@
       <w:r>
         <w:rPr>
           <w:rFonts w:cs="Times New Roman"/>
-          <w:sz w:val="24"/>
           <w:szCs w:val="24"/>
         </w:rPr>
         <w:t xml:space="preserve">directory </w:t>
@@ -3762,7 +3707,6 @@
       <w:r>
         <w:rPr>
           <w:rFonts w:cs="Times New Roman"/>
-          <w:sz w:val="24"/>
           <w:szCs w:val="24"/>
         </w:rPr>
         <w:t xml:space="preserve">path to </w:t>
@@ -3770,7 +3714,6 @@
       <w:r>
         <w:rPr>
           <w:rFonts w:cs="Times New Roman"/>
-          <w:sz w:val="24"/>
           <w:szCs w:val="24"/>
         </w:rPr>
         <w:t>where you want to install GridFTP</w:t>
@@ -3778,10 +3721,41 @@
       <w:r>
         <w:rPr>
           <w:rFonts w:cs="Times New Roman"/>
-          <w:sz w:val="24"/>
-          <w:szCs w:val="24"/>
-        </w:rPr>
-        <w:t xml:space="preserve"> (e.g., /usr/local/gridftp)</w:t>
+          <w:szCs w:val="24"/>
+        </w:rPr>
+        <w:t xml:space="preserve"> (e.g., /</w:t>
+      </w:r>
+      <w:proofErr w:type="spellStart"/>
+      <w:r>
+        <w:rPr>
+          <w:rFonts w:cs="Times New Roman"/>
+          <w:szCs w:val="24"/>
+        </w:rPr>
+        <w:t>usr</w:t>
+      </w:r>
+      <w:proofErr w:type="spellEnd"/>
+      <w:r>
+        <w:rPr>
+          <w:rFonts w:cs="Times New Roman"/>
+          <w:szCs w:val="24"/>
+        </w:rPr>
+        <w:t>/local/</w:t>
+      </w:r>
+      <w:proofErr w:type="spellStart"/>
+      <w:r>
+        <w:rPr>
+          <w:rFonts w:cs="Times New Roman"/>
+          <w:szCs w:val="24"/>
+        </w:rPr>
+        <w:t>gridftp</w:t>
+      </w:r>
+      <w:proofErr w:type="spellEnd"/>
+      <w:r>
+        <w:rPr>
+          <w:rFonts w:cs="Times New Roman"/>
+          <w:szCs w:val="24"/>
+        </w:rPr>
+        <w:t>)</w:t>
       </w:r>
     </w:p>
     <w:p>
@@ -3797,14 +3771,12 @@
         <w:spacing w:before="100" w:after="120" w:line="240" w:lineRule="auto"/>
         <w:rPr>
           <w:rFonts w:cs="Times New Roman"/>
-          <w:sz w:val="24"/>
           <w:szCs w:val="24"/>
         </w:rPr>
       </w:pPr>
       <w:r>
         <w:rPr>
           <w:rFonts w:cs="Times New Roman"/>
-          <w:sz w:val="24"/>
           <w:szCs w:val="24"/>
         </w:rPr>
         <w:t xml:space="preserve">Type </w:t>
@@ -3812,7 +3784,6 @@
       <w:r>
         <w:rPr>
           <w:rFonts w:cs="Times New Roman"/>
-          <w:sz w:val="24"/>
           <w:szCs w:val="24"/>
         </w:rPr>
         <w:t>the operating system platform (without</w:t>
@@ -3820,7 +3791,6 @@
       <w:r>
         <w:rPr>
           <w:rFonts w:cs="Times New Roman"/>
-          <w:sz w:val="24"/>
           <w:szCs w:val="24"/>
         </w:rPr>
         <w:t xml:space="preserve"> quotes</w:t>
@@ -3828,7 +3798,6 @@
       <w:r>
         <w:rPr>
           <w:rFonts w:cs="Times New Roman"/>
-          <w:sz w:val="24"/>
           <w:szCs w:val="24"/>
         </w:rPr>
         <w:t>,</w:t>
@@ -3836,10 +3805,41 @@
       <w:r>
         <w:rPr>
           <w:rFonts w:cs="Times New Roman"/>
-          <w:sz w:val="24"/>
-          <w:szCs w:val="24"/>
-        </w:rPr>
-        <w:t xml:space="preserve"> e.g., solaris or linux)</w:t>
+          <w:szCs w:val="24"/>
+        </w:rPr>
+        <w:t xml:space="preserve"> e.g., </w:t>
+      </w:r>
+      <w:proofErr w:type="spellStart"/>
+      <w:r>
+        <w:rPr>
+          <w:rFonts w:cs="Times New Roman"/>
+          <w:szCs w:val="24"/>
+        </w:rPr>
+        <w:t>solaris</w:t>
+      </w:r>
+      <w:proofErr w:type="spellEnd"/>
+      <w:r>
+        <w:rPr>
+          <w:rFonts w:cs="Times New Roman"/>
+          <w:szCs w:val="24"/>
+        </w:rPr>
+        <w:t xml:space="preserve"> or </w:t>
+      </w:r>
+      <w:proofErr w:type="spellStart"/>
+      <w:r>
+        <w:rPr>
+          <w:rFonts w:cs="Times New Roman"/>
+          <w:szCs w:val="24"/>
+        </w:rPr>
+        <w:t>linux</w:t>
+      </w:r>
+      <w:proofErr w:type="spellEnd"/>
+      <w:r>
+        <w:rPr>
+          <w:rFonts w:cs="Times New Roman"/>
+          <w:szCs w:val="24"/>
+        </w:rPr>
+        <w:t>)</w:t>
       </w:r>
     </w:p>
     <w:p>
@@ -3851,14 +3851,12 @@
         <w:ind w:firstLine="720"/>
         <w:rPr>
           <w:rFonts w:cs="Times New Roman"/>
-          <w:sz w:val="24"/>
           <w:szCs w:val="24"/>
         </w:rPr>
       </w:pPr>
       <w:r>
         <w:rPr>
           <w:rFonts w:cs="Times New Roman"/>
-          <w:sz w:val="24"/>
           <w:szCs w:val="24"/>
         </w:rPr>
         <w:t xml:space="preserve">At this point, GridFTP is installed and configured. However, you must install trusted CAs and configure the host certificate and host key. The default certificate directory is X509_CERT_DIR. The default host certificate is X509_USER_CERT. The default host key is X509_USER_KEY. Refer to </w:t>
@@ -3866,7 +3864,6 @@
       <w:r>
         <w:rPr>
           <w:rFonts w:cs="Times New Roman"/>
-          <w:sz w:val="24"/>
           <w:szCs w:val="24"/>
         </w:rPr>
         <w:t>the G</w:t>
@@ -3874,7 +3871,6 @@
       <w:r>
         <w:rPr>
           <w:rFonts w:cs="Times New Roman"/>
-          <w:sz w:val="24"/>
           <w:szCs w:val="24"/>
         </w:rPr>
         <w:t xml:space="preserve">lobus installation or your site’s Globus setup </w:t>
@@ -3882,7 +3878,6 @@
       <w:r>
         <w:rPr>
           <w:rFonts w:cs="Times New Roman"/>
-          <w:sz w:val="24"/>
           <w:szCs w:val="24"/>
         </w:rPr>
         <w:t>documentation for more information.</w:t>
@@ -3890,10 +3885,25 @@
       <w:r>
         <w:rPr>
           <w:rFonts w:cs="Times New Roman"/>
-          <w:sz w:val="24"/>
-          <w:szCs w:val="24"/>
-        </w:rPr>
-        <w:t xml:space="preserve"> You can check ~/.bashrc for important variables used by the Java Authorization extension.</w:t>
+          <w:szCs w:val="24"/>
+        </w:rPr>
+        <w:t xml:space="preserve"> You can check ~/.</w:t>
+      </w:r>
+      <w:proofErr w:type="spellStart"/>
+      <w:r>
+        <w:rPr>
+          <w:rFonts w:cs="Times New Roman"/>
+          <w:szCs w:val="24"/>
+        </w:rPr>
+        <w:t>bashrc</w:t>
+      </w:r>
+      <w:proofErr w:type="spellEnd"/>
+      <w:r>
+        <w:rPr>
+          <w:rFonts w:cs="Times New Roman"/>
+          <w:szCs w:val="24"/>
+        </w:rPr>
+        <w:t xml:space="preserve"> for important variables used by the Java Authorization extension.</w:t>
       </w:r>
     </w:p>
     <w:p>
@@ -3909,17 +3919,24 @@
         <w:spacing w:before="100" w:after="120" w:line="240" w:lineRule="auto"/>
         <w:rPr>
           <w:rFonts w:cs="Times New Roman"/>
-          <w:sz w:val="24"/>
-          <w:szCs w:val="24"/>
-        </w:rPr>
-      </w:pPr>
+          <w:szCs w:val="24"/>
+        </w:rPr>
+      </w:pPr>
+      <w:proofErr w:type="spellStart"/>
       <w:r>
         <w:rPr>
           <w:rFonts w:ascii="Courier New" w:hAnsi="Courier New" w:cs="Courier New"/>
-          <w:sz w:val="24"/>
-          <w:szCs w:val="24"/>
-        </w:rPr>
-        <w:t>cd $GLOBUS_LOCATION/bin</w:t>
+          <w:szCs w:val="24"/>
+        </w:rPr>
+        <w:t>cd</w:t>
+      </w:r>
+      <w:proofErr w:type="spellEnd"/>
+      <w:r>
+        <w:rPr>
+          <w:rFonts w:ascii="Courier New" w:hAnsi="Courier New" w:cs="Courier New"/>
+          <w:szCs w:val="24"/>
+        </w:rPr>
+        <w:t xml:space="preserve"> $GLOBUS_LOCATION/bin</w:t>
       </w:r>
     </w:p>
     <w:p>
@@ -3935,87 +3952,84 @@
         <w:spacing w:before="100" w:after="120" w:line="240" w:lineRule="auto"/>
         <w:rPr>
           <w:rFonts w:cs="Times New Roman"/>
-          <w:sz w:val="24"/>
           <w:szCs w:val="24"/>
         </w:rPr>
       </w:pPr>
       <w:r>
         <w:rPr>
           <w:rFonts w:ascii="Courier New" w:hAnsi="Courier New" w:cs="Courier New"/>
-          <w:sz w:val="24"/>
-          <w:szCs w:val="24"/>
-        </w:rPr>
-        <w:t>./gridftp</w:t>
-      </w:r>
+          <w:szCs w:val="24"/>
+        </w:rPr>
+        <w:t>./</w:t>
+      </w:r>
+      <w:proofErr w:type="spellStart"/>
+      <w:r>
+        <w:rPr>
+          <w:rFonts w:ascii="Courier New" w:hAnsi="Courier New" w:cs="Courier New"/>
+          <w:szCs w:val="24"/>
+        </w:rPr>
+        <w:t>gridftp</w:t>
+      </w:r>
+      <w:proofErr w:type="spellEnd"/>
     </w:p>
     <w:p>
       <w:pPr>
         <w:spacing w:after="120"/>
         <w:ind w:firstLine="720"/>
         <w:rPr>
-          <w:sz w:val="24"/>
-          <w:szCs w:val="24"/>
-        </w:rPr>
-      </w:pPr>
-      <w:r>
-        <w:rPr>
-          <w:sz w:val="24"/>
+          <w:szCs w:val="24"/>
+        </w:rPr>
+      </w:pPr>
+      <w:r>
+        <w:rPr>
           <w:szCs w:val="24"/>
         </w:rPr>
         <w:t>The install script sets up everyt</w:t>
       </w:r>
       <w:r>
         <w:rPr>
-          <w:sz w:val="24"/>
           <w:szCs w:val="24"/>
         </w:rPr>
         <w:t xml:space="preserve">hing you need to run GridFTP with </w:t>
       </w:r>
       <w:r>
         <w:rPr>
-          <w:sz w:val="24"/>
           <w:szCs w:val="24"/>
         </w:rPr>
         <w:t xml:space="preserve">the </w:t>
       </w:r>
       <w:r>
         <w:rPr>
-          <w:sz w:val="24"/>
           <w:szCs w:val="24"/>
         </w:rPr>
         <w:t>Java Authorization extension</w:t>
       </w:r>
       <w:r>
         <w:rPr>
-          <w:sz w:val="24"/>
           <w:szCs w:val="24"/>
         </w:rPr>
         <w:t xml:space="preserve"> configured</w:t>
       </w:r>
       <w:r>
         <w:rPr>
-          <w:sz w:val="24"/>
           <w:szCs w:val="24"/>
         </w:rPr>
         <w:t xml:space="preserve">. </w:t>
       </w:r>
       <w:r>
         <w:rPr>
-          <w:sz w:val="24"/>
           <w:szCs w:val="24"/>
         </w:rPr>
         <w:t>By default, the extension is configured to use the database authorization plug-in.</w:t>
       </w:r>
       <w:r>
         <w:rPr>
-          <w:sz w:val="24"/>
           <w:szCs w:val="24"/>
         </w:rPr>
         <w:t xml:space="preserve"> See the section en</w:t>
       </w:r>
       <w:r>
         <w:rPr>
-          <w:sz w:val="24"/>
           <w:szCs w:val="24"/>
         </w:rPr>
         <w:t>titled “</w:t>
@@ -4023,7 +4037,6 @@
       <w:fldSimple w:instr=" REF _Ref162335763 \h  \* MERGEFORMAT ">
         <w:r>
           <w:rPr>
-            <w:sz w:val="24"/>
             <w:szCs w:val="24"/>
           </w:rPr>
           <w:t>Database Authorization Plug-in Configuration</w:t>
@@ -4031,14 +4044,12 @@
       </w:fldSimple>
       <w:r>
         <w:rPr>
-          <w:sz w:val="24"/>
           <w:szCs w:val="24"/>
         </w:rPr>
         <w:t xml:space="preserve">” for more </w:t>
       </w:r>
       <w:r>
         <w:rPr>
-          <w:sz w:val="24"/>
           <w:szCs w:val="24"/>
         </w:rPr>
         <w:t>information.</w:t>
@@ -4049,125 +4060,135 @@
         <w:spacing w:after="120"/>
         <w:ind w:firstLine="720"/>
         <w:rPr>
-          <w:sz w:val="24"/>
-          <w:szCs w:val="24"/>
-        </w:rPr>
-      </w:pPr>
-      <w:r>
-        <w:rPr>
-          <w:sz w:val="24"/>
+          <w:szCs w:val="24"/>
+        </w:rPr>
+      </w:pPr>
+      <w:r>
+        <w:rPr>
           <w:szCs w:val="24"/>
         </w:rPr>
         <w:t xml:space="preserve">The most important environment variable that you may need to </w:t>
       </w:r>
       <w:r>
         <w:rPr>
-          <w:sz w:val="24"/>
           <w:szCs w:val="24"/>
         </w:rPr>
         <w:t xml:space="preserve">know about is </w:t>
       </w:r>
       <w:r>
         <w:rPr>
-          <w:sz w:val="24"/>
           <w:szCs w:val="24"/>
         </w:rPr>
         <w:t>GRIDFTP_JAVA_AUTH_CONF</w:t>
       </w:r>
       <w:r>
         <w:rPr>
-          <w:sz w:val="24"/>
           <w:szCs w:val="24"/>
         </w:rPr>
         <w:t xml:space="preserve">. This variable is set to </w:t>
       </w:r>
       <w:r>
         <w:rPr>
-          <w:sz w:val="24"/>
           <w:szCs w:val="24"/>
         </w:rPr>
         <w:t>the location of the Java Author</w:t>
       </w:r>
       <w:r>
         <w:rPr>
-          <w:sz w:val="24"/>
           <w:szCs w:val="24"/>
         </w:rPr>
         <w:t>i</w:t>
       </w:r>
       <w:r>
         <w:rPr>
-          <w:sz w:val="24"/>
           <w:szCs w:val="24"/>
         </w:rPr>
         <w:t xml:space="preserve">zation </w:t>
       </w:r>
       <w:r>
         <w:rPr>
-          <w:sz w:val="24"/>
           <w:szCs w:val="24"/>
         </w:rPr>
         <w:t xml:space="preserve">extension </w:t>
       </w:r>
       <w:r>
         <w:rPr>
-          <w:sz w:val="24"/>
           <w:szCs w:val="24"/>
         </w:rPr>
         <w:t xml:space="preserve">configuration file. The file </w:t>
       </w:r>
       <w:r>
         <w:rPr>
-          <w:sz w:val="24"/>
           <w:szCs w:val="24"/>
         </w:rPr>
         <w:t>contains just two par</w:t>
       </w:r>
       <w:r>
         <w:rPr>
-          <w:sz w:val="24"/>
           <w:szCs w:val="24"/>
         </w:rPr>
         <w:t>a</w:t>
       </w:r>
       <w:r>
         <w:rPr>
-          <w:sz w:val="24"/>
           <w:szCs w:val="24"/>
         </w:rPr>
         <w:t>meters:</w:t>
       </w:r>
       <w:r>
         <w:rPr>
-          <w:sz w:val="24"/>
-          <w:szCs w:val="24"/>
-        </w:rPr>
-        <w:t xml:space="preserve"> the Java VM classpath to use and the classname of the </w:t>
-      </w:r>
-      <w:r>
-        <w:rPr>
-          <w:sz w:val="24"/>
+          <w:szCs w:val="24"/>
+        </w:rPr>
+        <w:t xml:space="preserve"> the Java VM </w:t>
+      </w:r>
+      <w:proofErr w:type="spellStart"/>
+      <w:r>
+        <w:rPr>
+          <w:szCs w:val="24"/>
+        </w:rPr>
+        <w:t>classpath</w:t>
+      </w:r>
+      <w:proofErr w:type="spellEnd"/>
+      <w:r>
+        <w:rPr>
+          <w:szCs w:val="24"/>
+        </w:rPr>
+        <w:t xml:space="preserve"> to use and the </w:t>
+      </w:r>
+      <w:proofErr w:type="spellStart"/>
+      <w:r>
+        <w:rPr>
+          <w:szCs w:val="24"/>
+        </w:rPr>
+        <w:t>classname</w:t>
+      </w:r>
+      <w:proofErr w:type="spellEnd"/>
+      <w:r>
+        <w:rPr>
+          <w:szCs w:val="24"/>
+        </w:rPr>
+        <w:t xml:space="preserve"> of the </w:t>
+      </w:r>
+      <w:r>
+        <w:rPr>
           <w:szCs w:val="24"/>
         </w:rPr>
         <w:t xml:space="preserve">authorization </w:t>
       </w:r>
       <w:r>
         <w:rPr>
-          <w:sz w:val="24"/>
           <w:szCs w:val="24"/>
         </w:rPr>
         <w:t>class</w:t>
       </w:r>
       <w:r>
         <w:rPr>
-          <w:sz w:val="24"/>
           <w:szCs w:val="24"/>
         </w:rPr>
         <w:t xml:space="preserve"> to use, which must implement </w:t>
       </w:r>
       <w:r>
         <w:rPr>
-          <w:sz w:val="24"/>
           <w:szCs w:val="24"/>
         </w:rPr>
         <w:t xml:space="preserve">the </w:t>
@@ -4175,35 +4196,30 @@
       <w:r>
         <w:rPr>
           <w:rFonts w:ascii="Courier New" w:hAnsi="Courier New" w:cs="Courier New"/>
-          <w:sz w:val="24"/>
           <w:szCs w:val="24"/>
         </w:rPr>
         <w:t>Authorization</w:t>
       </w:r>
       <w:r>
         <w:rPr>
-          <w:sz w:val="24"/>
           <w:szCs w:val="24"/>
         </w:rPr>
         <w:t xml:space="preserve"> interface.</w:t>
       </w:r>
       <w:r>
         <w:rPr>
-          <w:sz w:val="24"/>
           <w:szCs w:val="24"/>
         </w:rPr>
         <w:t xml:space="preserve"> You will need to modify this file if you implement your own authorization mechanism</w:t>
       </w:r>
       <w:r>
         <w:rPr>
-          <w:sz w:val="24"/>
           <w:szCs w:val="24"/>
         </w:rPr>
         <w:t xml:space="preserve"> or if you want to change the default authorization plug-in</w:t>
       </w:r>
       <w:r>
         <w:rPr>
-          <w:sz w:val="24"/>
           <w:szCs w:val="24"/>
         </w:rPr>
         <w:t>.</w:t>
@@ -4216,6 +4232,7 @@
       </w:pPr>
       <w:bookmarkStart w:id="8" w:name="_Ref162335763"/>
       <w:r>
+        <w:lastRenderedPageBreak/>
         <w:t>Database Authorization</w:t>
       </w:r>
       <w:r>
@@ -4238,36 +4255,30 @@
       <w:pPr>
         <w:spacing w:after="120"/>
         <w:rPr>
-          <w:sz w:val="24"/>
-          <w:szCs w:val="24"/>
-        </w:rPr>
-      </w:pPr>
-      <w:r>
-        <w:rPr>
-          <w:sz w:val="24"/>
-          <w:szCs w:val="24"/>
-        </w:rPr>
-        <w:lastRenderedPageBreak/>
+          <w:szCs w:val="24"/>
+        </w:rPr>
+      </w:pPr>
+      <w:r>
+        <w:rPr>
+          <w:szCs w:val="24"/>
+        </w:rPr>
         <w:tab/>
         <w:t xml:space="preserve">Database authorization </w:t>
       </w:r>
       <w:r>
         <w:rPr>
-          <w:sz w:val="24"/>
           <w:szCs w:val="24"/>
         </w:rPr>
         <w:t>uses a local HSQLDB</w:t>
       </w:r>
       <w:r>
         <w:rPr>
-          <w:sz w:val="24"/>
           <w:szCs w:val="24"/>
         </w:rPr>
         <w:t xml:space="preserve"> database</w:t>
       </w:r>
       <w:r>
         <w:rPr>
-          <w:sz w:val="24"/>
           <w:szCs w:val="24"/>
         </w:rPr>
         <w:t xml:space="preserve"> </w:t>
@@ -4275,7 +4286,6 @@
       <w:sdt>
         <w:sdtPr>
           <w:rPr>
-            <w:sz w:val="24"/>
             <w:szCs w:val="24"/>
           </w:rPr>
           <w:id w:val="372644885"/>
@@ -4284,21 +4294,18 @@
         <w:sdtContent>
           <w:r>
             <w:rPr>
-              <w:sz w:val="24"/>
               <w:szCs w:val="24"/>
             </w:rPr>
             <w:fldChar w:fldCharType="begin"/>
           </w:r>
           <w:r>
             <w:rPr>
-              <w:sz w:val="24"/>
               <w:szCs w:val="24"/>
             </w:rPr>
             <w:instrText xml:space="preserve"> CITATION HSQ \l 1033 </w:instrText>
           </w:r>
           <w:r>
             <w:rPr>
-              <w:sz w:val="24"/>
               <w:szCs w:val="24"/>
             </w:rPr>
             <w:fldChar w:fldCharType="separate"/>
@@ -4306,14 +4313,12 @@
           <w:r>
             <w:rPr>
               <w:noProof/>
-              <w:sz w:val="24"/>
               <w:szCs w:val="24"/>
             </w:rPr>
             <w:t>(10)</w:t>
           </w:r>
           <w:r>
             <w:rPr>
-              <w:sz w:val="24"/>
               <w:szCs w:val="24"/>
             </w:rPr>
             <w:fldChar w:fldCharType="end"/>
@@ -4322,21 +4327,18 @@
       </w:sdt>
       <w:r>
         <w:rPr>
-          <w:sz w:val="24"/>
           <w:szCs w:val="24"/>
         </w:rPr>
         <w:t>.</w:t>
       </w:r>
       <w:r>
         <w:rPr>
-          <w:sz w:val="24"/>
           <w:szCs w:val="24"/>
         </w:rPr>
         <w:t xml:space="preserve"> Commands to start, stop, and connect to the database are in your home directory.</w:t>
       </w:r>
       <w:r>
         <w:rPr>
-          <w:sz w:val="24"/>
           <w:szCs w:val="24"/>
         </w:rPr>
         <w:t xml:space="preserve"> After installation, it is highly recommended that you change the default database password. To do so, follow these steps:</w:t>
@@ -4351,13 +4353,11 @@
         </w:numPr>
         <w:spacing w:after="120"/>
         <w:rPr>
-          <w:sz w:val="24"/>
-          <w:szCs w:val="24"/>
-        </w:rPr>
-      </w:pPr>
-      <w:r>
-        <w:rPr>
-          <w:sz w:val="24"/>
+          <w:szCs w:val="24"/>
+        </w:rPr>
+      </w:pPr>
+      <w:r>
+        <w:rPr>
           <w:szCs w:val="24"/>
         </w:rPr>
         <w:t>Connect to the database</w:t>
@@ -4373,14 +4373,12 @@
         <w:spacing w:after="120"/>
         <w:rPr>
           <w:rFonts w:ascii="Courier New" w:hAnsi="Courier New" w:cs="Courier New"/>
-          <w:sz w:val="24"/>
           <w:szCs w:val="24"/>
         </w:rPr>
       </w:pPr>
       <w:r>
         <w:rPr>
           <w:rFonts w:ascii="Courier New" w:hAnsi="Courier New" w:cs="Courier New"/>
-          <w:sz w:val="24"/>
           <w:szCs w:val="24"/>
         </w:rPr>
         <w:t xml:space="preserve"> ~/conn</w:t>
@@ -4388,7 +4386,6 @@
       <w:r>
         <w:rPr>
           <w:rFonts w:ascii="Courier New" w:hAnsi="Courier New" w:cs="Courier New"/>
-          <w:sz w:val="24"/>
           <w:szCs w:val="24"/>
         </w:rPr>
         <w:t>e</w:t>
@@ -4396,7 +4393,6 @@
       <w:r>
         <w:rPr>
           <w:rFonts w:ascii="Courier New" w:hAnsi="Courier New" w:cs="Courier New"/>
-          <w:sz w:val="24"/>
           <w:szCs w:val="24"/>
         </w:rPr>
         <w:t>ctdb.sh</w:t>
@@ -4411,23 +4407,34 @@
         </w:numPr>
         <w:spacing w:after="120"/>
         <w:rPr>
-          <w:sz w:val="24"/>
-          <w:szCs w:val="24"/>
-        </w:rPr>
-      </w:pPr>
-      <w:r>
-        <w:rPr>
-          <w:sz w:val="24"/>
+          <w:szCs w:val="24"/>
+        </w:rPr>
+      </w:pPr>
+      <w:r>
+        <w:rPr>
           <w:szCs w:val="24"/>
         </w:rPr>
         <w:t>s</w:t>
       </w:r>
       <w:r>
         <w:rPr>
-          <w:sz w:val="24"/>
-          <w:szCs w:val="24"/>
-        </w:rPr>
-        <w:t>et password “mypassword”;</w:t>
+          <w:szCs w:val="24"/>
+        </w:rPr>
+        <w:t>et password “</w:t>
+      </w:r>
+      <w:proofErr w:type="spellStart"/>
+      <w:r>
+        <w:rPr>
+          <w:szCs w:val="24"/>
+        </w:rPr>
+        <w:t>mypassword</w:t>
+      </w:r>
+      <w:proofErr w:type="spellEnd"/>
+      <w:r>
+        <w:rPr>
+          <w:szCs w:val="24"/>
+        </w:rPr>
+        <w:t>”;</w:t>
       </w:r>
     </w:p>
     <w:p>
@@ -4439,13 +4446,11 @@
         </w:numPr>
         <w:spacing w:after="120"/>
         <w:rPr>
-          <w:sz w:val="24"/>
-          <w:szCs w:val="24"/>
-        </w:rPr>
-      </w:pPr>
-      <w:r>
-        <w:rPr>
-          <w:sz w:val="24"/>
+          <w:szCs w:val="24"/>
+        </w:rPr>
+      </w:pPr>
+      <w:r>
+        <w:rPr>
           <w:szCs w:val="24"/>
         </w:rPr>
         <w:t>\q</w:t>
@@ -4460,17 +4465,23 @@
         </w:numPr>
         <w:spacing w:after="120"/>
         <w:rPr>
-          <w:sz w:val="24"/>
-          <w:szCs w:val="24"/>
-        </w:rPr>
-      </w:pPr>
-      <w:r>
-        <w:rPr>
-          <w:sz w:val="24"/>
-          <w:szCs w:val="24"/>
-        </w:rPr>
-        <w:t>Modify ~/sqltool.rc</w:t>
-      </w:r>
+          <w:szCs w:val="24"/>
+        </w:rPr>
+      </w:pPr>
+      <w:r>
+        <w:rPr>
+          <w:szCs w:val="24"/>
+        </w:rPr>
+        <w:t>Modify ~/</w:t>
+      </w:r>
+      <w:proofErr w:type="spellStart"/>
+      <w:r>
+        <w:rPr>
+          <w:szCs w:val="24"/>
+        </w:rPr>
+        <w:t>sqltool.rc</w:t>
+      </w:r>
+      <w:proofErr w:type="spellEnd"/>
     </w:p>
     <w:p>
       <w:pPr>
@@ -4481,13 +4492,11 @@
         </w:numPr>
         <w:spacing w:after="120"/>
         <w:rPr>
-          <w:sz w:val="24"/>
-          <w:szCs w:val="24"/>
-        </w:rPr>
-      </w:pPr>
-      <w:r>
-        <w:rPr>
-          <w:sz w:val="24"/>
+          <w:szCs w:val="24"/>
+        </w:rPr>
+      </w:pPr>
+      <w:r>
+        <w:rPr>
           <w:szCs w:val="24"/>
         </w:rPr>
         <w:t>Update the password to the password you just set so you can use the connectdb.sh script to connect to the database.</w:t>
@@ -4502,13 +4511,11 @@
         </w:numPr>
         <w:spacing w:after="120"/>
         <w:rPr>
-          <w:sz w:val="24"/>
-          <w:szCs w:val="24"/>
-        </w:rPr>
-      </w:pPr>
-      <w:r>
-        <w:rPr>
-          <w:sz w:val="24"/>
+          <w:szCs w:val="24"/>
+        </w:rPr>
+      </w:pPr>
+      <w:r>
+        <w:rPr>
           <w:szCs w:val="24"/>
         </w:rPr>
         <w:t>Update password in the DB connection parameters</w:t>
@@ -4524,17 +4531,24 @@
         <w:spacing w:after="120"/>
         <w:rPr>
           <w:rFonts w:ascii="Courier New" w:hAnsi="Courier New" w:cs="Courier New"/>
-          <w:sz w:val="24"/>
-          <w:szCs w:val="24"/>
-        </w:rPr>
-      </w:pPr>
+          <w:szCs w:val="24"/>
+        </w:rPr>
+      </w:pPr>
+      <w:proofErr w:type="spellStart"/>
       <w:r>
         <w:rPr>
           <w:rFonts w:ascii="Courier New" w:hAnsi="Courier New" w:cs="Courier New"/>
-          <w:sz w:val="24"/>
-          <w:szCs w:val="24"/>
-        </w:rPr>
-        <w:t>cd $GRIDFTP_ROOT</w:t>
+          <w:szCs w:val="24"/>
+        </w:rPr>
+        <w:t>cd</w:t>
+      </w:r>
+      <w:proofErr w:type="spellEnd"/>
+      <w:r>
+        <w:rPr>
+          <w:rFonts w:ascii="Courier New" w:hAnsi="Courier New" w:cs="Courier New"/>
+          <w:szCs w:val="24"/>
+        </w:rPr>
+        <w:t xml:space="preserve"> $GRIDFTP_ROOT</w:t>
       </w:r>
     </w:p>
     <w:p>
@@ -4546,18 +4560,34 @@
         </w:numPr>
         <w:spacing w:after="120"/>
         <w:rPr>
-          <w:sz w:val="24"/>
-          <w:szCs w:val="24"/>
-        </w:rPr>
-      </w:pPr>
+          <w:szCs w:val="24"/>
+        </w:rPr>
+      </w:pPr>
+      <w:proofErr w:type="spellStart"/>
       <w:r>
         <w:rPr>
           <w:rFonts w:ascii="Courier New" w:hAnsi="Courier New" w:cs="Courier New"/>
-          <w:sz w:val="24"/>
-          <w:szCs w:val="24"/>
-        </w:rPr>
-        <w:t>cd gridftpauthz</w:t>
-      </w:r>
+          <w:szCs w:val="24"/>
+        </w:rPr>
+        <w:t>cd</w:t>
+      </w:r>
+      <w:proofErr w:type="spellEnd"/>
+      <w:r>
+        <w:rPr>
+          <w:rFonts w:ascii="Courier New" w:hAnsi="Courier New" w:cs="Courier New"/>
+          <w:szCs w:val="24"/>
+        </w:rPr>
+        <w:t xml:space="preserve"> </w:t>
+      </w:r>
+      <w:proofErr w:type="spellStart"/>
+      <w:r>
+        <w:rPr>
+          <w:rFonts w:ascii="Courier New" w:hAnsi="Courier New" w:cs="Courier New"/>
+          <w:szCs w:val="24"/>
+        </w:rPr>
+        <w:t>gridftpauthz</w:t>
+      </w:r>
+      <w:proofErr w:type="spellEnd"/>
     </w:p>
     <w:p>
       <w:pPr>
@@ -4569,14 +4599,12 @@
         <w:spacing w:after="120"/>
         <w:rPr>
           <w:rFonts w:ascii="Courier New" w:hAnsi="Courier New" w:cs="Courier New"/>
-          <w:sz w:val="24"/>
           <w:szCs w:val="24"/>
         </w:rPr>
       </w:pPr>
       <w:r>
         <w:rPr>
           <w:rFonts w:cs="Courier New"/>
-          <w:sz w:val="24"/>
           <w:szCs w:val="24"/>
         </w:rPr>
         <w:t>Edit</w:t>
@@ -4584,7 +4612,6 @@
       <w:r>
         <w:rPr>
           <w:rFonts w:ascii="Courier New" w:hAnsi="Courier New" w:cs="Courier New"/>
-          <w:sz w:val="24"/>
           <w:szCs w:val="24"/>
         </w:rPr>
         <w:t xml:space="preserve"> </w:t>
@@ -4592,39 +4619,61 @@
       <w:r>
         <w:rPr>
           <w:rFonts w:ascii="Courier New" w:hAnsi="Courier New" w:cs="Courier New"/>
-          <w:sz w:val="24"/>
-          <w:szCs w:val="24"/>
-        </w:rPr>
-        <w:t>properties/org/cagrid/</w:t>
-      </w:r>
+          <w:szCs w:val="24"/>
+        </w:rPr>
+        <w:t>properties/org/</w:t>
+      </w:r>
+      <w:proofErr w:type="spellStart"/>
       <w:r>
         <w:rPr>
           <w:rFonts w:ascii="Courier New" w:hAnsi="Courier New" w:cs="Courier New"/>
-          <w:sz w:val="24"/>
-          <w:szCs w:val="24"/>
-        </w:rPr>
-        <w:t>gridftp/</w:t>
-      </w:r>
+          <w:szCs w:val="24"/>
+        </w:rPr>
+        <w:t>cagrid</w:t>
+      </w:r>
+      <w:proofErr w:type="spellEnd"/>
       <w:r>
         <w:rPr>
           <w:rFonts w:ascii="Courier New" w:hAnsi="Courier New" w:cs="Courier New"/>
-          <w:sz w:val="24"/>
+          <w:szCs w:val="24"/>
+        </w:rPr>
+        <w:t>/</w:t>
+      </w:r>
+      <w:proofErr w:type="spellStart"/>
+      <w:r>
+        <w:rPr>
+          <w:rFonts w:ascii="Courier New" w:hAnsi="Courier New" w:cs="Courier New"/>
+          <w:szCs w:val="24"/>
+        </w:rPr>
+        <w:t>gridftp</w:t>
+      </w:r>
+      <w:proofErr w:type="spellEnd"/>
+      <w:r>
+        <w:rPr>
+          <w:rFonts w:ascii="Courier New" w:hAnsi="Courier New" w:cs="Courier New"/>
+          <w:szCs w:val="24"/>
+        </w:rPr>
+        <w:t>/</w:t>
+      </w:r>
+      <w:r>
+        <w:rPr>
+          <w:rFonts w:ascii="Courier New" w:hAnsi="Courier New" w:cs="Courier New"/>
           <w:szCs w:val="24"/>
         </w:rPr>
         <w:t>authorization/</w:t>
       </w:r>
+      <w:proofErr w:type="spellStart"/>
       <w:r>
         <w:rPr>
           <w:rFonts w:ascii="Courier New" w:hAnsi="Courier New" w:cs="Courier New"/>
-          <w:sz w:val="24"/>
           <w:szCs w:val="24"/>
         </w:rPr>
         <w:t>plugin</w:t>
       </w:r>
+      <w:proofErr w:type="spellEnd"/>
       <w:r>
         <w:rPr>
           <w:rFonts w:ascii="Courier New" w:hAnsi="Courier New" w:cs="Courier New"/>
-          <w:sz w:val="24"/>
           <w:szCs w:val="24"/>
         </w:rPr>
         <w:t xml:space="preserve"> </w:t>
@@ -4632,11 +4681,19 @@
       <w:r>
         <w:rPr>
           <w:rFonts w:ascii="Courier New" w:hAnsi="Courier New" w:cs="Courier New"/>
-          <w:sz w:val="24"/>
-          <w:szCs w:val="24"/>
-        </w:rPr>
-        <w:t>/db/db.props</w:t>
-      </w:r>
+          <w:szCs w:val="24"/>
+        </w:rPr>
+        <w:t>/db/</w:t>
+      </w:r>
+      <w:proofErr w:type="spellStart"/>
+      <w:r>
+        <w:rPr>
+          <w:rFonts w:ascii="Courier New" w:hAnsi="Courier New" w:cs="Courier New"/>
+          <w:szCs w:val="24"/>
+        </w:rPr>
+        <w:t>db.props</w:t>
+      </w:r>
+      <w:proofErr w:type="spellEnd"/>
     </w:p>
     <w:p>
       <w:pPr>
@@ -4644,22 +4701,35 @@
         <w:ind w:left="720"/>
         <w:rPr>
           <w:rFonts w:cs="Courier New"/>
-          <w:sz w:val="24"/>
           <w:szCs w:val="24"/>
         </w:rPr>
       </w:pPr>
       <w:r>
         <w:rPr>
           <w:rFonts w:cs="Courier New"/>
-          <w:sz w:val="24"/>
-          <w:szCs w:val="24"/>
-        </w:rPr>
-        <w:t xml:space="preserve">The database needs to have tuples inserted before the authorization </w:t>
-      </w:r>
+          <w:szCs w:val="24"/>
+        </w:rPr>
+        <w:t xml:space="preserve">The database needs to have </w:t>
+      </w:r>
+      <w:proofErr w:type="spellStart"/>
       <w:r>
         <w:rPr>
           <w:rFonts w:cs="Courier New"/>
-          <w:sz w:val="24"/>
+          <w:szCs w:val="24"/>
+        </w:rPr>
+        <w:t>tuples</w:t>
+      </w:r>
+      <w:proofErr w:type="spellEnd"/>
+      <w:r>
+        <w:rPr>
+          <w:rFonts w:cs="Courier New"/>
+          <w:szCs w:val="24"/>
+        </w:rPr>
+        <w:t xml:space="preserve"> inserted before the authorization </w:t>
+      </w:r>
+      <w:r>
+        <w:rPr>
+          <w:rFonts w:cs="Courier New"/>
           <w:szCs w:val="24"/>
         </w:rPr>
         <w:t>plug-in</w:t>
@@ -4667,7 +4737,6 @@
       <w:r>
         <w:rPr>
           <w:rFonts w:cs="Courier New"/>
-          <w:sz w:val="24"/>
           <w:szCs w:val="24"/>
         </w:rPr>
         <w:t xml:space="preserve"> can succeed. To add data to the database, </w:t>
@@ -4675,23 +4744,38 @@
       <w:r>
         <w:rPr>
           <w:rFonts w:cs="Courier New"/>
-          <w:sz w:val="24"/>
-          <w:szCs w:val="24"/>
-        </w:rPr>
-        <w:t xml:space="preserve">refer to the javadoc for the </w:t>
-      </w:r>
+          <w:szCs w:val="24"/>
+        </w:rPr>
+        <w:t xml:space="preserve">refer to the </w:t>
+      </w:r>
+      <w:proofErr w:type="spellStart"/>
+      <w:r>
+        <w:rPr>
+          <w:rFonts w:cs="Courier New"/>
+          <w:szCs w:val="24"/>
+        </w:rPr>
+        <w:t>javadoc</w:t>
+      </w:r>
+      <w:proofErr w:type="spellEnd"/>
+      <w:r>
+        <w:rPr>
+          <w:rFonts w:cs="Courier New"/>
+          <w:szCs w:val="24"/>
+        </w:rPr>
+        <w:t xml:space="preserve"> for the </w:t>
+      </w:r>
+      <w:proofErr w:type="spellStart"/>
       <w:r>
         <w:rPr>
           <w:rFonts w:ascii="Courier New" w:hAnsi="Courier New" w:cs="Courier New"/>
-          <w:sz w:val="24"/>
           <w:szCs w:val="24"/>
         </w:rPr>
         <w:t>DBUtil</w:t>
       </w:r>
+      <w:proofErr w:type="spellEnd"/>
       <w:r>
         <w:rPr>
           <w:rFonts w:cs="Courier New"/>
-          <w:sz w:val="24"/>
           <w:szCs w:val="24"/>
         </w:rPr>
         <w:t xml:space="preserve"> class.</w:t>
@@ -4699,10 +4783,25 @@
       <w:r>
         <w:rPr>
           <w:rFonts w:cs="Courier New"/>
-          <w:sz w:val="24"/>
-          <w:szCs w:val="24"/>
-        </w:rPr>
-        <w:t xml:space="preserve"> Database authorization logs to /tmp/AuthCallout.log (TODO get exact name).</w:t>
+          <w:szCs w:val="24"/>
+        </w:rPr>
+        <w:t xml:space="preserve"> Database authorization logs to /</w:t>
+      </w:r>
+      <w:proofErr w:type="spellStart"/>
+      <w:r>
+        <w:rPr>
+          <w:rFonts w:cs="Courier New"/>
+          <w:szCs w:val="24"/>
+        </w:rPr>
+        <w:t>tmp</w:t>
+      </w:r>
+      <w:proofErr w:type="spellEnd"/>
+      <w:r>
+        <w:rPr>
+          <w:rFonts w:cs="Courier New"/>
+          <w:szCs w:val="24"/>
+        </w:rPr>
+        <w:t>/AuthCallout.log (TODO get exact name).</w:t>
       </w:r>
     </w:p>
     <w:p>
@@ -4728,8 +4827,14 @@
     <w:p>
       <w:pPr>
         <w:spacing w:after="120"/>
-      </w:pPr>
-      <w:r>
+        <w:rPr>
+          <w:szCs w:val="24"/>
+        </w:rPr>
+      </w:pPr>
+      <w:r>
+        <w:rPr>
+          <w:szCs w:val="24"/>
+        </w:rPr>
         <w:tab/>
         <w:t>Coming Soon</w:t>
       </w:r>
@@ -4751,86 +4856,279 @@
     <w:p>
       <w:pPr>
         <w:spacing w:after="120"/>
+        <w:rPr>
+          <w:szCs w:val="24"/>
+        </w:rPr>
       </w:pPr>
       <w:r>
         <w:tab/>
-        <w:t xml:space="preserve">The C authz implementation logs to </w:t>
+      </w:r>
+      <w:r>
+        <w:rPr>
+          <w:szCs w:val="24"/>
+        </w:rPr>
+        <w:t xml:space="preserve">The C </w:t>
+      </w:r>
+      <w:proofErr w:type="spellStart"/>
+      <w:r>
+        <w:rPr>
+          <w:szCs w:val="24"/>
+        </w:rPr>
+        <w:t>authz</w:t>
+      </w:r>
+      <w:proofErr w:type="spellEnd"/>
+      <w:r>
+        <w:rPr>
+          <w:szCs w:val="24"/>
+        </w:rPr>
+        <w:t xml:space="preserve"> implementation logs to </w:t>
       </w:r>
       <w:r>
         <w:rPr>
           <w:rFonts w:ascii="Courier New" w:hAnsi="Courier New" w:cs="Courier New"/>
-        </w:rPr>
-        <w:t>/t</w:t>
-      </w:r>
+          <w:szCs w:val="24"/>
+        </w:rPr>
+        <w:t>/</w:t>
+      </w:r>
+      <w:proofErr w:type="spellStart"/>
       <w:r>
         <w:rPr>
           <w:rFonts w:ascii="Courier New" w:hAnsi="Courier New" w:cs="Courier New"/>
-        </w:rPr>
-        <w:t>mp/gridftp_java_auth_</w:t>
+          <w:szCs w:val="24"/>
+        </w:rPr>
+        <w:t>t</w:t>
       </w:r>
       <w:r>
         <w:rPr>
           <w:rFonts w:ascii="Courier New" w:hAnsi="Courier New" w:cs="Courier New"/>
+          <w:szCs w:val="24"/>
+        </w:rPr>
+        <w:t>mp</w:t>
+      </w:r>
+      <w:proofErr w:type="spellEnd"/>
+      <w:r>
+        <w:rPr>
+          <w:rFonts w:ascii="Courier New" w:hAnsi="Courier New" w:cs="Courier New"/>
+          <w:szCs w:val="24"/>
+        </w:rPr>
+        <w:t>/gridftp_java_auth_</w:t>
+      </w:r>
+      <w:r>
+        <w:rPr>
+          <w:rFonts w:ascii="Courier New" w:hAnsi="Courier New" w:cs="Courier New"/>
+          <w:szCs w:val="24"/>
         </w:rPr>
         <w:t>callout.</w:t>
       </w:r>
       <w:r>
         <w:rPr>
           <w:rFonts w:ascii="Courier New" w:hAnsi="Courier New" w:cs="Courier New"/>
+          <w:szCs w:val="24"/>
         </w:rPr>
         <w:t>log*</w:t>
       </w:r>
       <w:r>
+        <w:rPr>
+          <w:szCs w:val="24"/>
+        </w:rPr>
         <w:t>. The</w:t>
       </w:r>
       <w:r>
+        <w:rPr>
+          <w:szCs w:val="24"/>
+        </w:rPr>
         <w:t xml:space="preserve"> *</w:t>
       </w:r>
       <w:r>
+        <w:rPr>
+          <w:szCs w:val="24"/>
+        </w:rPr>
         <w:t xml:space="preserve"> denotes the current system time of when the GridFTP server is started. </w:t>
       </w:r>
       <w:r>
+        <w:rPr>
+          <w:szCs w:val="24"/>
+        </w:rPr>
         <w:t xml:space="preserve">An example log filename is </w:t>
       </w:r>
       <w:r>
         <w:rPr>
           <w:rFonts w:ascii="Courier New" w:hAnsi="Courier New" w:cs="Courier New"/>
-        </w:rPr>
-        <w:t>/tmp/gridftp_java_auth_callout.log1174512520</w:t>
-      </w:r>
-      <w:r>
-        <w:t>. Check the log if you encounter any authorization errors. An example error is if you develop your own custom authorization plug-in and misconfigured the java authorization config file.</w:t>
+          <w:szCs w:val="24"/>
+        </w:rPr>
+        <w:t>/</w:t>
+      </w:r>
+      <w:proofErr w:type="spellStart"/>
+      <w:r>
+        <w:rPr>
+          <w:rFonts w:ascii="Courier New" w:hAnsi="Courier New" w:cs="Courier New"/>
+          <w:szCs w:val="24"/>
+        </w:rPr>
+        <w:t>tmp</w:t>
+      </w:r>
+      <w:proofErr w:type="spellEnd"/>
+      <w:r>
+        <w:rPr>
+          <w:rFonts w:ascii="Courier New" w:hAnsi="Courier New" w:cs="Courier New"/>
+          <w:szCs w:val="24"/>
+        </w:rPr>
+        <w:t>/gridftp_java_auth_callout.log1174512520</w:t>
+      </w:r>
+      <w:r>
+        <w:rPr>
+          <w:szCs w:val="24"/>
+        </w:rPr>
+        <w:t xml:space="preserve">. Check the log if you encounter any authorization errors. An example error is if you develop your own custom authorization plug-in and </w:t>
+      </w:r>
+      <w:proofErr w:type="spellStart"/>
+      <w:r>
+        <w:rPr>
+          <w:szCs w:val="24"/>
+        </w:rPr>
+        <w:t>misconfigured</w:t>
+      </w:r>
+      <w:proofErr w:type="spellEnd"/>
+      <w:r>
+        <w:rPr>
+          <w:szCs w:val="24"/>
+        </w:rPr>
+        <w:t xml:space="preserve"> the java authorization </w:t>
+      </w:r>
+      <w:proofErr w:type="spellStart"/>
+      <w:r>
+        <w:rPr>
+          <w:szCs w:val="24"/>
+        </w:rPr>
+        <w:t>config</w:t>
+      </w:r>
+      <w:proofErr w:type="spellEnd"/>
+      <w:r>
+        <w:rPr>
+          <w:szCs w:val="24"/>
+        </w:rPr>
+        <w:t xml:space="preserve"> file.</w:t>
       </w:r>
     </w:p>
     <w:p>
       <w:pPr>
         <w:spacing w:after="120"/>
         <w:ind w:firstLine="720"/>
-      </w:pPr>
-      <w:r>
+        <w:rPr>
+          <w:szCs w:val="24"/>
+        </w:rPr>
+      </w:pPr>
+      <w:r>
+        <w:rPr>
+          <w:szCs w:val="24"/>
+        </w:rPr>
         <w:t xml:space="preserve">The Database Authorization Plug-in logs to </w:t>
       </w:r>
       <w:r>
         <w:rPr>
           <w:rFonts w:ascii="Courier New" w:hAnsi="Courier New" w:cs="Courier New"/>
-        </w:rPr>
-        <w:t>/tmp/AuthCallout.?.log</w:t>
-      </w:r>
-      <w:r>
+          <w:szCs w:val="24"/>
+        </w:rPr>
+        <w:t>/</w:t>
+      </w:r>
+      <w:proofErr w:type="spellStart"/>
+      <w:r>
+        <w:rPr>
+          <w:rFonts w:ascii="Courier New" w:hAnsi="Courier New" w:cs="Courier New"/>
+          <w:szCs w:val="24"/>
+        </w:rPr>
+        <w:t>tmp</w:t>
+      </w:r>
+      <w:proofErr w:type="spellEnd"/>
+      <w:r>
+        <w:rPr>
+          <w:rFonts w:ascii="Courier New" w:hAnsi="Courier New" w:cs="Courier New"/>
+          <w:szCs w:val="24"/>
+        </w:rPr>
+        <w:t>/</w:t>
+      </w:r>
+      <w:proofErr w:type="spellStart"/>
+      <w:proofErr w:type="gramStart"/>
+      <w:r>
+        <w:rPr>
+          <w:rFonts w:ascii="Courier New" w:hAnsi="Courier New" w:cs="Courier New"/>
+          <w:szCs w:val="24"/>
+        </w:rPr>
+        <w:t>AuthCallout</w:t>
+      </w:r>
+      <w:proofErr w:type="spellEnd"/>
+      <w:r>
+        <w:rPr>
+          <w:rFonts w:ascii="Courier New" w:hAnsi="Courier New" w:cs="Courier New"/>
+          <w:szCs w:val="24"/>
+        </w:rPr>
+        <w:t>.?.log</w:t>
+      </w:r>
+      <w:proofErr w:type="gramEnd"/>
+      <w:r>
+        <w:rPr>
+          <w:szCs w:val="24"/>
+        </w:rPr>
         <w:t xml:space="preserve">. Here “?” refers to a number that is determined by Java. Java ensures the plug-in will log to a new file. An example log filename is </w:t>
       </w:r>
       <w:r>
         <w:rPr>
           <w:rFonts w:ascii="Courier New" w:hAnsi="Courier New" w:cs="Courier New"/>
-        </w:rPr>
-        <w:t>/tmp/AuthCallout.0.log</w:t>
-      </w:r>
-      <w:r>
+          <w:szCs w:val="24"/>
+        </w:rPr>
+        <w:t>/</w:t>
+      </w:r>
+      <w:proofErr w:type="spellStart"/>
+      <w:r>
+        <w:rPr>
+          <w:rFonts w:ascii="Courier New" w:hAnsi="Courier New" w:cs="Courier New"/>
+          <w:szCs w:val="24"/>
+        </w:rPr>
+        <w:t>tmp</w:t>
+      </w:r>
+      <w:proofErr w:type="spellEnd"/>
+      <w:r>
+        <w:rPr>
+          <w:rFonts w:ascii="Courier New" w:hAnsi="Courier New" w:cs="Courier New"/>
+          <w:szCs w:val="24"/>
+        </w:rPr>
+        <w:t>/AuthCallout.0.log</w:t>
+      </w:r>
+      <w:r>
+        <w:rPr>
+          <w:szCs w:val="24"/>
+        </w:rPr>
         <w:t>.</w:t>
       </w:r>
     </w:p>
     <w:p>
       <w:pPr>
+        <w:spacing w:after="120"/>
+        <w:ind w:firstLine="720"/>
+      </w:pPr>
+      <w:r>
+        <w:rPr>
+          <w:szCs w:val="24"/>
+        </w:rPr>
+        <w:lastRenderedPageBreak/>
+        <w:t>GridFTP output is logged to $GLOBUS_LOCATION/</w:t>
+      </w:r>
+      <w:proofErr w:type="spellStart"/>
+      <w:r>
+        <w:rPr>
+          <w:szCs w:val="24"/>
+        </w:rPr>
+        <w:t>gridftp_log</w:t>
+      </w:r>
+      <w:proofErr w:type="spellEnd"/>
+      <w:r>
+        <w:rPr>
+          <w:szCs w:val="24"/>
+        </w:rPr>
+        <w:t>/gridftp_log.txt</w:t>
+      </w:r>
+    </w:p>
+    <w:p>
+      <w:pPr>
         <w:pStyle w:val="Heading3"/>
         <w:spacing w:after="120"/>
       </w:pPr>
@@ -4846,8 +5144,14 @@
     <w:p>
       <w:pPr>
         <w:spacing w:after="120"/>
-      </w:pPr>
-      <w:r>
+        <w:rPr>
+          <w:szCs w:val="24"/>
+        </w:rPr>
+      </w:pPr>
+      <w:r>
+        <w:rPr>
+          <w:szCs w:val="24"/>
+        </w:rPr>
         <w:tab/>
         <w:t>Please refer to the GridFTP with Java Authorization Developer Documentation for information.</w:t>
       </w:r>
@@ -4873,6 +5177,11 @@
           <w:docPartUnique/>
         </w:docPartObj>
       </w:sdtPr>
+      <w:sdtEndPr>
+        <w:rPr>
+          <w:sz w:val="24"/>
+        </w:rPr>
+      </w:sdtEndPr>
       <w:sdtContent>
         <w:p>
           <w:pPr>
@@ -6469,7 +6778,10 @@
   <w:style w:type="paragraph" w:default="1" w:styleId="Normal">
     <w:name w:val="Normal"/>
     <w:qFormat/>
-    <w:rsid w:val="004E0719"/>
+    <w:rsid w:val="00C20921"/>
+    <w:rPr>
+      <w:sz w:val="24"/>
+    </w:rPr>
   </w:style>
   <w:style w:type="paragraph" w:styleId="Heading1">
     <w:name w:val="heading 1"/>
@@ -6526,7 +6838,7 @@
     <w:uiPriority w:val="9"/>
     <w:unhideWhenUsed/>
     <w:qFormat/>
-    <w:rsid w:val="00BE7E13"/>
+    <w:rsid w:val="004050A1"/>
     <w:pPr>
       <w:keepNext/>
       <w:keepLines/>
@@ -6725,12 +7037,13 @@
     <w:basedOn w:val="DefaultParagraphFont"/>
     <w:link w:val="Heading3"/>
     <w:uiPriority w:val="9"/>
-    <w:rsid w:val="00BE7E13"/>
+    <w:rsid w:val="004050A1"/>
     <w:rPr>
       <w:rFonts w:asciiTheme="majorHAnsi" w:eastAsiaTheme="majorEastAsia" w:hAnsiTheme="majorHAnsi" w:cstheme="majorBidi"/>
       <w:b/>
       <w:bCs/>
       <w:color w:val="4F81BD" w:themeColor="accent1"/>
+      <w:sz w:val="24"/>
     </w:rPr>
   </w:style>
   <w:style w:type="character" w:customStyle="1" w:styleId="Heading4Char">
@@ -7150,7 +7463,7 @@
 </file>
 
 <file path=customXml/itemProps1.xml><?xml version="1.0" encoding="utf-8"?>
-<ds:datastoreItem xmlns:ds="http://schemas.openxmlformats.org/officeDocument/2006/customXml" ds:itemID="{1BB5970A-5434-4129-8322-49EBB96643D0}">
+<ds:datastoreItem xmlns:ds="http://schemas.openxmlformats.org/officeDocument/2006/customXml" ds:itemID="{D0B6B3C7-96E8-4C63-B39E-2EDDEEF93A18}">
   <ds:schemaRefs>
     <ds:schemaRef ds:uri="http://schemas.openxmlformats.org/officeDocument/2006/bibliography"/>
   </ds:schemaRefs>
